--- a/LESWEEK2/Reader_Biostatica_Matlab_Wk2_1_INSTRUCTIE.docx
+++ b/LESWEEK2/Reader_Biostatica_Matlab_Wk2_1_INSTRUCTIE.docx
@@ -1,6 +1,6 @@
 
 <file path=word/document.xml><?xml version="1.0" encoding="utf-8"?>
-<w:document xmlns:wpc="http://schemas.microsoft.com/office/word/2010/wordprocessingCanvas" xmlns:mc="http://schemas.openxmlformats.org/markup-compatibility/2006" xmlns:o="urn:schemas-microsoft-com:office:office" xmlns:r="http://schemas.openxmlformats.org/officeDocument/2006/relationships" xmlns:m="http://schemas.openxmlformats.org/officeDocument/2006/math" xmlns:v="urn:schemas-microsoft-com:vml" xmlns:wp14="http://schemas.microsoft.com/office/word/2010/wordprocessingDrawing" xmlns:wp="http://schemas.openxmlformats.org/drawingml/2006/wordprocessingDrawing" xmlns:w10="urn:schemas-microsoft-com:office:word" xmlns:w="http://schemas.openxmlformats.org/wordprocessingml/2006/main" xmlns:w14="http://schemas.microsoft.com/office/word/2010/wordml" xmlns:w15="http://schemas.microsoft.com/office/word/2012/wordml" xmlns:wpg="http://schemas.microsoft.com/office/word/2010/wordprocessingGroup" xmlns:wpi="http://schemas.microsoft.com/office/word/2010/wordprocessingInk" xmlns:wne="http://schemas.microsoft.com/office/word/2006/wordml" xmlns:wps="http://schemas.microsoft.com/office/word/2010/wordprocessingShape" mc:Ignorable="w14 w15 wp14">
+<w:document xmlns:wpc="http://schemas.microsoft.com/office/word/2010/wordprocessingCanvas" xmlns:mo="http://schemas.microsoft.com/office/mac/office/2008/main" xmlns:mc="http://schemas.openxmlformats.org/markup-compatibility/2006" xmlns:mv="urn:schemas-microsoft-com:mac:vml" xmlns:o="urn:schemas-microsoft-com:office:office" xmlns:r="http://schemas.openxmlformats.org/officeDocument/2006/relationships" xmlns:m="http://schemas.openxmlformats.org/officeDocument/2006/math" xmlns:v="urn:schemas-microsoft-com:vml" xmlns:wp14="http://schemas.microsoft.com/office/word/2010/wordprocessingDrawing" xmlns:wp="http://schemas.openxmlformats.org/drawingml/2006/wordprocessingDrawing" xmlns:w10="urn:schemas-microsoft-com:office:word" xmlns:w="http://schemas.openxmlformats.org/wordprocessingml/2006/main" xmlns:w14="http://schemas.microsoft.com/office/word/2010/wordml" xmlns:w15="http://schemas.microsoft.com/office/word/2012/wordml" xmlns:wpg="http://schemas.microsoft.com/office/word/2010/wordprocessingGroup" xmlns:wpi="http://schemas.microsoft.com/office/word/2010/wordprocessingInk" xmlns:wne="http://schemas.microsoft.com/office/word/2006/wordml" xmlns:wps="http://schemas.microsoft.com/office/word/2010/wordprocessingShape" mc:Ignorable="w14 w15 wp14">
   <w:body>
     <w:sdt>
       <w:sdtPr>
@@ -16,12 +16,12 @@
           <w:r>
             <w:rPr>
               <w:noProof/>
-              <w:lang w:eastAsia="nl-NL"/>
+              <w:lang w:val="en-US" w:eastAsia="zh-CN"/>
             </w:rPr>
             <mc:AlternateContent>
               <mc:Choice Requires="wps">
                 <w:drawing>
-                  <wp:anchor distT="0" distB="0" distL="114300" distR="114300" simplePos="0" relativeHeight="251659264" behindDoc="0" locked="0" layoutInCell="1" allowOverlap="1">
+                  <wp:anchor distT="0" distB="0" distL="114300" distR="114300" simplePos="0" relativeHeight="251659264" behindDoc="0" locked="0" layoutInCell="1" allowOverlap="1" wp14:anchorId="2FC8C62F" wp14:editId="4467C7D3">
                     <wp:simplePos x="0" y="0"/>
                     <wp:positionH relativeFrom="page">
                       <wp:align>center</wp:align>
@@ -113,10 +113,10 @@
                                       <w:r>
                                         <w:rPr>
                                           <w:noProof/>
-                                          <w:lang w:eastAsia="nl-NL"/>
+                                          <w:lang w:val="en-US" w:eastAsia="zh-CN"/>
                                         </w:rPr>
                                         <w:drawing>
-                                          <wp:inline distT="0" distB="0" distL="0" distR="0" wp14:anchorId="44B59D71" wp14:editId="0665CFA5">
+                                          <wp:inline distT="0" distB="0" distL="0" distR="0" wp14:anchorId="46275067" wp14:editId="6D4456DB">
                                             <wp:extent cx="2216266" cy="1001864"/>
                                             <wp:effectExtent l="0" t="0" r="0" b="8255"/>
                                             <wp:docPr id="3" name="Afbeelding 3"/>
@@ -181,7 +181,7 @@
                                       <w:sdtContent>
                                         <w:p>
                                           <w:pPr>
-                                            <w:pStyle w:val="Geenafstand"/>
+                                            <w:pStyle w:val="NoSpacing"/>
                                             <w:spacing w:line="312" w:lineRule="auto"/>
                                             <w:jc w:val="center"/>
                                             <w:rPr>
@@ -205,7 +205,7 @@
                                     </w:sdt>
                                     <w:p>
                                       <w:pPr>
-                                        <w:pStyle w:val="Geenafstand"/>
+                                        <w:pStyle w:val="NoSpacing"/>
                                         <w:jc w:val="right"/>
                                         <w:rPr>
                                           <w:color w:val="ED7D31" w:themeColor="accent2"/>
@@ -216,7 +216,7 @@
                                     </w:p>
                                     <w:p>
                                       <w:pPr>
-                                        <w:pStyle w:val="Geenafstand"/>
+                                        <w:pStyle w:val="NoSpacing"/>
                                         <w:jc w:val="right"/>
                                         <w:rPr>
                                           <w:color w:val="ED7D31" w:themeColor="accent2"/>
@@ -227,7 +227,7 @@
                                     </w:p>
                                     <w:p>
                                       <w:pPr>
-                                        <w:pStyle w:val="Geenafstand"/>
+                                        <w:pStyle w:val="NoSpacing"/>
                                         <w:jc w:val="right"/>
                                         <w:rPr>
                                           <w:color w:val="ED7D31" w:themeColor="accent2"/>
@@ -238,7 +238,7 @@
                                     </w:p>
                                     <w:p>
                                       <w:pPr>
-                                        <w:pStyle w:val="Geenafstand"/>
+                                        <w:pStyle w:val="NoSpacing"/>
                                         <w:jc w:val="right"/>
                                         <w:rPr>
                                           <w:color w:val="ED7D31" w:themeColor="accent2"/>
@@ -249,7 +249,7 @@
                                     </w:p>
                                     <w:p>
                                       <w:pPr>
-                                        <w:pStyle w:val="Geenafstand"/>
+                                        <w:pStyle w:val="NoSpacing"/>
                                         <w:jc w:val="right"/>
                                         <w:rPr>
                                           <w:color w:val="ED7D31" w:themeColor="accent2"/>
@@ -260,7 +260,7 @@
                                     </w:p>
                                     <w:p>
                                       <w:pPr>
-                                        <w:pStyle w:val="Geenafstand"/>
+                                        <w:pStyle w:val="NoSpacing"/>
                                         <w:jc w:val="right"/>
                                         <w:rPr>
                                           <w:color w:val="ED7D31" w:themeColor="accent2"/>
@@ -271,7 +271,7 @@
                                     </w:p>
                                     <w:p>
                                       <w:pPr>
-                                        <w:pStyle w:val="Geenafstand"/>
+                                        <w:pStyle w:val="NoSpacing"/>
                                         <w:jc w:val="right"/>
                                         <w:rPr>
                                           <w:color w:val="ED7D31" w:themeColor="accent2"/>
@@ -282,7 +282,7 @@
                                     </w:p>
                                     <w:p>
                                       <w:pPr>
-                                        <w:pStyle w:val="Geenafstand"/>
+                                        <w:pStyle w:val="NoSpacing"/>
                                         <w:jc w:val="right"/>
                                         <w:rPr>
                                           <w:color w:val="ED7D31" w:themeColor="accent2"/>
@@ -293,7 +293,7 @@
                                     </w:p>
                                     <w:p>
                                       <w:pPr>
-                                        <w:pStyle w:val="Geenafstand"/>
+                                        <w:pStyle w:val="NoSpacing"/>
                                         <w:jc w:val="right"/>
                                         <w:rPr>
                                           <w:color w:val="ED7D31" w:themeColor="accent2"/>
@@ -304,7 +304,7 @@
                                     </w:p>
                                     <w:p>
                                       <w:pPr>
-                                        <w:pStyle w:val="Geenafstand"/>
+                                        <w:pStyle w:val="NoSpacing"/>
                                         <w:jc w:val="right"/>
                                         <w:rPr>
                                           <w:color w:val="ED7D31" w:themeColor="accent2"/>
@@ -315,7 +315,7 @@
                                     </w:p>
                                     <w:p>
                                       <w:pPr>
-                                        <w:pStyle w:val="Geenafstand"/>
+                                        <w:pStyle w:val="NoSpacing"/>
                                         <w:jc w:val="right"/>
                                         <w:rPr>
                                           <w:color w:val="ED7D31" w:themeColor="accent2"/>
@@ -326,7 +326,7 @@
                                     </w:p>
                                     <w:p>
                                       <w:pPr>
-                                        <w:pStyle w:val="Geenafstand"/>
+                                        <w:pStyle w:val="NoSpacing"/>
                                         <w:jc w:val="right"/>
                                         <w:rPr>
                                           <w:color w:val="ED7D31" w:themeColor="accent2"/>
@@ -337,7 +337,7 @@
                                     </w:p>
                                     <w:p>
                                       <w:pPr>
-                                        <w:pStyle w:val="Geenafstand"/>
+                                        <w:pStyle w:val="NoSpacing"/>
                                         <w:jc w:val="right"/>
                                         <w:rPr>
                                           <w:color w:val="ED7D31" w:themeColor="accent2"/>
@@ -348,7 +348,7 @@
                                     </w:p>
                                     <w:p>
                                       <w:pPr>
-                                        <w:pStyle w:val="Geenafstand"/>
+                                        <w:pStyle w:val="NoSpacing"/>
                                         <w:jc w:val="right"/>
                                         <w:rPr>
                                           <w:color w:val="ED7D31" w:themeColor="accent2"/>
@@ -359,7 +359,7 @@
                                     </w:p>
                                     <w:p>
                                       <w:pPr>
-                                        <w:pStyle w:val="Geenafstand"/>
+                                        <w:pStyle w:val="NoSpacing"/>
                                         <w:jc w:val="right"/>
                                         <w:rPr>
                                           <w:color w:val="ED7D31" w:themeColor="accent2"/>
@@ -370,7 +370,7 @@
                                     </w:p>
                                     <w:p>
                                       <w:pPr>
-                                        <w:pStyle w:val="Geenafstand"/>
+                                        <w:pStyle w:val="NoSpacing"/>
                                         <w:jc w:val="right"/>
                                         <w:rPr>
                                           <w:color w:val="ED7D31" w:themeColor="accent2"/>
@@ -381,7 +381,7 @@
                                     </w:p>
                                     <w:p>
                                       <w:pPr>
-                                        <w:pStyle w:val="Geenafstand"/>
+                                        <w:pStyle w:val="NoSpacing"/>
                                         <w:jc w:val="right"/>
                                         <w:rPr>
                                           <w:color w:val="ED7D31" w:themeColor="accent2"/>
@@ -392,7 +392,7 @@
                                     </w:p>
                                     <w:p>
                                       <w:pPr>
-                                        <w:pStyle w:val="Geenafstand"/>
+                                        <w:pStyle w:val="NoSpacing"/>
                                         <w:jc w:val="right"/>
                                         <w:rPr>
                                           <w:color w:val="ED7D31" w:themeColor="accent2"/>
@@ -418,7 +418,7 @@
                                       <w:sdtContent>
                                         <w:p>
                                           <w:pPr>
-                                            <w:pStyle w:val="Geenafstand"/>
+                                            <w:pStyle w:val="NoSpacing"/>
                                             <w:jc w:val="right"/>
                                             <w:rPr>
                                               <w:color w:val="ED7D31" w:themeColor="accent2"/>
@@ -432,8 +432,42 @@
                                               <w:sz w:val="26"/>
                                               <w:szCs w:val="26"/>
                                             </w:rPr>
-                                            <w:t>Door Mark Schrauwen</w:t>
+                                            <w:t xml:space="preserve">Door </w:t>
                                           </w:r>
+                                          <w:r>
+                                            <w:rPr>
+                                              <w:color w:val="ED7D31" w:themeColor="accent2"/>
+                                              <w:sz w:val="26"/>
+                                              <w:szCs w:val="26"/>
+                                            </w:rPr>
+                                            <w:t xml:space="preserve">Bart van Trigt </w:t>
+                                          </w:r>
+                                          <w:r>
+                                            <w:rPr>
+                                              <w:color w:val="ED7D31" w:themeColor="accent2"/>
+                                              <w:sz w:val="26"/>
+                                              <w:szCs w:val="26"/>
+                                            </w:rPr>
+                                            <w:t xml:space="preserve">&amp; </w:t>
+                                          </w:r>
+                                          <w:r>
+                                            <w:rPr>
+                                              <w:color w:val="ED7D31" w:themeColor="accent2"/>
+                                              <w:sz w:val="26"/>
+                                              <w:szCs w:val="26"/>
+                                            </w:rPr>
+                                            <w:t xml:space="preserve">Mark </w:t>
+                                          </w:r>
+                                          <w:proofErr w:type="spellStart"/>
+                                          <w:r>
+                                            <w:rPr>
+                                              <w:color w:val="ED7D31" w:themeColor="accent2"/>
+                                              <w:sz w:val="26"/>
+                                              <w:szCs w:val="26"/>
+                                            </w:rPr>
+                                            <w:t>Schrauwen</w:t>
+                                          </w:r>
+                                          <w:proofErr w:type="spellEnd"/>
                                         </w:p>
                                       </w:sdtContent>
                                     </w:sdt>
@@ -450,8 +484,6 @@
                                           <w:szCs w:val="24"/>
                                         </w:rPr>
                                       </w:pPr>
-                                      <w:bookmarkStart w:id="0" w:name="_GoBack"/>
-                                      <w:bookmarkEnd w:id="0"/>
                                     </w:p>
                                   </w:tc>
                                   <w:tc>
@@ -476,10 +508,10 @@
                                       <w:r>
                                         <w:rPr>
                                           <w:noProof/>
-                                          <w:lang w:eastAsia="nl-NL"/>
+                                          <w:lang w:val="en-US" w:eastAsia="zh-CN"/>
                                         </w:rPr>
                                         <w:drawing>
-                                          <wp:inline distT="0" distB="0" distL="0" distR="0" wp14:anchorId="614C7246" wp14:editId="4CC8C2C4">
+                                          <wp:inline distT="0" distB="0" distL="0" distR="0" wp14:anchorId="71C50EC9" wp14:editId="2FD51F58">
                                             <wp:extent cx="1431109" cy="1285875"/>
                                             <wp:effectExtent l="0" t="0" r="0" b="0"/>
                                             <wp:docPr id="1" name="Afbeelding 1"/>
@@ -545,6 +577,7 @@
                                         </w:sdtPr>
                                         <w:sdtEndPr/>
                                         <w:sdtContent>
+                                          <w:proofErr w:type="spellStart"/>
                                           <w:r>
                                             <w:rPr>
                                               <w:color w:val="ED7D31" w:themeColor="accent2"/>
@@ -554,6 +587,7 @@
                                             </w:rPr>
                                             <w:t>Matlab</w:t>
                                           </w:r>
+                                          <w:proofErr w:type="spellEnd"/>
                                           <w:r>
                                             <w:rPr>
                                               <w:color w:val="ED7D31" w:themeColor="accent2"/>
@@ -561,7 +595,7 @@
                                               <w:szCs w:val="26"/>
                                               <w:lang w:val="en-US"/>
                                             </w:rPr>
-                                            <w:t xml:space="preserve"> Wk&lt;XXX</w:t>
+                                            <w:t xml:space="preserve"> Wk</w:t>
                                           </w:r>
                                           <w:r>
                                             <w:rPr>
@@ -570,16 +604,7 @@
                                               <w:szCs w:val="26"/>
                                               <w:lang w:val="en-US"/>
                                             </w:rPr>
-                                            <w:t>.</w:t>
-                                          </w:r>
-                                          <w:r>
-                                            <w:rPr>
-                                              <w:color w:val="ED7D31" w:themeColor="accent2"/>
-                                              <w:sz w:val="72"/>
-                                              <w:szCs w:val="26"/>
-                                              <w:lang w:val="en-US"/>
-                                            </w:rPr>
-                                            <w:t>YYY&gt;</w:t>
+                                            <w:t>2.1</w:t>
                                           </w:r>
                                           <w:r>
                                             <w:rPr>
@@ -595,7 +620,7 @@
                                     </w:p>
                                     <w:p>
                                       <w:pPr>
-                                        <w:pStyle w:val="Geenafstand"/>
+                                        <w:pStyle w:val="NoSpacing"/>
                                         <w:rPr>
                                           <w:lang w:val="en-US"/>
                                         </w:rPr>
@@ -633,11 +658,11 @@
               </mc:Choice>
               <mc:Fallback>
                 <w:pict>
-                  <v:shapetype id="_x0000_t202" coordsize="21600,21600" o:spt="202" path="m,l,21600r21600,l21600,xe">
+                  <v:shapetype w14:anchorId="2FC8C62F" id="_x0000_t202" coordsize="21600,21600" o:spt="202" path="m0,0l0,21600,21600,21600,21600,0xe">
                     <v:stroke joinstyle="miter"/>
                     <v:path gradientshapeok="t" o:connecttype="rect"/>
                   </v:shapetype>
-                  <v:shape id="Tekstvak 138" o:spid="_x0000_s1026" type="#_x0000_t202" style="position:absolute;margin-left:0;margin-top:0;width:134.85pt;height:302.4pt;z-index:251659264;visibility:visible;mso-wrap-style:square;mso-width-percent:941;mso-height-percent:773;mso-wrap-distance-left:9pt;mso-wrap-distance-top:0;mso-wrap-distance-right:9pt;mso-wrap-distance-bottom:0;mso-position-horizontal:center;mso-position-horizontal-relative:page;mso-position-vertical:center;mso-position-vertical-relative:page;mso-width-percent:941;mso-height-percent:773;mso-width-relative:page;mso-height-relative:page;v-text-anchor:middle" o:gfxdata="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" fillcolor="white [3201]" stroked="f" strokeweight=".5pt">
+                  <v:shape id="Tekstvak_x0020_138" o:spid="_x0000_s1026" type="#_x0000_t202" style="position:absolute;margin-left:0;margin-top:0;width:134.85pt;height:302.4pt;z-index:251659264;visibility:visible;mso-wrap-style:square;mso-width-percent:941;mso-height-percent:773;mso-wrap-distance-left:9pt;mso-wrap-distance-top:0;mso-wrap-distance-right:9pt;mso-wrap-distance-bottom:0;mso-position-horizontal:center;mso-position-horizontal-relative:page;mso-position-vertical:center;mso-position-vertical-relative:page;mso-width-percent:941;mso-height-percent:773;mso-width-relative:page;mso-height-relative:page;v-text-anchor:middle" o:gfxdata="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" fillcolor="white [3201]" stroked="f" strokeweight=".5pt">
                     <v:textbox inset="0,0,0,0">
                       <w:txbxContent>
                         <w:tbl>
@@ -675,10 +700,10 @@
                                 <w:r>
                                   <w:rPr>
                                     <w:noProof/>
-                                    <w:lang w:eastAsia="nl-NL"/>
+                                    <w:lang w:val="en-US" w:eastAsia="zh-CN"/>
                                   </w:rPr>
                                   <w:drawing>
-                                    <wp:inline distT="0" distB="0" distL="0" distR="0" wp14:anchorId="44B59D71" wp14:editId="0665CFA5">
+                                    <wp:inline distT="0" distB="0" distL="0" distR="0" wp14:anchorId="46275067" wp14:editId="6D4456DB">
                                       <wp:extent cx="2216266" cy="1001864"/>
                                       <wp:effectExtent l="0" t="0" r="0" b="8255"/>
                                       <wp:docPr id="3" name="Afbeelding 3"/>
@@ -743,7 +768,7 @@
                                 <w:sdtContent>
                                   <w:p>
                                     <w:pPr>
-                                      <w:pStyle w:val="Geenafstand"/>
+                                      <w:pStyle w:val="NoSpacing"/>
                                       <w:spacing w:line="312" w:lineRule="auto"/>
                                       <w:jc w:val="center"/>
                                       <w:rPr>
@@ -767,7 +792,7 @@
                               </w:sdt>
                               <w:p>
                                 <w:pPr>
-                                  <w:pStyle w:val="Geenafstand"/>
+                                  <w:pStyle w:val="NoSpacing"/>
                                   <w:jc w:val="right"/>
                                   <w:rPr>
                                     <w:color w:val="ED7D31" w:themeColor="accent2"/>
@@ -778,7 +803,7 @@
                               </w:p>
                               <w:p>
                                 <w:pPr>
-                                  <w:pStyle w:val="Geenafstand"/>
+                                  <w:pStyle w:val="NoSpacing"/>
                                   <w:jc w:val="right"/>
                                   <w:rPr>
                                     <w:color w:val="ED7D31" w:themeColor="accent2"/>
@@ -789,7 +814,7 @@
                               </w:p>
                               <w:p>
                                 <w:pPr>
-                                  <w:pStyle w:val="Geenafstand"/>
+                                  <w:pStyle w:val="NoSpacing"/>
                                   <w:jc w:val="right"/>
                                   <w:rPr>
                                     <w:color w:val="ED7D31" w:themeColor="accent2"/>
@@ -800,7 +825,7 @@
                               </w:p>
                               <w:p>
                                 <w:pPr>
-                                  <w:pStyle w:val="Geenafstand"/>
+                                  <w:pStyle w:val="NoSpacing"/>
                                   <w:jc w:val="right"/>
                                   <w:rPr>
                                     <w:color w:val="ED7D31" w:themeColor="accent2"/>
@@ -811,7 +836,7 @@
                               </w:p>
                               <w:p>
                                 <w:pPr>
-                                  <w:pStyle w:val="Geenafstand"/>
+                                  <w:pStyle w:val="NoSpacing"/>
                                   <w:jc w:val="right"/>
                                   <w:rPr>
                                     <w:color w:val="ED7D31" w:themeColor="accent2"/>
@@ -822,7 +847,7 @@
                               </w:p>
                               <w:p>
                                 <w:pPr>
-                                  <w:pStyle w:val="Geenafstand"/>
+                                  <w:pStyle w:val="NoSpacing"/>
                                   <w:jc w:val="right"/>
                                   <w:rPr>
                                     <w:color w:val="ED7D31" w:themeColor="accent2"/>
@@ -833,7 +858,7 @@
                               </w:p>
                               <w:p>
                                 <w:pPr>
-                                  <w:pStyle w:val="Geenafstand"/>
+                                  <w:pStyle w:val="NoSpacing"/>
                                   <w:jc w:val="right"/>
                                   <w:rPr>
                                     <w:color w:val="ED7D31" w:themeColor="accent2"/>
@@ -844,7 +869,7 @@
                               </w:p>
                               <w:p>
                                 <w:pPr>
-                                  <w:pStyle w:val="Geenafstand"/>
+                                  <w:pStyle w:val="NoSpacing"/>
                                   <w:jc w:val="right"/>
                                   <w:rPr>
                                     <w:color w:val="ED7D31" w:themeColor="accent2"/>
@@ -855,7 +880,7 @@
                               </w:p>
                               <w:p>
                                 <w:pPr>
-                                  <w:pStyle w:val="Geenafstand"/>
+                                  <w:pStyle w:val="NoSpacing"/>
                                   <w:jc w:val="right"/>
                                   <w:rPr>
                                     <w:color w:val="ED7D31" w:themeColor="accent2"/>
@@ -866,7 +891,7 @@
                               </w:p>
                               <w:p>
                                 <w:pPr>
-                                  <w:pStyle w:val="Geenafstand"/>
+                                  <w:pStyle w:val="NoSpacing"/>
                                   <w:jc w:val="right"/>
                                   <w:rPr>
                                     <w:color w:val="ED7D31" w:themeColor="accent2"/>
@@ -877,7 +902,7 @@
                               </w:p>
                               <w:p>
                                 <w:pPr>
-                                  <w:pStyle w:val="Geenafstand"/>
+                                  <w:pStyle w:val="NoSpacing"/>
                                   <w:jc w:val="right"/>
                                   <w:rPr>
                                     <w:color w:val="ED7D31" w:themeColor="accent2"/>
@@ -888,7 +913,7 @@
                               </w:p>
                               <w:p>
                                 <w:pPr>
-                                  <w:pStyle w:val="Geenafstand"/>
+                                  <w:pStyle w:val="NoSpacing"/>
                                   <w:jc w:val="right"/>
                                   <w:rPr>
                                     <w:color w:val="ED7D31" w:themeColor="accent2"/>
@@ -899,7 +924,7 @@
                               </w:p>
                               <w:p>
                                 <w:pPr>
-                                  <w:pStyle w:val="Geenafstand"/>
+                                  <w:pStyle w:val="NoSpacing"/>
                                   <w:jc w:val="right"/>
                                   <w:rPr>
                                     <w:color w:val="ED7D31" w:themeColor="accent2"/>
@@ -910,7 +935,7 @@
                               </w:p>
                               <w:p>
                                 <w:pPr>
-                                  <w:pStyle w:val="Geenafstand"/>
+                                  <w:pStyle w:val="NoSpacing"/>
                                   <w:jc w:val="right"/>
                                   <w:rPr>
                                     <w:color w:val="ED7D31" w:themeColor="accent2"/>
@@ -921,7 +946,7 @@
                               </w:p>
                               <w:p>
                                 <w:pPr>
-                                  <w:pStyle w:val="Geenafstand"/>
+                                  <w:pStyle w:val="NoSpacing"/>
                                   <w:jc w:val="right"/>
                                   <w:rPr>
                                     <w:color w:val="ED7D31" w:themeColor="accent2"/>
@@ -932,7 +957,7 @@
                               </w:p>
                               <w:p>
                                 <w:pPr>
-                                  <w:pStyle w:val="Geenafstand"/>
+                                  <w:pStyle w:val="NoSpacing"/>
                                   <w:jc w:val="right"/>
                                   <w:rPr>
                                     <w:color w:val="ED7D31" w:themeColor="accent2"/>
@@ -943,7 +968,7 @@
                               </w:p>
                               <w:p>
                                 <w:pPr>
-                                  <w:pStyle w:val="Geenafstand"/>
+                                  <w:pStyle w:val="NoSpacing"/>
                                   <w:jc w:val="right"/>
                                   <w:rPr>
                                     <w:color w:val="ED7D31" w:themeColor="accent2"/>
@@ -954,7 +979,7 @@
                               </w:p>
                               <w:p>
                                 <w:pPr>
-                                  <w:pStyle w:val="Geenafstand"/>
+                                  <w:pStyle w:val="NoSpacing"/>
                                   <w:jc w:val="right"/>
                                   <w:rPr>
                                     <w:color w:val="ED7D31" w:themeColor="accent2"/>
@@ -980,7 +1005,7 @@
                                 <w:sdtContent>
                                   <w:p>
                                     <w:pPr>
-                                      <w:pStyle w:val="Geenafstand"/>
+                                      <w:pStyle w:val="NoSpacing"/>
                                       <w:jc w:val="right"/>
                                       <w:rPr>
                                         <w:color w:val="ED7D31" w:themeColor="accent2"/>
@@ -994,8 +1019,42 @@
                                         <w:sz w:val="26"/>
                                         <w:szCs w:val="26"/>
                                       </w:rPr>
-                                      <w:t>Door Mark Schrauwen</w:t>
+                                      <w:t xml:space="preserve">Door </w:t>
                                     </w:r>
+                                    <w:r>
+                                      <w:rPr>
+                                        <w:color w:val="ED7D31" w:themeColor="accent2"/>
+                                        <w:sz w:val="26"/>
+                                        <w:szCs w:val="26"/>
+                                      </w:rPr>
+                                      <w:t xml:space="preserve">Bart van Trigt </w:t>
+                                    </w:r>
+                                    <w:r>
+                                      <w:rPr>
+                                        <w:color w:val="ED7D31" w:themeColor="accent2"/>
+                                        <w:sz w:val="26"/>
+                                        <w:szCs w:val="26"/>
+                                      </w:rPr>
+                                      <w:t xml:space="preserve">&amp; </w:t>
+                                    </w:r>
+                                    <w:r>
+                                      <w:rPr>
+                                        <w:color w:val="ED7D31" w:themeColor="accent2"/>
+                                        <w:sz w:val="26"/>
+                                        <w:szCs w:val="26"/>
+                                      </w:rPr>
+                                      <w:t xml:space="preserve">Mark </w:t>
+                                    </w:r>
+                                    <w:proofErr w:type="spellStart"/>
+                                    <w:r>
+                                      <w:rPr>
+                                        <w:color w:val="ED7D31" w:themeColor="accent2"/>
+                                        <w:sz w:val="26"/>
+                                        <w:szCs w:val="26"/>
+                                      </w:rPr>
+                                      <w:t>Schrauwen</w:t>
+                                    </w:r>
+                                    <w:proofErr w:type="spellEnd"/>
                                   </w:p>
                                 </w:sdtContent>
                               </w:sdt>
@@ -1012,8 +1071,6 @@
                                     <w:szCs w:val="24"/>
                                   </w:rPr>
                                 </w:pPr>
-                                <w:bookmarkStart w:id="1" w:name="_GoBack"/>
-                                <w:bookmarkEnd w:id="1"/>
                               </w:p>
                             </w:tc>
                             <w:tc>
@@ -1038,10 +1095,10 @@
                                 <w:r>
                                   <w:rPr>
                                     <w:noProof/>
-                                    <w:lang w:eastAsia="nl-NL"/>
+                                    <w:lang w:val="en-US" w:eastAsia="zh-CN"/>
                                   </w:rPr>
                                   <w:drawing>
-                                    <wp:inline distT="0" distB="0" distL="0" distR="0" wp14:anchorId="614C7246" wp14:editId="4CC8C2C4">
+                                    <wp:inline distT="0" distB="0" distL="0" distR="0" wp14:anchorId="71C50EC9" wp14:editId="2FD51F58">
                                       <wp:extent cx="1431109" cy="1285875"/>
                                       <wp:effectExtent l="0" t="0" r="0" b="0"/>
                                       <wp:docPr id="1" name="Afbeelding 1"/>
@@ -1107,6 +1164,7 @@
                                   </w:sdtPr>
                                   <w:sdtEndPr/>
                                   <w:sdtContent>
+                                    <w:proofErr w:type="spellStart"/>
                                     <w:r>
                                       <w:rPr>
                                         <w:color w:val="ED7D31" w:themeColor="accent2"/>
@@ -1116,6 +1174,7 @@
                                       </w:rPr>
                                       <w:t>Matlab</w:t>
                                     </w:r>
+                                    <w:proofErr w:type="spellEnd"/>
                                     <w:r>
                                       <w:rPr>
                                         <w:color w:val="ED7D31" w:themeColor="accent2"/>
@@ -1123,7 +1182,7 @@
                                         <w:szCs w:val="26"/>
                                         <w:lang w:val="en-US"/>
                                       </w:rPr>
-                                      <w:t xml:space="preserve"> Wk&lt;XXX</w:t>
+                                      <w:t xml:space="preserve"> Wk</w:t>
                                     </w:r>
                                     <w:r>
                                       <w:rPr>
@@ -1132,16 +1191,7 @@
                                         <w:szCs w:val="26"/>
                                         <w:lang w:val="en-US"/>
                                       </w:rPr>
-                                      <w:t>.</w:t>
-                                    </w:r>
-                                    <w:r>
-                                      <w:rPr>
-                                        <w:color w:val="ED7D31" w:themeColor="accent2"/>
-                                        <w:sz w:val="72"/>
-                                        <w:szCs w:val="26"/>
-                                        <w:lang w:val="en-US"/>
-                                      </w:rPr>
-                                      <w:t>YYY&gt;</w:t>
+                                      <w:t>2.1</w:t>
                                     </w:r>
                                     <w:r>
                                       <w:rPr>
@@ -1157,7 +1207,7 @@
                               </w:p>
                               <w:p>
                                 <w:pPr>
-                                  <w:pStyle w:val="Geenafstand"/>
+                                  <w:pStyle w:val="NoSpacing"/>
                                   <w:rPr>
                                     <w:lang w:val="en-US"/>
                                   </w:rPr>
@@ -1211,7 +1261,7 @@
       <w:sdtContent>
         <w:p>
           <w:pPr>
-            <w:pStyle w:val="Kopvaninhoudsopgave"/>
+            <w:pStyle w:val="TOCHeading"/>
             <w:numPr>
               <w:ilvl w:val="0"/>
               <w:numId w:val="0"/>
@@ -1224,7 +1274,7 @@
         </w:p>
         <w:p>
           <w:pPr>
-            <w:pStyle w:val="Inhopg1"/>
+            <w:pStyle w:val="TOC1"/>
             <w:rPr>
               <w:rFonts w:eastAsiaTheme="minorEastAsia"/>
               <w:b w:val="0"/>
@@ -1310,7 +1360,7 @@
         </w:p>
         <w:p>
           <w:pPr>
-            <w:pStyle w:val="Inhopg1"/>
+            <w:pStyle w:val="TOC1"/>
             <w:rPr>
               <w:rFonts w:eastAsiaTheme="minorEastAsia"/>
               <w:b w:val="0"/>
@@ -1394,7 +1444,7 @@
         </w:p>
         <w:p>
           <w:pPr>
-            <w:pStyle w:val="Inhopg2"/>
+            <w:pStyle w:val="TOC2"/>
             <w:rPr>
               <w:rFonts w:eastAsiaTheme="minorEastAsia"/>
               <w:noProof/>
@@ -1478,7 +1528,7 @@
         </w:p>
         <w:p>
           <w:pPr>
-            <w:pStyle w:val="Inhopg2"/>
+            <w:pStyle w:val="TOC2"/>
             <w:rPr>
               <w:rFonts w:eastAsiaTheme="minorEastAsia"/>
               <w:noProof/>
@@ -1562,7 +1612,7 @@
         </w:p>
         <w:p>
           <w:pPr>
-            <w:pStyle w:val="Inhopg1"/>
+            <w:pStyle w:val="TOC1"/>
             <w:rPr>
               <w:rFonts w:eastAsiaTheme="minorEastAsia"/>
               <w:b w:val="0"/>
@@ -1646,7 +1696,7 @@
         </w:p>
         <w:p>
           <w:pPr>
-            <w:pStyle w:val="Inhopg2"/>
+            <w:pStyle w:val="TOC2"/>
             <w:rPr>
               <w:rFonts w:eastAsiaTheme="minorEastAsia"/>
               <w:noProof/>
@@ -1776,24 +1826,24 @@
     </w:p>
     <w:p>
       <w:pPr>
-        <w:pStyle w:val="Kop1"/>
+        <w:pStyle w:val="Heading1"/>
         <w:numPr>
           <w:ilvl w:val="0"/>
           <w:numId w:val="0"/>
         </w:numPr>
       </w:pPr>
-      <w:bookmarkStart w:id="2" w:name="_Toc487552828"/>
-      <w:bookmarkStart w:id="3" w:name="_Toc487553005"/>
+      <w:bookmarkStart w:id="0" w:name="_Toc487552828"/>
+      <w:bookmarkStart w:id="1" w:name="_Toc487553005"/>
       <w:r>
         <w:lastRenderedPageBreak/>
         <w:t>Versiebeheer</w:t>
       </w:r>
-      <w:bookmarkEnd w:id="2"/>
-      <w:bookmarkEnd w:id="3"/>
+      <w:bookmarkEnd w:id="0"/>
+      <w:bookmarkEnd w:id="1"/>
     </w:p>
     <w:tbl>
       <w:tblPr>
-        <w:tblStyle w:val="Tabelraster"/>
+        <w:tblStyle w:val="TableGrid"/>
         <w:tblW w:w="0" w:type="auto"/>
         <w:tblLook w:val="04A0" w:firstRow="1" w:lastRow="0" w:firstColumn="1" w:lastColumn="0" w:noHBand="0" w:noVBand="1"/>
       </w:tblPr>
@@ -1938,8 +1988,13 @@
           </w:tcPr>
           <w:p>
             <w:r>
-              <w:t>Mark Schrauwen</w:t>
-            </w:r>
+              <w:t xml:space="preserve">Mark </w:t>
+            </w:r>
+            <w:proofErr w:type="spellStart"/>
+            <w:r>
+              <w:t>Schrauwen</w:t>
+            </w:r>
+            <w:proofErr w:type="spellEnd"/>
           </w:p>
         </w:tc>
       </w:tr>
@@ -1954,7 +2009,11 @@
               <w:right w:val="single" w:sz="4" w:space="0" w:color="auto"/>
             </w:tcBorders>
           </w:tcPr>
-          <w:p/>
+          <w:p>
+            <w:r>
+              <w:t>0.1</w:t>
+            </w:r>
+          </w:p>
         </w:tc>
         <w:tc>
           <w:tcPr>
@@ -1966,7 +2025,11 @@
               <w:right w:val="single" w:sz="4" w:space="0" w:color="auto"/>
             </w:tcBorders>
           </w:tcPr>
-          <w:p/>
+          <w:p>
+            <w:r>
+              <w:t>18-07-2017</w:t>
+            </w:r>
+          </w:p>
         </w:tc>
         <w:tc>
           <w:tcPr>
@@ -1990,7 +2053,11 @@
               <w:right w:val="single" w:sz="4" w:space="0" w:color="auto"/>
             </w:tcBorders>
           </w:tcPr>
-          <w:p/>
+          <w:p>
+            <w:r>
+              <w:t>Bart van Trigt</w:t>
+            </w:r>
+          </w:p>
         </w:tc>
       </w:tr>
       <w:tr>
@@ -2065,16 +2132,16 @@
     </w:p>
     <w:p>
       <w:pPr>
-        <w:pStyle w:val="Kop1"/>
-      </w:pPr>
-      <w:bookmarkStart w:id="4" w:name="_Toc475800507"/>
-      <w:bookmarkStart w:id="5" w:name="_Toc487553006"/>
+        <w:pStyle w:val="Heading1"/>
+      </w:pPr>
+      <w:bookmarkStart w:id="2" w:name="_Toc475800507"/>
+      <w:bookmarkStart w:id="3" w:name="_Toc487553006"/>
       <w:r>
         <w:lastRenderedPageBreak/>
         <w:t>Inleiding</w:t>
       </w:r>
-      <w:bookmarkEnd w:id="4"/>
-      <w:bookmarkEnd w:id="5"/>
+      <w:bookmarkEnd w:id="2"/>
+      <w:bookmarkEnd w:id="3"/>
     </w:p>
     <w:p>
       <w:r>
@@ -2088,7 +2155,7 @@
     </w:p>
     <w:p>
       <w:pPr>
-        <w:pStyle w:val="Lijstalinea"/>
+        <w:pStyle w:val="ListParagraph"/>
         <w:numPr>
           <w:ilvl w:val="0"/>
           <w:numId w:val="22"/>
@@ -2106,7 +2173,7 @@
     </w:p>
     <w:p>
       <w:pPr>
-        <w:pStyle w:val="Lijstalinea"/>
+        <w:pStyle w:val="ListParagraph"/>
         <w:numPr>
           <w:ilvl w:val="0"/>
           <w:numId w:val="22"/>
@@ -2119,24 +2186,56 @@
         <w:t xml:space="preserve"> de in dit document beschreven handelingen en verwij</w:t>
       </w:r>
       <w:r>
-        <w:t>st met regelmaat naar de readers en de al dan niet beschikbare video’s / Cody coursework opdrachten</w:t>
+        <w:t xml:space="preserve">st met regelmaat naar de readers en de al dan niet beschikbare </w:t>
+      </w:r>
+      <w:proofErr w:type="gramStart"/>
+      <w:r>
+        <w:t>video’s /</w:t>
+      </w:r>
+      <w:proofErr w:type="gramEnd"/>
+      <w:r>
+        <w:t xml:space="preserve"> </w:t>
+      </w:r>
+      <w:proofErr w:type="spellStart"/>
+      <w:r>
+        <w:t>Cody</w:t>
+      </w:r>
+      <w:proofErr w:type="spellEnd"/>
+      <w:r>
+        <w:t xml:space="preserve"> </w:t>
+      </w:r>
+      <w:proofErr w:type="spellStart"/>
+      <w:r>
+        <w:t>coursework</w:t>
+      </w:r>
+      <w:proofErr w:type="spellEnd"/>
+      <w:r>
+        <w:t xml:space="preserve"> opdrachten</w:t>
       </w:r>
     </w:p>
     <w:p>
       <w:pPr>
-        <w:pStyle w:val="Lijstalinea"/>
+        <w:pStyle w:val="ListParagraph"/>
         <w:numPr>
           <w:ilvl w:val="0"/>
           <w:numId w:val="22"/>
         </w:numPr>
       </w:pPr>
       <w:r>
-        <w:t>Dit document is een leidraad voor de docent. Elke docent mag en kan afwijken van hetgeen hier staat beschreven. Wel valt aan te raden om de beschreven onderwerpen in de reader tenminste te illlustreren/behandelen.</w:t>
+        <w:t xml:space="preserve">Dit document is een leidraad voor de docent. Elke docent mag en kan afwijken van hetgeen hier staat beschreven. Wel valt aan te raden om de beschreven onderwerpen in de reader tenminste te </w:t>
+      </w:r>
+      <w:proofErr w:type="spellStart"/>
+      <w:r>
+        <w:t>illlustreren</w:t>
+      </w:r>
+      <w:proofErr w:type="spellEnd"/>
+      <w:r>
+        <w:t>/behandelen.</w:t>
       </w:r>
     </w:p>
     <w:p>
       <w:pPr>
-        <w:pStyle w:val="Lijstalinea"/>
+        <w:pStyle w:val="ListParagraph"/>
         <w:numPr>
           <w:ilvl w:val="0"/>
           <w:numId w:val="22"/>
@@ -2148,7 +2247,7 @@
     </w:p>
     <w:p>
       <w:pPr>
-        <w:pStyle w:val="Lijstalinea"/>
+        <w:pStyle w:val="ListParagraph"/>
         <w:numPr>
           <w:ilvl w:val="0"/>
           <w:numId w:val="22"/>
@@ -2158,15 +2257,20 @@
         <w:t>Aan het einde van de instructie moet de student een</w:t>
       </w:r>
       <w:r>
-        <w:t xml:space="preserve"> voor wkX</w:t>
+        <w:t xml:space="preserve"> voor </w:t>
       </w:r>
+      <w:proofErr w:type="spellStart"/>
+      <w:r>
+        <w:t>wkX</w:t>
+      </w:r>
+      <w:proofErr w:type="spellEnd"/>
       <w:r>
         <w:t xml:space="preserve"> overkoepelende opdracht maken.</w:t>
       </w:r>
     </w:p>
     <w:p>
       <w:pPr>
-        <w:pStyle w:val="Lijstalinea"/>
+        <w:pStyle w:val="ListParagraph"/>
         <w:numPr>
           <w:ilvl w:val="0"/>
           <w:numId w:val="22"/>
@@ -2187,7 +2291,7 @@
     </w:p>
     <w:p>
       <w:pPr>
-        <w:pStyle w:val="Lijstalinea"/>
+        <w:pStyle w:val="ListParagraph"/>
         <w:numPr>
           <w:ilvl w:val="0"/>
           <w:numId w:val="22"/>
@@ -2206,15 +2310,15 @@
     <w:p/>
     <w:p>
       <w:pPr>
-        <w:pStyle w:val="Kop2"/>
-      </w:pPr>
-      <w:bookmarkStart w:id="6" w:name="_Toc475800508"/>
-      <w:bookmarkStart w:id="7" w:name="_Toc487553007"/>
+        <w:pStyle w:val="Heading2"/>
+      </w:pPr>
+      <w:bookmarkStart w:id="4" w:name="_Toc475800508"/>
+      <w:bookmarkStart w:id="5" w:name="_Toc487553007"/>
       <w:r>
         <w:t>Tussen de instructies</w:t>
       </w:r>
-      <w:bookmarkEnd w:id="6"/>
-      <w:bookmarkEnd w:id="7"/>
+      <w:bookmarkEnd w:id="4"/>
+      <w:bookmarkEnd w:id="5"/>
     </w:p>
     <w:p>
       <w:r>
@@ -2226,15 +2330,15 @@
     </w:p>
     <w:p>
       <w:pPr>
-        <w:pStyle w:val="Kop2"/>
-      </w:pPr>
-      <w:bookmarkStart w:id="8" w:name="_Toc475800509"/>
-      <w:bookmarkStart w:id="9" w:name="_Toc487553008"/>
+        <w:pStyle w:val="Heading2"/>
+      </w:pPr>
+      <w:bookmarkStart w:id="6" w:name="_Toc475800509"/>
+      <w:bookmarkStart w:id="7" w:name="_Toc487553008"/>
       <w:r>
         <w:t>Opmerkingen</w:t>
       </w:r>
-      <w:bookmarkEnd w:id="8"/>
-      <w:bookmarkEnd w:id="9"/>
+      <w:bookmarkEnd w:id="6"/>
+      <w:bookmarkEnd w:id="7"/>
     </w:p>
     <w:p>
       <w:r>
@@ -2252,13 +2356,13 @@
     </w:p>
     <w:p>
       <w:pPr>
-        <w:pStyle w:val="Kop1"/>
-      </w:pPr>
-      <w:bookmarkStart w:id="10" w:name="_Toc475800511"/>
-      <w:bookmarkStart w:id="11" w:name="_Toc487553009"/>
+        <w:pStyle w:val="Heading1"/>
+      </w:pPr>
+      <w:bookmarkStart w:id="8" w:name="_Toc475800511"/>
+      <w:bookmarkStart w:id="9" w:name="_Toc487553009"/>
       <w:r>
         <w:lastRenderedPageBreak/>
-        <w:t>Instructie deel 1, wkX.Y</w:t>
+        <w:t>Instructie deel 1, wk2.1</w:t>
       </w:r>
       <w:r>
         <w:t xml:space="preserve"> (+/-1</w:t>
@@ -2269,43 +2373,72 @@
       <w:r>
         <w:t xml:space="preserve"> min)</w:t>
       </w:r>
-      <w:bookmarkEnd w:id="10"/>
-      <w:bookmarkEnd w:id="11"/>
+      <w:bookmarkEnd w:id="8"/>
+      <w:bookmarkEnd w:id="9"/>
     </w:p>
     <w:p>
-      <w:pPr>
-        <w:pStyle w:val="Kop3"/>
-        <w:numPr>
-          <w:ilvl w:val="0"/>
-          <w:numId w:val="0"/>
-        </w:numPr>
-        <w:ind w:left="720"/>
-      </w:pPr>
-      <w:bookmarkStart w:id="12" w:name="_Toc475800512"/>
-      <w:bookmarkEnd w:id="12"/>
+      <w:bookmarkStart w:id="10" w:name="_Toc475800512"/>
+      <w:bookmarkEnd w:id="10"/>
+      <w:r>
+        <w:t xml:space="preserve">Het eerste deel is een herhaling van vorige week. Het is belangrijk dat de student de readers van vorige week heeft afgerond en zeker het deel van functies. Deze reader gaat namelijk verder met ingewikkeldere functies. </w:t>
+      </w:r>
+    </w:p>
+    <w:p>
+      <w:r>
+        <w:t xml:space="preserve">Vraag aan de studenten wat het verschil is tussen een functie en een hoofdprogramma. </w:t>
+      </w:r>
+      <w:r>
+        <w:br/>
+        <w:t xml:space="preserve">1) De eerste regel bij een functie is anders. </w:t>
+      </w:r>
+      <w:r>
+        <w:br/>
+      </w:r>
+    </w:p>
+    <w:p>
+      <w:r>
+        <w:t xml:space="preserve">Open het programma </w:t>
+      </w:r>
     </w:p>
     <w:p/>
     <w:p>
       <w:pPr>
-        <w:pStyle w:val="Kop2"/>
-      </w:pPr>
-      <w:bookmarkStart w:id="13" w:name="_Toc475800513"/>
-      <w:bookmarkStart w:id="14" w:name="_Toc487553010"/>
+        <w:pStyle w:val="Heading2"/>
+      </w:pPr>
+      <w:bookmarkStart w:id="11" w:name="_Toc475800513"/>
+      <w:bookmarkStart w:id="12" w:name="_Toc487553010"/>
       <w:r>
-        <w:t>Tijdsduur van zelfstandig werken +/-1</w:t>
+        <w:t xml:space="preserve">Tijdsduur van </w:t>
       </w:r>
+      <w:bookmarkEnd w:id="11"/>
+      <w:bookmarkEnd w:id="12"/>
       <w:r>
-        <w:t xml:space="preserve">0 </w:t>
+        <w:t>zelfstandig werken</w:t>
       </w:r>
+    </w:p>
+    <w:p/>
+    <w:p/>
+    <w:p/>
+    <w:p>
+      <w:pPr>
+        <w:pStyle w:val="Heading1"/>
+      </w:pPr>
       <w:r>
-        <w:t xml:space="preserve"> minuten.</w:t>
+        <w:t>Instructie deel 2</w:t>
       </w:r>
-      <w:bookmarkEnd w:id="13"/>
-      <w:bookmarkEnd w:id="14"/>
     </w:p>
     <w:p>
       <w:pPr>
-        <w:pStyle w:val="Lijstalinea"/>
+        <w:tabs>
+          <w:tab w:val="left" w:pos="1148"/>
+        </w:tabs>
+      </w:pPr>
+      <w:bookmarkStart w:id="13" w:name="_GoBack"/>
+      <w:bookmarkEnd w:id="13"/>
+    </w:p>
+    <w:p>
+      <w:pPr>
+        <w:pStyle w:val="ListParagraph"/>
         <w:numPr>
           <w:ilvl w:val="0"/>
           <w:numId w:val="18"/>
@@ -2332,7 +2465,7 @@
 </file>
 
 <file path=word/endnotes.xml><?xml version="1.0" encoding="utf-8"?>
-<w:endnotes xmlns:wpc="http://schemas.microsoft.com/office/word/2010/wordprocessingCanvas" xmlns:mc="http://schemas.openxmlformats.org/markup-compatibility/2006" xmlns:o="urn:schemas-microsoft-com:office:office" xmlns:r="http://schemas.openxmlformats.org/officeDocument/2006/relationships" xmlns:m="http://schemas.openxmlformats.org/officeDocument/2006/math" xmlns:v="urn:schemas-microsoft-com:vml" xmlns:wp14="http://schemas.microsoft.com/office/word/2010/wordprocessingDrawing" xmlns:wp="http://schemas.openxmlformats.org/drawingml/2006/wordprocessingDrawing" xmlns:w10="urn:schemas-microsoft-com:office:word" xmlns:w="http://schemas.openxmlformats.org/wordprocessingml/2006/main" xmlns:w14="http://schemas.microsoft.com/office/word/2010/wordml" xmlns:w15="http://schemas.microsoft.com/office/word/2012/wordml" xmlns:wpg="http://schemas.microsoft.com/office/word/2010/wordprocessingGroup" xmlns:wpi="http://schemas.microsoft.com/office/word/2010/wordprocessingInk" xmlns:wne="http://schemas.microsoft.com/office/word/2006/wordml" xmlns:wps="http://schemas.microsoft.com/office/word/2010/wordprocessingShape" mc:Ignorable="w14 w15 wp14">
+<w:endnotes xmlns:wpc="http://schemas.microsoft.com/office/word/2010/wordprocessingCanvas" xmlns:mo="http://schemas.microsoft.com/office/mac/office/2008/main" xmlns:mc="http://schemas.openxmlformats.org/markup-compatibility/2006" xmlns:mv="urn:schemas-microsoft-com:mac:vml" xmlns:o="urn:schemas-microsoft-com:office:office" xmlns:r="http://schemas.openxmlformats.org/officeDocument/2006/relationships" xmlns:m="http://schemas.openxmlformats.org/officeDocument/2006/math" xmlns:v="urn:schemas-microsoft-com:vml" xmlns:wp14="http://schemas.microsoft.com/office/word/2010/wordprocessingDrawing" xmlns:wp="http://schemas.openxmlformats.org/drawingml/2006/wordprocessingDrawing" xmlns:w10="urn:schemas-microsoft-com:office:word" xmlns:w="http://schemas.openxmlformats.org/wordprocessingml/2006/main" xmlns:w14="http://schemas.microsoft.com/office/word/2010/wordml" xmlns:w15="http://schemas.microsoft.com/office/word/2012/wordml" xmlns:wpg="http://schemas.microsoft.com/office/word/2010/wordprocessingGroup" xmlns:wpi="http://schemas.microsoft.com/office/word/2010/wordprocessingInk" xmlns:wne="http://schemas.microsoft.com/office/word/2006/wordml" xmlns:wps="http://schemas.microsoft.com/office/word/2010/wordprocessingShape" mc:Ignorable="w14 w15 wp14">
   <w:endnote w:type="separator" w:id="-1">
     <w:p>
       <w:pPr>
@@ -2357,10 +2490,10 @@
 </file>
 
 <file path=word/footer1.xml><?xml version="1.0" encoding="utf-8"?>
-<w:ftr xmlns:wpc="http://schemas.microsoft.com/office/word/2010/wordprocessingCanvas" xmlns:mc="http://schemas.openxmlformats.org/markup-compatibility/2006" xmlns:o="urn:schemas-microsoft-com:office:office" xmlns:r="http://schemas.openxmlformats.org/officeDocument/2006/relationships" xmlns:m="http://schemas.openxmlformats.org/officeDocument/2006/math" xmlns:v="urn:schemas-microsoft-com:vml" xmlns:wp14="http://schemas.microsoft.com/office/word/2010/wordprocessingDrawing" xmlns:wp="http://schemas.openxmlformats.org/drawingml/2006/wordprocessingDrawing" xmlns:w10="urn:schemas-microsoft-com:office:word" xmlns:w="http://schemas.openxmlformats.org/wordprocessingml/2006/main" xmlns:w14="http://schemas.microsoft.com/office/word/2010/wordml" xmlns:w15="http://schemas.microsoft.com/office/word/2012/wordml" xmlns:wpg="http://schemas.microsoft.com/office/word/2010/wordprocessingGroup" xmlns:wpi="http://schemas.microsoft.com/office/word/2010/wordprocessingInk" xmlns:wne="http://schemas.microsoft.com/office/word/2006/wordml" xmlns:wps="http://schemas.microsoft.com/office/word/2010/wordprocessingShape" mc:Ignorable="w14 w15 wp14">
+<w:ftr xmlns:wpc="http://schemas.microsoft.com/office/word/2010/wordprocessingCanvas" xmlns:mo="http://schemas.microsoft.com/office/mac/office/2008/main" xmlns:mc="http://schemas.openxmlformats.org/markup-compatibility/2006" xmlns:mv="urn:schemas-microsoft-com:mac:vml" xmlns:o="urn:schemas-microsoft-com:office:office" xmlns:r="http://schemas.openxmlformats.org/officeDocument/2006/relationships" xmlns:m="http://schemas.openxmlformats.org/officeDocument/2006/math" xmlns:v="urn:schemas-microsoft-com:vml" xmlns:wp14="http://schemas.microsoft.com/office/word/2010/wordprocessingDrawing" xmlns:wp="http://schemas.openxmlformats.org/drawingml/2006/wordprocessingDrawing" xmlns:w10="urn:schemas-microsoft-com:office:word" xmlns:w="http://schemas.openxmlformats.org/wordprocessingml/2006/main" xmlns:w14="http://schemas.microsoft.com/office/word/2010/wordml" xmlns:w15="http://schemas.microsoft.com/office/word/2012/wordml" xmlns:wpg="http://schemas.microsoft.com/office/word/2010/wordprocessingGroup" xmlns:wpi="http://schemas.microsoft.com/office/word/2010/wordprocessingInk" xmlns:wne="http://schemas.microsoft.com/office/word/2006/wordml" xmlns:wps="http://schemas.microsoft.com/office/word/2010/wordprocessingShape" mc:Ignorable="w14 w15 wp14">
   <w:p>
     <w:pPr>
-      <w:pStyle w:val="Voettekst"/>
+      <w:pStyle w:val="Footer"/>
       <w:tabs>
         <w:tab w:val="clear" w:pos="4536"/>
         <w:tab w:val="clear" w:pos="9072"/>
@@ -2423,12 +2556,23 @@
       </w:sdtPr>
       <w:sdtEndPr/>
       <w:sdtContent>
+        <w:proofErr w:type="spellStart"/>
         <w:r>
           <w:rPr>
             <w:color w:val="808080" w:themeColor="background1" w:themeShade="80"/>
             <w:sz w:val="18"/>
+            <w:lang w:val="en-US"/>
           </w:rPr>
-          <w:t>Matlab Wk&lt;XXX.YYY&gt; INSTRUCTIE</w:t>
+          <w:t>Matlab</w:t>
+        </w:r>
+        <w:proofErr w:type="spellEnd"/>
+        <w:r>
+          <w:rPr>
+            <w:color w:val="808080" w:themeColor="background1" w:themeShade="80"/>
+            <w:sz w:val="18"/>
+            <w:lang w:val="en-US"/>
+          </w:rPr>
+          <w:t xml:space="preserve"> Wk2.1 INSTRUCTIE</w:t>
         </w:r>
       </w:sdtContent>
     </w:sdt>
@@ -2460,9 +2604,20 @@
           <w:rPr>
             <w:color w:val="808080" w:themeColor="background1" w:themeShade="80"/>
             <w:sz w:val="18"/>
+            <w:lang w:val="en-US"/>
           </w:rPr>
-          <w:t>Door Mark Schrauwen</w:t>
+          <w:t xml:space="preserve">Door Bart van Trigt &amp; Mark </w:t>
         </w:r>
+        <w:proofErr w:type="spellStart"/>
+        <w:r>
+          <w:rPr>
+            <w:color w:val="808080" w:themeColor="background1" w:themeShade="80"/>
+            <w:sz w:val="18"/>
+            <w:lang w:val="en-US"/>
+          </w:rPr>
+          <w:t>Schrauwen</w:t>
+        </w:r>
+        <w:proofErr w:type="spellEnd"/>
       </w:sdtContent>
     </w:sdt>
     <w:r>
@@ -2511,14 +2666,14 @@
   </w:p>
   <w:p>
     <w:pPr>
-      <w:pStyle w:val="Voettekst"/>
+      <w:pStyle w:val="Footer"/>
     </w:pPr>
   </w:p>
 </w:ftr>
 </file>
 
 <file path=word/footnotes.xml><?xml version="1.0" encoding="utf-8"?>
-<w:footnotes xmlns:wpc="http://schemas.microsoft.com/office/word/2010/wordprocessingCanvas" xmlns:mc="http://schemas.openxmlformats.org/markup-compatibility/2006" xmlns:o="urn:schemas-microsoft-com:office:office" xmlns:r="http://schemas.openxmlformats.org/officeDocument/2006/relationships" xmlns:m="http://schemas.openxmlformats.org/officeDocument/2006/math" xmlns:v="urn:schemas-microsoft-com:vml" xmlns:wp14="http://schemas.microsoft.com/office/word/2010/wordprocessingDrawing" xmlns:wp="http://schemas.openxmlformats.org/drawingml/2006/wordprocessingDrawing" xmlns:w10="urn:schemas-microsoft-com:office:word" xmlns:w="http://schemas.openxmlformats.org/wordprocessingml/2006/main" xmlns:w14="http://schemas.microsoft.com/office/word/2010/wordml" xmlns:w15="http://schemas.microsoft.com/office/word/2012/wordml" xmlns:wpg="http://schemas.microsoft.com/office/word/2010/wordprocessingGroup" xmlns:wpi="http://schemas.microsoft.com/office/word/2010/wordprocessingInk" xmlns:wne="http://schemas.microsoft.com/office/word/2006/wordml" xmlns:wps="http://schemas.microsoft.com/office/word/2010/wordprocessingShape" mc:Ignorable="w14 w15 wp14">
+<w:footnotes xmlns:wpc="http://schemas.microsoft.com/office/word/2010/wordprocessingCanvas" xmlns:mo="http://schemas.microsoft.com/office/mac/office/2008/main" xmlns:mc="http://schemas.openxmlformats.org/markup-compatibility/2006" xmlns:mv="urn:schemas-microsoft-com:mac:vml" xmlns:o="urn:schemas-microsoft-com:office:office" xmlns:r="http://schemas.openxmlformats.org/officeDocument/2006/relationships" xmlns:m="http://schemas.openxmlformats.org/officeDocument/2006/math" xmlns:v="urn:schemas-microsoft-com:vml" xmlns:wp14="http://schemas.microsoft.com/office/word/2010/wordprocessingDrawing" xmlns:wp="http://schemas.openxmlformats.org/drawingml/2006/wordprocessingDrawing" xmlns:w10="urn:schemas-microsoft-com:office:word" xmlns:w="http://schemas.openxmlformats.org/wordprocessingml/2006/main" xmlns:w14="http://schemas.microsoft.com/office/word/2010/wordml" xmlns:w15="http://schemas.microsoft.com/office/word/2012/wordml" xmlns:wpg="http://schemas.microsoft.com/office/word/2010/wordprocessingGroup" xmlns:wpi="http://schemas.microsoft.com/office/word/2010/wordprocessingInk" xmlns:wne="http://schemas.microsoft.com/office/word/2006/wordml" xmlns:wps="http://schemas.microsoft.com/office/word/2010/wordprocessingShape" mc:Ignorable="w14 w15 wp14">
   <w:footnote w:type="separator" w:id="-1">
     <w:p>
       <w:pPr>
@@ -2543,8 +2698,8 @@
 </file>
 
 <file path=word/numbering.xml><?xml version="1.0" encoding="utf-8"?>
-<w:numbering xmlns:wpc="http://schemas.microsoft.com/office/word/2010/wordprocessingCanvas" xmlns:mc="http://schemas.openxmlformats.org/markup-compatibility/2006" xmlns:o="urn:schemas-microsoft-com:office:office" xmlns:r="http://schemas.openxmlformats.org/officeDocument/2006/relationships" xmlns:m="http://schemas.openxmlformats.org/officeDocument/2006/math" xmlns:v="urn:schemas-microsoft-com:vml" xmlns:wp14="http://schemas.microsoft.com/office/word/2010/wordprocessingDrawing" xmlns:wp="http://schemas.openxmlformats.org/drawingml/2006/wordprocessingDrawing" xmlns:w10="urn:schemas-microsoft-com:office:word" xmlns:w="http://schemas.openxmlformats.org/wordprocessingml/2006/main" xmlns:w14="http://schemas.microsoft.com/office/word/2010/wordml" xmlns:w15="http://schemas.microsoft.com/office/word/2012/wordml" xmlns:wpg="http://schemas.microsoft.com/office/word/2010/wordprocessingGroup" xmlns:wpi="http://schemas.microsoft.com/office/word/2010/wordprocessingInk" xmlns:wne="http://schemas.microsoft.com/office/word/2006/wordml" xmlns:wps="http://schemas.microsoft.com/office/word/2010/wordprocessingShape" mc:Ignorable="w14 w15 wp14">
-  <w:abstractNum w:abstractNumId="0" w15:restartNumberingAfterBreak="0">
+<w:numbering xmlns:wpc="http://schemas.microsoft.com/office/word/2010/wordprocessingCanvas" xmlns:mo="http://schemas.microsoft.com/office/mac/office/2008/main" xmlns:mc="http://schemas.openxmlformats.org/markup-compatibility/2006" xmlns:mv="urn:schemas-microsoft-com:mac:vml" xmlns:o="urn:schemas-microsoft-com:office:office" xmlns:r="http://schemas.openxmlformats.org/officeDocument/2006/relationships" xmlns:m="http://schemas.openxmlformats.org/officeDocument/2006/math" xmlns:v="urn:schemas-microsoft-com:vml" xmlns:wp14="http://schemas.microsoft.com/office/word/2010/wordprocessingDrawing" xmlns:wp="http://schemas.openxmlformats.org/drawingml/2006/wordprocessingDrawing" xmlns:w10="urn:schemas-microsoft-com:office:word" xmlns:w="http://schemas.openxmlformats.org/wordprocessingml/2006/main" xmlns:w14="http://schemas.microsoft.com/office/word/2010/wordml" xmlns:w15="http://schemas.microsoft.com/office/word/2012/wordml" xmlns:wpg="http://schemas.microsoft.com/office/word/2010/wordprocessingGroup" xmlns:wpi="http://schemas.microsoft.com/office/word/2010/wordprocessingInk" xmlns:wne="http://schemas.microsoft.com/office/word/2006/wordml" xmlns:wps="http://schemas.microsoft.com/office/word/2010/wordprocessingShape" mc:Ignorable="w14 w15 wp14">
+  <w:abstractNum w:abstractNumId="0">
     <w:nsid w:val="0BDA6702"/>
     <w:multiLevelType w:val="hybridMultilevel"/>
     <w:tmpl w:val="B52002F8"/>
@@ -2630,7 +2785,7 @@
       </w:pPr>
     </w:lvl>
   </w:abstractNum>
-  <w:abstractNum w:abstractNumId="1" w15:restartNumberingAfterBreak="0">
+  <w:abstractNum w:abstractNumId="1">
     <w:nsid w:val="3F2A6069"/>
     <w:multiLevelType w:val="hybridMultilevel"/>
     <w:tmpl w:val="B014821A"/>
@@ -2716,14 +2871,14 @@
       </w:pPr>
     </w:lvl>
   </w:abstractNum>
-  <w:abstractNum w:abstractNumId="2" w15:restartNumberingAfterBreak="0">
+  <w:abstractNum w:abstractNumId="2">
     <w:nsid w:val="424B6EF9"/>
     <w:multiLevelType w:val="multilevel"/>
     <w:tmpl w:val="04130025"/>
     <w:lvl w:ilvl="0">
       <w:start w:val="1"/>
       <w:numFmt w:val="decimal"/>
-      <w:pStyle w:val="Kop1"/>
+      <w:pStyle w:val="Heading1"/>
       <w:lvlText w:val="%1"/>
       <w:lvlJc w:val="left"/>
       <w:pPr>
@@ -2733,7 +2888,7 @@
     <w:lvl w:ilvl="1">
       <w:start w:val="1"/>
       <w:numFmt w:val="decimal"/>
-      <w:pStyle w:val="Kop2"/>
+      <w:pStyle w:val="Heading2"/>
       <w:lvlText w:val="%1.%2"/>
       <w:lvlJc w:val="left"/>
       <w:pPr>
@@ -2743,7 +2898,7 @@
     <w:lvl w:ilvl="2">
       <w:start w:val="1"/>
       <w:numFmt w:val="decimal"/>
-      <w:pStyle w:val="Kop3"/>
+      <w:pStyle w:val="Heading3"/>
       <w:lvlText w:val="%1.%2.%3"/>
       <w:lvlJc w:val="left"/>
       <w:pPr>
@@ -2753,7 +2908,7 @@
     <w:lvl w:ilvl="3">
       <w:start w:val="1"/>
       <w:numFmt w:val="decimal"/>
-      <w:pStyle w:val="Kop4"/>
+      <w:pStyle w:val="Heading4"/>
       <w:lvlText w:val="%1.%2.%3.%4"/>
       <w:lvlJc w:val="left"/>
       <w:pPr>
@@ -2763,7 +2918,7 @@
     <w:lvl w:ilvl="4">
       <w:start w:val="1"/>
       <w:numFmt w:val="decimal"/>
-      <w:pStyle w:val="Kop5"/>
+      <w:pStyle w:val="Heading5"/>
       <w:lvlText w:val="%1.%2.%3.%4.%5"/>
       <w:lvlJc w:val="left"/>
       <w:pPr>
@@ -2773,7 +2928,7 @@
     <w:lvl w:ilvl="5">
       <w:start w:val="1"/>
       <w:numFmt w:val="decimal"/>
-      <w:pStyle w:val="Kop6"/>
+      <w:pStyle w:val="Heading6"/>
       <w:lvlText w:val="%1.%2.%3.%4.%5.%6"/>
       <w:lvlJc w:val="left"/>
       <w:pPr>
@@ -2783,7 +2938,7 @@
     <w:lvl w:ilvl="6">
       <w:start w:val="1"/>
       <w:numFmt w:val="decimal"/>
-      <w:pStyle w:val="Kop7"/>
+      <w:pStyle w:val="Heading7"/>
       <w:lvlText w:val="%1.%2.%3.%4.%5.%6.%7"/>
       <w:lvlJc w:val="left"/>
       <w:pPr>
@@ -2793,7 +2948,7 @@
     <w:lvl w:ilvl="7">
       <w:start w:val="1"/>
       <w:numFmt w:val="decimal"/>
-      <w:pStyle w:val="Kop8"/>
+      <w:pStyle w:val="Heading8"/>
       <w:lvlText w:val="%1.%2.%3.%4.%5.%6.%7.%8"/>
       <w:lvlJc w:val="left"/>
       <w:pPr>
@@ -2803,7 +2958,7 @@
     <w:lvl w:ilvl="8">
       <w:start w:val="1"/>
       <w:numFmt w:val="decimal"/>
-      <w:pStyle w:val="Kop9"/>
+      <w:pStyle w:val="Heading9"/>
       <w:lvlText w:val="%1.%2.%3.%4.%5.%6.%7.%8.%9"/>
       <w:lvlJc w:val="left"/>
       <w:pPr>
@@ -2811,7 +2966,7 @@
       </w:pPr>
     </w:lvl>
   </w:abstractNum>
-  <w:abstractNum w:abstractNumId="3" w15:restartNumberingAfterBreak="0">
+  <w:abstractNum w:abstractNumId="3">
     <w:nsid w:val="43346C02"/>
     <w:multiLevelType w:val="hybridMultilevel"/>
     <w:tmpl w:val="00D686EE"/>
@@ -2897,7 +3052,7 @@
       </w:pPr>
     </w:lvl>
   </w:abstractNum>
-  <w:abstractNum w:abstractNumId="4" w15:restartNumberingAfterBreak="0">
+  <w:abstractNum w:abstractNumId="4">
     <w:nsid w:val="4376397E"/>
     <w:multiLevelType w:val="hybridMultilevel"/>
     <w:tmpl w:val="A6B2735A"/>
@@ -2983,7 +3138,7 @@
       </w:pPr>
     </w:lvl>
   </w:abstractNum>
-  <w:abstractNum w:abstractNumId="5" w15:restartNumberingAfterBreak="0">
+  <w:abstractNum w:abstractNumId="5">
     <w:nsid w:val="43974901"/>
     <w:multiLevelType w:val="hybridMultilevel"/>
     <w:tmpl w:val="B1CEA358"/>
@@ -3069,7 +3224,7 @@
       </w:pPr>
     </w:lvl>
   </w:abstractNum>
-  <w:abstractNum w:abstractNumId="6" w15:restartNumberingAfterBreak="0">
+  <w:abstractNum w:abstractNumId="6">
     <w:nsid w:val="45952753"/>
     <w:multiLevelType w:val="hybridMultilevel"/>
     <w:tmpl w:val="B1CEA358"/>
@@ -3155,7 +3310,7 @@
       </w:pPr>
     </w:lvl>
   </w:abstractNum>
-  <w:abstractNum w:abstractNumId="7" w15:restartNumberingAfterBreak="0">
+  <w:abstractNum w:abstractNumId="7">
     <w:nsid w:val="54731847"/>
     <w:multiLevelType w:val="hybridMultilevel"/>
     <w:tmpl w:val="3D0C772C"/>
@@ -3241,7 +3396,7 @@
       </w:pPr>
     </w:lvl>
   </w:abstractNum>
-  <w:abstractNum w:abstractNumId="8" w15:restartNumberingAfterBreak="0">
+  <w:abstractNum w:abstractNumId="8">
     <w:nsid w:val="57162645"/>
     <w:multiLevelType w:val="hybridMultilevel"/>
     <w:tmpl w:val="C7EE949E"/>
@@ -3354,7 +3509,7 @@
       </w:rPr>
     </w:lvl>
   </w:abstractNum>
-  <w:abstractNum w:abstractNumId="9" w15:restartNumberingAfterBreak="0">
+  <w:abstractNum w:abstractNumId="9">
     <w:nsid w:val="57692C50"/>
     <w:multiLevelType w:val="hybridMultilevel"/>
     <w:tmpl w:val="65AE2A0A"/>
@@ -3467,7 +3622,7 @@
       </w:rPr>
     </w:lvl>
   </w:abstractNum>
-  <w:abstractNum w:abstractNumId="10" w15:restartNumberingAfterBreak="0">
+  <w:abstractNum w:abstractNumId="10">
     <w:nsid w:val="57967110"/>
     <w:multiLevelType w:val="hybridMultilevel"/>
     <w:tmpl w:val="68B2F6D6"/>
@@ -3553,7 +3708,7 @@
       </w:pPr>
     </w:lvl>
   </w:abstractNum>
-  <w:abstractNum w:abstractNumId="11" w15:restartNumberingAfterBreak="0">
+  <w:abstractNum w:abstractNumId="11">
     <w:nsid w:val="59585CF8"/>
     <w:multiLevelType w:val="hybridMultilevel"/>
     <w:tmpl w:val="B1CEA358"/>
@@ -3639,7 +3794,7 @@
       </w:pPr>
     </w:lvl>
   </w:abstractNum>
-  <w:abstractNum w:abstractNumId="12" w15:restartNumberingAfterBreak="0">
+  <w:abstractNum w:abstractNumId="12">
     <w:nsid w:val="596A0435"/>
     <w:multiLevelType w:val="hybridMultilevel"/>
     <w:tmpl w:val="1F601712"/>
@@ -3752,7 +3907,7 @@
       </w:rPr>
     </w:lvl>
   </w:abstractNum>
-  <w:abstractNum w:abstractNumId="13" w15:restartNumberingAfterBreak="0">
+  <w:abstractNum w:abstractNumId="13">
     <w:nsid w:val="5FF327AF"/>
     <w:multiLevelType w:val="hybridMultilevel"/>
     <w:tmpl w:val="41C6D950"/>
@@ -3865,7 +4020,7 @@
       </w:rPr>
     </w:lvl>
   </w:abstractNum>
-  <w:abstractNum w:abstractNumId="14" w15:restartNumberingAfterBreak="0">
+  <w:abstractNum w:abstractNumId="14">
     <w:nsid w:val="607415AA"/>
     <w:multiLevelType w:val="hybridMultilevel"/>
     <w:tmpl w:val="A6F44994"/>
@@ -3978,7 +4133,7 @@
       </w:rPr>
     </w:lvl>
   </w:abstractNum>
-  <w:abstractNum w:abstractNumId="15" w15:restartNumberingAfterBreak="0">
+  <w:abstractNum w:abstractNumId="15">
     <w:nsid w:val="64056F32"/>
     <w:multiLevelType w:val="hybridMultilevel"/>
     <w:tmpl w:val="B52002F8"/>
@@ -4064,7 +4219,7 @@
       </w:pPr>
     </w:lvl>
   </w:abstractNum>
-  <w:abstractNum w:abstractNumId="16" w15:restartNumberingAfterBreak="0">
+  <w:abstractNum w:abstractNumId="16">
     <w:nsid w:val="6A785A22"/>
     <w:multiLevelType w:val="hybridMultilevel"/>
     <w:tmpl w:val="051EB524"/>
@@ -4150,7 +4305,7 @@
       </w:pPr>
     </w:lvl>
   </w:abstractNum>
-  <w:abstractNum w:abstractNumId="17" w15:restartNumberingAfterBreak="0">
+  <w:abstractNum w:abstractNumId="17">
     <w:nsid w:val="6AD942B9"/>
     <w:multiLevelType w:val="hybridMultilevel"/>
     <w:tmpl w:val="EF4AB454"/>
@@ -4263,7 +4418,7 @@
       </w:rPr>
     </w:lvl>
   </w:abstractNum>
-  <w:abstractNum w:abstractNumId="18" w15:restartNumberingAfterBreak="0">
+  <w:abstractNum w:abstractNumId="18">
     <w:nsid w:val="6E527F0D"/>
     <w:multiLevelType w:val="hybridMultilevel"/>
     <w:tmpl w:val="D81EA752"/>
@@ -4376,7 +4531,7 @@
       </w:rPr>
     </w:lvl>
   </w:abstractNum>
-  <w:abstractNum w:abstractNumId="19" w15:restartNumberingAfterBreak="0">
+  <w:abstractNum w:abstractNumId="19">
     <w:nsid w:val="796E46EC"/>
     <w:multiLevelType w:val="hybridMultilevel"/>
     <w:tmpl w:val="19C29080"/>
@@ -4489,7 +4644,7 @@
       </w:rPr>
     </w:lvl>
   </w:abstractNum>
-  <w:abstractNum w:abstractNumId="20" w15:restartNumberingAfterBreak="0">
+  <w:abstractNum w:abstractNumId="20">
     <w:nsid w:val="79823098"/>
     <w:multiLevelType w:val="hybridMultilevel"/>
     <w:tmpl w:val="3F947F22"/>
@@ -4578,7 +4733,7 @@
       </w:pPr>
     </w:lvl>
   </w:abstractNum>
-  <w:abstractNum w:abstractNumId="21" w15:restartNumberingAfterBreak="0">
+  <w:abstractNum w:abstractNumId="21">
     <w:nsid w:val="7D364F0F"/>
     <w:multiLevelType w:val="multilevel"/>
     <w:tmpl w:val="5F6E8222"/>
@@ -4777,7 +4932,7 @@
       </w:pPr>
     </w:pPrDefault>
   </w:docDefaults>
-  <w:latentStyles w:defLockedState="0" w:defUIPriority="99" w:defSemiHidden="0" w:defUnhideWhenUsed="0" w:defQFormat="0" w:count="371">
+  <w:latentStyles w:defLockedState="0" w:defUIPriority="99" w:defSemiHidden="0" w:defUnhideWhenUsed="0" w:defQFormat="0" w:count="380">
     <w:lsdException w:name="Normal" w:uiPriority="0" w:qFormat="1"/>
     <w:lsdException w:name="heading 1" w:uiPriority="9" w:qFormat="1"/>
     <w:lsdException w:name="heading 2" w:semiHidden="1" w:uiPriority="9" w:unhideWhenUsed="1" w:qFormat="1"/>
@@ -5150,16 +5305,16 @@
     <w:lsdException w:name="List Table 6 Colorful Accent 6" w:uiPriority="51"/>
     <w:lsdException w:name="List Table 7 Colorful Accent 6" w:uiPriority="52"/>
   </w:latentStyles>
-  <w:style w:type="paragraph" w:default="1" w:styleId="Standaard">
+  <w:style w:type="paragraph" w:default="1" w:styleId="Normal">
     <w:name w:val="Normal"/>
     <w:qFormat/>
     <w:rsid w:val="00D26A79"/>
   </w:style>
-  <w:style w:type="paragraph" w:styleId="Kop1">
+  <w:style w:type="paragraph" w:styleId="Heading1">
     <w:name w:val="heading 1"/>
-    <w:basedOn w:val="Standaard"/>
-    <w:next w:val="Standaard"/>
-    <w:link w:val="Kop1Char"/>
+    <w:basedOn w:val="Normal"/>
+    <w:next w:val="Normal"/>
+    <w:link w:val="Heading1Char"/>
     <w:uiPriority w:val="9"/>
     <w:qFormat/>
     <w:rsid w:val="004D00DB"/>
@@ -5179,11 +5334,11 @@
       <w:szCs w:val="32"/>
     </w:rPr>
   </w:style>
-  <w:style w:type="paragraph" w:styleId="Kop2">
+  <w:style w:type="paragraph" w:styleId="Heading2">
     <w:name w:val="heading 2"/>
-    <w:basedOn w:val="Standaard"/>
-    <w:next w:val="Standaard"/>
-    <w:link w:val="Kop2Char"/>
+    <w:basedOn w:val="Normal"/>
+    <w:next w:val="Normal"/>
+    <w:link w:val="Heading2Char"/>
     <w:uiPriority w:val="9"/>
     <w:unhideWhenUsed/>
     <w:qFormat/>
@@ -5205,11 +5360,11 @@
       <w:szCs w:val="26"/>
     </w:rPr>
   </w:style>
-  <w:style w:type="paragraph" w:styleId="Kop3">
+  <w:style w:type="paragraph" w:styleId="Heading3">
     <w:name w:val="heading 3"/>
-    <w:basedOn w:val="Standaard"/>
-    <w:next w:val="Standaard"/>
-    <w:link w:val="Kop3Char"/>
+    <w:basedOn w:val="Normal"/>
+    <w:next w:val="Normal"/>
+    <w:link w:val="Heading3Char"/>
     <w:uiPriority w:val="9"/>
     <w:unhideWhenUsed/>
     <w:qFormat/>
@@ -5231,11 +5386,11 @@
       <w:szCs w:val="24"/>
     </w:rPr>
   </w:style>
-  <w:style w:type="paragraph" w:styleId="Kop4">
+  <w:style w:type="paragraph" w:styleId="Heading4">
     <w:name w:val="heading 4"/>
-    <w:basedOn w:val="Standaard"/>
-    <w:next w:val="Standaard"/>
-    <w:link w:val="Kop4Char"/>
+    <w:basedOn w:val="Normal"/>
+    <w:next w:val="Normal"/>
+    <w:link w:val="Heading4Char"/>
     <w:uiPriority w:val="9"/>
     <w:semiHidden/>
     <w:unhideWhenUsed/>
@@ -5258,11 +5413,11 @@
       <w:color w:val="2E74B5" w:themeColor="accent1" w:themeShade="BF"/>
     </w:rPr>
   </w:style>
-  <w:style w:type="paragraph" w:styleId="Kop5">
+  <w:style w:type="paragraph" w:styleId="Heading5">
     <w:name w:val="heading 5"/>
-    <w:basedOn w:val="Standaard"/>
-    <w:next w:val="Standaard"/>
-    <w:link w:val="Kop5Char"/>
+    <w:basedOn w:val="Normal"/>
+    <w:next w:val="Normal"/>
+    <w:link w:val="Heading5Char"/>
     <w:uiPriority w:val="9"/>
     <w:semiHidden/>
     <w:unhideWhenUsed/>
@@ -5283,11 +5438,11 @@
       <w:color w:val="2E74B5" w:themeColor="accent1" w:themeShade="BF"/>
     </w:rPr>
   </w:style>
-  <w:style w:type="paragraph" w:styleId="Kop6">
+  <w:style w:type="paragraph" w:styleId="Heading6">
     <w:name w:val="heading 6"/>
-    <w:basedOn w:val="Standaard"/>
-    <w:next w:val="Standaard"/>
-    <w:link w:val="Kop6Char"/>
+    <w:basedOn w:val="Normal"/>
+    <w:next w:val="Normal"/>
+    <w:link w:val="Heading6Char"/>
     <w:uiPriority w:val="9"/>
     <w:semiHidden/>
     <w:unhideWhenUsed/>
@@ -5308,11 +5463,11 @@
       <w:color w:val="1F4D78" w:themeColor="accent1" w:themeShade="7F"/>
     </w:rPr>
   </w:style>
-  <w:style w:type="paragraph" w:styleId="Kop7">
+  <w:style w:type="paragraph" w:styleId="Heading7">
     <w:name w:val="heading 7"/>
-    <w:basedOn w:val="Standaard"/>
-    <w:next w:val="Standaard"/>
-    <w:link w:val="Kop7Char"/>
+    <w:basedOn w:val="Normal"/>
+    <w:next w:val="Normal"/>
+    <w:link w:val="Heading7Char"/>
     <w:uiPriority w:val="9"/>
     <w:semiHidden/>
     <w:unhideWhenUsed/>
@@ -5335,11 +5490,11 @@
       <w:color w:val="1F4D78" w:themeColor="accent1" w:themeShade="7F"/>
     </w:rPr>
   </w:style>
-  <w:style w:type="paragraph" w:styleId="Kop8">
+  <w:style w:type="paragraph" w:styleId="Heading8">
     <w:name w:val="heading 8"/>
-    <w:basedOn w:val="Standaard"/>
-    <w:next w:val="Standaard"/>
-    <w:link w:val="Kop8Char"/>
+    <w:basedOn w:val="Normal"/>
+    <w:next w:val="Normal"/>
+    <w:link w:val="Heading8Char"/>
     <w:uiPriority w:val="9"/>
     <w:semiHidden/>
     <w:unhideWhenUsed/>
@@ -5362,11 +5517,11 @@
       <w:szCs w:val="21"/>
     </w:rPr>
   </w:style>
-  <w:style w:type="paragraph" w:styleId="Kop9">
+  <w:style w:type="paragraph" w:styleId="Heading9">
     <w:name w:val="heading 9"/>
-    <w:basedOn w:val="Standaard"/>
-    <w:next w:val="Standaard"/>
-    <w:link w:val="Kop9Char"/>
+    <w:basedOn w:val="Normal"/>
+    <w:next w:val="Normal"/>
+    <w:link w:val="Heading9Char"/>
     <w:uiPriority w:val="9"/>
     <w:semiHidden/>
     <w:unhideWhenUsed/>
@@ -5391,13 +5546,13 @@
       <w:szCs w:val="21"/>
     </w:rPr>
   </w:style>
-  <w:style w:type="character" w:default="1" w:styleId="Standaardalinea-lettertype">
+  <w:style w:type="character" w:default="1" w:styleId="DefaultParagraphFont">
     <w:name w:val="Default Paragraph Font"/>
     <w:uiPriority w:val="1"/>
     <w:semiHidden/>
     <w:unhideWhenUsed/>
   </w:style>
-  <w:style w:type="table" w:default="1" w:styleId="Standaardtabel">
+  <w:style w:type="table" w:default="1" w:styleId="TableNormal">
     <w:name w:val="Normal Table"/>
     <w:uiPriority w:val="99"/>
     <w:semiHidden/>
@@ -5412,15 +5567,15 @@
       </w:tblCellMar>
     </w:tblPr>
   </w:style>
-  <w:style w:type="numbering" w:default="1" w:styleId="Geenlijst">
+  <w:style w:type="numbering" w:default="1" w:styleId="NoList">
     <w:name w:val="No List"/>
     <w:uiPriority w:val="99"/>
     <w:semiHidden/>
     <w:unhideWhenUsed/>
   </w:style>
-  <w:style w:type="paragraph" w:styleId="Geenafstand">
+  <w:style w:type="paragraph" w:styleId="NoSpacing">
     <w:name w:val="No Spacing"/>
-    <w:link w:val="GeenafstandChar"/>
+    <w:link w:val="NoSpacingChar"/>
     <w:uiPriority w:val="1"/>
     <w:qFormat/>
     <w:rsid w:val="004D00DB"/>
@@ -5432,10 +5587,10 @@
       <w:lang w:eastAsia="nl-NL"/>
     </w:rPr>
   </w:style>
-  <w:style w:type="character" w:customStyle="1" w:styleId="GeenafstandChar">
-    <w:name w:val="Geen afstand Char"/>
-    <w:basedOn w:val="Standaardalinea-lettertype"/>
-    <w:link w:val="Geenafstand"/>
+  <w:style w:type="character" w:customStyle="1" w:styleId="NoSpacingChar">
+    <w:name w:val="No Spacing Char"/>
+    <w:basedOn w:val="DefaultParagraphFont"/>
+    <w:link w:val="NoSpacing"/>
     <w:uiPriority w:val="1"/>
     <w:rsid w:val="004D00DB"/>
     <w:rPr>
@@ -5443,9 +5598,9 @@
       <w:lang w:eastAsia="nl-NL"/>
     </w:rPr>
   </w:style>
-  <w:style w:type="paragraph" w:styleId="Lijstalinea">
+  <w:style w:type="paragraph" w:styleId="ListParagraph">
     <w:name w:val="List Paragraph"/>
-    <w:basedOn w:val="Standaard"/>
+    <w:basedOn w:val="Normal"/>
     <w:uiPriority w:val="34"/>
     <w:qFormat/>
     <w:rsid w:val="004D00DB"/>
@@ -5454,10 +5609,10 @@
       <w:contextualSpacing/>
     </w:pPr>
   </w:style>
-  <w:style w:type="character" w:customStyle="1" w:styleId="Kop1Char">
-    <w:name w:val="Kop 1 Char"/>
-    <w:basedOn w:val="Standaardalinea-lettertype"/>
-    <w:link w:val="Kop1"/>
+  <w:style w:type="character" w:customStyle="1" w:styleId="Heading1Char">
+    <w:name w:val="Heading 1 Char"/>
+    <w:basedOn w:val="DefaultParagraphFont"/>
+    <w:link w:val="Heading1"/>
     <w:uiPriority w:val="9"/>
     <w:rsid w:val="004D00DB"/>
     <w:rPr>
@@ -5467,10 +5622,10 @@
       <w:szCs w:val="32"/>
     </w:rPr>
   </w:style>
-  <w:style w:type="paragraph" w:styleId="Bijschrift">
+  <w:style w:type="paragraph" w:styleId="Caption">
     <w:name w:val="caption"/>
-    <w:basedOn w:val="Standaard"/>
-    <w:next w:val="Standaard"/>
+    <w:basedOn w:val="Normal"/>
+    <w:next w:val="Normal"/>
     <w:uiPriority w:val="35"/>
     <w:unhideWhenUsed/>
     <w:qFormat/>
@@ -5486,10 +5641,10 @@
       <w:szCs w:val="18"/>
     </w:rPr>
   </w:style>
-  <w:style w:type="paragraph" w:styleId="Koptekst">
+  <w:style w:type="paragraph" w:styleId="Header">
     <w:name w:val="header"/>
-    <w:basedOn w:val="Standaard"/>
-    <w:link w:val="KoptekstChar"/>
+    <w:basedOn w:val="Normal"/>
+    <w:link w:val="HeaderChar"/>
     <w:uiPriority w:val="99"/>
     <w:unhideWhenUsed/>
     <w:rsid w:val="0004441A"/>
@@ -5501,17 +5656,17 @@
       <w:spacing w:after="0" w:line="240" w:lineRule="auto"/>
     </w:pPr>
   </w:style>
-  <w:style w:type="character" w:customStyle="1" w:styleId="KoptekstChar">
-    <w:name w:val="Koptekst Char"/>
-    <w:basedOn w:val="Standaardalinea-lettertype"/>
-    <w:link w:val="Koptekst"/>
+  <w:style w:type="character" w:customStyle="1" w:styleId="HeaderChar">
+    <w:name w:val="Header Char"/>
+    <w:basedOn w:val="DefaultParagraphFont"/>
+    <w:link w:val="Header"/>
     <w:uiPriority w:val="99"/>
     <w:rsid w:val="0004441A"/>
   </w:style>
-  <w:style w:type="paragraph" w:styleId="Voettekst">
+  <w:style w:type="paragraph" w:styleId="Footer">
     <w:name w:val="footer"/>
-    <w:basedOn w:val="Standaard"/>
-    <w:link w:val="VoettekstChar"/>
+    <w:basedOn w:val="Normal"/>
+    <w:link w:val="FooterChar"/>
     <w:uiPriority w:val="99"/>
     <w:unhideWhenUsed/>
     <w:rsid w:val="0004441A"/>
@@ -5523,17 +5678,17 @@
       <w:spacing w:after="0" w:line="240" w:lineRule="auto"/>
     </w:pPr>
   </w:style>
-  <w:style w:type="character" w:customStyle="1" w:styleId="VoettekstChar">
-    <w:name w:val="Voettekst Char"/>
-    <w:basedOn w:val="Standaardalinea-lettertype"/>
-    <w:link w:val="Voettekst"/>
+  <w:style w:type="character" w:customStyle="1" w:styleId="FooterChar">
+    <w:name w:val="Footer Char"/>
+    <w:basedOn w:val="DefaultParagraphFont"/>
+    <w:link w:val="Footer"/>
     <w:uiPriority w:val="99"/>
     <w:rsid w:val="0004441A"/>
   </w:style>
-  <w:style w:type="character" w:customStyle="1" w:styleId="Kop2Char">
-    <w:name w:val="Kop 2 Char"/>
-    <w:basedOn w:val="Standaardalinea-lettertype"/>
-    <w:link w:val="Kop2"/>
+  <w:style w:type="character" w:customStyle="1" w:styleId="Heading2Char">
+    <w:name w:val="Heading 2 Char"/>
+    <w:basedOn w:val="DefaultParagraphFont"/>
+    <w:link w:val="Heading2"/>
     <w:uiPriority w:val="9"/>
     <w:rsid w:val="00BE3E29"/>
     <w:rPr>
@@ -5543,15 +5698,16 @@
       <w:szCs w:val="26"/>
     </w:rPr>
   </w:style>
-  <w:style w:type="table" w:styleId="Tabelraster">
+  <w:style w:type="table" w:styleId="TableGrid">
     <w:name w:val="Table Grid"/>
-    <w:basedOn w:val="Standaardtabel"/>
+    <w:basedOn w:val="TableNormal"/>
     <w:uiPriority w:val="39"/>
     <w:rsid w:val="005E4667"/>
     <w:pPr>
       <w:spacing w:after="0" w:line="240" w:lineRule="auto"/>
     </w:pPr>
     <w:tblPr>
+      <w:tblInd w:w="0" w:type="dxa"/>
       <w:tblBorders>
         <w:top w:val="single" w:sz="4" w:space="0" w:color="auto"/>
         <w:left w:val="single" w:sz="4" w:space="0" w:color="auto"/>
@@ -5560,12 +5716,18 @@
         <w:insideH w:val="single" w:sz="4" w:space="0" w:color="auto"/>
         <w:insideV w:val="single" w:sz="4" w:space="0" w:color="auto"/>
       </w:tblBorders>
+      <w:tblCellMar>
+        <w:top w:w="0" w:type="dxa"/>
+        <w:left w:w="108" w:type="dxa"/>
+        <w:bottom w:w="0" w:type="dxa"/>
+        <w:right w:w="108" w:type="dxa"/>
+      </w:tblCellMar>
     </w:tblPr>
   </w:style>
-  <w:style w:type="paragraph" w:styleId="Voetnoottekst">
+  <w:style w:type="paragraph" w:styleId="FootnoteText">
     <w:name w:val="footnote text"/>
-    <w:basedOn w:val="Standaard"/>
-    <w:link w:val="VoetnoottekstChar"/>
+    <w:basedOn w:val="Normal"/>
+    <w:link w:val="FootnoteTextChar"/>
     <w:uiPriority w:val="99"/>
     <w:semiHidden/>
     <w:unhideWhenUsed/>
@@ -5578,10 +5740,10 @@
       <w:szCs w:val="20"/>
     </w:rPr>
   </w:style>
-  <w:style w:type="character" w:customStyle="1" w:styleId="VoetnoottekstChar">
-    <w:name w:val="Voetnoottekst Char"/>
-    <w:basedOn w:val="Standaardalinea-lettertype"/>
-    <w:link w:val="Voetnoottekst"/>
+  <w:style w:type="character" w:customStyle="1" w:styleId="FootnoteTextChar">
+    <w:name w:val="Footnote Text Char"/>
+    <w:basedOn w:val="DefaultParagraphFont"/>
+    <w:link w:val="FootnoteText"/>
     <w:uiPriority w:val="99"/>
     <w:semiHidden/>
     <w:rsid w:val="005E4667"/>
@@ -5590,9 +5752,9 @@
       <w:szCs w:val="20"/>
     </w:rPr>
   </w:style>
-  <w:style w:type="character" w:styleId="Voetnootmarkering">
+  <w:style w:type="character" w:styleId="FootnoteReference">
     <w:name w:val="footnote reference"/>
-    <w:basedOn w:val="Standaardalinea-lettertype"/>
+    <w:basedOn w:val="DefaultParagraphFont"/>
     <w:uiPriority w:val="99"/>
     <w:semiHidden/>
     <w:unhideWhenUsed/>
@@ -5601,10 +5763,10 @@
       <w:vertAlign w:val="superscript"/>
     </w:rPr>
   </w:style>
-  <w:style w:type="character" w:customStyle="1" w:styleId="Kop3Char">
-    <w:name w:val="Kop 3 Char"/>
-    <w:basedOn w:val="Standaardalinea-lettertype"/>
-    <w:link w:val="Kop3"/>
+  <w:style w:type="character" w:customStyle="1" w:styleId="Heading3Char">
+    <w:name w:val="Heading 3 Char"/>
+    <w:basedOn w:val="DefaultParagraphFont"/>
+    <w:link w:val="Heading3"/>
     <w:uiPriority w:val="9"/>
     <w:rsid w:val="00D37C5B"/>
     <w:rPr>
@@ -5614,9 +5776,9 @@
       <w:szCs w:val="24"/>
     </w:rPr>
   </w:style>
-  <w:style w:type="character" w:styleId="Tekstvantijdelijkeaanduiding">
+  <w:style w:type="character" w:styleId="PlaceholderText">
     <w:name w:val="Placeholder Text"/>
-    <w:basedOn w:val="Standaardalinea-lettertype"/>
+    <w:basedOn w:val="DefaultParagraphFont"/>
     <w:uiPriority w:val="99"/>
     <w:semiHidden/>
     <w:rsid w:val="00285575"/>
@@ -5624,10 +5786,10 @@
       <w:color w:val="808080"/>
     </w:rPr>
   </w:style>
-  <w:style w:type="paragraph" w:styleId="Kopvaninhoudsopgave">
+  <w:style w:type="paragraph" w:styleId="TOCHeading">
     <w:name w:val="TOC Heading"/>
-    <w:basedOn w:val="Kop1"/>
-    <w:next w:val="Standaard"/>
+    <w:basedOn w:val="Heading1"/>
+    <w:next w:val="Normal"/>
     <w:uiPriority w:val="39"/>
     <w:unhideWhenUsed/>
     <w:qFormat/>
@@ -5639,10 +5801,10 @@
       <w:lang w:eastAsia="nl-NL"/>
     </w:rPr>
   </w:style>
-  <w:style w:type="paragraph" w:styleId="Inhopg1">
+  <w:style w:type="paragraph" w:styleId="TOC1">
     <w:name w:val="toc 1"/>
-    <w:basedOn w:val="Standaard"/>
-    <w:next w:val="Standaard"/>
+    <w:basedOn w:val="Normal"/>
+    <w:next w:val="Normal"/>
     <w:autoRedefine/>
     <w:uiPriority w:val="39"/>
     <w:unhideWhenUsed/>
@@ -5659,10 +5821,10 @@
       <w:b/>
     </w:rPr>
   </w:style>
-  <w:style w:type="paragraph" w:styleId="Inhopg2">
+  <w:style w:type="paragraph" w:styleId="TOC2">
     <w:name w:val="toc 2"/>
-    <w:basedOn w:val="Standaard"/>
-    <w:next w:val="Standaard"/>
+    <w:basedOn w:val="Normal"/>
+    <w:next w:val="Normal"/>
     <w:autoRedefine/>
     <w:uiPriority w:val="39"/>
     <w:unhideWhenUsed/>
@@ -5679,10 +5841,10 @@
       <w:sz w:val="18"/>
     </w:rPr>
   </w:style>
-  <w:style w:type="paragraph" w:styleId="Inhopg3">
+  <w:style w:type="paragraph" w:styleId="TOC3">
     <w:name w:val="toc 3"/>
-    <w:basedOn w:val="Standaard"/>
-    <w:next w:val="Standaard"/>
+    <w:basedOn w:val="Normal"/>
+    <w:next w:val="Normal"/>
     <w:autoRedefine/>
     <w:uiPriority w:val="39"/>
     <w:unhideWhenUsed/>
@@ -5704,7 +5866,7 @@
   </w:style>
   <w:style w:type="character" w:styleId="Hyperlink">
     <w:name w:val="Hyperlink"/>
-    <w:basedOn w:val="Standaardalinea-lettertype"/>
+    <w:basedOn w:val="DefaultParagraphFont"/>
     <w:uiPriority w:val="99"/>
     <w:unhideWhenUsed/>
     <w:rsid w:val="00DF611E"/>
@@ -5713,10 +5875,10 @@
       <w:u w:val="single"/>
     </w:rPr>
   </w:style>
-  <w:style w:type="character" w:customStyle="1" w:styleId="Kop4Char">
-    <w:name w:val="Kop 4 Char"/>
-    <w:basedOn w:val="Standaardalinea-lettertype"/>
-    <w:link w:val="Kop4"/>
+  <w:style w:type="character" w:customStyle="1" w:styleId="Heading4Char">
+    <w:name w:val="Heading 4 Char"/>
+    <w:basedOn w:val="DefaultParagraphFont"/>
+    <w:link w:val="Heading4"/>
     <w:uiPriority w:val="9"/>
     <w:semiHidden/>
     <w:rsid w:val="00D766E2"/>
@@ -5727,10 +5889,10 @@
       <w:color w:val="2E74B5" w:themeColor="accent1" w:themeShade="BF"/>
     </w:rPr>
   </w:style>
-  <w:style w:type="character" w:customStyle="1" w:styleId="Kop5Char">
-    <w:name w:val="Kop 5 Char"/>
-    <w:basedOn w:val="Standaardalinea-lettertype"/>
-    <w:link w:val="Kop5"/>
+  <w:style w:type="character" w:customStyle="1" w:styleId="Heading5Char">
+    <w:name w:val="Heading 5 Char"/>
+    <w:basedOn w:val="DefaultParagraphFont"/>
+    <w:link w:val="Heading5"/>
     <w:uiPriority w:val="9"/>
     <w:semiHidden/>
     <w:rsid w:val="00D766E2"/>
@@ -5739,10 +5901,10 @@
       <w:color w:val="2E74B5" w:themeColor="accent1" w:themeShade="BF"/>
     </w:rPr>
   </w:style>
-  <w:style w:type="character" w:customStyle="1" w:styleId="Kop6Char">
-    <w:name w:val="Kop 6 Char"/>
-    <w:basedOn w:val="Standaardalinea-lettertype"/>
-    <w:link w:val="Kop6"/>
+  <w:style w:type="character" w:customStyle="1" w:styleId="Heading6Char">
+    <w:name w:val="Heading 6 Char"/>
+    <w:basedOn w:val="DefaultParagraphFont"/>
+    <w:link w:val="Heading6"/>
     <w:uiPriority w:val="9"/>
     <w:semiHidden/>
     <w:rsid w:val="00D766E2"/>
@@ -5751,10 +5913,10 @@
       <w:color w:val="1F4D78" w:themeColor="accent1" w:themeShade="7F"/>
     </w:rPr>
   </w:style>
-  <w:style w:type="character" w:customStyle="1" w:styleId="Kop7Char">
-    <w:name w:val="Kop 7 Char"/>
-    <w:basedOn w:val="Standaardalinea-lettertype"/>
-    <w:link w:val="Kop7"/>
+  <w:style w:type="character" w:customStyle="1" w:styleId="Heading7Char">
+    <w:name w:val="Heading 7 Char"/>
+    <w:basedOn w:val="DefaultParagraphFont"/>
+    <w:link w:val="Heading7"/>
     <w:uiPriority w:val="9"/>
     <w:semiHidden/>
     <w:rsid w:val="00D766E2"/>
@@ -5765,10 +5927,10 @@
       <w:color w:val="1F4D78" w:themeColor="accent1" w:themeShade="7F"/>
     </w:rPr>
   </w:style>
-  <w:style w:type="character" w:customStyle="1" w:styleId="Kop8Char">
-    <w:name w:val="Kop 8 Char"/>
-    <w:basedOn w:val="Standaardalinea-lettertype"/>
-    <w:link w:val="Kop8"/>
+  <w:style w:type="character" w:customStyle="1" w:styleId="Heading8Char">
+    <w:name w:val="Heading 8 Char"/>
+    <w:basedOn w:val="DefaultParagraphFont"/>
+    <w:link w:val="Heading8"/>
     <w:uiPriority w:val="9"/>
     <w:semiHidden/>
     <w:rsid w:val="00D766E2"/>
@@ -5779,10 +5941,10 @@
       <w:szCs w:val="21"/>
     </w:rPr>
   </w:style>
-  <w:style w:type="character" w:customStyle="1" w:styleId="Kop9Char">
-    <w:name w:val="Kop 9 Char"/>
-    <w:basedOn w:val="Standaardalinea-lettertype"/>
-    <w:link w:val="Kop9"/>
+  <w:style w:type="character" w:customStyle="1" w:styleId="Heading9Char">
+    <w:name w:val="Heading 9 Char"/>
+    <w:basedOn w:val="DefaultParagraphFont"/>
+    <w:link w:val="Heading9"/>
     <w:uiPriority w:val="9"/>
     <w:semiHidden/>
     <w:rsid w:val="00D766E2"/>
@@ -5799,92 +5961,31 @@
 </file>
 
 <file path=word/glossary/document.xml><?xml version="1.0" encoding="utf-8"?>
-<w:glossaryDocument xmlns:wpc="http://schemas.microsoft.com/office/word/2010/wordprocessingCanvas" xmlns:mc="http://schemas.openxmlformats.org/markup-compatibility/2006" xmlns:o="urn:schemas-microsoft-com:office:office" xmlns:r="http://schemas.openxmlformats.org/officeDocument/2006/relationships" xmlns:m="http://schemas.openxmlformats.org/officeDocument/2006/math" xmlns:v="urn:schemas-microsoft-com:vml" xmlns:wp14="http://schemas.microsoft.com/office/word/2010/wordprocessingDrawing" xmlns:wp="http://schemas.openxmlformats.org/drawingml/2006/wordprocessingDrawing" xmlns:w10="urn:schemas-microsoft-com:office:word" xmlns:w="http://schemas.openxmlformats.org/wordprocessingml/2006/main" xmlns:w14="http://schemas.microsoft.com/office/word/2010/wordml" xmlns:w15="http://schemas.microsoft.com/office/word/2012/wordml" xmlns:wpg="http://schemas.microsoft.com/office/word/2010/wordprocessingGroup" xmlns:wpi="http://schemas.microsoft.com/office/word/2010/wordprocessingInk" xmlns:wne="http://schemas.microsoft.com/office/word/2006/wordml" xmlns:wps="http://schemas.microsoft.com/office/word/2010/wordprocessingShape" mc:Ignorable="w14 w15 wp14">
-  <w:docParts>
-    <w:docPart>
-      <w:docPartPr>
-        <w:name w:val="5C053C0CBC5F47A7A52243A3916193D2"/>
-        <w:category>
-          <w:name w:val="Algemeen"/>
-          <w:gallery w:val="placeholder"/>
-        </w:category>
-        <w:types>
-          <w:type w:val="bbPlcHdr"/>
-        </w:types>
-        <w:behaviors>
-          <w:behavior w:val="content"/>
-        </w:behaviors>
-        <w:guid w:val="{505223D2-97E8-4F47-B20E-798B9EDAC9A6}"/>
-      </w:docPartPr>
-      <w:docPartBody>
-        <w:p>
-          <w:pPr>
-            <w:pStyle w:val="5C053C0CBC5F47A7A52243A3916193D2"/>
-          </w:pPr>
-          <w:r>
-            <w:rPr>
-              <w:rStyle w:val="Tekstvantijdelijkeaanduiding"/>
-            </w:rPr>
-            <w:t>[Titel]</w:t>
-          </w:r>
-        </w:p>
-      </w:docPartBody>
-    </w:docPart>
-    <w:docPart>
-      <w:docPartPr>
-        <w:name w:val="E2B51EDCB6E84C3EB8310A658846DA85"/>
-        <w:category>
-          <w:name w:val="Algemeen"/>
-          <w:gallery w:val="placeholder"/>
-        </w:category>
-        <w:types>
-          <w:type w:val="bbPlcHdr"/>
-        </w:types>
-        <w:behaviors>
-          <w:behavior w:val="content"/>
-        </w:behaviors>
-        <w:guid w:val="{1A39E257-7FC3-444D-874E-497F82960E50}"/>
-      </w:docPartPr>
-      <w:docPartBody>
-        <w:p>
-          <w:pPr>
-            <w:pStyle w:val="E2B51EDCB6E84C3EB8310A658846DA85"/>
-          </w:pPr>
-          <w:r>
-            <w:rPr>
-              <w:rStyle w:val="Tekstvantijdelijkeaanduiding"/>
-            </w:rPr>
-            <w:t>[Auteur]</w:t>
-          </w:r>
-        </w:p>
-      </w:docPartBody>
-    </w:docPart>
-  </w:docParts>
-</w:glossaryDocument>
+<w:glossaryDocument xmlns:wpc="http://schemas.microsoft.com/office/word/2010/wordprocessingCanvas" xmlns:mo="http://schemas.microsoft.com/office/mac/office/2008/main" xmlns:mc="http://schemas.openxmlformats.org/markup-compatibility/2006" xmlns:mv="urn:schemas-microsoft-com:mac:vml" xmlns:o="urn:schemas-microsoft-com:office:office" xmlns:r="http://schemas.openxmlformats.org/officeDocument/2006/relationships" xmlns:m="http://schemas.openxmlformats.org/officeDocument/2006/math" xmlns:v="urn:schemas-microsoft-com:vml" xmlns:wp14="http://schemas.microsoft.com/office/word/2010/wordprocessingDrawing" xmlns:wp="http://schemas.openxmlformats.org/drawingml/2006/wordprocessingDrawing" xmlns:w10="urn:schemas-microsoft-com:office:word" xmlns:w="http://schemas.openxmlformats.org/wordprocessingml/2006/main" xmlns:w14="http://schemas.microsoft.com/office/word/2010/wordml" xmlns:w15="http://schemas.microsoft.com/office/word/2012/wordml" xmlns:wpg="http://schemas.microsoft.com/office/word/2010/wordprocessingGroup" xmlns:wpi="http://schemas.microsoft.com/office/word/2010/wordprocessingInk" xmlns:wne="http://schemas.microsoft.com/office/word/2006/wordml" xmlns:wps="http://schemas.microsoft.com/office/word/2010/wordprocessingShape" mc:Ignorable="w14 w15 wp14"/>
 </file>
 
 <file path=word/glossary/fontTable.xml><?xml version="1.0" encoding="utf-8"?>
 <w:fonts xmlns:mc="http://schemas.openxmlformats.org/markup-compatibility/2006" xmlns:r="http://schemas.openxmlformats.org/officeDocument/2006/relationships" xmlns:w="http://schemas.openxmlformats.org/wordprocessingml/2006/main" xmlns:w14="http://schemas.microsoft.com/office/word/2010/wordml" xmlns:w15="http://schemas.microsoft.com/office/word/2012/wordml" mc:Ignorable="w14 w15">
   <w:font w:name="Symbol">
-    <w:panose1 w:val="05050102010706020507"/>
+    <w:panose1 w:val="00000000000000000000"/>
     <w:charset w:val="02"/>
-    <w:family w:val="roman"/>
+    <w:family w:val="auto"/>
     <w:pitch w:val="variable"/>
     <w:sig w:usb0="00000000" w:usb1="10000000" w:usb2="00000000" w:usb3="00000000" w:csb0="80000000" w:csb1="00000000"/>
   </w:font>
   <w:font w:name="Times New Roman">
     <w:panose1 w:val="02020603050405020304"/>
     <w:charset w:val="00"/>
-    <w:family w:val="roman"/>
+    <w:family w:val="auto"/>
     <w:pitch w:val="variable"/>
-    <w:sig w:usb0="E0002EFF" w:usb1="C000785B" w:usb2="00000009" w:usb3="00000000" w:csb0="000001FF" w:csb1="00000000"/>
+    <w:sig w:usb0="E0002AEF" w:usb1="C0007841" w:usb2="00000009" w:usb3="00000000" w:csb0="000001FF" w:csb1="00000000"/>
   </w:font>
   <w:font w:name="Courier New">
     <w:panose1 w:val="02070309020205020404"/>
     <w:charset w:val="00"/>
-    <w:family w:val="modern"/>
-    <w:pitch w:val="fixed"/>
-    <w:sig w:usb0="E0002EFF" w:usb1="C0007843" w:usb2="00000009" w:usb3="00000000" w:csb0="000001FF" w:csb1="00000000"/>
+    <w:family w:val="auto"/>
+    <w:pitch w:val="variable"/>
+    <w:sig w:usb0="E0002AFF" w:usb1="C0007843" w:usb2="00000009" w:usb3="00000000" w:csb0="000001FF" w:csb1="00000000"/>
   </w:font>
   <w:font w:name="Wingdings">
     <w:panose1 w:val="05000000000000000000"/>
@@ -5896,16 +5997,43 @@
   <w:font w:name="Calibri">
     <w:panose1 w:val="020F0502020204030204"/>
     <w:charset w:val="00"/>
-    <w:family w:val="swiss"/>
+    <w:family w:val="auto"/>
     <w:pitch w:val="variable"/>
-    <w:sig w:usb0="E0002AFF" w:usb1="C000247B" w:usb2="00000009" w:usb3="00000000" w:csb0="000001FF" w:csb1="00000000"/>
+    <w:sig w:usb0="E00002FF" w:usb1="4000ACFF" w:usb2="00000001" w:usb3="00000000" w:csb0="0000019F" w:csb1="00000000"/>
   </w:font>
   <w:font w:name="Calibri Light">
     <w:panose1 w:val="020F0302020204030204"/>
     <w:charset w:val="00"/>
-    <w:family w:val="swiss"/>
+    <w:family w:val="auto"/>
     <w:pitch w:val="variable"/>
-    <w:sig w:usb0="E0002AFF" w:usb1="C000247B" w:usb2="00000009" w:usb3="00000000" w:csb0="000001FF" w:csb1="00000000"/>
+    <w:sig w:usb0="A00002EF" w:usb1="4000207B" w:usb2="00000000" w:usb3="00000000" w:csb0="0000019F" w:csb1="00000000"/>
+  </w:font>
+  <w:font w:name="宋体">
+    <w:charset w:val="86"/>
+    <w:family w:val="auto"/>
+    <w:pitch w:val="variable"/>
+    <w:sig w:usb0="00000003" w:usb1="288F0000" w:usb2="00000016" w:usb3="00000000" w:csb0="00040001" w:csb1="00000000"/>
+  </w:font>
+  <w:font w:name="Arial">
+    <w:panose1 w:val="020B0604020202020204"/>
+    <w:charset w:val="00"/>
+    <w:family w:val="auto"/>
+    <w:pitch w:val="variable"/>
+    <w:sig w:usb0="E0002AFF" w:usb1="C0007843" w:usb2="00000009" w:usb3="00000000" w:csb0="000001FF" w:csb1="00000000"/>
+  </w:font>
+  <w:font w:name="DengXian">
+    <w:panose1 w:val="02010600030101010101"/>
+    <w:charset w:val="86"/>
+    <w:family w:val="auto"/>
+    <w:pitch w:val="variable"/>
+    <w:sig w:usb0="A00002BF" w:usb1="38CF7CFA" w:usb2="00000016" w:usb3="00000000" w:csb0="0004000F" w:csb1="00000000"/>
+  </w:font>
+  <w:font w:name="DengXian Light">
+    <w:panose1 w:val="02010600030101010101"/>
+    <w:charset w:val="86"/>
+    <w:family w:val="auto"/>
+    <w:pitch w:val="variable"/>
+    <w:sig w:usb0="A00002BF" w:usb1="38CF7CFA" w:usb2="00000016" w:usb3="00000000" w:csb0="0004000F" w:csb1="00000000"/>
   </w:font>
 </w:fonts>
 </file>
@@ -5934,6 +6062,7 @@
     <w:rsid w:val="009D7D6E"/>
     <w:rsid w:val="00BD6B64"/>
     <w:rsid w:val="00C53705"/>
+    <w:rsid w:val="00D158D6"/>
     <w:rsid w:val="00E8097D"/>
     <w:rsid w:val="00ED7FB9"/>
     <w:rsid w:val="00EE6886"/>
@@ -5951,10 +6080,10 @@
     <m:intLim m:val="subSup"/>
     <m:naryLim m:val="undOvr"/>
   </m:mathPr>
-  <w:themeFontLang w:val="nl-NL"/>
+  <w:themeFontLang w:val="nl-NL" w:eastAsia="zh-CN"/>
   <w:clrSchemeMapping w:bg1="light1" w:t1="dark1" w:bg2="light2" w:t2="dark2" w:accent1="accent1" w:accent2="accent2" w:accent3="accent3" w:accent4="accent4" w:accent5="accent5" w:accent6="accent6" w:hyperlink="hyperlink" w:followedHyperlink="followedHyperlink"/>
   <w:decimalSymbol w:val=","/>
-  <w:listSeparator w:val=";"/>
+  <w:listSeparator w:val=","/>
   <w15:chartTrackingRefBased/>
 </w:settings>
 </file>
@@ -5976,7 +6105,7 @@
       </w:pPr>
     </w:pPrDefault>
   </w:docDefaults>
-  <w:latentStyles w:defLockedState="0" w:defUIPriority="99" w:defSemiHidden="0" w:defUnhideWhenUsed="0" w:defQFormat="0" w:count="371">
+  <w:latentStyles w:defLockedState="0" w:defUIPriority="99" w:defSemiHidden="0" w:defUnhideWhenUsed="0" w:defQFormat="0" w:count="380">
     <w:lsdException w:name="Normal" w:uiPriority="0" w:qFormat="1"/>
     <w:lsdException w:name="heading 1" w:uiPriority="9" w:qFormat="1"/>
     <w:lsdException w:name="heading 2" w:semiHidden="1" w:uiPriority="9" w:unhideWhenUsed="1" w:qFormat="1"/>
@@ -6349,7 +6478,7 @@
     <w:lsdException w:name="List Table 6 Colorful Accent 6" w:uiPriority="51"/>
     <w:lsdException w:name="List Table 7 Colorful Accent 6" w:uiPriority="52"/>
   </w:latentStyles>
-  <w:style w:type="paragraph" w:default="1" w:styleId="Standaard">
+  <w:style w:type="paragraph" w:default="1" w:styleId="Normal">
     <w:name w:val="Normal"/>
     <w:qFormat/>
     <w:rsid w:val="009D7D6E"/>
@@ -6359,13 +6488,13 @@
       <w:szCs w:val="3276"/>
     </w:rPr>
   </w:style>
-  <w:style w:type="character" w:default="1" w:styleId="Standaardalinea-lettertype">
+  <w:style w:type="character" w:default="1" w:styleId="DefaultParagraphFont">
     <w:name w:val="Default Paragraph Font"/>
     <w:uiPriority w:val="1"/>
     <w:semiHidden/>
     <w:unhideWhenUsed/>
   </w:style>
-  <w:style w:type="table" w:default="1" w:styleId="Standaardtabel">
+  <w:style w:type="table" w:default="1" w:styleId="TableNormal">
     <w:name w:val="Normal Table"/>
     <w:uiPriority w:val="99"/>
     <w:semiHidden/>
@@ -6380,15 +6509,15 @@
       </w:tblCellMar>
     </w:tblPr>
   </w:style>
-  <w:style w:type="numbering" w:default="1" w:styleId="Geenlijst">
+  <w:style w:type="numbering" w:default="1" w:styleId="NoList">
     <w:name w:val="No List"/>
     <w:uiPriority w:val="99"/>
     <w:semiHidden/>
     <w:unhideWhenUsed/>
   </w:style>
-  <w:style w:type="character" w:styleId="Tekstvantijdelijkeaanduiding">
+  <w:style w:type="character" w:styleId="PlaceholderText">
     <w:name w:val="Placeholder Text"/>
-    <w:basedOn w:val="Standaardalinea-lettertype"/>
+    <w:basedOn w:val="DefaultParagraphFont"/>
     <w:uiPriority w:val="99"/>
     <w:semiHidden/>
     <w:rsid w:val="00E8097D"/>
@@ -6443,6 +6572,7 @@
 <w:webSettings xmlns:mc="http://schemas.openxmlformats.org/markup-compatibility/2006" xmlns:r="http://schemas.openxmlformats.org/officeDocument/2006/relationships" xmlns:w="http://schemas.openxmlformats.org/wordprocessingml/2006/main" xmlns:w14="http://schemas.microsoft.com/office/word/2010/wordml" xmlns:w15="http://schemas.microsoft.com/office/word/2012/wordml" mc:Ignorable="w14 w15">
   <w:optimizeForBrowser/>
   <w:allowPNG/>
+  <w:doNotSaveAsSingleFile/>
 </w:webSettings>
 </file>
 
@@ -6712,7 +6842,7 @@
 </file>
 
 <file path=customXml/itemProps1.xml><?xml version="1.0" encoding="utf-8"?>
-<ds:datastoreItem xmlns:ds="http://schemas.openxmlformats.org/officeDocument/2006/customXml" ds:itemID="{69844A7F-6E67-4E35-9ED7-534B0D1926C0}">
+<ds:datastoreItem xmlns:ds="http://schemas.openxmlformats.org/officeDocument/2006/customXml" ds:itemID="{1D43B62F-9541-7541-8899-7B8C22A9E1FF}">
   <ds:schemaRefs>
     <ds:schemaRef ds:uri="http://schemas.openxmlformats.org/officeDocument/2006/bibliography"/>
   </ds:schemaRefs>

--- a/LESWEEK2/Reader_Biostatica_Matlab_Wk2_1_INSTRUCTIE.docx
+++ b/LESWEEK2/Reader_Biostatica_Matlab_Wk2_1_INSTRUCTIE.docx
@@ -456,18 +456,8 @@
                                               <w:sz w:val="26"/>
                                               <w:szCs w:val="26"/>
                                             </w:rPr>
-                                            <w:t xml:space="preserve">Mark </w:t>
+                                            <w:t>Mark Schrauwen</w:t>
                                           </w:r>
-                                          <w:proofErr w:type="spellStart"/>
-                                          <w:r>
-                                            <w:rPr>
-                                              <w:color w:val="ED7D31" w:themeColor="accent2"/>
-                                              <w:sz w:val="26"/>
-                                              <w:szCs w:val="26"/>
-                                            </w:rPr>
-                                            <w:t>Schrauwen</w:t>
-                                          </w:r>
-                                          <w:proofErr w:type="spellEnd"/>
                                         </w:p>
                                       </w:sdtContent>
                                     </w:sdt>
@@ -577,7 +567,6 @@
                                         </w:sdtPr>
                                         <w:sdtEndPr/>
                                         <w:sdtContent>
-                                          <w:proofErr w:type="spellStart"/>
                                           <w:r>
                                             <w:rPr>
                                               <w:color w:val="ED7D31" w:themeColor="accent2"/>
@@ -587,7 +576,6 @@
                                             </w:rPr>
                                             <w:t>Matlab</w:t>
                                           </w:r>
-                                          <w:proofErr w:type="spellEnd"/>
                                           <w:r>
                                             <w:rPr>
                                               <w:color w:val="ED7D31" w:themeColor="accent2"/>
@@ -1043,18 +1031,8 @@
                                         <w:sz w:val="26"/>
                                         <w:szCs w:val="26"/>
                                       </w:rPr>
-                                      <w:t xml:space="preserve">Mark </w:t>
+                                      <w:t>Mark Schrauwen</w:t>
                                     </w:r>
-                                    <w:proofErr w:type="spellStart"/>
-                                    <w:r>
-                                      <w:rPr>
-                                        <w:color w:val="ED7D31" w:themeColor="accent2"/>
-                                        <w:sz w:val="26"/>
-                                        <w:szCs w:val="26"/>
-                                      </w:rPr>
-                                      <w:t>Schrauwen</w:t>
-                                    </w:r>
-                                    <w:proofErr w:type="spellEnd"/>
                                   </w:p>
                                 </w:sdtContent>
                               </w:sdt>
@@ -1164,7 +1142,6 @@
                                   </w:sdtPr>
                                   <w:sdtEndPr/>
                                   <w:sdtContent>
-                                    <w:proofErr w:type="spellStart"/>
                                     <w:r>
                                       <w:rPr>
                                         <w:color w:val="ED7D31" w:themeColor="accent2"/>
@@ -1174,7 +1151,6 @@
                                       </w:rPr>
                                       <w:t>Matlab</w:t>
                                     </w:r>
-                                    <w:proofErr w:type="spellEnd"/>
                                     <w:r>
                                       <w:rPr>
                                         <w:color w:val="ED7D31" w:themeColor="accent2"/>
@@ -1390,7 +1366,21 @@
                 <w:rStyle w:val="Hyperlink"/>
                 <w:noProof/>
               </w:rPr>
-              <w:t>Inleiding</w:t>
+              <w:t>I</w:t>
+            </w:r>
+            <w:r>
+              <w:rPr>
+                <w:rStyle w:val="Hyperlink"/>
+                <w:noProof/>
+              </w:rPr>
+              <w:t>n</w:t>
+            </w:r>
+            <w:r>
+              <w:rPr>
+                <w:rStyle w:val="Hyperlink"/>
+                <w:noProof/>
+              </w:rPr>
+              <w:t>leiding</w:t>
             </w:r>
             <w:r>
               <w:rPr>
@@ -1988,13 +1978,8 @@
           </w:tcPr>
           <w:p>
             <w:r>
-              <w:t xml:space="preserve">Mark </w:t>
-            </w:r>
-            <w:proofErr w:type="spellStart"/>
-            <w:r>
-              <w:t>Schrauwen</w:t>
-            </w:r>
-            <w:proofErr w:type="spellEnd"/>
+              <w:t>Mark Schrauwen</w:t>
+            </w:r>
           </w:p>
         </w:tc>
       </w:tr>
@@ -2071,7 +2056,11 @@
               <w:right w:val="single" w:sz="4" w:space="0" w:color="auto"/>
             </w:tcBorders>
           </w:tcPr>
-          <w:p/>
+          <w:p>
+            <w:r>
+              <w:t>0.2</w:t>
+            </w:r>
+          </w:p>
         </w:tc>
         <w:tc>
           <w:tcPr>
@@ -2083,7 +2072,11 @@
               <w:right w:val="single" w:sz="4" w:space="0" w:color="auto"/>
             </w:tcBorders>
           </w:tcPr>
-          <w:p/>
+          <w:p>
+            <w:r>
+              <w:t>25-09-2017</w:t>
+            </w:r>
+          </w:p>
         </w:tc>
         <w:tc>
           <w:tcPr>
@@ -2095,7 +2088,11 @@
               <w:right w:val="single" w:sz="4" w:space="0" w:color="auto"/>
             </w:tcBorders>
           </w:tcPr>
-          <w:p/>
+          <w:p>
+            <w:r>
+              <w:t>Aanvullingen en aanpassen op reader studenten</w:t>
+            </w:r>
+          </w:p>
         </w:tc>
         <w:tc>
           <w:tcPr>
@@ -2107,7 +2104,11 @@
               <w:right w:val="single" w:sz="4" w:space="0" w:color="auto"/>
             </w:tcBorders>
           </w:tcPr>
-          <w:p/>
+          <w:p>
+            <w:r>
+              <w:t>Bart van Trigt</w:t>
+            </w:r>
+          </w:p>
         </w:tc>
       </w:tr>
     </w:tbl>
@@ -2145,166 +2146,209 @@
     </w:p>
     <w:p>
       <w:r>
-        <w:t>Dit document is bedoeld voor de docent.</w:t>
+        <w:t>Dit document is bedoeld voor de doce</w:t>
+      </w:r>
+      <w:r>
+        <w:t>nt</w:t>
       </w:r>
     </w:p>
     <w:p>
       <w:r>
-        <w:t xml:space="preserve">De instructie is gebaseerd op de onderwerpen in de reader. </w:t>
+        <w:t>Vorige week heeft de student kennis gemaakt met MATLAB. Vorige week heeft de student geleerd waarom een bewegingstechnoloog MATLAB gebruikt, wat</w:t>
+      </w:r>
+      <w:r>
+        <w:t xml:space="preserve"> operatoren zijn, hoe </w:t>
+      </w:r>
+      <w:r>
+        <w:t>hij/zij kan</w:t>
+      </w:r>
+      <w:r>
+        <w:t xml:space="preserve"> debuggen, hoe vectoren</w:t>
+      </w:r>
+      <w:r>
+        <w:t xml:space="preserve"> worden</w:t>
+      </w:r>
+      <w:r>
+        <w:t xml:space="preserve"> maakt in MATLAB, standaard functies in MATLAB en je hebt al een keer een functie zelf gemaakt! We gaan in deze reader verder met het maken van een functie. </w:t>
       </w:r>
     </w:p>
     <w:p>
-      <w:pPr>
-        <w:pStyle w:val="ListParagraph"/>
-        <w:numPr>
-          <w:ilvl w:val="0"/>
-          <w:numId w:val="22"/>
-        </w:numPr>
-      </w:pPr>
       <w:r>
-        <w:t>Tijdens een practicum (instructie) van anderhalf uur moeten de voornaamst</w:t>
-      </w:r>
-      <w:r>
-        <w:t xml:space="preserve">e elementen van de bij dit document behorende reader </w:t>
-      </w:r>
-      <w:r>
-        <w:t xml:space="preserve">zijn voorgedaan door de docent. </w:t>
+        <w:t>De volgende leerdoelen zijn hiervoor gemaakt, na het doorwerken van deze reader kan de student:</w:t>
       </w:r>
     </w:p>
     <w:p>
       <w:pPr>
-        <w:pStyle w:val="ListParagraph"/>
         <w:numPr>
           <w:ilvl w:val="0"/>
-          <w:numId w:val="22"/>
+          <w:numId w:val="1"/>
         </w:numPr>
+        <w:contextualSpacing/>
+        <w:rPr>
+          <w:rFonts w:eastAsia="Times New Roman" w:cs="Calibri"/>
+        </w:rPr>
       </w:pPr>
       <w:r>
-        <w:t>De docent behandelt</w:t>
-      </w:r>
-      <w:r>
-        <w:t xml:space="preserve"> de in dit document beschreven handelingen en verwij</w:t>
-      </w:r>
-      <w:r>
-        <w:t xml:space="preserve">st met regelmaat naar de readers en de al dan niet beschikbare </w:t>
-      </w:r>
-      <w:proofErr w:type="gramStart"/>
-      <w:r>
-        <w:t>video’s /</w:t>
-      </w:r>
-      <w:proofErr w:type="gramEnd"/>
-      <w:r>
-        <w:t xml:space="preserve"> </w:t>
-      </w:r>
-      <w:proofErr w:type="spellStart"/>
-      <w:r>
-        <w:t>Cody</w:t>
-      </w:r>
-      <w:proofErr w:type="spellEnd"/>
-      <w:r>
-        <w:t xml:space="preserve"> </w:t>
-      </w:r>
-      <w:proofErr w:type="spellStart"/>
-      <w:r>
-        <w:t>coursework</w:t>
-      </w:r>
-      <w:proofErr w:type="spellEnd"/>
-      <w:r>
-        <w:t xml:space="preserve"> opdrachten</w:t>
+        <w:rPr>
+          <w:rFonts w:eastAsia="Times New Roman" w:cs="Calibri"/>
+        </w:rPr>
+        <w:t>In eigenwoorden uitleggen wat een functie in Matlab is.</w:t>
       </w:r>
     </w:p>
     <w:p>
       <w:pPr>
-        <w:pStyle w:val="ListParagraph"/>
         <w:numPr>
           <w:ilvl w:val="0"/>
-          <w:numId w:val="22"/>
+          <w:numId w:val="1"/>
         </w:numPr>
+        <w:contextualSpacing/>
+        <w:rPr>
+          <w:rFonts w:eastAsia="Times New Roman" w:cs="Calibri"/>
+        </w:rPr>
       </w:pPr>
       <w:r>
-        <w:t xml:space="preserve">Dit document is een leidraad voor de docent. Elke docent mag en kan afwijken van hetgeen hier staat beschreven. Wel valt aan te raden om de beschreven onderwerpen in de reader tenminste te </w:t>
-      </w:r>
-      <w:proofErr w:type="spellStart"/>
-      <w:r>
-        <w:t>illlustreren</w:t>
-      </w:r>
-      <w:proofErr w:type="spellEnd"/>
-      <w:r>
-        <w:t>/behandelen.</w:t>
+        <w:rPr>
+          <w:rFonts w:eastAsia="Times New Roman" w:cs="Calibri"/>
+        </w:rPr>
+        <w:t>Gebruik maken van standaard functies in Matlab.</w:t>
       </w:r>
     </w:p>
     <w:p>
       <w:pPr>
-        <w:pStyle w:val="ListParagraph"/>
         <w:numPr>
           <w:ilvl w:val="0"/>
-          <w:numId w:val="22"/>
+          <w:numId w:val="1"/>
         </w:numPr>
+        <w:contextualSpacing/>
+        <w:rPr>
+          <w:rFonts w:eastAsia="Times New Roman" w:cs="Calibri"/>
+        </w:rPr>
       </w:pPr>
       <w:r>
-        <w:t>Aan het einde van een lesweek krijgt de student een weekopdracht.</w:t>
+        <w:rPr>
+          <w:rFonts w:eastAsia="Times New Roman" w:cs="Calibri"/>
+        </w:rPr>
+        <w:t>Een functie met meerdere outputs aanroepen.</w:t>
       </w:r>
     </w:p>
     <w:p>
       <w:pPr>
-        <w:pStyle w:val="ListParagraph"/>
         <w:numPr>
           <w:ilvl w:val="0"/>
-          <w:numId w:val="22"/>
+          <w:numId w:val="1"/>
         </w:numPr>
+        <w:contextualSpacing/>
+        <w:rPr>
+          <w:rFonts w:eastAsia="Times New Roman" w:cs="Calibri"/>
+        </w:rPr>
       </w:pPr>
       <w:r>
-        <w:t>Aan het einde van de instructie moet de student een</w:t>
-      </w:r>
-      <w:r>
-        <w:t xml:space="preserve"> voor </w:t>
-      </w:r>
-      <w:proofErr w:type="spellStart"/>
-      <w:r>
-        <w:t>wkX</w:t>
-      </w:r>
-      <w:proofErr w:type="spellEnd"/>
-      <w:r>
-        <w:t xml:space="preserve"> overkoepelende opdracht maken.</w:t>
+        <w:rPr>
+          <w:rFonts w:eastAsia="Times New Roman" w:cs="Calibri"/>
+        </w:rPr>
+        <w:t>Een functie met meerdere inputs aanroepen.</w:t>
       </w:r>
     </w:p>
     <w:p>
       <w:pPr>
-        <w:pStyle w:val="ListParagraph"/>
         <w:numPr>
           <w:ilvl w:val="0"/>
-          <w:numId w:val="22"/>
+          <w:numId w:val="1"/>
         </w:numPr>
+        <w:contextualSpacing/>
+        <w:rPr>
+          <w:rFonts w:eastAsia="Times New Roman" w:cs="Calibri"/>
+        </w:rPr>
       </w:pPr>
       <w:r>
-        <w:t xml:space="preserve">Een instructie duurt officieel 90 minuten. In de praktijk zal die eerder </w:t>
+        <w:rPr>
+          <w:rFonts w:eastAsia="Times New Roman" w:cs="Calibri"/>
+        </w:rPr>
+        <w:t>Zelf een functie aanmaken in</w:t>
       </w:r>
       <w:r>
         <w:rPr>
-          <w:color w:val="FF0000"/>
+          <w:rFonts w:eastAsia="Times New Roman" w:cs="Calibri"/>
         </w:rPr>
-        <w:t xml:space="preserve">80 minuten </w:t>
+        <w:t xml:space="preserve"> Matlab</w:t>
       </w:r>
       <w:r>
-        <w:t>zijn. Daarom wordt uitgegaan van deze laatste tijd hoeveelheid.</w:t>
+        <w:rPr>
+          <w:rFonts w:eastAsia="Times New Roman" w:cs="Calibri"/>
+        </w:rPr>
+        <w:t xml:space="preserve"> met meerdere inputs en outputs.</w:t>
+      </w:r>
+      <w:r>
+        <w:rPr>
+          <w:rFonts w:eastAsia="Times New Roman" w:cs="Calibri"/>
+        </w:rPr>
+        <w:t xml:space="preserve"> </w:t>
       </w:r>
     </w:p>
     <w:p>
       <w:pPr>
-        <w:pStyle w:val="ListParagraph"/>
         <w:numPr>
           <w:ilvl w:val="0"/>
-          <w:numId w:val="22"/>
+          <w:numId w:val="1"/>
         </w:numPr>
+        <w:contextualSpacing/>
+        <w:rPr>
+          <w:rFonts w:eastAsia="Times New Roman" w:cs="Calibri"/>
+        </w:rPr>
       </w:pPr>
       <w:r>
-        <w:t xml:space="preserve">Per pagina in dit document is beschreven in algemene stappen wat er per onderdeel moet worden voorgedaan, zogenaamde ‘interactieve sessies’. De student </w:t>
+        <w:rPr>
+          <w:rFonts w:eastAsia="Times New Roman" w:cs="Calibri"/>
+        </w:rPr>
+        <w:t xml:space="preserve">Uitleggen dat een matrix rijen en kolommen bevat. </w:t>
+      </w:r>
+    </w:p>
+    <w:p>
+      <w:pPr>
+        <w:numPr>
+          <w:ilvl w:val="0"/>
+          <w:numId w:val="1"/>
+        </w:numPr>
+        <w:contextualSpacing/>
+        <w:rPr>
+          <w:rFonts w:eastAsia="Times New Roman" w:cs="Calibri"/>
+        </w:rPr>
+      </w:pPr>
+      <w:r>
+        <w:rPr>
+          <w:rFonts w:eastAsia="Times New Roman" w:cs="Calibri"/>
+        </w:rPr>
+        <w:t>In eigenwoorden inleidende Matlab terminologie uitleggen, zoals:</w:t>
       </w:r>
       <w:r>
-        <w:t>kan</w:t>
+        <w:rPr>
+          <w:rFonts w:eastAsia="Times New Roman" w:cs="Calibri"/>
+        </w:rPr>
+        <w:t xml:space="preserve"> colon, operator, indices, etc.</w:t>
+      </w:r>
+    </w:p>
+    <w:p>
+      <w:pPr>
+        <w:numPr>
+          <w:ilvl w:val="0"/>
+          <w:numId w:val="1"/>
+        </w:numPr>
+        <w:contextualSpacing/>
+        <w:rPr>
+          <w:rFonts w:eastAsia="Times New Roman" w:cs="Calibri"/>
+        </w:rPr>
+      </w:pPr>
+      <w:r>
+        <w:rPr>
+          <w:rFonts w:eastAsia="Times New Roman" w:cs="Calibri"/>
+        </w:rPr>
+        <w:t>Matlab help/doc functionaliteit</w:t>
       </w:r>
       <w:r>
-        <w:t xml:space="preserve"> volgen en meedoen wat de docent doet.</w:t>
+        <w:rPr>
+          <w:rFonts w:eastAsia="Times New Roman" w:cs="Calibri"/>
+        </w:rPr>
+        <w:t xml:space="preserve"> raadplegen en interpreteren.</w:t>
       </w:r>
     </w:p>
     <w:p/>
@@ -2365,10 +2409,7 @@
         <w:t>Instructie deel 1, wk2.1</w:t>
       </w:r>
       <w:r>
-        <w:t xml:space="preserve"> (+/-1</w:t>
-      </w:r>
-      <w:r>
-        <w:t>5</w:t>
+        <w:t xml:space="preserve"> (+/- 10</w:t>
       </w:r>
       <w:r>
         <w:t xml:space="preserve"> min)</w:t>
@@ -2380,16 +2421,100 @@
       <w:bookmarkStart w:id="10" w:name="_Toc475800512"/>
       <w:bookmarkEnd w:id="10"/>
       <w:r>
-        <w:t xml:space="preserve">Het eerste deel is een herhaling van vorige week. Het is belangrijk dat de student de readers van vorige week heeft afgerond en zeker het deel van functies. Deze reader gaat namelijk verder met ingewikkeldere functies. </w:t>
+        <w:t>Het eerste deel is een herhaling van vorige week</w:t>
+      </w:r>
+      <w:r>
+        <w:t xml:space="preserve"> en paragraaf 2 functies met meerdere outputs wordt hier uitgelegd</w:t>
+      </w:r>
+      <w:r>
+        <w:t>. Het is belangrijk dat de student de readers v</w:t>
+      </w:r>
+      <w:r>
+        <w:t>an vorige week heeft afgerond</w:t>
+      </w:r>
+      <w:r>
+        <w:t>.</w:t>
+      </w:r>
+      <w:r>
+        <w:t xml:space="preserve"> Deze week gaat de student namelijk verder met het gebruik van functies.</w:t>
+      </w:r>
+      <w:r>
+        <w:t xml:space="preserve"> </w:t>
+      </w:r>
+    </w:p>
+    <w:p>
+      <w:pPr>
+        <w:rPr>
+          <w:b/>
+        </w:rPr>
+      </w:pPr>
+      <w:r>
+        <w:rPr>
+          <w:rStyle w:val="Heading2Char"/>
+        </w:rPr>
+        <w:t>Herhaling</w:t>
+      </w:r>
+      <w:r>
+        <w:rPr>
+          <w:b/>
+        </w:rPr>
+        <w:br/>
+      </w:r>
+      <w:r>
+        <w:t>Vraag aan de studenten wat het verschil is tussen een</w:t>
+      </w:r>
+      <w:r>
+        <w:t xml:space="preserve"> functie en een hoofdprogramma, antwoorden kunnen zijn zoals:</w:t>
+      </w:r>
+    </w:p>
+    <w:p>
+      <w:pPr>
+        <w:pStyle w:val="ListParagraph"/>
+        <w:numPr>
+          <w:ilvl w:val="0"/>
+          <w:numId w:val="23"/>
+        </w:numPr>
+      </w:pPr>
+      <w:r>
+        <w:t>De eerste regel bij een functie is anders.</w:t>
+      </w:r>
+    </w:p>
+    <w:p>
+      <w:pPr>
+        <w:pStyle w:val="ListParagraph"/>
+        <w:numPr>
+          <w:ilvl w:val="0"/>
+          <w:numId w:val="23"/>
+        </w:numPr>
+      </w:pPr>
+      <w:r>
+        <w:t xml:space="preserve"> </w:t>
+      </w:r>
+      <w:r>
+        <w:t>Je kan een functie aanroepen vanuit een command window of vanuit een hoofdprogramma</w:t>
+      </w:r>
+    </w:p>
+    <w:p>
+      <w:pPr>
+        <w:pStyle w:val="ListParagraph"/>
+        <w:numPr>
+          <w:ilvl w:val="0"/>
+          <w:numId w:val="23"/>
+        </w:numPr>
+      </w:pPr>
+      <w:r>
+        <w:t>je kan er manipulaties mee uitvoeren</w:t>
+      </w:r>
+      <w:r>
+        <w:t xml:space="preserve"> op verschillende data type (</w:t>
+      </w:r>
+      <w:r>
+        <w:t>zoals matrixes en vectoren)</w:t>
       </w:r>
     </w:p>
     <w:p>
       <w:r>
-        <w:t xml:space="preserve">Vraag aan de studenten wat het verschil is tussen een functie en een hoofdprogramma. </w:t>
-      </w:r>
-      <w:r>
-        <w:br/>
-        <w:t xml:space="preserve">1) De eerste regel bij een functie is anders. </w:t>
+        <w:t xml:space="preserve">Laat nog eens een functie van vorige week zien, of kijk nog eens naar de reader van vorige week. </w:t>
       </w:r>
       <w:r>
         <w:br/>
@@ -2397,7 +2522,17 @@
     </w:p>
     <w:p>
       <w:r>
-        <w:t xml:space="preserve">Open het programma </w:t>
+        <w:rPr>
+          <w:rStyle w:val="Heading2Char"/>
+        </w:rPr>
+        <w:t>Functies met meerdere outputs</w:t>
+      </w:r>
+      <w:r>
+        <w:br/>
+        <w:t xml:space="preserve">Leg aan de studenten uit dat een functie meerdere outputs kan hebben geef een relevant voorbeeld waarom dit zo kan zijn. Een mogelijk voorbeeld kan zijn, wanneer je bijvoorbeeld </w:t>
+      </w:r>
+      <w:r>
+        <w:t xml:space="preserve">wilt weten op welk moment de snelheid maximaal is bij Usain Bolt. Het belangrijkste om mee te geven aan de studenten is dat ze blokhaken moeten gebruiken. Laat dit zien met behulp van een functie, dat je altijd blokhaken kan gebruiken maar dat het niet per se nodig is wanneer je maar 1 output hebt of wanneer je geen output hebt bijvoorbeeld bij een plot. </w:t>
       </w:r>
     </w:p>
     <w:p/>
@@ -2418,7 +2553,6 @@
     </w:p>
     <w:p/>
     <w:p/>
-    <w:p/>
     <w:p>
       <w:pPr>
         <w:pStyle w:val="Heading1"/>
@@ -2426,6 +2560,9 @@
       <w:r>
         <w:t>Instructie deel 2</w:t>
       </w:r>
+      <w:r>
+        <w:t>(+/-10 min)</w:t>
+      </w:r>
     </w:p>
     <w:p>
       <w:pPr>
@@ -2433,26 +2570,2871 @@
           <w:tab w:val="left" w:pos="1148"/>
         </w:tabs>
       </w:pPr>
-      <w:bookmarkStart w:id="13" w:name="_GoBack"/>
-      <w:bookmarkEnd w:id="13"/>
     </w:p>
     <w:p>
-      <w:pPr>
-        <w:pStyle w:val="ListParagraph"/>
+      <w:r>
+        <w:rPr>
+          <w:rStyle w:val="Heading2Char"/>
+        </w:rPr>
+        <w:t>Functie met meerdere inputs</w:t>
+      </w:r>
+      <w:r>
+        <w:rPr>
+          <w:b/>
+        </w:rPr>
+        <w:t xml:space="preserve"> </w:t>
+      </w:r>
+      <w:r>
+        <w:rPr>
+          <w:b/>
+        </w:rPr>
+        <w:br/>
+      </w:r>
+      <w:r>
+        <w:t xml:space="preserve">De student gaat hier nu functies aanmaken met meerder inputs en leren wat rijen en kolomen zijn. Maak een Matrix aan en laat zien hoe rijen en kolommen in elkaar zitten en hoe je deze kan aanroepen. </w:t>
+      </w:r>
+    </w:p>
+    <w:p>
+      <w:pPr>
+        <w:widowControl w:val="0"/>
+        <w:autoSpaceDE w:val="0"/>
+        <w:autoSpaceDN w:val="0"/>
+        <w:adjustRightInd w:val="0"/>
+        <w:spacing w:after="0" w:line="240" w:lineRule="auto"/>
+        <w:rPr>
+          <w:rFonts w:ascii="Courier" w:hAnsi="Courier"/>
+          <w:sz w:val="24"/>
+          <w:szCs w:val="24"/>
+          <w:lang w:val="en-US"/>
+        </w:rPr>
+      </w:pPr>
+      <w:r>
+        <w:rPr>
+          <w:rFonts w:ascii="Courier" w:hAnsi="Courier" w:cs="Courier"/>
+          <w:color w:val="000000"/>
+          <w:sz w:val="18"/>
+          <w:szCs w:val="18"/>
+          <w:lang w:val="en-US"/>
+        </w:rPr>
+        <w:t>A=[ 1 2 3; 4 5 6; 7 8 9]</w:t>
+      </w:r>
+    </w:p>
+    <w:p>
+      <w:pPr>
+        <w:widowControl w:val="0"/>
+        <w:autoSpaceDE w:val="0"/>
+        <w:autoSpaceDN w:val="0"/>
+        <w:adjustRightInd w:val="0"/>
+        <w:spacing w:after="0" w:line="240" w:lineRule="auto"/>
+        <w:rPr>
+          <w:rFonts w:ascii="Courier" w:hAnsi="Courier"/>
+          <w:sz w:val="24"/>
+          <w:szCs w:val="24"/>
+          <w:lang w:val="en-US"/>
+        </w:rPr>
+      </w:pPr>
+      <w:r>
+        <w:rPr>
+          <w:rFonts w:ascii="Courier" w:hAnsi="Courier" w:cs="Courier"/>
+          <w:color w:val="000000"/>
+          <w:sz w:val="18"/>
+          <w:szCs w:val="18"/>
+          <w:lang w:val="en-US"/>
+        </w:rPr>
+        <w:t xml:space="preserve"> </w:t>
+      </w:r>
+    </w:p>
+    <w:p>
+      <w:pPr>
+        <w:widowControl w:val="0"/>
+        <w:autoSpaceDE w:val="0"/>
+        <w:autoSpaceDN w:val="0"/>
+        <w:adjustRightInd w:val="0"/>
+        <w:spacing w:after="0" w:line="240" w:lineRule="auto"/>
+        <w:rPr>
+          <w:rFonts w:ascii="Courier" w:hAnsi="Courier"/>
+          <w:sz w:val="24"/>
+          <w:szCs w:val="24"/>
+          <w:lang w:val="en-US"/>
+        </w:rPr>
+      </w:pPr>
+      <w:r>
+        <w:rPr>
+          <w:rFonts w:ascii="Courier" w:hAnsi="Courier" w:cs="Courier"/>
+          <w:color w:val="000000"/>
+          <w:sz w:val="18"/>
+          <w:szCs w:val="18"/>
+          <w:lang w:val="en-US"/>
+        </w:rPr>
+        <w:t>eersteRij=A(1,:)</w:t>
+      </w:r>
+    </w:p>
+    <w:p>
+      <w:pPr>
+        <w:widowControl w:val="0"/>
+        <w:autoSpaceDE w:val="0"/>
+        <w:autoSpaceDN w:val="0"/>
+        <w:adjustRightInd w:val="0"/>
+        <w:spacing w:after="0" w:line="240" w:lineRule="auto"/>
+        <w:rPr>
+          <w:rFonts w:ascii="Courier" w:hAnsi="Courier"/>
+          <w:sz w:val="24"/>
+          <w:szCs w:val="24"/>
+          <w:lang w:val="en-US"/>
+        </w:rPr>
+      </w:pPr>
+      <w:r>
+        <w:rPr>
+          <w:rFonts w:ascii="Courier" w:hAnsi="Courier" w:cs="Courier"/>
+          <w:color w:val="000000"/>
+          <w:sz w:val="18"/>
+          <w:szCs w:val="18"/>
+          <w:lang w:val="en-US"/>
+        </w:rPr>
+        <w:t>eersteKolom=A(:,1)</w:t>
+      </w:r>
+    </w:p>
+    <w:p/>
+    <w:p>
+      <w:r>
+        <w:t xml:space="preserve">Wanneer je dit hebt gedaan, ga dan door naar het voorbeeld uit de reader. Bij een meting heb je data verzameld, deze kan je nu gaan gebruiken om bijvoorbeeld het gemiddelde te berekenen per persoon over alle kolommen. </w:t>
+      </w:r>
+    </w:p>
+    <w:p>
+      <w:pPr>
+        <w:jc w:val="center"/>
+      </w:pPr>
+      <w:r>
+        <w:t>A= [ 140 139 138 128; 110 111 130 123; 120 132 122 132]</w:t>
+      </w:r>
+    </w:p>
+    <w:p>
+      <w:pPr>
+        <w:pStyle w:val="Heading2"/>
         <w:numPr>
           <w:ilvl w:val="0"/>
-          <w:numId w:val="18"/>
+          <w:numId w:val="0"/>
         </w:numPr>
+        <w:ind w:left="576"/>
+      </w:pPr>
+    </w:p>
+    <w:p>
+      <w:pPr>
+        <w:pStyle w:val="Heading2"/>
+        <w:numPr>
+          <w:ilvl w:val="0"/>
+          <w:numId w:val="0"/>
+        </w:numPr>
+        <w:ind w:left="576" w:hanging="576"/>
       </w:pPr>
       <w:r>
-        <w:t>De student leest de reader door en probeert de vragen en antwoorden te beantwoorden.</w:t>
+        <w:t>Ingewikkeldere functies maken</w:t>
+      </w:r>
+    </w:p>
+    <w:p>
+      <w:r>
+        <w:t xml:space="preserve">Dit deel sluit aan bij de paragraaf ‘ingewikkeldere functies’ in de reader van de studenten. Laat de studenten nog een keer zien hoe je een eigen functie aanmaakt. Nu ga je uitleggen dat we meerdere outputs kunnen meegeven in deze functie. Leg het belang uit van de schematische tekening, zodat ze goed weten wat er in de functie komt. </w:t>
+      </w:r>
+    </w:p>
+    <w:p>
+      <w:pPr>
+        <w:pStyle w:val="Heading1"/>
+        <w:numPr>
+          <w:ilvl w:val="0"/>
+          <w:numId w:val="0"/>
+        </w:numPr>
+        <w:ind w:left="432"/>
+      </w:pPr>
+    </w:p>
+    <w:p/>
+    <w:p/>
+    <w:p>
+      <w:pPr>
+        <w:pStyle w:val="Heading1"/>
+      </w:pPr>
+      <w:r>
+        <w:t>Instructie deel 3 (+/- 10 min)</w:t>
+      </w:r>
+    </w:p>
+    <w:p>
+      <w:r>
+        <w:t xml:space="preserve">In dit deel wordt de specifieke terminologie en handige functies besproken. </w:t>
+      </w:r>
+      <w:r>
+        <w:t>Bekijk de reader van de studenten en bespreek degene die jij nuttig vindt. Bespreek hier sowieso wel de colon (: ) dubbele punt. Hiermee kunnen de studenten nog beter de dimensies begrijpen. In het Matlab instructie staan al een paar codes klaar die zo uitgevoerd kunnen worden.</w:t>
       </w:r>
       <w:r>
         <w:t xml:space="preserve"> </w:t>
       </w:r>
     </w:p>
+    <w:p>
+      <w:r>
+        <w:t>Mochten er belangrijke functies missen of terminologieën laat het weten aan Bart of Mark</w:t>
+      </w:r>
+      <w:bookmarkStart w:id="13" w:name="_GoBack"/>
+      <w:bookmarkEnd w:id="13"/>
+      <w:r>
+        <w:t xml:space="preserve">. </w:t>
+      </w:r>
+    </w:p>
+    <w:p/>
+    <w:p/>
+    <w:p/>
+    <w:p>
+      <w:pPr>
+        <w:pStyle w:val="Heading1"/>
+      </w:pPr>
+      <w:commentRangeStart w:id="14"/>
+      <w:r>
+        <w:t>Lesschema</w:t>
+      </w:r>
+      <w:commentRangeEnd w:id="14"/>
+      <w:r>
+        <w:rPr>
+          <w:rStyle w:val="CommentReference"/>
+          <w:rFonts w:asciiTheme="minorHAnsi" w:eastAsiaTheme="minorHAnsi" w:hAnsiTheme="minorHAnsi" w:cstheme="minorBidi"/>
+          <w:color w:val="auto"/>
+        </w:rPr>
+        <w:commentReference w:id="14"/>
+      </w:r>
+    </w:p>
+    <w:tbl>
+      <w:tblPr>
+        <w:tblW w:w="10939" w:type="dxa"/>
+        <w:tblInd w:w="-1014" w:type="dxa"/>
+        <w:tblLayout w:type="fixed"/>
+        <w:tblCellMar>
+          <w:left w:w="0" w:type="dxa"/>
+          <w:right w:w="0" w:type="dxa"/>
+        </w:tblCellMar>
+        <w:tblLook w:val="04A0" w:firstRow="1" w:lastRow="0" w:firstColumn="1" w:lastColumn="0" w:noHBand="0" w:noVBand="1"/>
+      </w:tblPr>
+      <w:tblGrid>
+        <w:gridCol w:w="1446"/>
+        <w:gridCol w:w="2053"/>
+        <w:gridCol w:w="1765"/>
+        <w:gridCol w:w="1824"/>
+        <w:gridCol w:w="1984"/>
+        <w:gridCol w:w="1867"/>
+      </w:tblGrid>
+      <w:tr>
+        <w:trPr>
+          <w:cantSplit/>
+          <w:trHeight w:val="462"/>
+        </w:trPr>
+        <w:tc>
+          <w:tcPr>
+            <w:tcW w:w="1446" w:type="dxa"/>
+            <w:tcBorders>
+              <w:top w:val="single" w:sz="8" w:space="0" w:color="auto"/>
+              <w:left w:val="single" w:sz="8" w:space="0" w:color="auto"/>
+              <w:bottom w:val="nil"/>
+              <w:right w:val="nil"/>
+            </w:tcBorders>
+            <w:tcMar>
+              <w:top w:w="0" w:type="dxa"/>
+              <w:left w:w="120" w:type="dxa"/>
+              <w:bottom w:w="0" w:type="dxa"/>
+              <w:right w:w="120" w:type="dxa"/>
+            </w:tcMar>
+            <w:hideMark/>
+          </w:tcPr>
+          <w:p>
+            <w:pPr>
+              <w:spacing w:before="120" w:after="240"/>
+              <w:jc w:val="both"/>
+              <w:rPr>
+                <w:rFonts w:ascii="inherit" w:eastAsia="Times New Roman" w:hAnsi="inherit" w:cs="Times New Roman"/>
+                <w:b/>
+                <w:color w:val="000000"/>
+              </w:rPr>
+            </w:pPr>
+            <w:r>
+              <w:rPr>
+                <w:rFonts w:ascii="Lucida Sans" w:eastAsia="Times New Roman" w:hAnsi="Lucida Sans" w:cs="Times New Roman"/>
+                <w:b/>
+                <w:color w:val="000000"/>
+                <w:sz w:val="20"/>
+                <w:szCs w:val="20"/>
+              </w:rPr>
+              <w:t>Tijd</w:t>
+            </w:r>
+          </w:p>
+        </w:tc>
+        <w:tc>
+          <w:tcPr>
+            <w:tcW w:w="2053" w:type="dxa"/>
+            <w:tcBorders>
+              <w:top w:val="single" w:sz="8" w:space="0" w:color="auto"/>
+              <w:left w:val="single" w:sz="8" w:space="0" w:color="auto"/>
+              <w:bottom w:val="nil"/>
+              <w:right w:val="nil"/>
+            </w:tcBorders>
+            <w:tcMar>
+              <w:top w:w="0" w:type="dxa"/>
+              <w:left w:w="120" w:type="dxa"/>
+              <w:bottom w:w="0" w:type="dxa"/>
+              <w:right w:w="120" w:type="dxa"/>
+            </w:tcMar>
+            <w:hideMark/>
+          </w:tcPr>
+          <w:p>
+            <w:pPr>
+              <w:spacing w:before="120" w:after="240"/>
+              <w:jc w:val="both"/>
+              <w:rPr>
+                <w:rFonts w:ascii="inherit" w:eastAsia="Times New Roman" w:hAnsi="inherit" w:cs="Times New Roman"/>
+                <w:b/>
+                <w:color w:val="000000"/>
+              </w:rPr>
+            </w:pPr>
+            <w:r>
+              <w:rPr>
+                <w:rFonts w:ascii="Lucida Sans" w:eastAsia="Times New Roman" w:hAnsi="Lucida Sans" w:cs="Times New Roman"/>
+                <w:b/>
+                <w:color w:val="000000"/>
+                <w:sz w:val="20"/>
+                <w:szCs w:val="20"/>
+              </w:rPr>
+              <w:t>Inhoud</w:t>
+            </w:r>
+          </w:p>
+        </w:tc>
+        <w:tc>
+          <w:tcPr>
+            <w:tcW w:w="1765" w:type="dxa"/>
+            <w:tcBorders>
+              <w:top w:val="single" w:sz="8" w:space="0" w:color="auto"/>
+              <w:left w:val="single" w:sz="8" w:space="0" w:color="auto"/>
+              <w:bottom w:val="nil"/>
+              <w:right w:val="single" w:sz="8" w:space="0" w:color="auto"/>
+            </w:tcBorders>
+            <w:tcMar>
+              <w:top w:w="0" w:type="dxa"/>
+              <w:left w:w="120" w:type="dxa"/>
+              <w:bottom w:w="0" w:type="dxa"/>
+              <w:right w:w="120" w:type="dxa"/>
+            </w:tcMar>
+            <w:hideMark/>
+          </w:tcPr>
+          <w:p>
+            <w:pPr>
+              <w:spacing w:before="120" w:after="240"/>
+              <w:jc w:val="both"/>
+              <w:rPr>
+                <w:rFonts w:ascii="inherit" w:eastAsia="Times New Roman" w:hAnsi="inherit" w:cs="Times New Roman"/>
+                <w:b/>
+                <w:color w:val="000000"/>
+              </w:rPr>
+            </w:pPr>
+            <w:r>
+              <w:rPr>
+                <w:rFonts w:ascii="Lucida Sans" w:eastAsia="Times New Roman" w:hAnsi="Lucida Sans" w:cs="Times New Roman"/>
+                <w:b/>
+                <w:color w:val="000000"/>
+                <w:sz w:val="20"/>
+                <w:szCs w:val="20"/>
+              </w:rPr>
+              <w:t xml:space="preserve">Leerdoelen </w:t>
+            </w:r>
+          </w:p>
+        </w:tc>
+        <w:tc>
+          <w:tcPr>
+            <w:tcW w:w="1824" w:type="dxa"/>
+            <w:tcBorders>
+              <w:top w:val="single" w:sz="8" w:space="0" w:color="auto"/>
+              <w:left w:val="nil"/>
+              <w:bottom w:val="nil"/>
+              <w:right w:val="nil"/>
+            </w:tcBorders>
+            <w:tcMar>
+              <w:top w:w="0" w:type="dxa"/>
+              <w:left w:w="120" w:type="dxa"/>
+              <w:bottom w:w="0" w:type="dxa"/>
+              <w:right w:w="120" w:type="dxa"/>
+            </w:tcMar>
+            <w:hideMark/>
+          </w:tcPr>
+          <w:p>
+            <w:pPr>
+              <w:spacing w:before="120" w:after="240"/>
+              <w:jc w:val="both"/>
+              <w:rPr>
+                <w:rFonts w:ascii="inherit" w:eastAsia="Times New Roman" w:hAnsi="inherit" w:cs="Times New Roman"/>
+                <w:b/>
+                <w:color w:val="000000"/>
+              </w:rPr>
+            </w:pPr>
+            <w:r>
+              <w:rPr>
+                <w:rFonts w:ascii="Lucida Sans" w:eastAsia="Times New Roman" w:hAnsi="Lucida Sans" w:cs="Times New Roman"/>
+                <w:b/>
+                <w:color w:val="000000"/>
+                <w:sz w:val="20"/>
+                <w:szCs w:val="20"/>
+              </w:rPr>
+              <w:t>Didactische werkvorm</w:t>
+            </w:r>
+          </w:p>
+        </w:tc>
+        <w:tc>
+          <w:tcPr>
+            <w:tcW w:w="1984" w:type="dxa"/>
+            <w:tcBorders>
+              <w:top w:val="single" w:sz="8" w:space="0" w:color="auto"/>
+              <w:left w:val="single" w:sz="8" w:space="0" w:color="auto"/>
+              <w:bottom w:val="nil"/>
+              <w:right w:val="nil"/>
+            </w:tcBorders>
+            <w:tcMar>
+              <w:top w:w="0" w:type="dxa"/>
+              <w:left w:w="120" w:type="dxa"/>
+              <w:bottom w:w="0" w:type="dxa"/>
+              <w:right w:w="120" w:type="dxa"/>
+            </w:tcMar>
+            <w:hideMark/>
+          </w:tcPr>
+          <w:p>
+            <w:pPr>
+              <w:spacing w:before="120" w:after="240"/>
+              <w:jc w:val="both"/>
+              <w:rPr>
+                <w:rFonts w:ascii="inherit" w:eastAsia="Times New Roman" w:hAnsi="inherit" w:cs="Times New Roman"/>
+                <w:b/>
+                <w:color w:val="000000"/>
+              </w:rPr>
+            </w:pPr>
+            <w:r>
+              <w:rPr>
+                <w:rFonts w:ascii="Lucida Sans" w:eastAsia="Times New Roman" w:hAnsi="Lucida Sans" w:cs="Times New Roman"/>
+                <w:b/>
+                <w:color w:val="000000"/>
+                <w:sz w:val="20"/>
+                <w:szCs w:val="20"/>
+              </w:rPr>
+              <w:t>Ondersteunende middelen</w:t>
+            </w:r>
+          </w:p>
+        </w:tc>
+        <w:tc>
+          <w:tcPr>
+            <w:tcW w:w="1867" w:type="dxa"/>
+            <w:tcBorders>
+              <w:top w:val="single" w:sz="8" w:space="0" w:color="auto"/>
+              <w:left w:val="single" w:sz="8" w:space="0" w:color="auto"/>
+              <w:bottom w:val="single" w:sz="8" w:space="0" w:color="auto"/>
+              <w:right w:val="single" w:sz="8" w:space="0" w:color="auto"/>
+            </w:tcBorders>
+            <w:tcMar>
+              <w:top w:w="0" w:type="dxa"/>
+              <w:left w:w="120" w:type="dxa"/>
+              <w:bottom w:w="0" w:type="dxa"/>
+              <w:right w:w="120" w:type="dxa"/>
+            </w:tcMar>
+            <w:hideMark/>
+          </w:tcPr>
+          <w:p>
+            <w:pPr>
+              <w:spacing w:before="120" w:after="240"/>
+              <w:jc w:val="both"/>
+              <w:rPr>
+                <w:rFonts w:ascii="inherit" w:eastAsia="Times New Roman" w:hAnsi="inherit" w:cs="Times New Roman"/>
+                <w:b/>
+                <w:color w:val="000000"/>
+              </w:rPr>
+            </w:pPr>
+            <w:r>
+              <w:rPr>
+                <w:rFonts w:ascii="Lucida Sans" w:eastAsia="Times New Roman" w:hAnsi="Lucida Sans" w:cs="Times New Roman"/>
+                <w:b/>
+                <w:color w:val="000000"/>
+                <w:sz w:val="20"/>
+                <w:szCs w:val="20"/>
+              </w:rPr>
+              <w:t>Leerprincipe(s)</w:t>
+            </w:r>
+          </w:p>
+        </w:tc>
+      </w:tr>
+      <w:tr>
+        <w:trPr>
+          <w:cantSplit/>
+          <w:trHeight w:val="939"/>
+        </w:trPr>
+        <w:tc>
+          <w:tcPr>
+            <w:tcW w:w="1446" w:type="dxa"/>
+            <w:tcBorders>
+              <w:top w:val="single" w:sz="8" w:space="0" w:color="auto"/>
+              <w:left w:val="single" w:sz="8" w:space="0" w:color="auto"/>
+              <w:bottom w:val="single" w:sz="8" w:space="0" w:color="auto"/>
+              <w:right w:val="nil"/>
+            </w:tcBorders>
+            <w:tcMar>
+              <w:top w:w="0" w:type="dxa"/>
+              <w:left w:w="120" w:type="dxa"/>
+              <w:bottom w:w="0" w:type="dxa"/>
+              <w:right w:w="120" w:type="dxa"/>
+            </w:tcMar>
+          </w:tcPr>
+          <w:p>
+            <w:pPr>
+              <w:spacing w:before="90" w:after="54" w:line="176" w:lineRule="atLeast"/>
+              <w:rPr>
+                <w:rFonts w:ascii="Lucida Sans" w:eastAsia="Times New Roman" w:hAnsi="Lucida Sans" w:cs="Times New Roman"/>
+                <w:color w:val="000000"/>
+                <w:spacing w:val="-3"/>
+                <w:sz w:val="20"/>
+                <w:szCs w:val="20"/>
+              </w:rPr>
+            </w:pPr>
+            <w:r>
+              <w:rPr>
+                <w:rFonts w:ascii="Lucida Sans" w:eastAsia="Times New Roman" w:hAnsi="Lucida Sans" w:cs="Times New Roman"/>
+                <w:color w:val="000000"/>
+                <w:spacing w:val="-3"/>
+                <w:sz w:val="20"/>
+                <w:szCs w:val="20"/>
+              </w:rPr>
+              <w:t>0-10</w:t>
+            </w:r>
+          </w:p>
+        </w:tc>
+        <w:tc>
+          <w:tcPr>
+            <w:tcW w:w="2053" w:type="dxa"/>
+            <w:tcBorders>
+              <w:top w:val="single" w:sz="8" w:space="0" w:color="auto"/>
+              <w:left w:val="single" w:sz="8" w:space="0" w:color="auto"/>
+              <w:bottom w:val="single" w:sz="8" w:space="0" w:color="auto"/>
+              <w:right w:val="nil"/>
+            </w:tcBorders>
+            <w:tcMar>
+              <w:top w:w="0" w:type="dxa"/>
+              <w:left w:w="120" w:type="dxa"/>
+              <w:bottom w:w="0" w:type="dxa"/>
+              <w:right w:w="120" w:type="dxa"/>
+            </w:tcMar>
+          </w:tcPr>
+          <w:p>
+            <w:pPr>
+              <w:spacing w:before="90" w:after="54" w:line="176" w:lineRule="atLeast"/>
+              <w:rPr>
+                <w:rFonts w:ascii="Lucida Sans" w:eastAsia="Times New Roman" w:hAnsi="Lucida Sans" w:cs="Times New Roman"/>
+                <w:color w:val="000000"/>
+                <w:spacing w:val="-3"/>
+                <w:sz w:val="20"/>
+                <w:szCs w:val="20"/>
+              </w:rPr>
+            </w:pPr>
+            <w:r>
+              <w:rPr>
+                <w:rFonts w:ascii="Lucida Sans" w:eastAsia="Times New Roman" w:hAnsi="Lucida Sans" w:cs="Times New Roman"/>
+                <w:b/>
+                <w:color w:val="000000"/>
+                <w:spacing w:val="-3"/>
+                <w:sz w:val="20"/>
+                <w:szCs w:val="20"/>
+              </w:rPr>
+              <w:t>Intructie deel 1</w:t>
+            </w:r>
+            <w:r>
+              <w:rPr>
+                <w:rFonts w:ascii="Lucida Sans" w:eastAsia="Times New Roman" w:hAnsi="Lucida Sans" w:cs="Times New Roman"/>
+                <w:color w:val="000000"/>
+                <w:spacing w:val="-3"/>
+                <w:sz w:val="20"/>
+                <w:szCs w:val="20"/>
+              </w:rPr>
+              <w:br/>
+            </w:r>
+          </w:p>
+        </w:tc>
+        <w:tc>
+          <w:tcPr>
+            <w:tcW w:w="1765" w:type="dxa"/>
+            <w:tcBorders>
+              <w:top w:val="single" w:sz="8" w:space="0" w:color="auto"/>
+              <w:left w:val="single" w:sz="8" w:space="0" w:color="auto"/>
+              <w:bottom w:val="single" w:sz="8" w:space="0" w:color="auto"/>
+              <w:right w:val="single" w:sz="8" w:space="0" w:color="auto"/>
+            </w:tcBorders>
+            <w:tcMar>
+              <w:top w:w="0" w:type="dxa"/>
+              <w:left w:w="120" w:type="dxa"/>
+              <w:bottom w:w="0" w:type="dxa"/>
+              <w:right w:w="120" w:type="dxa"/>
+            </w:tcMar>
+          </w:tcPr>
+          <w:p>
+            <w:pPr>
+              <w:spacing w:before="90" w:after="54" w:line="176" w:lineRule="atLeast"/>
+              <w:rPr>
+                <w:rFonts w:ascii="Lucida Sans" w:eastAsia="Times New Roman" w:hAnsi="Lucida Sans" w:cs="Times New Roman"/>
+                <w:color w:val="000000"/>
+                <w:spacing w:val="-3"/>
+                <w:sz w:val="20"/>
+                <w:szCs w:val="20"/>
+              </w:rPr>
+            </w:pPr>
+            <w:r>
+              <w:rPr>
+                <w:rFonts w:ascii="Lucida Sans" w:eastAsia="Times New Roman" w:hAnsi="Lucida Sans" w:cs="Times New Roman"/>
+                <w:color w:val="000000"/>
+                <w:spacing w:val="-3"/>
+                <w:sz w:val="20"/>
+                <w:szCs w:val="20"/>
+              </w:rPr>
+              <w:t>Bespreek de leerdoelen.</w:t>
+            </w:r>
+          </w:p>
+          <w:p>
+            <w:pPr>
+              <w:spacing w:before="90" w:after="54" w:line="176" w:lineRule="atLeast"/>
+              <w:rPr>
+                <w:rFonts w:ascii="Lucida Sans" w:eastAsia="Times New Roman" w:hAnsi="Lucida Sans" w:cs="Times New Roman"/>
+                <w:color w:val="000000"/>
+                <w:spacing w:val="-3"/>
+                <w:sz w:val="20"/>
+                <w:szCs w:val="20"/>
+              </w:rPr>
+            </w:pPr>
+            <w:r>
+              <w:rPr>
+                <w:rFonts w:ascii="Lucida Sans" w:eastAsia="Times New Roman" w:hAnsi="Lucida Sans" w:cs="Times New Roman"/>
+                <w:color w:val="000000"/>
+                <w:spacing w:val="-3"/>
+                <w:sz w:val="20"/>
+                <w:szCs w:val="20"/>
+              </w:rPr>
+              <w:t xml:space="preserve">Leerdoel </w:t>
+            </w:r>
+            <w:r>
+              <w:rPr>
+                <w:rFonts w:ascii="Lucida Sans" w:eastAsia="Times New Roman" w:hAnsi="Lucida Sans" w:cs="Times New Roman"/>
+                <w:color w:val="000000"/>
+                <w:spacing w:val="-3"/>
+                <w:sz w:val="20"/>
+                <w:szCs w:val="20"/>
+              </w:rPr>
+              <w:t>1,3</w:t>
+            </w:r>
+          </w:p>
+        </w:tc>
+        <w:tc>
+          <w:tcPr>
+            <w:tcW w:w="1824" w:type="dxa"/>
+            <w:tcBorders>
+              <w:top w:val="single" w:sz="8" w:space="0" w:color="auto"/>
+              <w:left w:val="nil"/>
+              <w:bottom w:val="single" w:sz="8" w:space="0" w:color="auto"/>
+              <w:right w:val="nil"/>
+            </w:tcBorders>
+            <w:tcMar>
+              <w:top w:w="0" w:type="dxa"/>
+              <w:left w:w="120" w:type="dxa"/>
+              <w:bottom w:w="0" w:type="dxa"/>
+              <w:right w:w="120" w:type="dxa"/>
+            </w:tcMar>
+          </w:tcPr>
+          <w:p>
+            <w:pPr>
+              <w:spacing w:before="90" w:after="54" w:line="176" w:lineRule="atLeast"/>
+              <w:rPr>
+                <w:rFonts w:ascii="Lucida Sans" w:eastAsia="Times New Roman" w:hAnsi="Lucida Sans" w:cs="Times New Roman"/>
+                <w:color w:val="000000"/>
+                <w:spacing w:val="-3"/>
+                <w:sz w:val="20"/>
+                <w:szCs w:val="20"/>
+              </w:rPr>
+            </w:pPr>
+            <w:r>
+              <w:rPr>
+                <w:rFonts w:ascii="Lucida Sans" w:eastAsia="Times New Roman" w:hAnsi="Lucida Sans" w:cs="Times New Roman"/>
+                <w:color w:val="000000"/>
+                <w:spacing w:val="-3"/>
+                <w:sz w:val="20"/>
+                <w:szCs w:val="20"/>
+              </w:rPr>
+              <w:t xml:space="preserve">Interactief </w:t>
+            </w:r>
+          </w:p>
+        </w:tc>
+        <w:tc>
+          <w:tcPr>
+            <w:tcW w:w="1984" w:type="dxa"/>
+            <w:tcBorders>
+              <w:top w:val="single" w:sz="8" w:space="0" w:color="auto"/>
+              <w:left w:val="single" w:sz="8" w:space="0" w:color="auto"/>
+              <w:bottom w:val="single" w:sz="8" w:space="0" w:color="auto"/>
+              <w:right w:val="nil"/>
+            </w:tcBorders>
+            <w:tcMar>
+              <w:top w:w="0" w:type="dxa"/>
+              <w:left w:w="120" w:type="dxa"/>
+              <w:bottom w:w="0" w:type="dxa"/>
+              <w:right w:w="120" w:type="dxa"/>
+            </w:tcMar>
+          </w:tcPr>
+          <w:p>
+            <w:pPr>
+              <w:spacing w:before="90" w:after="54" w:line="176" w:lineRule="atLeast"/>
+              <w:rPr>
+                <w:rFonts w:ascii="Lucida Sans" w:eastAsia="Times New Roman" w:hAnsi="Lucida Sans" w:cs="Times New Roman"/>
+                <w:color w:val="000000"/>
+                <w:spacing w:val="-3"/>
+                <w:sz w:val="20"/>
+                <w:szCs w:val="20"/>
+              </w:rPr>
+            </w:pPr>
+          </w:p>
+        </w:tc>
+        <w:tc>
+          <w:tcPr>
+            <w:tcW w:w="1867" w:type="dxa"/>
+            <w:tcBorders>
+              <w:top w:val="nil"/>
+              <w:left w:val="single" w:sz="8" w:space="0" w:color="auto"/>
+              <w:bottom w:val="single" w:sz="8" w:space="0" w:color="auto"/>
+              <w:right w:val="single" w:sz="8" w:space="0" w:color="auto"/>
+            </w:tcBorders>
+            <w:tcMar>
+              <w:top w:w="0" w:type="dxa"/>
+              <w:left w:w="120" w:type="dxa"/>
+              <w:bottom w:w="0" w:type="dxa"/>
+              <w:right w:w="120" w:type="dxa"/>
+            </w:tcMar>
+          </w:tcPr>
+          <w:p>
+            <w:pPr>
+              <w:spacing w:before="90" w:after="54" w:line="176" w:lineRule="atLeast"/>
+              <w:rPr>
+                <w:rFonts w:ascii="Lucida Sans" w:eastAsia="Times New Roman" w:hAnsi="Lucida Sans" w:cs="Times New Roman"/>
+                <w:color w:val="000000"/>
+                <w:spacing w:val="-3"/>
+                <w:sz w:val="20"/>
+                <w:szCs w:val="20"/>
+              </w:rPr>
+            </w:pPr>
+          </w:p>
+          <w:p>
+            <w:pPr>
+              <w:rPr>
+                <w:rFonts w:ascii="Lucida Sans" w:eastAsia="Times New Roman" w:hAnsi="Lucida Sans" w:cs="Times New Roman"/>
+                <w:sz w:val="20"/>
+                <w:szCs w:val="20"/>
+              </w:rPr>
+            </w:pPr>
+          </w:p>
+        </w:tc>
+      </w:tr>
+      <w:tr>
+        <w:trPr>
+          <w:cantSplit/>
+          <w:trHeight w:val="1349"/>
+        </w:trPr>
+        <w:tc>
+          <w:tcPr>
+            <w:tcW w:w="1446" w:type="dxa"/>
+            <w:tcBorders>
+              <w:top w:val="single" w:sz="8" w:space="0" w:color="auto"/>
+              <w:left w:val="single" w:sz="8" w:space="0" w:color="auto"/>
+              <w:bottom w:val="single" w:sz="8" w:space="0" w:color="auto"/>
+              <w:right w:val="nil"/>
+            </w:tcBorders>
+            <w:tcMar>
+              <w:top w:w="0" w:type="dxa"/>
+              <w:left w:w="120" w:type="dxa"/>
+              <w:bottom w:w="0" w:type="dxa"/>
+              <w:right w:w="120" w:type="dxa"/>
+            </w:tcMar>
+            <w:hideMark/>
+          </w:tcPr>
+          <w:p>
+            <w:pPr>
+              <w:spacing w:before="90" w:after="54" w:line="176" w:lineRule="atLeast"/>
+              <w:rPr>
+                <w:rFonts w:ascii="inherit" w:eastAsia="Times New Roman" w:hAnsi="inherit" w:cs="Times New Roman"/>
+                <w:color w:val="000000"/>
+              </w:rPr>
+            </w:pPr>
+            <w:r>
+              <w:rPr>
+                <w:rFonts w:ascii="Lucida Sans" w:eastAsia="Times New Roman" w:hAnsi="Lucida Sans" w:cs="Times New Roman"/>
+                <w:color w:val="000000"/>
+                <w:spacing w:val="-3"/>
+                <w:sz w:val="20"/>
+                <w:szCs w:val="20"/>
+              </w:rPr>
+              <w:t>10-20</w:t>
+            </w:r>
+          </w:p>
+        </w:tc>
+        <w:tc>
+          <w:tcPr>
+            <w:tcW w:w="2053" w:type="dxa"/>
+            <w:tcBorders>
+              <w:top w:val="single" w:sz="8" w:space="0" w:color="auto"/>
+              <w:left w:val="single" w:sz="8" w:space="0" w:color="auto"/>
+              <w:bottom w:val="single" w:sz="8" w:space="0" w:color="auto"/>
+              <w:right w:val="nil"/>
+            </w:tcBorders>
+            <w:tcMar>
+              <w:top w:w="0" w:type="dxa"/>
+              <w:left w:w="120" w:type="dxa"/>
+              <w:bottom w:w="0" w:type="dxa"/>
+              <w:right w:w="120" w:type="dxa"/>
+            </w:tcMar>
+          </w:tcPr>
+          <w:p>
+            <w:pPr>
+              <w:spacing w:before="90" w:after="54" w:line="176" w:lineRule="atLeast"/>
+              <w:rPr>
+                <w:rFonts w:ascii="inherit" w:eastAsia="Times New Roman" w:hAnsi="inherit" w:cs="Times New Roman"/>
+                <w:color w:val="000000"/>
+              </w:rPr>
+            </w:pPr>
+            <w:r>
+              <w:rPr>
+                <w:rFonts w:ascii="inherit" w:eastAsia="Times New Roman" w:hAnsi="inherit" w:cs="Times New Roman"/>
+                <w:color w:val="000000"/>
+              </w:rPr>
+              <w:t>Zelfstandig werken studenten</w:t>
+            </w:r>
+          </w:p>
+        </w:tc>
+        <w:tc>
+          <w:tcPr>
+            <w:tcW w:w="1765" w:type="dxa"/>
+            <w:tcBorders>
+              <w:top w:val="single" w:sz="8" w:space="0" w:color="auto"/>
+              <w:left w:val="single" w:sz="8" w:space="0" w:color="auto"/>
+              <w:bottom w:val="single" w:sz="8" w:space="0" w:color="auto"/>
+              <w:right w:val="single" w:sz="8" w:space="0" w:color="auto"/>
+            </w:tcBorders>
+            <w:tcMar>
+              <w:top w:w="0" w:type="dxa"/>
+              <w:left w:w="120" w:type="dxa"/>
+              <w:bottom w:w="0" w:type="dxa"/>
+              <w:right w:w="120" w:type="dxa"/>
+            </w:tcMar>
+          </w:tcPr>
+          <w:p>
+            <w:pPr>
+              <w:spacing w:before="90" w:after="54" w:line="176" w:lineRule="atLeast"/>
+              <w:rPr>
+                <w:rFonts w:ascii="inherit" w:eastAsia="Times New Roman" w:hAnsi="inherit" w:cs="Times New Roman"/>
+                <w:color w:val="000000"/>
+              </w:rPr>
+            </w:pPr>
+          </w:p>
+        </w:tc>
+        <w:tc>
+          <w:tcPr>
+            <w:tcW w:w="1824" w:type="dxa"/>
+            <w:tcBorders>
+              <w:top w:val="single" w:sz="8" w:space="0" w:color="auto"/>
+              <w:left w:val="nil"/>
+              <w:bottom w:val="single" w:sz="8" w:space="0" w:color="auto"/>
+              <w:right w:val="nil"/>
+            </w:tcBorders>
+            <w:tcMar>
+              <w:top w:w="0" w:type="dxa"/>
+              <w:left w:w="120" w:type="dxa"/>
+              <w:bottom w:w="0" w:type="dxa"/>
+              <w:right w:w="120" w:type="dxa"/>
+            </w:tcMar>
+          </w:tcPr>
+          <w:p>
+            <w:pPr>
+              <w:spacing w:before="90" w:after="54" w:line="176" w:lineRule="atLeast"/>
+              <w:rPr>
+                <w:rFonts w:ascii="inherit" w:eastAsia="Times New Roman" w:hAnsi="inherit" w:cs="Times New Roman"/>
+                <w:color w:val="000000"/>
+              </w:rPr>
+            </w:pPr>
+          </w:p>
+        </w:tc>
+        <w:tc>
+          <w:tcPr>
+            <w:tcW w:w="1984" w:type="dxa"/>
+            <w:tcBorders>
+              <w:top w:val="single" w:sz="8" w:space="0" w:color="auto"/>
+              <w:left w:val="single" w:sz="8" w:space="0" w:color="auto"/>
+              <w:bottom w:val="single" w:sz="8" w:space="0" w:color="auto"/>
+              <w:right w:val="nil"/>
+            </w:tcBorders>
+            <w:tcMar>
+              <w:top w:w="0" w:type="dxa"/>
+              <w:left w:w="120" w:type="dxa"/>
+              <w:bottom w:w="0" w:type="dxa"/>
+              <w:right w:w="120" w:type="dxa"/>
+            </w:tcMar>
+          </w:tcPr>
+          <w:p>
+            <w:pPr>
+              <w:spacing w:before="90" w:after="54" w:line="176" w:lineRule="atLeast"/>
+              <w:rPr>
+                <w:rFonts w:ascii="inherit" w:eastAsia="Times New Roman" w:hAnsi="inherit" w:cs="Times New Roman"/>
+                <w:color w:val="000000"/>
+              </w:rPr>
+            </w:pPr>
+          </w:p>
+        </w:tc>
+        <w:tc>
+          <w:tcPr>
+            <w:tcW w:w="1867" w:type="dxa"/>
+            <w:tcBorders>
+              <w:top w:val="nil"/>
+              <w:left w:val="single" w:sz="8" w:space="0" w:color="auto"/>
+              <w:bottom w:val="single" w:sz="8" w:space="0" w:color="auto"/>
+              <w:right w:val="single" w:sz="8" w:space="0" w:color="auto"/>
+            </w:tcBorders>
+            <w:tcMar>
+              <w:top w:w="0" w:type="dxa"/>
+              <w:left w:w="120" w:type="dxa"/>
+              <w:bottom w:w="0" w:type="dxa"/>
+              <w:right w:w="120" w:type="dxa"/>
+            </w:tcMar>
+          </w:tcPr>
+          <w:p>
+            <w:pPr>
+              <w:spacing w:before="90" w:after="54" w:line="176" w:lineRule="atLeast"/>
+              <w:rPr>
+                <w:rFonts w:ascii="inherit" w:eastAsia="Times New Roman" w:hAnsi="inherit" w:cs="Times New Roman"/>
+                <w:color w:val="000000"/>
+              </w:rPr>
+            </w:pPr>
+          </w:p>
+        </w:tc>
+      </w:tr>
+      <w:tr>
+        <w:trPr>
+          <w:cantSplit/>
+          <w:trHeight w:val="692"/>
+        </w:trPr>
+        <w:tc>
+          <w:tcPr>
+            <w:tcW w:w="1446" w:type="dxa"/>
+            <w:tcBorders>
+              <w:top w:val="single" w:sz="8" w:space="0" w:color="auto"/>
+              <w:left w:val="single" w:sz="8" w:space="0" w:color="auto"/>
+              <w:bottom w:val="single" w:sz="8" w:space="0" w:color="auto"/>
+              <w:right w:val="nil"/>
+            </w:tcBorders>
+            <w:tcMar>
+              <w:top w:w="0" w:type="dxa"/>
+              <w:left w:w="120" w:type="dxa"/>
+              <w:bottom w:w="0" w:type="dxa"/>
+              <w:right w:w="120" w:type="dxa"/>
+            </w:tcMar>
+          </w:tcPr>
+          <w:p>
+            <w:pPr>
+              <w:spacing w:before="90" w:after="54" w:line="176" w:lineRule="atLeast"/>
+              <w:rPr>
+                <w:rFonts w:ascii="Lucida Sans" w:eastAsia="Times New Roman" w:hAnsi="Lucida Sans" w:cs="Times New Roman"/>
+                <w:color w:val="000000"/>
+                <w:spacing w:val="-3"/>
+                <w:sz w:val="20"/>
+                <w:szCs w:val="20"/>
+              </w:rPr>
+            </w:pPr>
+            <w:r>
+              <w:rPr>
+                <w:rFonts w:ascii="Lucida Sans" w:eastAsia="Times New Roman" w:hAnsi="Lucida Sans" w:cs="Times New Roman"/>
+                <w:color w:val="000000"/>
+                <w:spacing w:val="-3"/>
+                <w:sz w:val="20"/>
+                <w:szCs w:val="20"/>
+              </w:rPr>
+              <w:t>20-30</w:t>
+            </w:r>
+          </w:p>
+        </w:tc>
+        <w:tc>
+          <w:tcPr>
+            <w:tcW w:w="2053" w:type="dxa"/>
+            <w:tcBorders>
+              <w:top w:val="single" w:sz="8" w:space="0" w:color="auto"/>
+              <w:left w:val="single" w:sz="8" w:space="0" w:color="auto"/>
+              <w:bottom w:val="single" w:sz="8" w:space="0" w:color="auto"/>
+              <w:right w:val="nil"/>
+            </w:tcBorders>
+            <w:tcMar>
+              <w:top w:w="0" w:type="dxa"/>
+              <w:left w:w="120" w:type="dxa"/>
+              <w:bottom w:w="0" w:type="dxa"/>
+              <w:right w:w="120" w:type="dxa"/>
+            </w:tcMar>
+          </w:tcPr>
+          <w:p>
+            <w:pPr>
+              <w:spacing w:before="90" w:after="54" w:line="176" w:lineRule="atLeast"/>
+              <w:rPr>
+                <w:rFonts w:ascii="Lucida Sans" w:eastAsia="Times New Roman" w:hAnsi="Lucida Sans" w:cs="Times New Roman"/>
+                <w:b/>
+                <w:color w:val="000000"/>
+                <w:spacing w:val="-3"/>
+                <w:sz w:val="20"/>
+                <w:szCs w:val="20"/>
+              </w:rPr>
+            </w:pPr>
+            <w:r>
+              <w:rPr>
+                <w:rFonts w:ascii="Lucida Sans" w:eastAsia="Times New Roman" w:hAnsi="Lucida Sans" w:cs="Times New Roman"/>
+                <w:b/>
+                <w:color w:val="000000"/>
+                <w:spacing w:val="-3"/>
+                <w:sz w:val="20"/>
+                <w:szCs w:val="20"/>
+              </w:rPr>
+              <w:t>Instructie deel 2</w:t>
+            </w:r>
+          </w:p>
+        </w:tc>
+        <w:tc>
+          <w:tcPr>
+            <w:tcW w:w="1765" w:type="dxa"/>
+            <w:tcBorders>
+              <w:top w:val="single" w:sz="8" w:space="0" w:color="auto"/>
+              <w:left w:val="single" w:sz="8" w:space="0" w:color="auto"/>
+              <w:bottom w:val="single" w:sz="8" w:space="0" w:color="auto"/>
+              <w:right w:val="single" w:sz="8" w:space="0" w:color="auto"/>
+            </w:tcBorders>
+            <w:tcMar>
+              <w:top w:w="0" w:type="dxa"/>
+              <w:left w:w="120" w:type="dxa"/>
+              <w:bottom w:w="0" w:type="dxa"/>
+              <w:right w:w="120" w:type="dxa"/>
+            </w:tcMar>
+          </w:tcPr>
+          <w:p>
+            <w:pPr>
+              <w:spacing w:before="90" w:after="54" w:line="176" w:lineRule="atLeast"/>
+              <w:rPr>
+                <w:rFonts w:ascii="Lucida Sans" w:eastAsia="Times New Roman" w:hAnsi="Lucida Sans" w:cs="Times New Roman"/>
+                <w:color w:val="000000"/>
+                <w:spacing w:val="-3"/>
+                <w:sz w:val="20"/>
+                <w:szCs w:val="20"/>
+              </w:rPr>
+            </w:pPr>
+            <w:r>
+              <w:rPr>
+                <w:rFonts w:ascii="Lucida Sans" w:eastAsia="Times New Roman" w:hAnsi="Lucida Sans" w:cs="Times New Roman"/>
+                <w:color w:val="000000"/>
+                <w:spacing w:val="-3"/>
+                <w:sz w:val="20"/>
+                <w:szCs w:val="20"/>
+              </w:rPr>
+              <w:t>Leerdoel 4</w:t>
+            </w:r>
+            <w:r>
+              <w:rPr>
+                <w:rFonts w:ascii="Lucida Sans" w:eastAsia="Times New Roman" w:hAnsi="Lucida Sans" w:cs="Times New Roman"/>
+                <w:color w:val="000000"/>
+                <w:spacing w:val="-3"/>
+                <w:sz w:val="20"/>
+                <w:szCs w:val="20"/>
+              </w:rPr>
+              <w:t>,5</w:t>
+            </w:r>
+          </w:p>
+        </w:tc>
+        <w:tc>
+          <w:tcPr>
+            <w:tcW w:w="1824" w:type="dxa"/>
+            <w:tcBorders>
+              <w:top w:val="single" w:sz="8" w:space="0" w:color="auto"/>
+              <w:left w:val="nil"/>
+              <w:bottom w:val="single" w:sz="8" w:space="0" w:color="auto"/>
+              <w:right w:val="nil"/>
+            </w:tcBorders>
+            <w:tcMar>
+              <w:top w:w="0" w:type="dxa"/>
+              <w:left w:w="120" w:type="dxa"/>
+              <w:bottom w:w="0" w:type="dxa"/>
+              <w:right w:w="120" w:type="dxa"/>
+            </w:tcMar>
+          </w:tcPr>
+          <w:p>
+            <w:pPr>
+              <w:spacing w:before="90" w:after="54" w:line="176" w:lineRule="atLeast"/>
+              <w:rPr>
+                <w:rFonts w:ascii="Lucida Sans" w:eastAsia="Times New Roman" w:hAnsi="Lucida Sans" w:cs="Times New Roman"/>
+                <w:color w:val="000000"/>
+                <w:spacing w:val="-3"/>
+                <w:sz w:val="20"/>
+                <w:szCs w:val="20"/>
+              </w:rPr>
+            </w:pPr>
+          </w:p>
+        </w:tc>
+        <w:tc>
+          <w:tcPr>
+            <w:tcW w:w="1984" w:type="dxa"/>
+            <w:tcBorders>
+              <w:top w:val="single" w:sz="8" w:space="0" w:color="auto"/>
+              <w:left w:val="single" w:sz="8" w:space="0" w:color="auto"/>
+              <w:bottom w:val="single" w:sz="8" w:space="0" w:color="auto"/>
+              <w:right w:val="nil"/>
+            </w:tcBorders>
+            <w:tcMar>
+              <w:top w:w="0" w:type="dxa"/>
+              <w:left w:w="120" w:type="dxa"/>
+              <w:bottom w:w="0" w:type="dxa"/>
+              <w:right w:w="120" w:type="dxa"/>
+            </w:tcMar>
+          </w:tcPr>
+          <w:p>
+            <w:pPr>
+              <w:spacing w:before="90" w:after="54" w:line="176" w:lineRule="atLeast"/>
+              <w:rPr>
+                <w:rFonts w:ascii="Lucida Sans" w:eastAsia="Times New Roman" w:hAnsi="Lucida Sans" w:cs="Times New Roman"/>
+                <w:color w:val="000000"/>
+                <w:spacing w:val="-3"/>
+                <w:sz w:val="20"/>
+                <w:szCs w:val="20"/>
+              </w:rPr>
+            </w:pPr>
+          </w:p>
+        </w:tc>
+        <w:tc>
+          <w:tcPr>
+            <w:tcW w:w="1867" w:type="dxa"/>
+            <w:tcBorders>
+              <w:top w:val="nil"/>
+              <w:left w:val="single" w:sz="8" w:space="0" w:color="auto"/>
+              <w:bottom w:val="single" w:sz="8" w:space="0" w:color="auto"/>
+              <w:right w:val="single" w:sz="8" w:space="0" w:color="auto"/>
+            </w:tcBorders>
+            <w:tcMar>
+              <w:top w:w="0" w:type="dxa"/>
+              <w:left w:w="120" w:type="dxa"/>
+              <w:bottom w:w="0" w:type="dxa"/>
+              <w:right w:w="120" w:type="dxa"/>
+            </w:tcMar>
+          </w:tcPr>
+          <w:p>
+            <w:pPr>
+              <w:spacing w:before="90" w:after="54" w:line="176" w:lineRule="atLeast"/>
+              <w:rPr>
+                <w:rFonts w:ascii="Lucida Sans" w:eastAsia="Times New Roman" w:hAnsi="Lucida Sans" w:cs="Times New Roman"/>
+                <w:color w:val="000000"/>
+                <w:spacing w:val="-3"/>
+                <w:sz w:val="20"/>
+                <w:szCs w:val="20"/>
+              </w:rPr>
+            </w:pPr>
+          </w:p>
+        </w:tc>
+      </w:tr>
+      <w:tr>
+        <w:trPr>
+          <w:cantSplit/>
+          <w:trHeight w:val="874"/>
+        </w:trPr>
+        <w:tc>
+          <w:tcPr>
+            <w:tcW w:w="1446" w:type="dxa"/>
+            <w:tcBorders>
+              <w:top w:val="nil"/>
+              <w:left w:val="single" w:sz="8" w:space="0" w:color="auto"/>
+              <w:bottom w:val="single" w:sz="8" w:space="0" w:color="auto"/>
+              <w:right w:val="nil"/>
+            </w:tcBorders>
+            <w:tcMar>
+              <w:top w:w="0" w:type="dxa"/>
+              <w:left w:w="120" w:type="dxa"/>
+              <w:bottom w:w="0" w:type="dxa"/>
+              <w:right w:w="120" w:type="dxa"/>
+            </w:tcMar>
+          </w:tcPr>
+          <w:p>
+            <w:pPr>
+              <w:spacing w:before="90" w:after="54" w:line="176" w:lineRule="atLeast"/>
+              <w:rPr>
+                <w:rFonts w:ascii="inherit" w:eastAsia="Times New Roman" w:hAnsi="inherit" w:cs="Times New Roman"/>
+                <w:color w:val="000000"/>
+              </w:rPr>
+            </w:pPr>
+            <w:r>
+              <w:rPr>
+                <w:rFonts w:ascii="Lucida Sans" w:eastAsia="Times New Roman" w:hAnsi="Lucida Sans" w:cs="Times New Roman"/>
+                <w:color w:val="000000"/>
+                <w:spacing w:val="-3"/>
+                <w:sz w:val="20"/>
+                <w:szCs w:val="20"/>
+              </w:rPr>
+              <w:t>25-35min</w:t>
+            </w:r>
+          </w:p>
+        </w:tc>
+        <w:tc>
+          <w:tcPr>
+            <w:tcW w:w="2053" w:type="dxa"/>
+            <w:tcBorders>
+              <w:top w:val="nil"/>
+              <w:left w:val="single" w:sz="8" w:space="0" w:color="auto"/>
+              <w:bottom w:val="single" w:sz="8" w:space="0" w:color="auto"/>
+              <w:right w:val="nil"/>
+            </w:tcBorders>
+            <w:tcMar>
+              <w:top w:w="0" w:type="dxa"/>
+              <w:left w:w="120" w:type="dxa"/>
+              <w:bottom w:w="0" w:type="dxa"/>
+              <w:right w:w="120" w:type="dxa"/>
+            </w:tcMar>
+          </w:tcPr>
+          <w:p>
+            <w:pPr>
+              <w:spacing w:before="90" w:after="54" w:line="176" w:lineRule="atLeast"/>
+              <w:rPr>
+                <w:rFonts w:ascii="Lucida Sans" w:eastAsia="Times New Roman" w:hAnsi="Lucida Sans" w:cs="Times New Roman"/>
+                <w:color w:val="000000"/>
+                <w:spacing w:val="-3"/>
+                <w:sz w:val="20"/>
+                <w:szCs w:val="20"/>
+              </w:rPr>
+            </w:pPr>
+          </w:p>
+        </w:tc>
+        <w:tc>
+          <w:tcPr>
+            <w:tcW w:w="1765" w:type="dxa"/>
+            <w:tcBorders>
+              <w:top w:val="nil"/>
+              <w:left w:val="single" w:sz="8" w:space="0" w:color="auto"/>
+              <w:bottom w:val="single" w:sz="8" w:space="0" w:color="auto"/>
+              <w:right w:val="single" w:sz="8" w:space="0" w:color="auto"/>
+            </w:tcBorders>
+            <w:tcMar>
+              <w:top w:w="0" w:type="dxa"/>
+              <w:left w:w="120" w:type="dxa"/>
+              <w:bottom w:w="0" w:type="dxa"/>
+              <w:right w:w="120" w:type="dxa"/>
+            </w:tcMar>
+          </w:tcPr>
+          <w:p>
+            <w:pPr>
+              <w:spacing w:before="90" w:after="54" w:line="176" w:lineRule="atLeast"/>
+              <w:rPr>
+                <w:rFonts w:ascii="inherit" w:eastAsia="Times New Roman" w:hAnsi="inherit" w:cs="Times New Roman"/>
+                <w:color w:val="000000"/>
+              </w:rPr>
+            </w:pPr>
+          </w:p>
+        </w:tc>
+        <w:tc>
+          <w:tcPr>
+            <w:tcW w:w="1824" w:type="dxa"/>
+            <w:tcBorders>
+              <w:top w:val="nil"/>
+              <w:left w:val="nil"/>
+              <w:bottom w:val="single" w:sz="8" w:space="0" w:color="auto"/>
+              <w:right w:val="nil"/>
+            </w:tcBorders>
+            <w:tcMar>
+              <w:top w:w="0" w:type="dxa"/>
+              <w:left w:w="120" w:type="dxa"/>
+              <w:bottom w:w="0" w:type="dxa"/>
+              <w:right w:w="120" w:type="dxa"/>
+            </w:tcMar>
+          </w:tcPr>
+          <w:p>
+            <w:pPr>
+              <w:spacing w:before="90" w:after="54" w:line="176" w:lineRule="atLeast"/>
+              <w:rPr>
+                <w:rFonts w:ascii="inherit" w:eastAsia="Times New Roman" w:hAnsi="inherit" w:cs="Times New Roman"/>
+                <w:color w:val="000000"/>
+              </w:rPr>
+            </w:pPr>
+          </w:p>
+        </w:tc>
+        <w:tc>
+          <w:tcPr>
+            <w:tcW w:w="1984" w:type="dxa"/>
+            <w:tcBorders>
+              <w:top w:val="nil"/>
+              <w:left w:val="single" w:sz="8" w:space="0" w:color="auto"/>
+              <w:bottom w:val="single" w:sz="8" w:space="0" w:color="auto"/>
+              <w:right w:val="nil"/>
+            </w:tcBorders>
+            <w:tcMar>
+              <w:top w:w="0" w:type="dxa"/>
+              <w:left w:w="120" w:type="dxa"/>
+              <w:bottom w:w="0" w:type="dxa"/>
+              <w:right w:w="120" w:type="dxa"/>
+            </w:tcMar>
+          </w:tcPr>
+          <w:p>
+            <w:pPr>
+              <w:spacing w:before="90" w:after="54" w:line="176" w:lineRule="atLeast"/>
+              <w:rPr>
+                <w:rFonts w:ascii="inherit" w:eastAsia="Times New Roman" w:hAnsi="inherit" w:cs="Times New Roman"/>
+                <w:color w:val="000000"/>
+              </w:rPr>
+            </w:pPr>
+          </w:p>
+        </w:tc>
+        <w:tc>
+          <w:tcPr>
+            <w:tcW w:w="1867" w:type="dxa"/>
+            <w:tcBorders>
+              <w:top w:val="nil"/>
+              <w:left w:val="single" w:sz="8" w:space="0" w:color="auto"/>
+              <w:bottom w:val="single" w:sz="8" w:space="0" w:color="auto"/>
+              <w:right w:val="single" w:sz="8" w:space="0" w:color="auto"/>
+            </w:tcBorders>
+            <w:tcMar>
+              <w:top w:w="0" w:type="dxa"/>
+              <w:left w:w="120" w:type="dxa"/>
+              <w:bottom w:w="0" w:type="dxa"/>
+              <w:right w:w="120" w:type="dxa"/>
+            </w:tcMar>
+          </w:tcPr>
+          <w:p>
+            <w:pPr>
+              <w:spacing w:before="90" w:after="54" w:line="176" w:lineRule="atLeast"/>
+              <w:rPr>
+                <w:rFonts w:ascii="inherit" w:eastAsia="Times New Roman" w:hAnsi="inherit" w:cs="Times New Roman"/>
+                <w:color w:val="000000"/>
+              </w:rPr>
+            </w:pPr>
+          </w:p>
+        </w:tc>
+      </w:tr>
+      <w:tr>
+        <w:trPr>
+          <w:cantSplit/>
+          <w:trHeight w:val="277"/>
+        </w:trPr>
+        <w:tc>
+          <w:tcPr>
+            <w:tcW w:w="1446" w:type="dxa"/>
+            <w:tcBorders>
+              <w:top w:val="nil"/>
+              <w:left w:val="single" w:sz="8" w:space="0" w:color="auto"/>
+              <w:bottom w:val="single" w:sz="8" w:space="0" w:color="auto"/>
+              <w:right w:val="nil"/>
+            </w:tcBorders>
+            <w:tcMar>
+              <w:top w:w="0" w:type="dxa"/>
+              <w:left w:w="120" w:type="dxa"/>
+              <w:bottom w:w="0" w:type="dxa"/>
+              <w:right w:w="120" w:type="dxa"/>
+            </w:tcMar>
+          </w:tcPr>
+          <w:p>
+            <w:pPr>
+              <w:spacing w:before="90" w:after="54"/>
+              <w:rPr>
+                <w:rFonts w:ascii="Lucida Sans" w:eastAsia="Times New Roman" w:hAnsi="Lucida Sans" w:cs="Times New Roman"/>
+                <w:color w:val="000000"/>
+                <w:spacing w:val="-3"/>
+                <w:sz w:val="20"/>
+                <w:szCs w:val="20"/>
+              </w:rPr>
+            </w:pPr>
+            <w:r>
+              <w:rPr>
+                <w:rFonts w:ascii="Lucida Sans" w:eastAsia="Times New Roman" w:hAnsi="Lucida Sans" w:cs="Times New Roman"/>
+                <w:color w:val="000000"/>
+                <w:spacing w:val="-3"/>
+                <w:sz w:val="20"/>
+                <w:szCs w:val="20"/>
+              </w:rPr>
+              <w:t>35-40 min</w:t>
+            </w:r>
+          </w:p>
+        </w:tc>
+        <w:tc>
+          <w:tcPr>
+            <w:tcW w:w="2053" w:type="dxa"/>
+            <w:tcBorders>
+              <w:top w:val="nil"/>
+              <w:left w:val="single" w:sz="8" w:space="0" w:color="auto"/>
+              <w:bottom w:val="single" w:sz="8" w:space="0" w:color="auto"/>
+              <w:right w:val="nil"/>
+            </w:tcBorders>
+            <w:tcMar>
+              <w:top w:w="0" w:type="dxa"/>
+              <w:left w:w="120" w:type="dxa"/>
+              <w:bottom w:w="0" w:type="dxa"/>
+              <w:right w:w="120" w:type="dxa"/>
+            </w:tcMar>
+          </w:tcPr>
+          <w:p>
+            <w:pPr>
+              <w:spacing w:before="90" w:after="54"/>
+              <w:rPr>
+                <w:rFonts w:ascii="Lucida Sans" w:eastAsia="Times New Roman" w:hAnsi="Lucida Sans" w:cs="Times New Roman"/>
+                <w:color w:val="000000"/>
+                <w:spacing w:val="-3"/>
+                <w:sz w:val="20"/>
+                <w:szCs w:val="20"/>
+              </w:rPr>
+            </w:pPr>
+          </w:p>
+        </w:tc>
+        <w:tc>
+          <w:tcPr>
+            <w:tcW w:w="1765" w:type="dxa"/>
+            <w:tcBorders>
+              <w:top w:val="nil"/>
+              <w:left w:val="single" w:sz="8" w:space="0" w:color="auto"/>
+              <w:bottom w:val="single" w:sz="8" w:space="0" w:color="auto"/>
+              <w:right w:val="single" w:sz="8" w:space="0" w:color="auto"/>
+            </w:tcBorders>
+            <w:tcMar>
+              <w:top w:w="0" w:type="dxa"/>
+              <w:left w:w="120" w:type="dxa"/>
+              <w:bottom w:w="0" w:type="dxa"/>
+              <w:right w:w="120" w:type="dxa"/>
+            </w:tcMar>
+          </w:tcPr>
+          <w:p>
+            <w:pPr>
+              <w:spacing w:before="90" w:after="54"/>
+              <w:rPr>
+                <w:rFonts w:ascii="Lucida Sans" w:eastAsia="Times New Roman" w:hAnsi="Lucida Sans" w:cs="Times New Roman"/>
+                <w:color w:val="000000"/>
+                <w:spacing w:val="-3"/>
+                <w:sz w:val="20"/>
+                <w:szCs w:val="20"/>
+              </w:rPr>
+            </w:pPr>
+          </w:p>
+        </w:tc>
+        <w:tc>
+          <w:tcPr>
+            <w:tcW w:w="1824" w:type="dxa"/>
+            <w:tcBorders>
+              <w:top w:val="nil"/>
+              <w:left w:val="nil"/>
+              <w:bottom w:val="single" w:sz="8" w:space="0" w:color="auto"/>
+              <w:right w:val="nil"/>
+            </w:tcBorders>
+            <w:tcMar>
+              <w:top w:w="0" w:type="dxa"/>
+              <w:left w:w="120" w:type="dxa"/>
+              <w:bottom w:w="0" w:type="dxa"/>
+              <w:right w:w="120" w:type="dxa"/>
+            </w:tcMar>
+          </w:tcPr>
+          <w:p>
+            <w:pPr>
+              <w:spacing w:before="90" w:after="54"/>
+              <w:rPr>
+                <w:rFonts w:ascii="Lucida Sans" w:eastAsia="Times New Roman" w:hAnsi="Lucida Sans" w:cs="Times New Roman"/>
+                <w:color w:val="000000"/>
+                <w:spacing w:val="-3"/>
+                <w:sz w:val="20"/>
+                <w:szCs w:val="20"/>
+              </w:rPr>
+            </w:pPr>
+          </w:p>
+        </w:tc>
+        <w:tc>
+          <w:tcPr>
+            <w:tcW w:w="1984" w:type="dxa"/>
+            <w:tcBorders>
+              <w:top w:val="nil"/>
+              <w:left w:val="single" w:sz="8" w:space="0" w:color="auto"/>
+              <w:bottom w:val="single" w:sz="8" w:space="0" w:color="auto"/>
+              <w:right w:val="nil"/>
+            </w:tcBorders>
+            <w:tcMar>
+              <w:top w:w="0" w:type="dxa"/>
+              <w:left w:w="120" w:type="dxa"/>
+              <w:bottom w:w="0" w:type="dxa"/>
+              <w:right w:w="120" w:type="dxa"/>
+            </w:tcMar>
+          </w:tcPr>
+          <w:p>
+            <w:pPr>
+              <w:spacing w:before="90" w:after="54"/>
+              <w:rPr>
+                <w:rFonts w:ascii="Lucida Sans" w:eastAsia="Times New Roman" w:hAnsi="Lucida Sans" w:cs="Times New Roman"/>
+                <w:color w:val="000000"/>
+                <w:spacing w:val="-3"/>
+                <w:sz w:val="20"/>
+                <w:szCs w:val="20"/>
+              </w:rPr>
+            </w:pPr>
+          </w:p>
+        </w:tc>
+        <w:tc>
+          <w:tcPr>
+            <w:tcW w:w="1867" w:type="dxa"/>
+            <w:tcBorders>
+              <w:top w:val="nil"/>
+              <w:left w:val="single" w:sz="8" w:space="0" w:color="auto"/>
+              <w:bottom w:val="single" w:sz="8" w:space="0" w:color="auto"/>
+              <w:right w:val="single" w:sz="8" w:space="0" w:color="auto"/>
+            </w:tcBorders>
+            <w:tcMar>
+              <w:top w:w="0" w:type="dxa"/>
+              <w:left w:w="120" w:type="dxa"/>
+              <w:bottom w:w="0" w:type="dxa"/>
+              <w:right w:w="120" w:type="dxa"/>
+            </w:tcMar>
+          </w:tcPr>
+          <w:p>
+            <w:pPr>
+              <w:spacing w:before="90" w:after="54"/>
+              <w:rPr>
+                <w:rFonts w:ascii="Lucida Sans" w:eastAsia="Times New Roman" w:hAnsi="Lucida Sans" w:cs="Times New Roman"/>
+                <w:color w:val="000000"/>
+                <w:spacing w:val="-3"/>
+                <w:sz w:val="20"/>
+                <w:szCs w:val="20"/>
+              </w:rPr>
+            </w:pPr>
+          </w:p>
+        </w:tc>
+      </w:tr>
+      <w:tr>
+        <w:trPr>
+          <w:cantSplit/>
+          <w:trHeight w:val="277"/>
+        </w:trPr>
+        <w:tc>
+          <w:tcPr>
+            <w:tcW w:w="1446" w:type="dxa"/>
+            <w:tcBorders>
+              <w:top w:val="nil"/>
+              <w:left w:val="single" w:sz="8" w:space="0" w:color="auto"/>
+              <w:bottom w:val="single" w:sz="8" w:space="0" w:color="auto"/>
+              <w:right w:val="nil"/>
+            </w:tcBorders>
+            <w:tcMar>
+              <w:top w:w="0" w:type="dxa"/>
+              <w:left w:w="120" w:type="dxa"/>
+              <w:bottom w:w="0" w:type="dxa"/>
+              <w:right w:w="120" w:type="dxa"/>
+            </w:tcMar>
+          </w:tcPr>
+          <w:p>
+            <w:pPr>
+              <w:spacing w:before="90" w:after="54"/>
+              <w:rPr>
+                <w:rFonts w:ascii="Lucida Sans" w:eastAsia="Times New Roman" w:hAnsi="Lucida Sans" w:cs="Times New Roman"/>
+                <w:color w:val="000000"/>
+                <w:spacing w:val="-3"/>
+                <w:sz w:val="20"/>
+                <w:szCs w:val="20"/>
+              </w:rPr>
+            </w:pPr>
+            <w:r>
+              <w:rPr>
+                <w:rFonts w:ascii="Lucida Sans" w:eastAsia="Times New Roman" w:hAnsi="Lucida Sans" w:cs="Times New Roman"/>
+                <w:color w:val="000000"/>
+                <w:spacing w:val="-3"/>
+                <w:sz w:val="20"/>
+                <w:szCs w:val="20"/>
+              </w:rPr>
+              <w:t>40-45 min</w:t>
+            </w:r>
+          </w:p>
+        </w:tc>
+        <w:tc>
+          <w:tcPr>
+            <w:tcW w:w="2053" w:type="dxa"/>
+            <w:tcBorders>
+              <w:top w:val="nil"/>
+              <w:left w:val="single" w:sz="8" w:space="0" w:color="auto"/>
+              <w:bottom w:val="single" w:sz="8" w:space="0" w:color="auto"/>
+              <w:right w:val="nil"/>
+            </w:tcBorders>
+            <w:tcMar>
+              <w:top w:w="0" w:type="dxa"/>
+              <w:left w:w="120" w:type="dxa"/>
+              <w:bottom w:w="0" w:type="dxa"/>
+              <w:right w:w="120" w:type="dxa"/>
+            </w:tcMar>
+          </w:tcPr>
+          <w:p>
+            <w:pPr>
+              <w:spacing w:before="90" w:after="54"/>
+              <w:rPr>
+                <w:rFonts w:ascii="Lucida Sans" w:eastAsia="Times New Roman" w:hAnsi="Lucida Sans" w:cs="Times New Roman"/>
+                <w:b/>
+                <w:color w:val="000000"/>
+                <w:spacing w:val="-3"/>
+                <w:sz w:val="20"/>
+                <w:szCs w:val="20"/>
+              </w:rPr>
+            </w:pPr>
+            <w:r>
+              <w:rPr>
+                <w:rFonts w:ascii="Lucida Sans" w:eastAsia="Times New Roman" w:hAnsi="Lucida Sans" w:cs="Times New Roman"/>
+                <w:b/>
+                <w:color w:val="000000"/>
+                <w:spacing w:val="-3"/>
+                <w:sz w:val="20"/>
+                <w:szCs w:val="20"/>
+              </w:rPr>
+              <w:t>Instructie deel 3</w:t>
+            </w:r>
+          </w:p>
+        </w:tc>
+        <w:tc>
+          <w:tcPr>
+            <w:tcW w:w="1765" w:type="dxa"/>
+            <w:tcBorders>
+              <w:top w:val="nil"/>
+              <w:left w:val="single" w:sz="8" w:space="0" w:color="auto"/>
+              <w:bottom w:val="single" w:sz="8" w:space="0" w:color="auto"/>
+              <w:right w:val="single" w:sz="8" w:space="0" w:color="auto"/>
+            </w:tcBorders>
+            <w:tcMar>
+              <w:top w:w="0" w:type="dxa"/>
+              <w:left w:w="120" w:type="dxa"/>
+              <w:bottom w:w="0" w:type="dxa"/>
+              <w:right w:w="120" w:type="dxa"/>
+            </w:tcMar>
+          </w:tcPr>
+          <w:p>
+            <w:pPr>
+              <w:spacing w:before="90" w:after="54"/>
+              <w:rPr>
+                <w:rFonts w:ascii="Lucida Sans" w:eastAsia="Times New Roman" w:hAnsi="Lucida Sans" w:cs="Times New Roman"/>
+                <w:color w:val="000000"/>
+                <w:spacing w:val="-3"/>
+                <w:sz w:val="20"/>
+                <w:szCs w:val="20"/>
+              </w:rPr>
+            </w:pPr>
+            <w:r>
+              <w:rPr>
+                <w:rFonts w:ascii="Lucida Sans" w:eastAsia="Times New Roman" w:hAnsi="Lucida Sans" w:cs="Times New Roman"/>
+                <w:color w:val="000000"/>
+                <w:spacing w:val="-3"/>
+                <w:sz w:val="20"/>
+                <w:szCs w:val="20"/>
+              </w:rPr>
+              <w:t>Leerdoel 2,6</w:t>
+            </w:r>
+          </w:p>
+        </w:tc>
+        <w:tc>
+          <w:tcPr>
+            <w:tcW w:w="1824" w:type="dxa"/>
+            <w:tcBorders>
+              <w:top w:val="nil"/>
+              <w:left w:val="nil"/>
+              <w:bottom w:val="single" w:sz="8" w:space="0" w:color="auto"/>
+              <w:right w:val="nil"/>
+            </w:tcBorders>
+            <w:tcMar>
+              <w:top w:w="0" w:type="dxa"/>
+              <w:left w:w="120" w:type="dxa"/>
+              <w:bottom w:w="0" w:type="dxa"/>
+              <w:right w:w="120" w:type="dxa"/>
+            </w:tcMar>
+          </w:tcPr>
+          <w:p>
+            <w:pPr>
+              <w:spacing w:before="90" w:after="54"/>
+              <w:rPr>
+                <w:rFonts w:ascii="Lucida Sans" w:eastAsia="Times New Roman" w:hAnsi="Lucida Sans" w:cs="Times New Roman"/>
+                <w:color w:val="000000"/>
+                <w:spacing w:val="-3"/>
+                <w:sz w:val="20"/>
+                <w:szCs w:val="20"/>
+              </w:rPr>
+            </w:pPr>
+          </w:p>
+        </w:tc>
+        <w:tc>
+          <w:tcPr>
+            <w:tcW w:w="1984" w:type="dxa"/>
+            <w:tcBorders>
+              <w:top w:val="nil"/>
+              <w:left w:val="single" w:sz="8" w:space="0" w:color="auto"/>
+              <w:bottom w:val="single" w:sz="8" w:space="0" w:color="auto"/>
+              <w:right w:val="nil"/>
+            </w:tcBorders>
+            <w:tcMar>
+              <w:top w:w="0" w:type="dxa"/>
+              <w:left w:w="120" w:type="dxa"/>
+              <w:bottom w:w="0" w:type="dxa"/>
+              <w:right w:w="120" w:type="dxa"/>
+            </w:tcMar>
+          </w:tcPr>
+          <w:p>
+            <w:pPr>
+              <w:spacing w:before="90" w:after="54"/>
+              <w:rPr>
+                <w:rFonts w:ascii="Lucida Sans" w:eastAsia="Times New Roman" w:hAnsi="Lucida Sans" w:cs="Times New Roman"/>
+                <w:color w:val="000000"/>
+                <w:spacing w:val="-3"/>
+                <w:sz w:val="20"/>
+                <w:szCs w:val="20"/>
+              </w:rPr>
+            </w:pPr>
+          </w:p>
+        </w:tc>
+        <w:tc>
+          <w:tcPr>
+            <w:tcW w:w="1867" w:type="dxa"/>
+            <w:tcBorders>
+              <w:top w:val="nil"/>
+              <w:left w:val="single" w:sz="8" w:space="0" w:color="auto"/>
+              <w:bottom w:val="single" w:sz="8" w:space="0" w:color="auto"/>
+              <w:right w:val="single" w:sz="8" w:space="0" w:color="auto"/>
+            </w:tcBorders>
+            <w:tcMar>
+              <w:top w:w="0" w:type="dxa"/>
+              <w:left w:w="120" w:type="dxa"/>
+              <w:bottom w:w="0" w:type="dxa"/>
+              <w:right w:w="120" w:type="dxa"/>
+            </w:tcMar>
+          </w:tcPr>
+          <w:p>
+            <w:pPr>
+              <w:spacing w:before="90" w:after="54"/>
+              <w:rPr>
+                <w:rFonts w:ascii="Lucida Sans" w:eastAsia="Times New Roman" w:hAnsi="Lucida Sans" w:cs="Times New Roman"/>
+                <w:color w:val="000000"/>
+                <w:spacing w:val="-3"/>
+                <w:sz w:val="20"/>
+                <w:szCs w:val="20"/>
+              </w:rPr>
+            </w:pPr>
+          </w:p>
+        </w:tc>
+      </w:tr>
+      <w:tr>
+        <w:trPr>
+          <w:cantSplit/>
+          <w:trHeight w:val="277"/>
+        </w:trPr>
+        <w:tc>
+          <w:tcPr>
+            <w:tcW w:w="1446" w:type="dxa"/>
+            <w:tcBorders>
+              <w:top w:val="nil"/>
+              <w:left w:val="single" w:sz="8" w:space="0" w:color="auto"/>
+              <w:bottom w:val="single" w:sz="8" w:space="0" w:color="auto"/>
+              <w:right w:val="nil"/>
+            </w:tcBorders>
+            <w:tcMar>
+              <w:top w:w="0" w:type="dxa"/>
+              <w:left w:w="120" w:type="dxa"/>
+              <w:bottom w:w="0" w:type="dxa"/>
+              <w:right w:w="120" w:type="dxa"/>
+            </w:tcMar>
+          </w:tcPr>
+          <w:p>
+            <w:pPr>
+              <w:spacing w:before="90" w:after="54"/>
+              <w:rPr>
+                <w:rFonts w:ascii="Lucida Sans" w:eastAsia="Times New Roman" w:hAnsi="Lucida Sans" w:cs="Times New Roman"/>
+                <w:color w:val="000000"/>
+                <w:spacing w:val="-3"/>
+                <w:sz w:val="20"/>
+                <w:szCs w:val="20"/>
+              </w:rPr>
+            </w:pPr>
+            <w:r>
+              <w:rPr>
+                <w:rFonts w:ascii="Lucida Sans" w:eastAsia="Times New Roman" w:hAnsi="Lucida Sans" w:cs="Times New Roman"/>
+                <w:color w:val="000000"/>
+                <w:spacing w:val="-3"/>
+                <w:sz w:val="20"/>
+                <w:szCs w:val="20"/>
+              </w:rPr>
+              <w:t>45-60 min</w:t>
+            </w:r>
+          </w:p>
+        </w:tc>
+        <w:tc>
+          <w:tcPr>
+            <w:tcW w:w="2053" w:type="dxa"/>
+            <w:tcBorders>
+              <w:top w:val="nil"/>
+              <w:left w:val="single" w:sz="8" w:space="0" w:color="auto"/>
+              <w:bottom w:val="single" w:sz="8" w:space="0" w:color="auto"/>
+              <w:right w:val="nil"/>
+            </w:tcBorders>
+            <w:tcMar>
+              <w:top w:w="0" w:type="dxa"/>
+              <w:left w:w="120" w:type="dxa"/>
+              <w:bottom w:w="0" w:type="dxa"/>
+              <w:right w:w="120" w:type="dxa"/>
+            </w:tcMar>
+          </w:tcPr>
+          <w:p>
+            <w:pPr>
+              <w:spacing w:before="90" w:after="54"/>
+              <w:rPr>
+                <w:rFonts w:ascii="Lucida Sans" w:eastAsia="Times New Roman" w:hAnsi="Lucida Sans" w:cs="Times New Roman"/>
+                <w:color w:val="000000"/>
+                <w:spacing w:val="-3"/>
+                <w:sz w:val="20"/>
+                <w:szCs w:val="20"/>
+              </w:rPr>
+            </w:pPr>
+          </w:p>
+        </w:tc>
+        <w:tc>
+          <w:tcPr>
+            <w:tcW w:w="1765" w:type="dxa"/>
+            <w:tcBorders>
+              <w:top w:val="nil"/>
+              <w:left w:val="single" w:sz="8" w:space="0" w:color="auto"/>
+              <w:bottom w:val="single" w:sz="8" w:space="0" w:color="auto"/>
+              <w:right w:val="single" w:sz="8" w:space="0" w:color="auto"/>
+            </w:tcBorders>
+            <w:tcMar>
+              <w:top w:w="0" w:type="dxa"/>
+              <w:left w:w="120" w:type="dxa"/>
+              <w:bottom w:w="0" w:type="dxa"/>
+              <w:right w:w="120" w:type="dxa"/>
+            </w:tcMar>
+          </w:tcPr>
+          <w:p>
+            <w:pPr>
+              <w:spacing w:before="90" w:after="54"/>
+              <w:rPr>
+                <w:rFonts w:ascii="Lucida Sans" w:eastAsia="Times New Roman" w:hAnsi="Lucida Sans" w:cs="Times New Roman"/>
+                <w:color w:val="000000"/>
+                <w:spacing w:val="-3"/>
+                <w:sz w:val="20"/>
+                <w:szCs w:val="20"/>
+              </w:rPr>
+            </w:pPr>
+          </w:p>
+        </w:tc>
+        <w:tc>
+          <w:tcPr>
+            <w:tcW w:w="1824" w:type="dxa"/>
+            <w:tcBorders>
+              <w:top w:val="nil"/>
+              <w:left w:val="nil"/>
+              <w:bottom w:val="single" w:sz="8" w:space="0" w:color="auto"/>
+              <w:right w:val="nil"/>
+            </w:tcBorders>
+            <w:tcMar>
+              <w:top w:w="0" w:type="dxa"/>
+              <w:left w:w="120" w:type="dxa"/>
+              <w:bottom w:w="0" w:type="dxa"/>
+              <w:right w:w="120" w:type="dxa"/>
+            </w:tcMar>
+          </w:tcPr>
+          <w:p>
+            <w:pPr>
+              <w:spacing w:before="90" w:after="54"/>
+              <w:rPr>
+                <w:rFonts w:ascii="Lucida Sans" w:eastAsia="Times New Roman" w:hAnsi="Lucida Sans" w:cs="Times New Roman"/>
+                <w:color w:val="000000"/>
+                <w:spacing w:val="-3"/>
+                <w:sz w:val="20"/>
+                <w:szCs w:val="20"/>
+              </w:rPr>
+            </w:pPr>
+          </w:p>
+        </w:tc>
+        <w:tc>
+          <w:tcPr>
+            <w:tcW w:w="1984" w:type="dxa"/>
+            <w:tcBorders>
+              <w:top w:val="nil"/>
+              <w:left w:val="single" w:sz="8" w:space="0" w:color="auto"/>
+              <w:bottom w:val="single" w:sz="8" w:space="0" w:color="auto"/>
+              <w:right w:val="nil"/>
+            </w:tcBorders>
+            <w:tcMar>
+              <w:top w:w="0" w:type="dxa"/>
+              <w:left w:w="120" w:type="dxa"/>
+              <w:bottom w:w="0" w:type="dxa"/>
+              <w:right w:w="120" w:type="dxa"/>
+            </w:tcMar>
+          </w:tcPr>
+          <w:p>
+            <w:pPr>
+              <w:spacing w:before="90" w:after="54"/>
+              <w:rPr>
+                <w:rFonts w:ascii="Lucida Sans" w:eastAsia="Times New Roman" w:hAnsi="Lucida Sans" w:cs="Times New Roman"/>
+                <w:color w:val="000000"/>
+                <w:spacing w:val="-3"/>
+                <w:sz w:val="20"/>
+                <w:szCs w:val="20"/>
+              </w:rPr>
+            </w:pPr>
+          </w:p>
+        </w:tc>
+        <w:tc>
+          <w:tcPr>
+            <w:tcW w:w="1867" w:type="dxa"/>
+            <w:tcBorders>
+              <w:top w:val="nil"/>
+              <w:left w:val="single" w:sz="8" w:space="0" w:color="auto"/>
+              <w:bottom w:val="single" w:sz="8" w:space="0" w:color="auto"/>
+              <w:right w:val="single" w:sz="8" w:space="0" w:color="auto"/>
+            </w:tcBorders>
+            <w:tcMar>
+              <w:top w:w="0" w:type="dxa"/>
+              <w:left w:w="120" w:type="dxa"/>
+              <w:bottom w:w="0" w:type="dxa"/>
+              <w:right w:w="120" w:type="dxa"/>
+            </w:tcMar>
+          </w:tcPr>
+          <w:p>
+            <w:pPr>
+              <w:spacing w:before="90" w:after="54"/>
+              <w:rPr>
+                <w:rFonts w:ascii="Lucida Sans" w:eastAsia="Times New Roman" w:hAnsi="Lucida Sans" w:cs="Times New Roman"/>
+                <w:color w:val="000000"/>
+                <w:spacing w:val="-3"/>
+                <w:sz w:val="20"/>
+                <w:szCs w:val="20"/>
+              </w:rPr>
+            </w:pPr>
+          </w:p>
+        </w:tc>
+      </w:tr>
+      <w:tr>
+        <w:trPr>
+          <w:cantSplit/>
+          <w:trHeight w:val="277"/>
+        </w:trPr>
+        <w:tc>
+          <w:tcPr>
+            <w:tcW w:w="1446" w:type="dxa"/>
+            <w:tcBorders>
+              <w:top w:val="nil"/>
+              <w:left w:val="single" w:sz="8" w:space="0" w:color="auto"/>
+              <w:bottom w:val="single" w:sz="8" w:space="0" w:color="auto"/>
+              <w:right w:val="nil"/>
+            </w:tcBorders>
+            <w:tcMar>
+              <w:top w:w="0" w:type="dxa"/>
+              <w:left w:w="120" w:type="dxa"/>
+              <w:bottom w:w="0" w:type="dxa"/>
+              <w:right w:w="120" w:type="dxa"/>
+            </w:tcMar>
+          </w:tcPr>
+          <w:p>
+            <w:pPr>
+              <w:spacing w:before="90" w:after="54"/>
+              <w:rPr>
+                <w:rFonts w:ascii="Lucida Sans" w:eastAsia="Times New Roman" w:hAnsi="Lucida Sans" w:cs="Times New Roman"/>
+                <w:color w:val="000000"/>
+                <w:spacing w:val="-3"/>
+                <w:sz w:val="20"/>
+                <w:szCs w:val="20"/>
+              </w:rPr>
+            </w:pPr>
+            <w:r>
+              <w:rPr>
+                <w:rFonts w:ascii="Lucida Sans" w:eastAsia="Times New Roman" w:hAnsi="Lucida Sans" w:cs="Times New Roman"/>
+                <w:color w:val="000000"/>
+                <w:spacing w:val="-3"/>
+                <w:sz w:val="20"/>
+                <w:szCs w:val="20"/>
+              </w:rPr>
+              <w:lastRenderedPageBreak/>
+              <w:t>60-75 min</w:t>
+            </w:r>
+          </w:p>
+        </w:tc>
+        <w:tc>
+          <w:tcPr>
+            <w:tcW w:w="2053" w:type="dxa"/>
+            <w:tcBorders>
+              <w:top w:val="nil"/>
+              <w:left w:val="single" w:sz="8" w:space="0" w:color="auto"/>
+              <w:bottom w:val="single" w:sz="8" w:space="0" w:color="auto"/>
+              <w:right w:val="nil"/>
+            </w:tcBorders>
+            <w:tcMar>
+              <w:top w:w="0" w:type="dxa"/>
+              <w:left w:w="120" w:type="dxa"/>
+              <w:bottom w:w="0" w:type="dxa"/>
+              <w:right w:w="120" w:type="dxa"/>
+            </w:tcMar>
+          </w:tcPr>
+          <w:p>
+            <w:pPr>
+              <w:spacing w:before="90" w:after="54"/>
+              <w:rPr>
+                <w:rFonts w:ascii="Lucida Sans" w:eastAsia="Times New Roman" w:hAnsi="Lucida Sans" w:cs="Times New Roman"/>
+                <w:color w:val="000000"/>
+                <w:spacing w:val="-3"/>
+                <w:sz w:val="20"/>
+                <w:szCs w:val="20"/>
+              </w:rPr>
+            </w:pPr>
+          </w:p>
+        </w:tc>
+        <w:tc>
+          <w:tcPr>
+            <w:tcW w:w="1765" w:type="dxa"/>
+            <w:tcBorders>
+              <w:top w:val="nil"/>
+              <w:left w:val="single" w:sz="8" w:space="0" w:color="auto"/>
+              <w:bottom w:val="single" w:sz="8" w:space="0" w:color="auto"/>
+              <w:right w:val="single" w:sz="8" w:space="0" w:color="auto"/>
+            </w:tcBorders>
+            <w:tcMar>
+              <w:top w:w="0" w:type="dxa"/>
+              <w:left w:w="120" w:type="dxa"/>
+              <w:bottom w:w="0" w:type="dxa"/>
+              <w:right w:w="120" w:type="dxa"/>
+            </w:tcMar>
+          </w:tcPr>
+          <w:p>
+            <w:pPr>
+              <w:spacing w:before="90" w:after="54"/>
+              <w:rPr>
+                <w:rFonts w:ascii="Lucida Sans" w:eastAsia="Times New Roman" w:hAnsi="Lucida Sans" w:cs="Times New Roman"/>
+                <w:color w:val="000000"/>
+                <w:spacing w:val="-3"/>
+                <w:sz w:val="20"/>
+                <w:szCs w:val="20"/>
+              </w:rPr>
+            </w:pPr>
+          </w:p>
+        </w:tc>
+        <w:tc>
+          <w:tcPr>
+            <w:tcW w:w="1824" w:type="dxa"/>
+            <w:tcBorders>
+              <w:top w:val="nil"/>
+              <w:left w:val="nil"/>
+              <w:bottom w:val="single" w:sz="8" w:space="0" w:color="auto"/>
+              <w:right w:val="nil"/>
+            </w:tcBorders>
+            <w:tcMar>
+              <w:top w:w="0" w:type="dxa"/>
+              <w:left w:w="120" w:type="dxa"/>
+              <w:bottom w:w="0" w:type="dxa"/>
+              <w:right w:w="120" w:type="dxa"/>
+            </w:tcMar>
+          </w:tcPr>
+          <w:p>
+            <w:pPr>
+              <w:spacing w:before="90" w:after="54"/>
+              <w:rPr>
+                <w:rFonts w:ascii="Lucida Sans" w:eastAsia="Times New Roman" w:hAnsi="Lucida Sans" w:cs="Times New Roman"/>
+                <w:color w:val="000000"/>
+                <w:spacing w:val="-3"/>
+                <w:sz w:val="20"/>
+                <w:szCs w:val="20"/>
+              </w:rPr>
+            </w:pPr>
+          </w:p>
+        </w:tc>
+        <w:tc>
+          <w:tcPr>
+            <w:tcW w:w="1984" w:type="dxa"/>
+            <w:tcBorders>
+              <w:top w:val="nil"/>
+              <w:left w:val="single" w:sz="8" w:space="0" w:color="auto"/>
+              <w:bottom w:val="single" w:sz="8" w:space="0" w:color="auto"/>
+              <w:right w:val="nil"/>
+            </w:tcBorders>
+            <w:tcMar>
+              <w:top w:w="0" w:type="dxa"/>
+              <w:left w:w="120" w:type="dxa"/>
+              <w:bottom w:w="0" w:type="dxa"/>
+              <w:right w:w="120" w:type="dxa"/>
+            </w:tcMar>
+          </w:tcPr>
+          <w:p>
+            <w:pPr>
+              <w:spacing w:before="90" w:after="54"/>
+              <w:rPr>
+                <w:rFonts w:ascii="Lucida Sans" w:eastAsia="Times New Roman" w:hAnsi="Lucida Sans" w:cs="Times New Roman"/>
+                <w:color w:val="000000"/>
+                <w:spacing w:val="-3"/>
+                <w:sz w:val="20"/>
+                <w:szCs w:val="20"/>
+              </w:rPr>
+            </w:pPr>
+          </w:p>
+        </w:tc>
+        <w:tc>
+          <w:tcPr>
+            <w:tcW w:w="1867" w:type="dxa"/>
+            <w:tcBorders>
+              <w:top w:val="nil"/>
+              <w:left w:val="single" w:sz="8" w:space="0" w:color="auto"/>
+              <w:bottom w:val="single" w:sz="8" w:space="0" w:color="auto"/>
+              <w:right w:val="single" w:sz="8" w:space="0" w:color="auto"/>
+            </w:tcBorders>
+            <w:tcMar>
+              <w:top w:w="0" w:type="dxa"/>
+              <w:left w:w="120" w:type="dxa"/>
+              <w:bottom w:w="0" w:type="dxa"/>
+              <w:right w:w="120" w:type="dxa"/>
+            </w:tcMar>
+          </w:tcPr>
+          <w:p>
+            <w:pPr>
+              <w:spacing w:before="90" w:after="54"/>
+              <w:rPr>
+                <w:rFonts w:ascii="Lucida Sans" w:eastAsia="Times New Roman" w:hAnsi="Lucida Sans" w:cs="Times New Roman"/>
+                <w:color w:val="000000"/>
+                <w:spacing w:val="-3"/>
+                <w:sz w:val="20"/>
+                <w:szCs w:val="20"/>
+              </w:rPr>
+            </w:pPr>
+          </w:p>
+        </w:tc>
+      </w:tr>
+      <w:tr>
+        <w:trPr>
+          <w:cantSplit/>
+          <w:trHeight w:val="735"/>
+        </w:trPr>
+        <w:tc>
+          <w:tcPr>
+            <w:tcW w:w="1446" w:type="dxa"/>
+            <w:tcBorders>
+              <w:top w:val="nil"/>
+              <w:left w:val="single" w:sz="8" w:space="0" w:color="auto"/>
+              <w:bottom w:val="single" w:sz="8" w:space="0" w:color="auto"/>
+              <w:right w:val="nil"/>
+            </w:tcBorders>
+            <w:tcMar>
+              <w:top w:w="0" w:type="dxa"/>
+              <w:left w:w="120" w:type="dxa"/>
+              <w:bottom w:w="0" w:type="dxa"/>
+              <w:right w:w="120" w:type="dxa"/>
+            </w:tcMar>
+          </w:tcPr>
+          <w:p>
+            <w:pPr>
+              <w:spacing w:before="90" w:after="54"/>
+              <w:rPr>
+                <w:rFonts w:ascii="Lucida Sans" w:eastAsia="Times New Roman" w:hAnsi="Lucida Sans" w:cs="Times New Roman"/>
+                <w:color w:val="000000"/>
+                <w:spacing w:val="-3"/>
+                <w:sz w:val="20"/>
+                <w:szCs w:val="20"/>
+              </w:rPr>
+            </w:pPr>
+            <w:r>
+              <w:rPr>
+                <w:rFonts w:ascii="Lucida Sans" w:eastAsia="Times New Roman" w:hAnsi="Lucida Sans" w:cs="Times New Roman"/>
+                <w:color w:val="000000"/>
+                <w:spacing w:val="-3"/>
+                <w:sz w:val="20"/>
+                <w:szCs w:val="20"/>
+              </w:rPr>
+              <w:t>75-80 min</w:t>
+            </w:r>
+          </w:p>
+        </w:tc>
+        <w:tc>
+          <w:tcPr>
+            <w:tcW w:w="2053" w:type="dxa"/>
+            <w:tcBorders>
+              <w:top w:val="nil"/>
+              <w:left w:val="single" w:sz="8" w:space="0" w:color="auto"/>
+              <w:bottom w:val="single" w:sz="8" w:space="0" w:color="auto"/>
+              <w:right w:val="nil"/>
+            </w:tcBorders>
+            <w:tcMar>
+              <w:top w:w="0" w:type="dxa"/>
+              <w:left w:w="120" w:type="dxa"/>
+              <w:bottom w:w="0" w:type="dxa"/>
+              <w:right w:w="120" w:type="dxa"/>
+            </w:tcMar>
+          </w:tcPr>
+          <w:p>
+            <w:pPr>
+              <w:spacing w:before="90" w:after="54"/>
+              <w:rPr>
+                <w:rFonts w:ascii="Lucida Sans" w:eastAsia="Times New Roman" w:hAnsi="Lucida Sans" w:cs="Times New Roman"/>
+                <w:color w:val="000000"/>
+                <w:spacing w:val="-3"/>
+                <w:sz w:val="20"/>
+                <w:szCs w:val="20"/>
+              </w:rPr>
+            </w:pPr>
+          </w:p>
+        </w:tc>
+        <w:tc>
+          <w:tcPr>
+            <w:tcW w:w="1765" w:type="dxa"/>
+            <w:tcBorders>
+              <w:top w:val="nil"/>
+              <w:left w:val="single" w:sz="8" w:space="0" w:color="auto"/>
+              <w:bottom w:val="single" w:sz="8" w:space="0" w:color="auto"/>
+              <w:right w:val="single" w:sz="8" w:space="0" w:color="auto"/>
+            </w:tcBorders>
+            <w:tcMar>
+              <w:top w:w="0" w:type="dxa"/>
+              <w:left w:w="120" w:type="dxa"/>
+              <w:bottom w:w="0" w:type="dxa"/>
+              <w:right w:w="120" w:type="dxa"/>
+            </w:tcMar>
+          </w:tcPr>
+          <w:p>
+            <w:pPr>
+              <w:spacing w:before="90" w:after="54"/>
+              <w:rPr>
+                <w:rFonts w:ascii="Lucida Sans" w:eastAsia="Times New Roman" w:hAnsi="Lucida Sans" w:cs="Times New Roman"/>
+                <w:color w:val="000000"/>
+                <w:spacing w:val="-3"/>
+                <w:sz w:val="20"/>
+                <w:szCs w:val="20"/>
+              </w:rPr>
+            </w:pPr>
+          </w:p>
+        </w:tc>
+        <w:tc>
+          <w:tcPr>
+            <w:tcW w:w="1824" w:type="dxa"/>
+            <w:tcBorders>
+              <w:top w:val="nil"/>
+              <w:left w:val="nil"/>
+              <w:bottom w:val="single" w:sz="8" w:space="0" w:color="auto"/>
+              <w:right w:val="nil"/>
+            </w:tcBorders>
+            <w:tcMar>
+              <w:top w:w="0" w:type="dxa"/>
+              <w:left w:w="120" w:type="dxa"/>
+              <w:bottom w:w="0" w:type="dxa"/>
+              <w:right w:w="120" w:type="dxa"/>
+            </w:tcMar>
+          </w:tcPr>
+          <w:p>
+            <w:pPr>
+              <w:spacing w:before="90" w:after="54"/>
+              <w:rPr>
+                <w:rFonts w:ascii="Lucida Sans" w:eastAsia="Times New Roman" w:hAnsi="Lucida Sans" w:cs="Times New Roman"/>
+                <w:color w:val="000000"/>
+                <w:spacing w:val="-3"/>
+                <w:sz w:val="20"/>
+                <w:szCs w:val="20"/>
+              </w:rPr>
+            </w:pPr>
+          </w:p>
+        </w:tc>
+        <w:tc>
+          <w:tcPr>
+            <w:tcW w:w="1984" w:type="dxa"/>
+            <w:tcBorders>
+              <w:top w:val="nil"/>
+              <w:left w:val="single" w:sz="8" w:space="0" w:color="auto"/>
+              <w:bottom w:val="single" w:sz="8" w:space="0" w:color="auto"/>
+              <w:right w:val="nil"/>
+            </w:tcBorders>
+            <w:tcMar>
+              <w:top w:w="0" w:type="dxa"/>
+              <w:left w:w="120" w:type="dxa"/>
+              <w:bottom w:w="0" w:type="dxa"/>
+              <w:right w:w="120" w:type="dxa"/>
+            </w:tcMar>
+          </w:tcPr>
+          <w:p>
+            <w:pPr>
+              <w:spacing w:before="90" w:after="54"/>
+              <w:rPr>
+                <w:rFonts w:ascii="Lucida Sans" w:eastAsia="Times New Roman" w:hAnsi="Lucida Sans" w:cs="Times New Roman"/>
+                <w:color w:val="000000"/>
+                <w:spacing w:val="-3"/>
+                <w:sz w:val="20"/>
+                <w:szCs w:val="20"/>
+              </w:rPr>
+            </w:pPr>
+          </w:p>
+        </w:tc>
+        <w:tc>
+          <w:tcPr>
+            <w:tcW w:w="1867" w:type="dxa"/>
+            <w:tcBorders>
+              <w:top w:val="nil"/>
+              <w:left w:val="single" w:sz="8" w:space="0" w:color="auto"/>
+              <w:bottom w:val="single" w:sz="8" w:space="0" w:color="auto"/>
+              <w:right w:val="single" w:sz="8" w:space="0" w:color="auto"/>
+            </w:tcBorders>
+            <w:tcMar>
+              <w:top w:w="0" w:type="dxa"/>
+              <w:left w:w="120" w:type="dxa"/>
+              <w:bottom w:w="0" w:type="dxa"/>
+              <w:right w:w="120" w:type="dxa"/>
+            </w:tcMar>
+          </w:tcPr>
+          <w:p>
+            <w:pPr>
+              <w:spacing w:before="90" w:after="54"/>
+              <w:rPr>
+                <w:rFonts w:ascii="Lucida Sans" w:eastAsia="Times New Roman" w:hAnsi="Lucida Sans" w:cs="Times New Roman"/>
+                <w:color w:val="000000"/>
+                <w:spacing w:val="-3"/>
+                <w:sz w:val="20"/>
+                <w:szCs w:val="20"/>
+              </w:rPr>
+            </w:pPr>
+          </w:p>
+        </w:tc>
+      </w:tr>
+      <w:tr>
+        <w:trPr>
+          <w:cantSplit/>
+          <w:trHeight w:val="277"/>
+        </w:trPr>
+        <w:tc>
+          <w:tcPr>
+            <w:tcW w:w="1446" w:type="dxa"/>
+            <w:tcBorders>
+              <w:top w:val="nil"/>
+              <w:left w:val="single" w:sz="8" w:space="0" w:color="auto"/>
+              <w:bottom w:val="single" w:sz="8" w:space="0" w:color="auto"/>
+              <w:right w:val="nil"/>
+            </w:tcBorders>
+            <w:tcMar>
+              <w:top w:w="0" w:type="dxa"/>
+              <w:left w:w="120" w:type="dxa"/>
+              <w:bottom w:w="0" w:type="dxa"/>
+              <w:right w:w="120" w:type="dxa"/>
+            </w:tcMar>
+          </w:tcPr>
+          <w:p>
+            <w:pPr>
+              <w:spacing w:before="90" w:after="54"/>
+              <w:rPr>
+                <w:rFonts w:ascii="Lucida Sans" w:eastAsia="Times New Roman" w:hAnsi="Lucida Sans" w:cs="Times New Roman"/>
+                <w:color w:val="000000"/>
+                <w:spacing w:val="-3"/>
+                <w:sz w:val="20"/>
+                <w:szCs w:val="20"/>
+              </w:rPr>
+            </w:pPr>
+            <w:r>
+              <w:rPr>
+                <w:rFonts w:ascii="Lucida Sans" w:eastAsia="Times New Roman" w:hAnsi="Lucida Sans" w:cs="Times New Roman"/>
+                <w:color w:val="000000"/>
+                <w:spacing w:val="-3"/>
+                <w:sz w:val="20"/>
+                <w:szCs w:val="20"/>
+              </w:rPr>
+              <w:t>80-95min</w:t>
+            </w:r>
+          </w:p>
+        </w:tc>
+        <w:tc>
+          <w:tcPr>
+            <w:tcW w:w="2053" w:type="dxa"/>
+            <w:tcBorders>
+              <w:top w:val="nil"/>
+              <w:left w:val="single" w:sz="8" w:space="0" w:color="auto"/>
+              <w:bottom w:val="single" w:sz="8" w:space="0" w:color="auto"/>
+              <w:right w:val="nil"/>
+            </w:tcBorders>
+            <w:tcMar>
+              <w:top w:w="0" w:type="dxa"/>
+              <w:left w:w="120" w:type="dxa"/>
+              <w:bottom w:w="0" w:type="dxa"/>
+              <w:right w:w="120" w:type="dxa"/>
+            </w:tcMar>
+          </w:tcPr>
+          <w:p>
+            <w:pPr>
+              <w:spacing w:before="90" w:after="54"/>
+              <w:rPr>
+                <w:rFonts w:ascii="Lucida Sans" w:eastAsia="Times New Roman" w:hAnsi="Lucida Sans" w:cs="Times New Roman"/>
+                <w:color w:val="000000"/>
+                <w:spacing w:val="-3"/>
+                <w:sz w:val="20"/>
+                <w:szCs w:val="20"/>
+              </w:rPr>
+            </w:pPr>
+          </w:p>
+        </w:tc>
+        <w:tc>
+          <w:tcPr>
+            <w:tcW w:w="1765" w:type="dxa"/>
+            <w:tcBorders>
+              <w:top w:val="nil"/>
+              <w:left w:val="single" w:sz="8" w:space="0" w:color="auto"/>
+              <w:bottom w:val="single" w:sz="8" w:space="0" w:color="auto"/>
+              <w:right w:val="single" w:sz="8" w:space="0" w:color="auto"/>
+            </w:tcBorders>
+            <w:tcMar>
+              <w:top w:w="0" w:type="dxa"/>
+              <w:left w:w="120" w:type="dxa"/>
+              <w:bottom w:w="0" w:type="dxa"/>
+              <w:right w:w="120" w:type="dxa"/>
+            </w:tcMar>
+          </w:tcPr>
+          <w:p>
+            <w:pPr>
+              <w:spacing w:before="90" w:after="54"/>
+              <w:rPr>
+                <w:rFonts w:ascii="Lucida Sans" w:eastAsia="Times New Roman" w:hAnsi="Lucida Sans" w:cs="Times New Roman"/>
+                <w:color w:val="000000"/>
+                <w:spacing w:val="-3"/>
+                <w:sz w:val="20"/>
+                <w:szCs w:val="20"/>
+              </w:rPr>
+            </w:pPr>
+          </w:p>
+        </w:tc>
+        <w:tc>
+          <w:tcPr>
+            <w:tcW w:w="1824" w:type="dxa"/>
+            <w:tcBorders>
+              <w:top w:val="nil"/>
+              <w:left w:val="nil"/>
+              <w:bottom w:val="single" w:sz="8" w:space="0" w:color="auto"/>
+              <w:right w:val="nil"/>
+            </w:tcBorders>
+            <w:tcMar>
+              <w:top w:w="0" w:type="dxa"/>
+              <w:left w:w="120" w:type="dxa"/>
+              <w:bottom w:w="0" w:type="dxa"/>
+              <w:right w:w="120" w:type="dxa"/>
+            </w:tcMar>
+          </w:tcPr>
+          <w:p>
+            <w:pPr>
+              <w:spacing w:before="90" w:after="54"/>
+              <w:rPr>
+                <w:rFonts w:ascii="Lucida Sans" w:eastAsia="Times New Roman" w:hAnsi="Lucida Sans" w:cs="Times New Roman"/>
+                <w:color w:val="000000"/>
+                <w:spacing w:val="-3"/>
+                <w:sz w:val="20"/>
+                <w:szCs w:val="20"/>
+              </w:rPr>
+            </w:pPr>
+          </w:p>
+        </w:tc>
+        <w:tc>
+          <w:tcPr>
+            <w:tcW w:w="1984" w:type="dxa"/>
+            <w:tcBorders>
+              <w:top w:val="nil"/>
+              <w:left w:val="single" w:sz="8" w:space="0" w:color="auto"/>
+              <w:bottom w:val="single" w:sz="8" w:space="0" w:color="auto"/>
+              <w:right w:val="nil"/>
+            </w:tcBorders>
+            <w:tcMar>
+              <w:top w:w="0" w:type="dxa"/>
+              <w:left w:w="120" w:type="dxa"/>
+              <w:bottom w:w="0" w:type="dxa"/>
+              <w:right w:w="120" w:type="dxa"/>
+            </w:tcMar>
+          </w:tcPr>
+          <w:p>
+            <w:pPr>
+              <w:spacing w:before="90" w:after="54"/>
+              <w:rPr>
+                <w:rFonts w:ascii="Lucida Sans" w:eastAsia="Times New Roman" w:hAnsi="Lucida Sans" w:cs="Times New Roman"/>
+                <w:color w:val="000000"/>
+                <w:spacing w:val="-3"/>
+                <w:sz w:val="20"/>
+                <w:szCs w:val="20"/>
+              </w:rPr>
+            </w:pPr>
+          </w:p>
+        </w:tc>
+        <w:tc>
+          <w:tcPr>
+            <w:tcW w:w="1867" w:type="dxa"/>
+            <w:tcBorders>
+              <w:top w:val="nil"/>
+              <w:left w:val="single" w:sz="8" w:space="0" w:color="auto"/>
+              <w:bottom w:val="single" w:sz="8" w:space="0" w:color="auto"/>
+              <w:right w:val="single" w:sz="8" w:space="0" w:color="auto"/>
+            </w:tcBorders>
+            <w:tcMar>
+              <w:top w:w="0" w:type="dxa"/>
+              <w:left w:w="120" w:type="dxa"/>
+              <w:bottom w:w="0" w:type="dxa"/>
+              <w:right w:w="120" w:type="dxa"/>
+            </w:tcMar>
+          </w:tcPr>
+          <w:p>
+            <w:pPr>
+              <w:spacing w:before="90" w:after="54"/>
+              <w:rPr>
+                <w:rFonts w:ascii="Lucida Sans" w:eastAsia="Times New Roman" w:hAnsi="Lucida Sans" w:cs="Times New Roman"/>
+                <w:color w:val="000000"/>
+                <w:spacing w:val="-3"/>
+                <w:sz w:val="20"/>
+                <w:szCs w:val="20"/>
+              </w:rPr>
+            </w:pPr>
+          </w:p>
+        </w:tc>
+      </w:tr>
+      <w:tr>
+        <w:trPr>
+          <w:cantSplit/>
+          <w:trHeight w:val="277"/>
+        </w:trPr>
+        <w:tc>
+          <w:tcPr>
+            <w:tcW w:w="1446" w:type="dxa"/>
+            <w:tcBorders>
+              <w:top w:val="nil"/>
+              <w:left w:val="single" w:sz="8" w:space="0" w:color="auto"/>
+              <w:bottom w:val="single" w:sz="8" w:space="0" w:color="auto"/>
+              <w:right w:val="nil"/>
+            </w:tcBorders>
+            <w:tcMar>
+              <w:top w:w="0" w:type="dxa"/>
+              <w:left w:w="120" w:type="dxa"/>
+              <w:bottom w:w="0" w:type="dxa"/>
+              <w:right w:w="120" w:type="dxa"/>
+            </w:tcMar>
+          </w:tcPr>
+          <w:p>
+            <w:pPr>
+              <w:spacing w:before="90" w:after="54"/>
+              <w:rPr>
+                <w:rFonts w:ascii="Lucida Sans" w:eastAsia="Times New Roman" w:hAnsi="Lucida Sans" w:cs="Times New Roman"/>
+                <w:color w:val="000000"/>
+                <w:spacing w:val="-3"/>
+                <w:sz w:val="20"/>
+                <w:szCs w:val="20"/>
+              </w:rPr>
+            </w:pPr>
+            <w:r>
+              <w:rPr>
+                <w:rFonts w:ascii="Lucida Sans" w:eastAsia="Times New Roman" w:hAnsi="Lucida Sans" w:cs="Times New Roman"/>
+                <w:color w:val="000000"/>
+                <w:spacing w:val="-3"/>
+                <w:sz w:val="20"/>
+                <w:szCs w:val="20"/>
+              </w:rPr>
+              <w:t>95-110</w:t>
+            </w:r>
+          </w:p>
+        </w:tc>
+        <w:tc>
+          <w:tcPr>
+            <w:tcW w:w="2053" w:type="dxa"/>
+            <w:tcBorders>
+              <w:top w:val="nil"/>
+              <w:left w:val="single" w:sz="8" w:space="0" w:color="auto"/>
+              <w:bottom w:val="single" w:sz="8" w:space="0" w:color="auto"/>
+              <w:right w:val="nil"/>
+            </w:tcBorders>
+            <w:tcMar>
+              <w:top w:w="0" w:type="dxa"/>
+              <w:left w:w="120" w:type="dxa"/>
+              <w:bottom w:w="0" w:type="dxa"/>
+              <w:right w:w="120" w:type="dxa"/>
+            </w:tcMar>
+          </w:tcPr>
+          <w:p>
+            <w:pPr>
+              <w:spacing w:before="90" w:after="54"/>
+              <w:rPr>
+                <w:rFonts w:ascii="Lucida Sans" w:eastAsia="Times New Roman" w:hAnsi="Lucida Sans" w:cs="Times New Roman"/>
+                <w:color w:val="000000"/>
+                <w:spacing w:val="-3"/>
+                <w:sz w:val="20"/>
+                <w:szCs w:val="20"/>
+              </w:rPr>
+            </w:pPr>
+          </w:p>
+        </w:tc>
+        <w:tc>
+          <w:tcPr>
+            <w:tcW w:w="1765" w:type="dxa"/>
+            <w:tcBorders>
+              <w:top w:val="nil"/>
+              <w:left w:val="single" w:sz="8" w:space="0" w:color="auto"/>
+              <w:bottom w:val="single" w:sz="8" w:space="0" w:color="auto"/>
+              <w:right w:val="single" w:sz="8" w:space="0" w:color="auto"/>
+            </w:tcBorders>
+            <w:tcMar>
+              <w:top w:w="0" w:type="dxa"/>
+              <w:left w:w="120" w:type="dxa"/>
+              <w:bottom w:w="0" w:type="dxa"/>
+              <w:right w:w="120" w:type="dxa"/>
+            </w:tcMar>
+          </w:tcPr>
+          <w:p>
+            <w:pPr>
+              <w:spacing w:before="90" w:after="54"/>
+              <w:rPr>
+                <w:rFonts w:ascii="Lucida Sans" w:eastAsia="Times New Roman" w:hAnsi="Lucida Sans" w:cs="Times New Roman"/>
+                <w:color w:val="000000"/>
+                <w:spacing w:val="-3"/>
+                <w:sz w:val="20"/>
+                <w:szCs w:val="20"/>
+              </w:rPr>
+            </w:pPr>
+          </w:p>
+        </w:tc>
+        <w:tc>
+          <w:tcPr>
+            <w:tcW w:w="1824" w:type="dxa"/>
+            <w:tcBorders>
+              <w:top w:val="nil"/>
+              <w:left w:val="nil"/>
+              <w:bottom w:val="single" w:sz="8" w:space="0" w:color="auto"/>
+              <w:right w:val="nil"/>
+            </w:tcBorders>
+            <w:tcMar>
+              <w:top w:w="0" w:type="dxa"/>
+              <w:left w:w="120" w:type="dxa"/>
+              <w:bottom w:w="0" w:type="dxa"/>
+              <w:right w:w="120" w:type="dxa"/>
+            </w:tcMar>
+          </w:tcPr>
+          <w:p>
+            <w:pPr>
+              <w:spacing w:before="90" w:after="54"/>
+              <w:rPr>
+                <w:rFonts w:ascii="Lucida Sans" w:eastAsia="Times New Roman" w:hAnsi="Lucida Sans" w:cs="Times New Roman"/>
+                <w:color w:val="000000"/>
+                <w:spacing w:val="-3"/>
+                <w:sz w:val="20"/>
+                <w:szCs w:val="20"/>
+              </w:rPr>
+            </w:pPr>
+          </w:p>
+        </w:tc>
+        <w:tc>
+          <w:tcPr>
+            <w:tcW w:w="1984" w:type="dxa"/>
+            <w:tcBorders>
+              <w:top w:val="nil"/>
+              <w:left w:val="single" w:sz="8" w:space="0" w:color="auto"/>
+              <w:bottom w:val="single" w:sz="8" w:space="0" w:color="auto"/>
+              <w:right w:val="nil"/>
+            </w:tcBorders>
+            <w:tcMar>
+              <w:top w:w="0" w:type="dxa"/>
+              <w:left w:w="120" w:type="dxa"/>
+              <w:bottom w:w="0" w:type="dxa"/>
+              <w:right w:w="120" w:type="dxa"/>
+            </w:tcMar>
+          </w:tcPr>
+          <w:p>
+            <w:pPr>
+              <w:spacing w:before="90" w:after="54"/>
+              <w:rPr>
+                <w:rFonts w:ascii="Lucida Sans" w:eastAsia="Times New Roman" w:hAnsi="Lucida Sans" w:cs="Times New Roman"/>
+                <w:color w:val="000000"/>
+                <w:spacing w:val="-3"/>
+                <w:sz w:val="20"/>
+                <w:szCs w:val="20"/>
+              </w:rPr>
+            </w:pPr>
+          </w:p>
+        </w:tc>
+        <w:tc>
+          <w:tcPr>
+            <w:tcW w:w="1867" w:type="dxa"/>
+            <w:tcBorders>
+              <w:top w:val="nil"/>
+              <w:left w:val="single" w:sz="8" w:space="0" w:color="auto"/>
+              <w:bottom w:val="single" w:sz="8" w:space="0" w:color="auto"/>
+              <w:right w:val="single" w:sz="8" w:space="0" w:color="auto"/>
+            </w:tcBorders>
+            <w:tcMar>
+              <w:top w:w="0" w:type="dxa"/>
+              <w:left w:w="120" w:type="dxa"/>
+              <w:bottom w:w="0" w:type="dxa"/>
+              <w:right w:w="120" w:type="dxa"/>
+            </w:tcMar>
+          </w:tcPr>
+          <w:p>
+            <w:pPr>
+              <w:spacing w:before="90" w:after="54"/>
+              <w:rPr>
+                <w:rFonts w:ascii="Lucida Sans" w:eastAsia="Times New Roman" w:hAnsi="Lucida Sans" w:cs="Times New Roman"/>
+                <w:color w:val="000000"/>
+                <w:spacing w:val="-3"/>
+                <w:sz w:val="20"/>
+                <w:szCs w:val="20"/>
+              </w:rPr>
+            </w:pPr>
+          </w:p>
+        </w:tc>
+      </w:tr>
+      <w:tr>
+        <w:trPr>
+          <w:cantSplit/>
+          <w:trHeight w:val="277"/>
+        </w:trPr>
+        <w:tc>
+          <w:tcPr>
+            <w:tcW w:w="1446" w:type="dxa"/>
+            <w:tcBorders>
+              <w:top w:val="nil"/>
+              <w:left w:val="single" w:sz="8" w:space="0" w:color="auto"/>
+              <w:bottom w:val="single" w:sz="8" w:space="0" w:color="auto"/>
+              <w:right w:val="nil"/>
+            </w:tcBorders>
+            <w:tcMar>
+              <w:top w:w="0" w:type="dxa"/>
+              <w:left w:w="120" w:type="dxa"/>
+              <w:bottom w:w="0" w:type="dxa"/>
+              <w:right w:w="120" w:type="dxa"/>
+            </w:tcMar>
+            <w:hideMark/>
+          </w:tcPr>
+          <w:p>
+            <w:pPr>
+              <w:spacing w:before="90" w:after="54"/>
+              <w:rPr>
+                <w:rFonts w:ascii="inherit" w:eastAsia="Times New Roman" w:hAnsi="inherit" w:cs="Times New Roman"/>
+                <w:color w:val="000000"/>
+              </w:rPr>
+            </w:pPr>
+            <w:r>
+              <w:rPr>
+                <w:rFonts w:ascii="Lucida Sans" w:eastAsia="Times New Roman" w:hAnsi="Lucida Sans" w:cs="Times New Roman"/>
+                <w:color w:val="000000"/>
+                <w:spacing w:val="-3"/>
+                <w:sz w:val="20"/>
+                <w:szCs w:val="20"/>
+              </w:rPr>
+              <w:t>110-120 </w:t>
+            </w:r>
+          </w:p>
+        </w:tc>
+        <w:tc>
+          <w:tcPr>
+            <w:tcW w:w="2053" w:type="dxa"/>
+            <w:tcBorders>
+              <w:top w:val="nil"/>
+              <w:left w:val="single" w:sz="8" w:space="0" w:color="auto"/>
+              <w:bottom w:val="single" w:sz="8" w:space="0" w:color="auto"/>
+              <w:right w:val="nil"/>
+            </w:tcBorders>
+            <w:tcMar>
+              <w:top w:w="0" w:type="dxa"/>
+              <w:left w:w="120" w:type="dxa"/>
+              <w:bottom w:w="0" w:type="dxa"/>
+              <w:right w:w="120" w:type="dxa"/>
+            </w:tcMar>
+          </w:tcPr>
+          <w:p>
+            <w:pPr>
+              <w:spacing w:before="90" w:after="54"/>
+              <w:rPr>
+                <w:rFonts w:ascii="inherit" w:eastAsia="Times New Roman" w:hAnsi="inherit" w:cs="Times New Roman"/>
+                <w:color w:val="000000"/>
+              </w:rPr>
+            </w:pPr>
+          </w:p>
+        </w:tc>
+        <w:tc>
+          <w:tcPr>
+            <w:tcW w:w="1765" w:type="dxa"/>
+            <w:tcBorders>
+              <w:top w:val="nil"/>
+              <w:left w:val="single" w:sz="8" w:space="0" w:color="auto"/>
+              <w:bottom w:val="single" w:sz="8" w:space="0" w:color="auto"/>
+              <w:right w:val="single" w:sz="8" w:space="0" w:color="auto"/>
+            </w:tcBorders>
+            <w:tcMar>
+              <w:top w:w="0" w:type="dxa"/>
+              <w:left w:w="120" w:type="dxa"/>
+              <w:bottom w:w="0" w:type="dxa"/>
+              <w:right w:w="120" w:type="dxa"/>
+            </w:tcMar>
+          </w:tcPr>
+          <w:p>
+            <w:pPr>
+              <w:spacing w:before="90" w:after="54"/>
+              <w:rPr>
+                <w:rFonts w:ascii="inherit" w:eastAsia="Times New Roman" w:hAnsi="inherit" w:cs="Times New Roman"/>
+                <w:color w:val="000000"/>
+              </w:rPr>
+            </w:pPr>
+          </w:p>
+        </w:tc>
+        <w:tc>
+          <w:tcPr>
+            <w:tcW w:w="1824" w:type="dxa"/>
+            <w:tcBorders>
+              <w:top w:val="nil"/>
+              <w:left w:val="nil"/>
+              <w:bottom w:val="single" w:sz="8" w:space="0" w:color="auto"/>
+              <w:right w:val="nil"/>
+            </w:tcBorders>
+            <w:tcMar>
+              <w:top w:w="0" w:type="dxa"/>
+              <w:left w:w="120" w:type="dxa"/>
+              <w:bottom w:w="0" w:type="dxa"/>
+              <w:right w:w="120" w:type="dxa"/>
+            </w:tcMar>
+          </w:tcPr>
+          <w:p>
+            <w:pPr>
+              <w:spacing w:before="90" w:after="54"/>
+              <w:rPr>
+                <w:rFonts w:ascii="inherit" w:eastAsia="Times New Roman" w:hAnsi="inherit" w:cs="Times New Roman"/>
+                <w:color w:val="000000"/>
+              </w:rPr>
+            </w:pPr>
+          </w:p>
+        </w:tc>
+        <w:tc>
+          <w:tcPr>
+            <w:tcW w:w="1984" w:type="dxa"/>
+            <w:tcBorders>
+              <w:top w:val="nil"/>
+              <w:left w:val="single" w:sz="8" w:space="0" w:color="auto"/>
+              <w:bottom w:val="single" w:sz="8" w:space="0" w:color="auto"/>
+              <w:right w:val="nil"/>
+            </w:tcBorders>
+            <w:tcMar>
+              <w:top w:w="0" w:type="dxa"/>
+              <w:left w:w="120" w:type="dxa"/>
+              <w:bottom w:w="0" w:type="dxa"/>
+              <w:right w:w="120" w:type="dxa"/>
+            </w:tcMar>
+          </w:tcPr>
+          <w:p>
+            <w:pPr>
+              <w:spacing w:before="90" w:after="54"/>
+              <w:rPr>
+                <w:rFonts w:ascii="inherit" w:eastAsia="Times New Roman" w:hAnsi="inherit" w:cs="Times New Roman"/>
+                <w:color w:val="000000"/>
+              </w:rPr>
+            </w:pPr>
+          </w:p>
+        </w:tc>
+        <w:tc>
+          <w:tcPr>
+            <w:tcW w:w="1867" w:type="dxa"/>
+            <w:tcBorders>
+              <w:top w:val="nil"/>
+              <w:left w:val="single" w:sz="8" w:space="0" w:color="auto"/>
+              <w:bottom w:val="single" w:sz="8" w:space="0" w:color="auto"/>
+              <w:right w:val="single" w:sz="8" w:space="0" w:color="auto"/>
+            </w:tcBorders>
+            <w:tcMar>
+              <w:top w:w="0" w:type="dxa"/>
+              <w:left w:w="120" w:type="dxa"/>
+              <w:bottom w:w="0" w:type="dxa"/>
+              <w:right w:w="120" w:type="dxa"/>
+            </w:tcMar>
+          </w:tcPr>
+          <w:p>
+            <w:pPr>
+              <w:jc w:val="center"/>
+              <w:rPr>
+                <w:rFonts w:ascii="inherit" w:eastAsia="Times New Roman" w:hAnsi="inherit" w:cs="Times New Roman"/>
+              </w:rPr>
+            </w:pPr>
+          </w:p>
+        </w:tc>
+      </w:tr>
+    </w:tbl>
+    <w:p/>
     <w:sectPr>
-      <w:footerReference w:type="default" r:id="rId10"/>
+      <w:footerReference w:type="default" r:id="rId12"/>
       <w:pgSz w:w="11906" w:h="16838"/>
       <w:pgMar w:top="1417" w:right="1417" w:bottom="1417" w:left="1417" w:header="708" w:footer="708" w:gutter="0"/>
       <w:pgNumType w:start="0"/>
@@ -2462,6 +5444,38 @@
     </w:sectPr>
   </w:body>
 </w:document>
+</file>
+
+<file path=word/comments.xml><?xml version="1.0" encoding="utf-8"?>
+<w:comments xmlns:wpc="http://schemas.microsoft.com/office/word/2010/wordprocessingCanvas" xmlns:mo="http://schemas.microsoft.com/office/mac/office/2008/main" xmlns:mc="http://schemas.openxmlformats.org/markup-compatibility/2006" xmlns:mv="urn:schemas-microsoft-com:mac:vml" xmlns:o="urn:schemas-microsoft-com:office:office" xmlns:r="http://schemas.openxmlformats.org/officeDocument/2006/relationships" xmlns:m="http://schemas.openxmlformats.org/officeDocument/2006/math" xmlns:v="urn:schemas-microsoft-com:vml" xmlns:wp14="http://schemas.microsoft.com/office/word/2010/wordprocessingDrawing" xmlns:wp="http://schemas.openxmlformats.org/drawingml/2006/wordprocessingDrawing" xmlns:w10="urn:schemas-microsoft-com:office:word" xmlns:w="http://schemas.openxmlformats.org/wordprocessingml/2006/main" xmlns:w14="http://schemas.microsoft.com/office/word/2010/wordml" xmlns:w15="http://schemas.microsoft.com/office/word/2012/wordml" xmlns:wpg="http://schemas.microsoft.com/office/word/2010/wordprocessingGroup" xmlns:wpi="http://schemas.microsoft.com/office/word/2010/wordprocessingInk" xmlns:wne="http://schemas.microsoft.com/office/word/2006/wordml" xmlns:wps="http://schemas.microsoft.com/office/word/2010/wordprocessingShape" mc:Ignorable="w14 w15 wp14">
+  <w:comment w:id="14" w:author="Trigt, B. van" w:date="2017-09-25T10:39:00Z" w:initials="TBv">
+    <w:p>
+      <w:pPr>
+        <w:pStyle w:val="CommentText"/>
+      </w:pPr>
+      <w:r>
+        <w:rPr>
+          <w:rStyle w:val="CommentReference"/>
+        </w:rPr>
+        <w:annotationRef/>
+      </w:r>
+      <w:r>
+        <w:t>Nog aanvullen</w:t>
+      </w:r>
+    </w:p>
+    <w:p>
+      <w:pPr>
+        <w:pStyle w:val="CommentText"/>
+      </w:pPr>
+    </w:p>
+  </w:comment>
+</w:comments>
+</file>
+
+<file path=word/commentsExtended.xml><?xml version="1.0" encoding="utf-8"?>
+<w15:commentsEx xmlns:wpc="http://schemas.microsoft.com/office/word/2010/wordprocessingCanvas" xmlns:mo="http://schemas.microsoft.com/office/mac/office/2008/main" xmlns:mc="http://schemas.openxmlformats.org/markup-compatibility/2006" xmlns:mv="urn:schemas-microsoft-com:mac:vml" xmlns:o="urn:schemas-microsoft-com:office:office" xmlns:r="http://schemas.openxmlformats.org/officeDocument/2006/relationships" xmlns:m="http://schemas.openxmlformats.org/officeDocument/2006/math" xmlns:v="urn:schemas-microsoft-com:vml" xmlns:wp14="http://schemas.microsoft.com/office/word/2010/wordprocessingDrawing" xmlns:wp="http://schemas.openxmlformats.org/drawingml/2006/wordprocessingDrawing" xmlns:w10="urn:schemas-microsoft-com:office:word" xmlns:w="http://schemas.openxmlformats.org/wordprocessingml/2006/main" xmlns:w14="http://schemas.microsoft.com/office/word/2010/wordml" xmlns:w15="http://schemas.microsoft.com/office/word/2012/wordml" xmlns:wpg="http://schemas.microsoft.com/office/word/2010/wordprocessingGroup" xmlns:wpi="http://schemas.microsoft.com/office/word/2010/wordprocessingInk" xmlns:wne="http://schemas.microsoft.com/office/word/2006/wordml" xmlns:wps="http://schemas.microsoft.com/office/word/2010/wordprocessingShape" mc:Ignorable="w14 w15 wp14">
+  <w15:commentEx w15:paraId="058F7F1A" w15:done="0"/>
+</w15:commentsEx>
 </file>
 
 <file path=word/endnotes.xml><?xml version="1.0" encoding="utf-8"?>
@@ -2518,9 +5532,6 @@
         <w:alias w:val="Titel"/>
         <w:tag w:val=""/>
         <w:id w:val="826319368"/>
-        <w:placeholder>
-          <w:docPart w:val="5C053C0CBC5F47A7A52243A3916193D2"/>
-        </w:placeholder>
         <w:dataBinding w:prefixMappings="xmlns:ns0='http://purl.org/dc/elements/1.1/' xmlns:ns1='http://schemas.openxmlformats.org/package/2006/metadata/core-properties' " w:xpath="/ns1:coreProperties[1]/ns0:title[1]" w:storeItemID="{6C3C8BC8-F283-45AE-878A-BAB7291924A1}"/>
         <w:text/>
       </w:sdtPr>
@@ -2556,23 +5567,13 @@
       </w:sdtPr>
       <w:sdtEndPr/>
       <w:sdtContent>
-        <w:proofErr w:type="spellStart"/>
         <w:r>
           <w:rPr>
             <w:color w:val="808080" w:themeColor="background1" w:themeShade="80"/>
             <w:sz w:val="18"/>
             <w:lang w:val="en-US"/>
           </w:rPr>
-          <w:t>Matlab</w:t>
-        </w:r>
-        <w:proofErr w:type="spellEnd"/>
-        <w:r>
-          <w:rPr>
-            <w:color w:val="808080" w:themeColor="background1" w:themeShade="80"/>
-            <w:sz w:val="18"/>
-            <w:lang w:val="en-US"/>
-          </w:rPr>
-          <w:t xml:space="preserve"> Wk2.1 INSTRUCTIE</w:t>
+          <w:t>Matlab Wk2.1 INSTRUCTIE</w:t>
         </w:r>
       </w:sdtContent>
     </w:sdt>
@@ -2592,9 +5593,6 @@
         <w:alias w:val="Auteur"/>
         <w:tag w:val=""/>
         <w:id w:val="1542240977"/>
-        <w:placeholder>
-          <w:docPart w:val="E2B51EDCB6E84C3EB8310A658846DA85"/>
-        </w:placeholder>
         <w:dataBinding w:prefixMappings="xmlns:ns0='http://purl.org/dc/elements/1.1/' xmlns:ns1='http://schemas.openxmlformats.org/package/2006/metadata/core-properties' " w:xpath="/ns1:coreProperties[1]/ns0:creator[1]" w:storeItemID="{6C3C8BC8-F283-45AE-878A-BAB7291924A1}"/>
         <w:text/>
       </w:sdtPr>
@@ -2606,18 +5604,8 @@
             <w:sz w:val="18"/>
             <w:lang w:val="en-US"/>
           </w:rPr>
-          <w:t xml:space="preserve">Door Bart van Trigt &amp; Mark </w:t>
+          <w:t>Door Bart van Trigt &amp; Mark Schrauwen</w:t>
         </w:r>
-        <w:proofErr w:type="spellStart"/>
-        <w:r>
-          <w:rPr>
-            <w:color w:val="808080" w:themeColor="background1" w:themeShade="80"/>
-            <w:sz w:val="18"/>
-            <w:lang w:val="en-US"/>
-          </w:rPr>
-          <w:t>Schrauwen</w:t>
-        </w:r>
-        <w:proofErr w:type="spellEnd"/>
       </w:sdtContent>
     </w:sdt>
     <w:r>
@@ -2654,7 +5642,7 @@
         <w:color w:val="808080" w:themeColor="background1" w:themeShade="80"/>
         <w:sz w:val="18"/>
       </w:rPr>
-      <w:t>1</w:t>
+      <w:t>6</w:t>
     </w:r>
     <w:r>
       <w:rPr>
@@ -3225,6 +6213,92 @@
     </w:lvl>
   </w:abstractNum>
   <w:abstractNum w:abstractNumId="6">
+    <w:nsid w:val="441B0321"/>
+    <w:multiLevelType w:val="hybridMultilevel"/>
+    <w:tmpl w:val="95181D70"/>
+    <w:lvl w:ilvl="0" w:tplc="0409000F">
+      <w:start w:val="1"/>
+      <w:numFmt w:val="decimal"/>
+      <w:lvlText w:val="%1."/>
+      <w:lvlJc w:val="left"/>
+      <w:pPr>
+        <w:ind w:left="775" w:hanging="360"/>
+      </w:pPr>
+    </w:lvl>
+    <w:lvl w:ilvl="1" w:tplc="04090019" w:tentative="1">
+      <w:start w:val="1"/>
+      <w:numFmt w:val="lowerLetter"/>
+      <w:lvlText w:val="%2."/>
+      <w:lvlJc w:val="left"/>
+      <w:pPr>
+        <w:ind w:left="1495" w:hanging="360"/>
+      </w:pPr>
+    </w:lvl>
+    <w:lvl w:ilvl="2" w:tplc="0409001B" w:tentative="1">
+      <w:start w:val="1"/>
+      <w:numFmt w:val="lowerRoman"/>
+      <w:lvlText w:val="%3."/>
+      <w:lvlJc w:val="right"/>
+      <w:pPr>
+        <w:ind w:left="2215" w:hanging="180"/>
+      </w:pPr>
+    </w:lvl>
+    <w:lvl w:ilvl="3" w:tplc="0409000F" w:tentative="1">
+      <w:start w:val="1"/>
+      <w:numFmt w:val="decimal"/>
+      <w:lvlText w:val="%4."/>
+      <w:lvlJc w:val="left"/>
+      <w:pPr>
+        <w:ind w:left="2935" w:hanging="360"/>
+      </w:pPr>
+    </w:lvl>
+    <w:lvl w:ilvl="4" w:tplc="04090019" w:tentative="1">
+      <w:start w:val="1"/>
+      <w:numFmt w:val="lowerLetter"/>
+      <w:lvlText w:val="%5."/>
+      <w:lvlJc w:val="left"/>
+      <w:pPr>
+        <w:ind w:left="3655" w:hanging="360"/>
+      </w:pPr>
+    </w:lvl>
+    <w:lvl w:ilvl="5" w:tplc="0409001B" w:tentative="1">
+      <w:start w:val="1"/>
+      <w:numFmt w:val="lowerRoman"/>
+      <w:lvlText w:val="%6."/>
+      <w:lvlJc w:val="right"/>
+      <w:pPr>
+        <w:ind w:left="4375" w:hanging="180"/>
+      </w:pPr>
+    </w:lvl>
+    <w:lvl w:ilvl="6" w:tplc="0409000F" w:tentative="1">
+      <w:start w:val="1"/>
+      <w:numFmt w:val="decimal"/>
+      <w:lvlText w:val="%7."/>
+      <w:lvlJc w:val="left"/>
+      <w:pPr>
+        <w:ind w:left="5095" w:hanging="360"/>
+      </w:pPr>
+    </w:lvl>
+    <w:lvl w:ilvl="7" w:tplc="04090019" w:tentative="1">
+      <w:start w:val="1"/>
+      <w:numFmt w:val="lowerLetter"/>
+      <w:lvlText w:val="%8."/>
+      <w:lvlJc w:val="left"/>
+      <w:pPr>
+        <w:ind w:left="5815" w:hanging="360"/>
+      </w:pPr>
+    </w:lvl>
+    <w:lvl w:ilvl="8" w:tplc="0409001B" w:tentative="1">
+      <w:start w:val="1"/>
+      <w:numFmt w:val="lowerRoman"/>
+      <w:lvlText w:val="%9."/>
+      <w:lvlJc w:val="right"/>
+      <w:pPr>
+        <w:ind w:left="6535" w:hanging="180"/>
+      </w:pPr>
+    </w:lvl>
+  </w:abstractNum>
+  <w:abstractNum w:abstractNumId="7">
     <w:nsid w:val="45952753"/>
     <w:multiLevelType w:val="hybridMultilevel"/>
     <w:tmpl w:val="B1CEA358"/>
@@ -3310,7 +6384,7 @@
       </w:pPr>
     </w:lvl>
   </w:abstractNum>
-  <w:abstractNum w:abstractNumId="7">
+  <w:abstractNum w:abstractNumId="8">
     <w:nsid w:val="54731847"/>
     <w:multiLevelType w:val="hybridMultilevel"/>
     <w:tmpl w:val="3D0C772C"/>
@@ -3396,7 +6470,7 @@
       </w:pPr>
     </w:lvl>
   </w:abstractNum>
-  <w:abstractNum w:abstractNumId="8">
+  <w:abstractNum w:abstractNumId="9">
     <w:nsid w:val="57162645"/>
     <w:multiLevelType w:val="hybridMultilevel"/>
     <w:tmpl w:val="C7EE949E"/>
@@ -3509,7 +6583,7 @@
       </w:rPr>
     </w:lvl>
   </w:abstractNum>
-  <w:abstractNum w:abstractNumId="9">
+  <w:abstractNum w:abstractNumId="10">
     <w:nsid w:val="57692C50"/>
     <w:multiLevelType w:val="hybridMultilevel"/>
     <w:tmpl w:val="65AE2A0A"/>
@@ -3622,7 +6696,7 @@
       </w:rPr>
     </w:lvl>
   </w:abstractNum>
-  <w:abstractNum w:abstractNumId="10">
+  <w:abstractNum w:abstractNumId="11">
     <w:nsid w:val="57967110"/>
     <w:multiLevelType w:val="hybridMultilevel"/>
     <w:tmpl w:val="68B2F6D6"/>
@@ -3708,7 +6782,7 @@
       </w:pPr>
     </w:lvl>
   </w:abstractNum>
-  <w:abstractNum w:abstractNumId="11">
+  <w:abstractNum w:abstractNumId="12">
     <w:nsid w:val="59585CF8"/>
     <w:multiLevelType w:val="hybridMultilevel"/>
     <w:tmpl w:val="B1CEA358"/>
@@ -3794,7 +6868,7 @@
       </w:pPr>
     </w:lvl>
   </w:abstractNum>
-  <w:abstractNum w:abstractNumId="12">
+  <w:abstractNum w:abstractNumId="13">
     <w:nsid w:val="596A0435"/>
     <w:multiLevelType w:val="hybridMultilevel"/>
     <w:tmpl w:val="1F601712"/>
@@ -3907,7 +6981,7 @@
       </w:rPr>
     </w:lvl>
   </w:abstractNum>
-  <w:abstractNum w:abstractNumId="13">
+  <w:abstractNum w:abstractNumId="14">
     <w:nsid w:val="5FF327AF"/>
     <w:multiLevelType w:val="hybridMultilevel"/>
     <w:tmpl w:val="41C6D950"/>
@@ -4020,7 +7094,7 @@
       </w:rPr>
     </w:lvl>
   </w:abstractNum>
-  <w:abstractNum w:abstractNumId="14">
+  <w:abstractNum w:abstractNumId="15">
     <w:nsid w:val="607415AA"/>
     <w:multiLevelType w:val="hybridMultilevel"/>
     <w:tmpl w:val="A6F44994"/>
@@ -4133,7 +7207,7 @@
       </w:rPr>
     </w:lvl>
   </w:abstractNum>
-  <w:abstractNum w:abstractNumId="15">
+  <w:abstractNum w:abstractNumId="16">
     <w:nsid w:val="64056F32"/>
     <w:multiLevelType w:val="hybridMultilevel"/>
     <w:tmpl w:val="B52002F8"/>
@@ -4219,7 +7293,7 @@
       </w:pPr>
     </w:lvl>
   </w:abstractNum>
-  <w:abstractNum w:abstractNumId="16">
+  <w:abstractNum w:abstractNumId="17">
     <w:nsid w:val="6A785A22"/>
     <w:multiLevelType w:val="hybridMultilevel"/>
     <w:tmpl w:val="051EB524"/>
@@ -4305,7 +7379,7 @@
       </w:pPr>
     </w:lvl>
   </w:abstractNum>
-  <w:abstractNum w:abstractNumId="17">
+  <w:abstractNum w:abstractNumId="18">
     <w:nsid w:val="6AD942B9"/>
     <w:multiLevelType w:val="hybridMultilevel"/>
     <w:tmpl w:val="EF4AB454"/>
@@ -4418,7 +7492,7 @@
       </w:rPr>
     </w:lvl>
   </w:abstractNum>
-  <w:abstractNum w:abstractNumId="18">
+  <w:abstractNum w:abstractNumId="19">
     <w:nsid w:val="6E527F0D"/>
     <w:multiLevelType w:val="hybridMultilevel"/>
     <w:tmpl w:val="D81EA752"/>
@@ -4531,7 +7605,7 @@
       </w:rPr>
     </w:lvl>
   </w:abstractNum>
-  <w:abstractNum w:abstractNumId="19">
+  <w:abstractNum w:abstractNumId="20">
     <w:nsid w:val="796E46EC"/>
     <w:multiLevelType w:val="hybridMultilevel"/>
     <w:tmpl w:val="19C29080"/>
@@ -4644,7 +7718,7 @@
       </w:rPr>
     </w:lvl>
   </w:abstractNum>
-  <w:abstractNum w:abstractNumId="20">
+  <w:abstractNum w:abstractNumId="21">
     <w:nsid w:val="79823098"/>
     <w:multiLevelType w:val="hybridMultilevel"/>
     <w:tmpl w:val="3F947F22"/>
@@ -4733,7 +7807,7 @@
       </w:pPr>
     </w:lvl>
   </w:abstractNum>
-  <w:abstractNum w:abstractNumId="21">
+  <w:abstractNum w:abstractNumId="22">
     <w:nsid w:val="7D364F0F"/>
     <w:multiLevelType w:val="multilevel"/>
     <w:tmpl w:val="5F6E8222"/>
@@ -4847,72 +7921,83 @@
     </w:lvl>
   </w:abstractNum>
   <w:num w:numId="1">
-    <w:abstractNumId w:val="21"/>
+    <w:abstractNumId w:val="22"/>
   </w:num>
   <w:num w:numId="2">
-    <w:abstractNumId w:val="8"/>
+    <w:abstractNumId w:val="9"/>
   </w:num>
   <w:num w:numId="3">
     <w:abstractNumId w:val="0"/>
   </w:num>
   <w:num w:numId="4">
-    <w:abstractNumId w:val="15"/>
+    <w:abstractNumId w:val="16"/>
   </w:num>
   <w:num w:numId="5">
-    <w:abstractNumId w:val="6"/>
+    <w:abstractNumId w:val="7"/>
   </w:num>
   <w:num w:numId="6">
     <w:abstractNumId w:val="4"/>
   </w:num>
   <w:num w:numId="7">
-    <w:abstractNumId w:val="16"/>
+    <w:abstractNumId w:val="17"/>
   </w:num>
   <w:num w:numId="8">
     <w:abstractNumId w:val="5"/>
   </w:num>
   <w:num w:numId="9">
-    <w:abstractNumId w:val="11"/>
+    <w:abstractNumId w:val="12"/>
   </w:num>
   <w:num w:numId="10">
-    <w:abstractNumId w:val="20"/>
+    <w:abstractNumId w:val="21"/>
   </w:num>
   <w:num w:numId="11">
     <w:abstractNumId w:val="1"/>
   </w:num>
   <w:num w:numId="12">
-    <w:abstractNumId w:val="10"/>
+    <w:abstractNumId w:val="11"/>
   </w:num>
   <w:num w:numId="13">
     <w:abstractNumId w:val="3"/>
   </w:num>
   <w:num w:numId="14">
-    <w:abstractNumId w:val="7"/>
+    <w:abstractNumId w:val="8"/>
   </w:num>
   <w:num w:numId="15">
     <w:abstractNumId w:val="2"/>
   </w:num>
   <w:num w:numId="16">
-    <w:abstractNumId w:val="12"/>
+    <w:abstractNumId w:val="13"/>
   </w:num>
   <w:num w:numId="17">
-    <w:abstractNumId w:val="9"/>
+    <w:abstractNumId w:val="10"/>
   </w:num>
   <w:num w:numId="18">
+    <w:abstractNumId w:val="15"/>
+  </w:num>
+  <w:num w:numId="19">
     <w:abstractNumId w:val="14"/>
   </w:num>
-  <w:num w:numId="19">
-    <w:abstractNumId w:val="13"/>
+  <w:num w:numId="20">
+    <w:abstractNumId w:val="19"/>
   </w:num>
-  <w:num w:numId="20">
+  <w:num w:numId="21">
     <w:abstractNumId w:val="18"/>
   </w:num>
-  <w:num w:numId="21">
-    <w:abstractNumId w:val="17"/>
+  <w:num w:numId="22">
+    <w:abstractNumId w:val="20"/>
   </w:num>
-  <w:num w:numId="22">
-    <w:abstractNumId w:val="19"/>
+  <w:num w:numId="23">
+    <w:abstractNumId w:val="6"/>
   </w:num>
 </w:numbering>
+</file>
+
+<file path=word/people.xml><?xml version="1.0" encoding="utf-8"?>
+<w15:people xmlns:wpc="http://schemas.microsoft.com/office/word/2010/wordprocessingCanvas" xmlns:mo="http://schemas.microsoft.com/office/mac/office/2008/main" xmlns:mc="http://schemas.openxmlformats.org/markup-compatibility/2006" xmlns:mv="urn:schemas-microsoft-com:mac:vml" xmlns:o="urn:schemas-microsoft-com:office:office" xmlns:r="http://schemas.openxmlformats.org/officeDocument/2006/relationships" xmlns:m="http://schemas.openxmlformats.org/officeDocument/2006/math" xmlns:v="urn:schemas-microsoft-com:vml" xmlns:wp14="http://schemas.microsoft.com/office/word/2010/wordprocessingDrawing" xmlns:wp="http://schemas.openxmlformats.org/drawingml/2006/wordprocessingDrawing" xmlns:w10="urn:schemas-microsoft-com:office:word" xmlns:w="http://schemas.openxmlformats.org/wordprocessingml/2006/main" xmlns:w14="http://schemas.microsoft.com/office/word/2010/wordml" xmlns:w15="http://schemas.microsoft.com/office/word/2012/wordml" xmlns:wpg="http://schemas.microsoft.com/office/word/2010/wordprocessingGroup" xmlns:wpi="http://schemas.microsoft.com/office/word/2010/wordprocessingInk" xmlns:wne="http://schemas.microsoft.com/office/word/2006/wordml" xmlns:wps="http://schemas.microsoft.com/office/word/2010/wordprocessingShape" mc:Ignorable="w14 w15 wp14">
+  <w15:person w15:author="Trigt, B. van">
+    <w15:presenceInfo w15:providerId="None" w15:userId="Trigt, B. van"/>
+  </w15:person>
+</w15:people>
 </file>
 
 <file path=word/styles.xml><?xml version="1.0" encoding="utf-8"?>
@@ -5308,7 +8393,7 @@
   <w:style w:type="paragraph" w:default="1" w:styleId="Normal">
     <w:name w:val="Normal"/>
     <w:qFormat/>
-    <w:rsid w:val="00D26A79"/>
+    <w:rsid w:val="00A97248"/>
   </w:style>
   <w:style w:type="paragraph" w:styleId="Heading1">
     <w:name w:val="heading 1"/>
@@ -5957,623 +9042,105 @@
       <w:szCs w:val="21"/>
     </w:rPr>
   </w:style>
-</w:styles>
-</file>
-
-<file path=word/glossary/document.xml><?xml version="1.0" encoding="utf-8"?>
-<w:glossaryDocument xmlns:wpc="http://schemas.microsoft.com/office/word/2010/wordprocessingCanvas" xmlns:mo="http://schemas.microsoft.com/office/mac/office/2008/main" xmlns:mc="http://schemas.openxmlformats.org/markup-compatibility/2006" xmlns:mv="urn:schemas-microsoft-com:mac:vml" xmlns:o="urn:schemas-microsoft-com:office:office" xmlns:r="http://schemas.openxmlformats.org/officeDocument/2006/relationships" xmlns:m="http://schemas.openxmlformats.org/officeDocument/2006/math" xmlns:v="urn:schemas-microsoft-com:vml" xmlns:wp14="http://schemas.microsoft.com/office/word/2010/wordprocessingDrawing" xmlns:wp="http://schemas.openxmlformats.org/drawingml/2006/wordprocessingDrawing" xmlns:w10="urn:schemas-microsoft-com:office:word" xmlns:w="http://schemas.openxmlformats.org/wordprocessingml/2006/main" xmlns:w14="http://schemas.microsoft.com/office/word/2010/wordml" xmlns:w15="http://schemas.microsoft.com/office/word/2012/wordml" xmlns:wpg="http://schemas.microsoft.com/office/word/2010/wordprocessingGroup" xmlns:wpi="http://schemas.microsoft.com/office/word/2010/wordprocessingInk" xmlns:wne="http://schemas.microsoft.com/office/word/2006/wordml" xmlns:wps="http://schemas.microsoft.com/office/word/2010/wordprocessingShape" mc:Ignorable="w14 w15 wp14"/>
-</file>
-
-<file path=word/glossary/fontTable.xml><?xml version="1.0" encoding="utf-8"?>
-<w:fonts xmlns:mc="http://schemas.openxmlformats.org/markup-compatibility/2006" xmlns:r="http://schemas.openxmlformats.org/officeDocument/2006/relationships" xmlns:w="http://schemas.openxmlformats.org/wordprocessingml/2006/main" xmlns:w14="http://schemas.microsoft.com/office/word/2010/wordml" xmlns:w15="http://schemas.microsoft.com/office/word/2012/wordml" mc:Ignorable="w14 w15">
-  <w:font w:name="Symbol">
-    <w:panose1 w:val="00000000000000000000"/>
-    <w:charset w:val="02"/>
-    <w:family w:val="auto"/>
-    <w:pitch w:val="variable"/>
-    <w:sig w:usb0="00000000" w:usb1="10000000" w:usb2="00000000" w:usb3="00000000" w:csb0="80000000" w:csb1="00000000"/>
-  </w:font>
-  <w:font w:name="Times New Roman">
-    <w:panose1 w:val="02020603050405020304"/>
-    <w:charset w:val="00"/>
-    <w:family w:val="auto"/>
-    <w:pitch w:val="variable"/>
-    <w:sig w:usb0="E0002AEF" w:usb1="C0007841" w:usb2="00000009" w:usb3="00000000" w:csb0="000001FF" w:csb1="00000000"/>
-  </w:font>
-  <w:font w:name="Courier New">
-    <w:panose1 w:val="02070309020205020404"/>
-    <w:charset w:val="00"/>
-    <w:family w:val="auto"/>
-    <w:pitch w:val="variable"/>
-    <w:sig w:usb0="E0002AFF" w:usb1="C0007843" w:usb2="00000009" w:usb3="00000000" w:csb0="000001FF" w:csb1="00000000"/>
-  </w:font>
-  <w:font w:name="Wingdings">
-    <w:panose1 w:val="05000000000000000000"/>
-    <w:charset w:val="02"/>
-    <w:family w:val="auto"/>
-    <w:pitch w:val="variable"/>
-    <w:sig w:usb0="00000000" w:usb1="10000000" w:usb2="00000000" w:usb3="00000000" w:csb0="80000000" w:csb1="00000000"/>
-  </w:font>
-  <w:font w:name="Calibri">
-    <w:panose1 w:val="020F0502020204030204"/>
-    <w:charset w:val="00"/>
-    <w:family w:val="auto"/>
-    <w:pitch w:val="variable"/>
-    <w:sig w:usb0="E00002FF" w:usb1="4000ACFF" w:usb2="00000001" w:usb3="00000000" w:csb0="0000019F" w:csb1="00000000"/>
-  </w:font>
-  <w:font w:name="Calibri Light">
-    <w:panose1 w:val="020F0302020204030204"/>
-    <w:charset w:val="00"/>
-    <w:family w:val="auto"/>
-    <w:pitch w:val="variable"/>
-    <w:sig w:usb0="A00002EF" w:usb1="4000207B" w:usb2="00000000" w:usb3="00000000" w:csb0="0000019F" w:csb1="00000000"/>
-  </w:font>
-  <w:font w:name="宋体">
-    <w:charset w:val="86"/>
-    <w:family w:val="auto"/>
-    <w:pitch w:val="variable"/>
-    <w:sig w:usb0="00000003" w:usb1="288F0000" w:usb2="00000016" w:usb3="00000000" w:csb0="00040001" w:csb1="00000000"/>
-  </w:font>
-  <w:font w:name="Arial">
-    <w:panose1 w:val="020B0604020202020204"/>
-    <w:charset w:val="00"/>
-    <w:family w:val="auto"/>
-    <w:pitch w:val="variable"/>
-    <w:sig w:usb0="E0002AFF" w:usb1="C0007843" w:usb2="00000009" w:usb3="00000000" w:csb0="000001FF" w:csb1="00000000"/>
-  </w:font>
-  <w:font w:name="DengXian">
-    <w:panose1 w:val="02010600030101010101"/>
-    <w:charset w:val="86"/>
-    <w:family w:val="auto"/>
-    <w:pitch w:val="variable"/>
-    <w:sig w:usb0="A00002BF" w:usb1="38CF7CFA" w:usb2="00000016" w:usb3="00000000" w:csb0="0004000F" w:csb1="00000000"/>
-  </w:font>
-  <w:font w:name="DengXian Light">
-    <w:panose1 w:val="02010600030101010101"/>
-    <w:charset w:val="86"/>
-    <w:family w:val="auto"/>
-    <w:pitch w:val="variable"/>
-    <w:sig w:usb0="A00002BF" w:usb1="38CF7CFA" w:usb2="00000016" w:usb3="00000000" w:csb0="0004000F" w:csb1="00000000"/>
-  </w:font>
-</w:fonts>
-</file>
-
-<file path=word/glossary/settings.xml><?xml version="1.0" encoding="utf-8"?>
-<w:settings xmlns:mc="http://schemas.openxmlformats.org/markup-compatibility/2006" xmlns:o="urn:schemas-microsoft-com:office:office" xmlns:r="http://schemas.openxmlformats.org/officeDocument/2006/relationships" xmlns:m="http://schemas.openxmlformats.org/officeDocument/2006/math" xmlns:v="urn:schemas-microsoft-com:vml" xmlns:w10="urn:schemas-microsoft-com:office:word" xmlns:w="http://schemas.openxmlformats.org/wordprocessingml/2006/main" xmlns:w14="http://schemas.microsoft.com/office/word/2010/wordml" xmlns:w15="http://schemas.microsoft.com/office/word/2012/wordml" xmlns:sl="http://schemas.openxmlformats.org/schemaLibrary/2006/main" mc:Ignorable="w14 w15">
-  <w:view w:val="normal"/>
-  <w:defaultTabStop w:val="708"/>
-  <w:hyphenationZone w:val="425"/>
-  <w:characterSpacingControl w:val="doNotCompress"/>
-  <w:compat>
-    <w:useFELayout/>
-    <w:compatSetting w:name="compatibilityMode" w:uri="http://schemas.microsoft.com/office/word" w:val="15"/>
-    <w:compatSetting w:name="overrideTableStyleFontSizeAndJustification" w:uri="http://schemas.microsoft.com/office/word" w:val="1"/>
-    <w:compatSetting w:name="enableOpenTypeFeatures" w:uri="http://schemas.microsoft.com/office/word" w:val="1"/>
-    <w:compatSetting w:name="doNotFlipMirrorIndents" w:uri="http://schemas.microsoft.com/office/word" w:val="1"/>
-    <w:compatSetting w:name="differentiateMultirowTableHeaders" w:uri="http://schemas.microsoft.com/office/word" w:val="1"/>
-  </w:compat>
-  <w:rsids>
-    <w:rsidRoot w:val="009D7D6E"/>
-    <w:rsid w:val="000E07DC"/>
-    <w:rsid w:val="000F3416"/>
-    <w:rsid w:val="000F7C52"/>
-    <w:rsid w:val="00805E05"/>
-    <w:rsid w:val="009152BA"/>
-    <w:rsid w:val="009D7D6E"/>
-    <w:rsid w:val="00BD6B64"/>
-    <w:rsid w:val="00C53705"/>
-    <w:rsid w:val="00D158D6"/>
-    <w:rsid w:val="00E8097D"/>
-    <w:rsid w:val="00ED7FB9"/>
-    <w:rsid w:val="00EE6886"/>
-  </w:rsids>
-  <m:mathPr>
-    <m:mathFont m:val="Cambria Math"/>
-    <m:brkBin m:val="before"/>
-    <m:brkBinSub m:val="--"/>
-    <m:smallFrac m:val="0"/>
-    <m:dispDef/>
-    <m:lMargin m:val="0"/>
-    <m:rMargin m:val="0"/>
-    <m:defJc m:val="centerGroup"/>
-    <m:wrapIndent m:val="1440"/>
-    <m:intLim m:val="subSup"/>
-    <m:naryLim m:val="undOvr"/>
-  </m:mathPr>
-  <w:themeFontLang w:val="nl-NL" w:eastAsia="zh-CN"/>
-  <w:clrSchemeMapping w:bg1="light1" w:t1="dark1" w:bg2="light2" w:t2="dark2" w:accent1="accent1" w:accent2="accent2" w:accent3="accent3" w:accent4="accent4" w:accent5="accent5" w:accent6="accent6" w:hyperlink="hyperlink" w:followedHyperlink="followedHyperlink"/>
-  <w:decimalSymbol w:val=","/>
-  <w:listSeparator w:val=","/>
-  <w15:chartTrackingRefBased/>
-</w:settings>
-</file>
-
-<file path=word/glossary/styles.xml><?xml version="1.0" encoding="utf-8"?>
-<w:styles xmlns:mc="http://schemas.openxmlformats.org/markup-compatibility/2006" xmlns:r="http://schemas.openxmlformats.org/officeDocument/2006/relationships" xmlns:w="http://schemas.openxmlformats.org/wordprocessingml/2006/main" xmlns:w14="http://schemas.microsoft.com/office/word/2010/wordml" xmlns:w15="http://schemas.microsoft.com/office/word/2012/wordml" mc:Ignorable="w14 w15">
-  <w:docDefaults>
-    <w:rPrDefault>
-      <w:rPr>
-        <w:rFonts w:asciiTheme="minorHAnsi" w:eastAsiaTheme="minorEastAsia" w:hAnsiTheme="minorHAnsi" w:cstheme="minorBidi"/>
-        <w:sz w:val="22"/>
-        <w:szCs w:val="22"/>
-        <w:lang w:val="nl-NL" w:eastAsia="nl-NL" w:bidi="ar-SA"/>
-      </w:rPr>
-    </w:rPrDefault>
-    <w:pPrDefault>
-      <w:pPr>
-        <w:spacing w:after="160" w:line="259" w:lineRule="auto"/>
-      </w:pPr>
-    </w:pPrDefault>
-  </w:docDefaults>
-  <w:latentStyles w:defLockedState="0" w:defUIPriority="99" w:defSemiHidden="0" w:defUnhideWhenUsed="0" w:defQFormat="0" w:count="380">
-    <w:lsdException w:name="Normal" w:uiPriority="0" w:qFormat="1"/>
-    <w:lsdException w:name="heading 1" w:uiPriority="9" w:qFormat="1"/>
-    <w:lsdException w:name="heading 2" w:semiHidden="1" w:uiPriority="9" w:unhideWhenUsed="1" w:qFormat="1"/>
-    <w:lsdException w:name="heading 3" w:semiHidden="1" w:uiPriority="9" w:unhideWhenUsed="1" w:qFormat="1"/>
-    <w:lsdException w:name="heading 4" w:semiHidden="1" w:uiPriority="9" w:unhideWhenUsed="1" w:qFormat="1"/>
-    <w:lsdException w:name="heading 5" w:semiHidden="1" w:uiPriority="9" w:unhideWhenUsed="1" w:qFormat="1"/>
-    <w:lsdException w:name="heading 6" w:semiHidden="1" w:uiPriority="9" w:unhideWhenUsed="1" w:qFormat="1"/>
-    <w:lsdException w:name="heading 7" w:semiHidden="1" w:uiPriority="9" w:unhideWhenUsed="1" w:qFormat="1"/>
-    <w:lsdException w:name="heading 8" w:semiHidden="1" w:uiPriority="9" w:unhideWhenUsed="1" w:qFormat="1"/>
-    <w:lsdException w:name="heading 9" w:semiHidden="1" w:uiPriority="9" w:unhideWhenUsed="1" w:qFormat="1"/>
-    <w:lsdException w:name="index 1" w:semiHidden="1" w:unhideWhenUsed="1"/>
-    <w:lsdException w:name="index 2" w:semiHidden="1" w:unhideWhenUsed="1"/>
-    <w:lsdException w:name="index 3" w:semiHidden="1" w:unhideWhenUsed="1"/>
-    <w:lsdException w:name="index 4" w:semiHidden="1" w:unhideWhenUsed="1"/>
-    <w:lsdException w:name="index 5" w:semiHidden="1" w:unhideWhenUsed="1"/>
-    <w:lsdException w:name="index 6" w:semiHidden="1" w:unhideWhenUsed="1"/>
-    <w:lsdException w:name="index 7" w:semiHidden="1" w:unhideWhenUsed="1"/>
-    <w:lsdException w:name="index 8" w:semiHidden="1" w:unhideWhenUsed="1"/>
-    <w:lsdException w:name="index 9" w:semiHidden="1" w:unhideWhenUsed="1"/>
-    <w:lsdException w:name="toc 1" w:semiHidden="1" w:uiPriority="39" w:unhideWhenUsed="1"/>
-    <w:lsdException w:name="toc 2" w:semiHidden="1" w:uiPriority="39" w:unhideWhenUsed="1"/>
-    <w:lsdException w:name="toc 3" w:semiHidden="1" w:uiPriority="39" w:unhideWhenUsed="1"/>
-    <w:lsdException w:name="toc 4" w:semiHidden="1" w:uiPriority="39" w:unhideWhenUsed="1"/>
-    <w:lsdException w:name="toc 5" w:semiHidden="1" w:uiPriority="39" w:unhideWhenUsed="1"/>
-    <w:lsdException w:name="toc 6" w:semiHidden="1" w:uiPriority="39" w:unhideWhenUsed="1"/>
-    <w:lsdException w:name="toc 7" w:semiHidden="1" w:uiPriority="39" w:unhideWhenUsed="1"/>
-    <w:lsdException w:name="toc 8" w:semiHidden="1" w:uiPriority="39" w:unhideWhenUsed="1"/>
-    <w:lsdException w:name="toc 9" w:semiHidden="1" w:uiPriority="39" w:unhideWhenUsed="1"/>
-    <w:lsdException w:name="Normal Indent" w:semiHidden="1" w:unhideWhenUsed="1"/>
-    <w:lsdException w:name="footnote text" w:semiHidden="1" w:unhideWhenUsed="1"/>
-    <w:lsdException w:name="annotation text" w:semiHidden="1" w:unhideWhenUsed="1"/>
-    <w:lsdException w:name="header" w:semiHidden="1" w:unhideWhenUsed="1"/>
-    <w:lsdException w:name="footer" w:semiHidden="1" w:unhideWhenUsed="1"/>
-    <w:lsdException w:name="index heading" w:semiHidden="1" w:unhideWhenUsed="1"/>
-    <w:lsdException w:name="caption" w:semiHidden="1" w:uiPriority="35" w:unhideWhenUsed="1" w:qFormat="1"/>
-    <w:lsdException w:name="table of figures" w:semiHidden="1" w:unhideWhenUsed="1"/>
-    <w:lsdException w:name="envelope address" w:semiHidden="1" w:unhideWhenUsed="1"/>
-    <w:lsdException w:name="envelope return" w:semiHidden="1" w:unhideWhenUsed="1"/>
-    <w:lsdException w:name="footnote reference" w:semiHidden="1" w:unhideWhenUsed="1"/>
-    <w:lsdException w:name="annotation reference" w:semiHidden="1" w:unhideWhenUsed="1"/>
-    <w:lsdException w:name="line number" w:semiHidden="1" w:unhideWhenUsed="1"/>
-    <w:lsdException w:name="page number" w:semiHidden="1" w:unhideWhenUsed="1"/>
-    <w:lsdException w:name="endnote reference" w:semiHidden="1" w:unhideWhenUsed="1"/>
-    <w:lsdException w:name="endnote text" w:semiHidden="1" w:unhideWhenUsed="1"/>
-    <w:lsdException w:name="table of authorities" w:semiHidden="1" w:unhideWhenUsed="1"/>
-    <w:lsdException w:name="macro" w:semiHidden="1" w:unhideWhenUsed="1"/>
-    <w:lsdException w:name="toa heading" w:semiHidden="1" w:unhideWhenUsed="1"/>
-    <w:lsdException w:name="List" w:semiHidden="1" w:unhideWhenUsed="1"/>
-    <w:lsdException w:name="List Bullet" w:semiHidden="1" w:unhideWhenUsed="1"/>
-    <w:lsdException w:name="List Number" w:semiHidden="1" w:unhideWhenUsed="1"/>
-    <w:lsdException w:name="List 2" w:semiHidden="1" w:unhideWhenUsed="1"/>
-    <w:lsdException w:name="List 3" w:semiHidden="1" w:unhideWhenUsed="1"/>
-    <w:lsdException w:name="List 4" w:semiHidden="1" w:unhideWhenUsed="1"/>
-    <w:lsdException w:name="List 5" w:semiHidden="1" w:unhideWhenUsed="1"/>
-    <w:lsdException w:name="List Bullet 2" w:semiHidden="1" w:unhideWhenUsed="1"/>
-    <w:lsdException w:name="List Bullet 3" w:semiHidden="1" w:unhideWhenUsed="1"/>
-    <w:lsdException w:name="List Bullet 4" w:semiHidden="1" w:unhideWhenUsed="1"/>
-    <w:lsdException w:name="List Bullet 5" w:semiHidden="1" w:unhideWhenUsed="1"/>
-    <w:lsdException w:name="List Number 2" w:semiHidden="1" w:unhideWhenUsed="1"/>
-    <w:lsdException w:name="List Number 3" w:semiHidden="1" w:unhideWhenUsed="1"/>
-    <w:lsdException w:name="List Number 4" w:semiHidden="1" w:unhideWhenUsed="1"/>
-    <w:lsdException w:name="List Number 5" w:semiHidden="1" w:unhideWhenUsed="1"/>
-    <w:lsdException w:name="Title" w:uiPriority="10" w:qFormat="1"/>
-    <w:lsdException w:name="Closing" w:semiHidden="1" w:unhideWhenUsed="1"/>
-    <w:lsdException w:name="Signature" w:semiHidden="1" w:unhideWhenUsed="1"/>
-    <w:lsdException w:name="Default Paragraph Font" w:semiHidden="1" w:uiPriority="1" w:unhideWhenUsed="1"/>
-    <w:lsdException w:name="Body Text" w:semiHidden="1" w:unhideWhenUsed="1"/>
-    <w:lsdException w:name="Body Text Indent" w:semiHidden="1" w:unhideWhenUsed="1"/>
-    <w:lsdException w:name="List Continue" w:semiHidden="1" w:unhideWhenUsed="1"/>
-    <w:lsdException w:name="List Continue 2" w:semiHidden="1" w:unhideWhenUsed="1"/>
-    <w:lsdException w:name="List Continue 3" w:semiHidden="1" w:unhideWhenUsed="1"/>
-    <w:lsdException w:name="List Continue 4" w:semiHidden="1" w:unhideWhenUsed="1"/>
-    <w:lsdException w:name="List Continue 5" w:semiHidden="1" w:unhideWhenUsed="1"/>
-    <w:lsdException w:name="Message Header" w:semiHidden="1" w:unhideWhenUsed="1"/>
-    <w:lsdException w:name="Subtitle" w:uiPriority="11" w:qFormat="1"/>
-    <w:lsdException w:name="Salutation" w:semiHidden="1" w:unhideWhenUsed="1"/>
-    <w:lsdException w:name="Date" w:semiHidden="1" w:unhideWhenUsed="1"/>
-    <w:lsdException w:name="Body Text First Indent" w:semiHidden="1" w:unhideWhenUsed="1"/>
-    <w:lsdException w:name="Body Text First Indent 2" w:semiHidden="1" w:unhideWhenUsed="1"/>
-    <w:lsdException w:name="Note Heading" w:semiHidden="1" w:unhideWhenUsed="1"/>
-    <w:lsdException w:name="Body Text 2" w:semiHidden="1" w:unhideWhenUsed="1"/>
-    <w:lsdException w:name="Body Text 3" w:semiHidden="1" w:unhideWhenUsed="1"/>
-    <w:lsdException w:name="Body Text Indent 2" w:semiHidden="1" w:unhideWhenUsed="1"/>
-    <w:lsdException w:name="Body Text Indent 3" w:semiHidden="1" w:unhideWhenUsed="1"/>
-    <w:lsdException w:name="Block Text" w:semiHidden="1" w:unhideWhenUsed="1"/>
-    <w:lsdException w:name="Hyperlink" w:semiHidden="1" w:unhideWhenUsed="1"/>
-    <w:lsdException w:name="FollowedHyperlink" w:semiHidden="1" w:unhideWhenUsed="1"/>
-    <w:lsdException w:name="Strong" w:uiPriority="22" w:qFormat="1"/>
-    <w:lsdException w:name="Emphasis" w:uiPriority="20" w:qFormat="1"/>
-    <w:lsdException w:name="Document Map" w:semiHidden="1" w:unhideWhenUsed="1"/>
-    <w:lsdException w:name="Plain Text" w:semiHidden="1" w:unhideWhenUsed="1"/>
-    <w:lsdException w:name="E-mail Signature" w:semiHidden="1" w:unhideWhenUsed="1"/>
-    <w:lsdException w:name="HTML Top of Form" w:semiHidden="1" w:unhideWhenUsed="1"/>
-    <w:lsdException w:name="HTML Bottom of Form" w:semiHidden="1" w:unhideWhenUsed="1"/>
-    <w:lsdException w:name="Normal (Web)" w:semiHidden="1" w:unhideWhenUsed="1"/>
-    <w:lsdException w:name="HTML Acronym" w:semiHidden="1" w:unhideWhenUsed="1"/>
-    <w:lsdException w:name="HTML Address" w:semiHidden="1" w:unhideWhenUsed="1"/>
-    <w:lsdException w:name="HTML Cite" w:semiHidden="1" w:unhideWhenUsed="1"/>
-    <w:lsdException w:name="HTML Code" w:semiHidden="1" w:unhideWhenUsed="1"/>
-    <w:lsdException w:name="HTML Definition" w:semiHidden="1" w:unhideWhenUsed="1"/>
-    <w:lsdException w:name="HTML Keyboard" w:semiHidden="1" w:unhideWhenUsed="1"/>
-    <w:lsdException w:name="HTML Preformatted" w:semiHidden="1" w:unhideWhenUsed="1"/>
-    <w:lsdException w:name="HTML Sample" w:semiHidden="1" w:unhideWhenUsed="1"/>
-    <w:lsdException w:name="HTML Typewriter" w:semiHidden="1" w:unhideWhenUsed="1"/>
-    <w:lsdException w:name="HTML Variable" w:semiHidden="1" w:unhideWhenUsed="1"/>
-    <w:lsdException w:name="Normal Table" w:semiHidden="1" w:unhideWhenUsed="1"/>
-    <w:lsdException w:name="annotation subject" w:semiHidden="1" w:unhideWhenUsed="1"/>
-    <w:lsdException w:name="No List" w:semiHidden="1" w:unhideWhenUsed="1"/>
-    <w:lsdException w:name="Outline List 1" w:semiHidden="1" w:unhideWhenUsed="1"/>
-    <w:lsdException w:name="Outline List 2" w:semiHidden="1" w:unhideWhenUsed="1"/>
-    <w:lsdException w:name="Outline List 3" w:semiHidden="1" w:unhideWhenUsed="1"/>
-    <w:lsdException w:name="Table Simple 1" w:semiHidden="1" w:unhideWhenUsed="1"/>
-    <w:lsdException w:name="Table Simple 2" w:semiHidden="1" w:unhideWhenUsed="1"/>
-    <w:lsdException w:name="Table Simple 3" w:semiHidden="1" w:unhideWhenUsed="1"/>
-    <w:lsdException w:name="Table Classic 1" w:semiHidden="1" w:unhideWhenUsed="1"/>
-    <w:lsdException w:name="Table Classic 2" w:semiHidden="1" w:unhideWhenUsed="1"/>
-    <w:lsdException w:name="Table Classic 3" w:semiHidden="1" w:unhideWhenUsed="1"/>
-    <w:lsdException w:name="Table Classic 4" w:semiHidden="1" w:unhideWhenUsed="1"/>
-    <w:lsdException w:name="Table Colorful 1" w:semiHidden="1" w:unhideWhenUsed="1"/>
-    <w:lsdException w:name="Table Colorful 2" w:semiHidden="1" w:unhideWhenUsed="1"/>
-    <w:lsdException w:name="Table Colorful 3" w:semiHidden="1" w:unhideWhenUsed="1"/>
-    <w:lsdException w:name="Table Columns 1" w:semiHidden="1" w:unhideWhenUsed="1"/>
-    <w:lsdException w:name="Table Columns 2" w:semiHidden="1" w:unhideWhenUsed="1"/>
-    <w:lsdException w:name="Table Columns 3" w:semiHidden="1" w:unhideWhenUsed="1"/>
-    <w:lsdException w:name="Table Columns 4" w:semiHidden="1" w:unhideWhenUsed="1"/>
-    <w:lsdException w:name="Table Columns 5" w:semiHidden="1" w:unhideWhenUsed="1"/>
-    <w:lsdException w:name="Table Grid 1" w:semiHidden="1" w:unhideWhenUsed="1"/>
-    <w:lsdException w:name="Table Grid 2" w:semiHidden="1" w:unhideWhenUsed="1"/>
-    <w:lsdException w:name="Table Grid 3" w:semiHidden="1" w:unhideWhenUsed="1"/>
-    <w:lsdException w:name="Table Grid 4" w:semiHidden="1" w:unhideWhenUsed="1"/>
-    <w:lsdException w:name="Table Grid 5" w:semiHidden="1" w:unhideWhenUsed="1"/>
-    <w:lsdException w:name="Table Grid 6" w:semiHidden="1" w:unhideWhenUsed="1"/>
-    <w:lsdException w:name="Table Grid 7" w:semiHidden="1" w:unhideWhenUsed="1"/>
-    <w:lsdException w:name="Table Grid 8" w:semiHidden="1" w:unhideWhenUsed="1"/>
-    <w:lsdException w:name="Table List 1" w:semiHidden="1" w:unhideWhenUsed="1"/>
-    <w:lsdException w:name="Table List 2" w:semiHidden="1" w:unhideWhenUsed="1"/>
-    <w:lsdException w:name="Table List 3" w:semiHidden="1" w:unhideWhenUsed="1"/>
-    <w:lsdException w:name="Table List 4" w:semiHidden="1" w:unhideWhenUsed="1"/>
-    <w:lsdException w:name="Table List 5" w:semiHidden="1" w:unhideWhenUsed="1"/>
-    <w:lsdException w:name="Table List 6" w:semiHidden="1" w:unhideWhenUsed="1"/>
-    <w:lsdException w:name="Table List 7" w:semiHidden="1" w:unhideWhenUsed="1"/>
-    <w:lsdException w:name="Table List 8" w:semiHidden="1" w:unhideWhenUsed="1"/>
-    <w:lsdException w:name="Table 3D effects 1" w:semiHidden="1" w:unhideWhenUsed="1"/>
-    <w:lsdException w:name="Table 3D effects 2" w:semiHidden="1" w:unhideWhenUsed="1"/>
-    <w:lsdException w:name="Table 3D effects 3" w:semiHidden="1" w:unhideWhenUsed="1"/>
-    <w:lsdException w:name="Table Contemporary" w:semiHidden="1" w:unhideWhenUsed="1"/>
-    <w:lsdException w:name="Table Elegant" w:semiHidden="1" w:unhideWhenUsed="1"/>
-    <w:lsdException w:name="Table Professional" w:semiHidden="1" w:unhideWhenUsed="1"/>
-    <w:lsdException w:name="Table Subtle 1" w:semiHidden="1" w:unhideWhenUsed="1"/>
-    <w:lsdException w:name="Table Subtle 2" w:semiHidden="1" w:unhideWhenUsed="1"/>
-    <w:lsdException w:name="Table Web 1" w:semiHidden="1" w:unhideWhenUsed="1"/>
-    <w:lsdException w:name="Table Web 2" w:semiHidden="1" w:unhideWhenUsed="1"/>
-    <w:lsdException w:name="Table Web 3" w:semiHidden="1" w:unhideWhenUsed="1"/>
-    <w:lsdException w:name="Balloon Text" w:semiHidden="1" w:unhideWhenUsed="1"/>
-    <w:lsdException w:name="Table Grid" w:uiPriority="39"/>
-    <w:lsdException w:name="Table Theme" w:semiHidden="1" w:unhideWhenUsed="1"/>
-    <w:lsdException w:name="Placeholder Text" w:semiHidden="1"/>
-    <w:lsdException w:name="No Spacing" w:uiPriority="1" w:qFormat="1"/>
-    <w:lsdException w:name="Light Shading" w:uiPriority="60"/>
-    <w:lsdException w:name="Light List" w:uiPriority="61"/>
-    <w:lsdException w:name="Light Grid" w:uiPriority="62"/>
-    <w:lsdException w:name="Medium Shading 1" w:uiPriority="63"/>
-    <w:lsdException w:name="Medium Shading 2" w:uiPriority="64"/>
-    <w:lsdException w:name="Medium List 1" w:uiPriority="65"/>
-    <w:lsdException w:name="Medium List 2" w:uiPriority="66"/>
-    <w:lsdException w:name="Medium Grid 1" w:uiPriority="67"/>
-    <w:lsdException w:name="Medium Grid 2" w:uiPriority="68"/>
-    <w:lsdException w:name="Medium Grid 3" w:uiPriority="69"/>
-    <w:lsdException w:name="Dark List" w:uiPriority="70"/>
-    <w:lsdException w:name="Colorful Shading" w:uiPriority="71"/>
-    <w:lsdException w:name="Colorful List" w:uiPriority="72"/>
-    <w:lsdException w:name="Colorful Grid" w:uiPriority="73"/>
-    <w:lsdException w:name="Light Shading Accent 1" w:uiPriority="60"/>
-    <w:lsdException w:name="Light List Accent 1" w:uiPriority="61"/>
-    <w:lsdException w:name="Light Grid Accent 1" w:uiPriority="62"/>
-    <w:lsdException w:name="Medium Shading 1 Accent 1" w:uiPriority="63"/>
-    <w:lsdException w:name="Medium Shading 2 Accent 1" w:uiPriority="64"/>
-    <w:lsdException w:name="Medium List 1 Accent 1" w:uiPriority="65"/>
-    <w:lsdException w:name="Revision" w:semiHidden="1"/>
-    <w:lsdException w:name="List Paragraph" w:uiPriority="34" w:qFormat="1"/>
-    <w:lsdException w:name="Quote" w:uiPriority="29" w:qFormat="1"/>
-    <w:lsdException w:name="Intense Quote" w:uiPriority="30" w:qFormat="1"/>
-    <w:lsdException w:name="Medium List 2 Accent 1" w:uiPriority="66"/>
-    <w:lsdException w:name="Medium Grid 1 Accent 1" w:uiPriority="67"/>
-    <w:lsdException w:name="Medium Grid 2 Accent 1" w:uiPriority="68"/>
-    <w:lsdException w:name="Medium Grid 3 Accent 1" w:uiPriority="69"/>
-    <w:lsdException w:name="Dark List Accent 1" w:uiPriority="70"/>
-    <w:lsdException w:name="Colorful Shading Accent 1" w:uiPriority="71"/>
-    <w:lsdException w:name="Colorful List Accent 1" w:uiPriority="72"/>
-    <w:lsdException w:name="Colorful Grid Accent 1" w:uiPriority="73"/>
-    <w:lsdException w:name="Light Shading Accent 2" w:uiPriority="60"/>
-    <w:lsdException w:name="Light List Accent 2" w:uiPriority="61"/>
-    <w:lsdException w:name="Light Grid Accent 2" w:uiPriority="62"/>
-    <w:lsdException w:name="Medium Shading 1 Accent 2" w:uiPriority="63"/>
-    <w:lsdException w:name="Medium Shading 2 Accent 2" w:uiPriority="64"/>
-    <w:lsdException w:name="Medium List 1 Accent 2" w:uiPriority="65"/>
-    <w:lsdException w:name="Medium List 2 Accent 2" w:uiPriority="66"/>
-    <w:lsdException w:name="Medium Grid 1 Accent 2" w:uiPriority="67"/>
-    <w:lsdException w:name="Medium Grid 2 Accent 2" w:uiPriority="68"/>
-    <w:lsdException w:name="Medium Grid 3 Accent 2" w:uiPriority="69"/>
-    <w:lsdException w:name="Dark List Accent 2" w:uiPriority="70"/>
-    <w:lsdException w:name="Colorful Shading Accent 2" w:uiPriority="71"/>
-    <w:lsdException w:name="Colorful List Accent 2" w:uiPriority="72"/>
-    <w:lsdException w:name="Colorful Grid Accent 2" w:uiPriority="73"/>
-    <w:lsdException w:name="Light Shading Accent 3" w:uiPriority="60"/>
-    <w:lsdException w:name="Light List Accent 3" w:uiPriority="61"/>
-    <w:lsdException w:name="Light Grid Accent 3" w:uiPriority="62"/>
-    <w:lsdException w:name="Medium Shading 1 Accent 3" w:uiPriority="63"/>
-    <w:lsdException w:name="Medium Shading 2 Accent 3" w:uiPriority="64"/>
-    <w:lsdException w:name="Medium List 1 Accent 3" w:uiPriority="65"/>
-    <w:lsdException w:name="Medium List 2 Accent 3" w:uiPriority="66"/>
-    <w:lsdException w:name="Medium Grid 1 Accent 3" w:uiPriority="67"/>
-    <w:lsdException w:name="Medium Grid 2 Accent 3" w:uiPriority="68"/>
-    <w:lsdException w:name="Medium Grid 3 Accent 3" w:uiPriority="69"/>
-    <w:lsdException w:name="Dark List Accent 3" w:uiPriority="70"/>
-    <w:lsdException w:name="Colorful Shading Accent 3" w:uiPriority="71"/>
-    <w:lsdException w:name="Colorful List Accent 3" w:uiPriority="72"/>
-    <w:lsdException w:name="Colorful Grid Accent 3" w:uiPriority="73"/>
-    <w:lsdException w:name="Light Shading Accent 4" w:uiPriority="60"/>
-    <w:lsdException w:name="Light List Accent 4" w:uiPriority="61"/>
-    <w:lsdException w:name="Light Grid Accent 4" w:uiPriority="62"/>
-    <w:lsdException w:name="Medium Shading 1 Accent 4" w:uiPriority="63"/>
-    <w:lsdException w:name="Medium Shading 2 Accent 4" w:uiPriority="64"/>
-    <w:lsdException w:name="Medium List 1 Accent 4" w:uiPriority="65"/>
-    <w:lsdException w:name="Medium List 2 Accent 4" w:uiPriority="66"/>
-    <w:lsdException w:name="Medium Grid 1 Accent 4" w:uiPriority="67"/>
-    <w:lsdException w:name="Medium Grid 2 Accent 4" w:uiPriority="68"/>
-    <w:lsdException w:name="Medium Grid 3 Accent 4" w:uiPriority="69"/>
-    <w:lsdException w:name="Dark List Accent 4" w:uiPriority="70"/>
-    <w:lsdException w:name="Colorful Shading Accent 4" w:uiPriority="71"/>
-    <w:lsdException w:name="Colorful List Accent 4" w:uiPriority="72"/>
-    <w:lsdException w:name="Colorful Grid Accent 4" w:uiPriority="73"/>
-    <w:lsdException w:name="Light Shading Accent 5" w:uiPriority="60"/>
-    <w:lsdException w:name="Light List Accent 5" w:uiPriority="61"/>
-    <w:lsdException w:name="Light Grid Accent 5" w:uiPriority="62"/>
-    <w:lsdException w:name="Medium Shading 1 Accent 5" w:uiPriority="63"/>
-    <w:lsdException w:name="Medium Shading 2 Accent 5" w:uiPriority="64"/>
-    <w:lsdException w:name="Medium List 1 Accent 5" w:uiPriority="65"/>
-    <w:lsdException w:name="Medium List 2 Accent 5" w:uiPriority="66"/>
-    <w:lsdException w:name="Medium Grid 1 Accent 5" w:uiPriority="67"/>
-    <w:lsdException w:name="Medium Grid 2 Accent 5" w:uiPriority="68"/>
-    <w:lsdException w:name="Medium Grid 3 Accent 5" w:uiPriority="69"/>
-    <w:lsdException w:name="Dark List Accent 5" w:uiPriority="70"/>
-    <w:lsdException w:name="Colorful Shading Accent 5" w:uiPriority="71"/>
-    <w:lsdException w:name="Colorful List Accent 5" w:uiPriority="72"/>
-    <w:lsdException w:name="Colorful Grid Accent 5" w:uiPriority="73"/>
-    <w:lsdException w:name="Light Shading Accent 6" w:uiPriority="60"/>
-    <w:lsdException w:name="Light List Accent 6" w:uiPriority="61"/>
-    <w:lsdException w:name="Light Grid Accent 6" w:uiPriority="62"/>
-    <w:lsdException w:name="Medium Shading 1 Accent 6" w:uiPriority="63"/>
-    <w:lsdException w:name="Medium Shading 2 Accent 6" w:uiPriority="64"/>
-    <w:lsdException w:name="Medium List 1 Accent 6" w:uiPriority="65"/>
-    <w:lsdException w:name="Medium List 2 Accent 6" w:uiPriority="66"/>
-    <w:lsdException w:name="Medium Grid 1 Accent 6" w:uiPriority="67"/>
-    <w:lsdException w:name="Medium Grid 2 Accent 6" w:uiPriority="68"/>
-    <w:lsdException w:name="Medium Grid 3 Accent 6" w:uiPriority="69"/>
-    <w:lsdException w:name="Dark List Accent 6" w:uiPriority="70"/>
-    <w:lsdException w:name="Colorful Shading Accent 6" w:uiPriority="71"/>
-    <w:lsdException w:name="Colorful List Accent 6" w:uiPriority="72"/>
-    <w:lsdException w:name="Colorful Grid Accent 6" w:uiPriority="73"/>
-    <w:lsdException w:name="Subtle Emphasis" w:uiPriority="19" w:qFormat="1"/>
-    <w:lsdException w:name="Intense Emphasis" w:uiPriority="21" w:qFormat="1"/>
-    <w:lsdException w:name="Subtle Reference" w:uiPriority="31" w:qFormat="1"/>
-    <w:lsdException w:name="Intense Reference" w:uiPriority="32" w:qFormat="1"/>
-    <w:lsdException w:name="Book Title" w:uiPriority="33" w:qFormat="1"/>
-    <w:lsdException w:name="Bibliography" w:semiHidden="1" w:uiPriority="37" w:unhideWhenUsed="1"/>
-    <w:lsdException w:name="TOC Heading" w:semiHidden="1" w:uiPriority="39" w:unhideWhenUsed="1" w:qFormat="1"/>
-    <w:lsdException w:name="Plain Table 1" w:uiPriority="41"/>
-    <w:lsdException w:name="Plain Table 2" w:uiPriority="42"/>
-    <w:lsdException w:name="Plain Table 3" w:uiPriority="43"/>
-    <w:lsdException w:name="Plain Table 4" w:uiPriority="44"/>
-    <w:lsdException w:name="Plain Table 5" w:uiPriority="45"/>
-    <w:lsdException w:name="Grid Table Light" w:uiPriority="40"/>
-    <w:lsdException w:name="Grid Table 1 Light" w:uiPriority="46"/>
-    <w:lsdException w:name="Grid Table 2" w:uiPriority="47"/>
-    <w:lsdException w:name="Grid Table 3" w:uiPriority="48"/>
-    <w:lsdException w:name="Grid Table 4" w:uiPriority="49"/>
-    <w:lsdException w:name="Grid Table 5 Dark" w:uiPriority="50"/>
-    <w:lsdException w:name="Grid Table 6 Colorful" w:uiPriority="51"/>
-    <w:lsdException w:name="Grid Table 7 Colorful" w:uiPriority="52"/>
-    <w:lsdException w:name="Grid Table 1 Light Accent 1" w:uiPriority="46"/>
-    <w:lsdException w:name="Grid Table 2 Accent 1" w:uiPriority="47"/>
-    <w:lsdException w:name="Grid Table 3 Accent 1" w:uiPriority="48"/>
-    <w:lsdException w:name="Grid Table 4 Accent 1" w:uiPriority="49"/>
-    <w:lsdException w:name="Grid Table 5 Dark Accent 1" w:uiPriority="50"/>
-    <w:lsdException w:name="Grid Table 6 Colorful Accent 1" w:uiPriority="51"/>
-    <w:lsdException w:name="Grid Table 7 Colorful Accent 1" w:uiPriority="52"/>
-    <w:lsdException w:name="Grid Table 1 Light Accent 2" w:uiPriority="46"/>
-    <w:lsdException w:name="Grid Table 2 Accent 2" w:uiPriority="47"/>
-    <w:lsdException w:name="Grid Table 3 Accent 2" w:uiPriority="48"/>
-    <w:lsdException w:name="Grid Table 4 Accent 2" w:uiPriority="49"/>
-    <w:lsdException w:name="Grid Table 5 Dark Accent 2" w:uiPriority="50"/>
-    <w:lsdException w:name="Grid Table 6 Colorful Accent 2" w:uiPriority="51"/>
-    <w:lsdException w:name="Grid Table 7 Colorful Accent 2" w:uiPriority="52"/>
-    <w:lsdException w:name="Grid Table 1 Light Accent 3" w:uiPriority="46"/>
-    <w:lsdException w:name="Grid Table 2 Accent 3" w:uiPriority="47"/>
-    <w:lsdException w:name="Grid Table 3 Accent 3" w:uiPriority="48"/>
-    <w:lsdException w:name="Grid Table 4 Accent 3" w:uiPriority="49"/>
-    <w:lsdException w:name="Grid Table 5 Dark Accent 3" w:uiPriority="50"/>
-    <w:lsdException w:name="Grid Table 6 Colorful Accent 3" w:uiPriority="51"/>
-    <w:lsdException w:name="Grid Table 7 Colorful Accent 3" w:uiPriority="52"/>
-    <w:lsdException w:name="Grid Table 1 Light Accent 4" w:uiPriority="46"/>
-    <w:lsdException w:name="Grid Table 2 Accent 4" w:uiPriority="47"/>
-    <w:lsdException w:name="Grid Table 3 Accent 4" w:uiPriority="48"/>
-    <w:lsdException w:name="Grid Table 4 Accent 4" w:uiPriority="49"/>
-    <w:lsdException w:name="Grid Table 5 Dark Accent 4" w:uiPriority="50"/>
-    <w:lsdException w:name="Grid Table 6 Colorful Accent 4" w:uiPriority="51"/>
-    <w:lsdException w:name="Grid Table 7 Colorful Accent 4" w:uiPriority="52"/>
-    <w:lsdException w:name="Grid Table 1 Light Accent 5" w:uiPriority="46"/>
-    <w:lsdException w:name="Grid Table 2 Accent 5" w:uiPriority="47"/>
-    <w:lsdException w:name="Grid Table 3 Accent 5" w:uiPriority="48"/>
-    <w:lsdException w:name="Grid Table 4 Accent 5" w:uiPriority="49"/>
-    <w:lsdException w:name="Grid Table 5 Dark Accent 5" w:uiPriority="50"/>
-    <w:lsdException w:name="Grid Table 6 Colorful Accent 5" w:uiPriority="51"/>
-    <w:lsdException w:name="Grid Table 7 Colorful Accent 5" w:uiPriority="52"/>
-    <w:lsdException w:name="Grid Table 1 Light Accent 6" w:uiPriority="46"/>
-    <w:lsdException w:name="Grid Table 2 Accent 6" w:uiPriority="47"/>
-    <w:lsdException w:name="Grid Table 3 Accent 6" w:uiPriority="48"/>
-    <w:lsdException w:name="Grid Table 4 Accent 6" w:uiPriority="49"/>
-    <w:lsdException w:name="Grid Table 5 Dark Accent 6" w:uiPriority="50"/>
-    <w:lsdException w:name="Grid Table 6 Colorful Accent 6" w:uiPriority="51"/>
-    <w:lsdException w:name="Grid Table 7 Colorful Accent 6" w:uiPriority="52"/>
-    <w:lsdException w:name="List Table 1 Light" w:uiPriority="46"/>
-    <w:lsdException w:name="List Table 2" w:uiPriority="47"/>
-    <w:lsdException w:name="List Table 3" w:uiPriority="48"/>
-    <w:lsdException w:name="List Table 4" w:uiPriority="49"/>
-    <w:lsdException w:name="List Table 5 Dark" w:uiPriority="50"/>
-    <w:lsdException w:name="List Table 6 Colorful" w:uiPriority="51"/>
-    <w:lsdException w:name="List Table 7 Colorful" w:uiPriority="52"/>
-    <w:lsdException w:name="List Table 1 Light Accent 1" w:uiPriority="46"/>
-    <w:lsdException w:name="List Table 2 Accent 1" w:uiPriority="47"/>
-    <w:lsdException w:name="List Table 3 Accent 1" w:uiPriority="48"/>
-    <w:lsdException w:name="List Table 4 Accent 1" w:uiPriority="49"/>
-    <w:lsdException w:name="List Table 5 Dark Accent 1" w:uiPriority="50"/>
-    <w:lsdException w:name="List Table 6 Colorful Accent 1" w:uiPriority="51"/>
-    <w:lsdException w:name="List Table 7 Colorful Accent 1" w:uiPriority="52"/>
-    <w:lsdException w:name="List Table 1 Light Accent 2" w:uiPriority="46"/>
-    <w:lsdException w:name="List Table 2 Accent 2" w:uiPriority="47"/>
-    <w:lsdException w:name="List Table 3 Accent 2" w:uiPriority="48"/>
-    <w:lsdException w:name="List Table 4 Accent 2" w:uiPriority="49"/>
-    <w:lsdException w:name="List Table 5 Dark Accent 2" w:uiPriority="50"/>
-    <w:lsdException w:name="List Table 6 Colorful Accent 2" w:uiPriority="51"/>
-    <w:lsdException w:name="List Table 7 Colorful Accent 2" w:uiPriority="52"/>
-    <w:lsdException w:name="List Table 1 Light Accent 3" w:uiPriority="46"/>
-    <w:lsdException w:name="List Table 2 Accent 3" w:uiPriority="47"/>
-    <w:lsdException w:name="List Table 3 Accent 3" w:uiPriority="48"/>
-    <w:lsdException w:name="List Table 4 Accent 3" w:uiPriority="49"/>
-    <w:lsdException w:name="List Table 5 Dark Accent 3" w:uiPriority="50"/>
-    <w:lsdException w:name="List Table 6 Colorful Accent 3" w:uiPriority="51"/>
-    <w:lsdException w:name="List Table 7 Colorful Accent 3" w:uiPriority="52"/>
-    <w:lsdException w:name="List Table 1 Light Accent 4" w:uiPriority="46"/>
-    <w:lsdException w:name="List Table 2 Accent 4" w:uiPriority="47"/>
-    <w:lsdException w:name="List Table 3 Accent 4" w:uiPriority="48"/>
-    <w:lsdException w:name="List Table 4 Accent 4" w:uiPriority="49"/>
-    <w:lsdException w:name="List Table 5 Dark Accent 4" w:uiPriority="50"/>
-    <w:lsdException w:name="List Table 6 Colorful Accent 4" w:uiPriority="51"/>
-    <w:lsdException w:name="List Table 7 Colorful Accent 4" w:uiPriority="52"/>
-    <w:lsdException w:name="List Table 1 Light Accent 5" w:uiPriority="46"/>
-    <w:lsdException w:name="List Table 2 Accent 5" w:uiPriority="47"/>
-    <w:lsdException w:name="List Table 3 Accent 5" w:uiPriority="48"/>
-    <w:lsdException w:name="List Table 4 Accent 5" w:uiPriority="49"/>
-    <w:lsdException w:name="List Table 5 Dark Accent 5" w:uiPriority="50"/>
-    <w:lsdException w:name="List Table 6 Colorful Accent 5" w:uiPriority="51"/>
-    <w:lsdException w:name="List Table 7 Colorful Accent 5" w:uiPriority="52"/>
-    <w:lsdException w:name="List Table 1 Light Accent 6" w:uiPriority="46"/>
-    <w:lsdException w:name="List Table 2 Accent 6" w:uiPriority="47"/>
-    <w:lsdException w:name="List Table 3 Accent 6" w:uiPriority="48"/>
-    <w:lsdException w:name="List Table 4 Accent 6" w:uiPriority="49"/>
-    <w:lsdException w:name="List Table 5 Dark Accent 6" w:uiPriority="50"/>
-    <w:lsdException w:name="List Table 6 Colorful Accent 6" w:uiPriority="51"/>
-    <w:lsdException w:name="List Table 7 Colorful Accent 6" w:uiPriority="52"/>
-  </w:latentStyles>
-  <w:style w:type="paragraph" w:default="1" w:styleId="Normal">
-    <w:name w:val="Normal"/>
-    <w:qFormat/>
-    <w:rsid w:val="009D7D6E"/>
-    <w:rPr>
-      <w:rFonts w:cs="Times New Roman"/>
-      <w:sz w:val="3276"/>
-      <w:szCs w:val="3276"/>
-    </w:rPr>
-  </w:style>
-  <w:style w:type="character" w:default="1" w:styleId="DefaultParagraphFont">
-    <w:name w:val="Default Paragraph Font"/>
-    <w:uiPriority w:val="1"/>
-    <w:semiHidden/>
-    <w:unhideWhenUsed/>
-  </w:style>
-  <w:style w:type="table" w:default="1" w:styleId="TableNormal">
-    <w:name w:val="Normal Table"/>
+  <w:style w:type="character" w:styleId="CommentReference">
+    <w:name w:val="annotation reference"/>
+    <w:basedOn w:val="DefaultParagraphFont"/>
     <w:uiPriority w:val="99"/>
     <w:semiHidden/>
     <w:unhideWhenUsed/>
-    <w:tblPr>
-      <w:tblInd w:w="0" w:type="dxa"/>
-      <w:tblCellMar>
-        <w:top w:w="0" w:type="dxa"/>
-        <w:left w:w="108" w:type="dxa"/>
-        <w:bottom w:w="0" w:type="dxa"/>
-        <w:right w:w="108" w:type="dxa"/>
-      </w:tblCellMar>
-    </w:tblPr>
+    <w:rsid w:val="00D94D4B"/>
+    <w:rPr>
+      <w:sz w:val="16"/>
+      <w:szCs w:val="16"/>
+    </w:rPr>
   </w:style>
-  <w:style w:type="numbering" w:default="1" w:styleId="NoList">
-    <w:name w:val="No List"/>
+  <w:style w:type="paragraph" w:styleId="CommentText">
+    <w:name w:val="annotation text"/>
+    <w:basedOn w:val="Normal"/>
+    <w:link w:val="CommentTextChar"/>
     <w:uiPriority w:val="99"/>
     <w:semiHidden/>
     <w:unhideWhenUsed/>
+    <w:rsid w:val="00D94D4B"/>
+    <w:pPr>
+      <w:spacing w:line="240" w:lineRule="auto"/>
+    </w:pPr>
+    <w:rPr>
+      <w:sz w:val="20"/>
+      <w:szCs w:val="20"/>
+    </w:rPr>
   </w:style>
-  <w:style w:type="character" w:styleId="PlaceholderText">
-    <w:name w:val="Placeholder Text"/>
+  <w:style w:type="character" w:customStyle="1" w:styleId="CommentTextChar">
+    <w:name w:val="Comment Text Char"/>
     <w:basedOn w:val="DefaultParagraphFont"/>
+    <w:link w:val="CommentText"/>
     <w:uiPriority w:val="99"/>
     <w:semiHidden/>
-    <w:rsid w:val="00E8097D"/>
+    <w:rsid w:val="00D94D4B"/>
     <w:rPr>
-      <w:color w:val="808080"/>
+      <w:sz w:val="20"/>
+      <w:szCs w:val="20"/>
     </w:rPr>
   </w:style>
-  <w:style w:type="paragraph" w:customStyle="1" w:styleId="BEB9476318C44AA4A33FFB96AB5707D9">
-    <w:name w:val="BEB9476318C44AA4A33FFB96AB5707D9"/>
-    <w:rsid w:val="009D7D6E"/>
+  <w:style w:type="paragraph" w:styleId="BalloonText">
+    <w:name w:val="Balloon Text"/>
+    <w:basedOn w:val="Normal"/>
+    <w:link w:val="BalloonTextChar"/>
+    <w:uiPriority w:val="99"/>
+    <w:semiHidden/>
+    <w:unhideWhenUsed/>
+    <w:rsid w:val="00D94D4B"/>
+    <w:pPr>
+      <w:spacing w:after="0" w:line="240" w:lineRule="auto"/>
+    </w:pPr>
+    <w:rPr>
+      <w:rFonts w:ascii="Times New Roman" w:hAnsi="Times New Roman" w:cs="Times New Roman"/>
+      <w:sz w:val="18"/>
+      <w:szCs w:val="18"/>
+    </w:rPr>
   </w:style>
-  <w:style w:type="paragraph" w:customStyle="1" w:styleId="28EFC3C5D6BF483A972DF5FABA9ED528">
-    <w:name w:val="28EFC3C5D6BF483A972DF5FABA9ED528"/>
-    <w:rsid w:val="009D7D6E"/>
+  <w:style w:type="character" w:customStyle="1" w:styleId="BalloonTextChar">
+    <w:name w:val="Balloon Text Char"/>
+    <w:basedOn w:val="DefaultParagraphFont"/>
+    <w:link w:val="BalloonText"/>
+    <w:uiPriority w:val="99"/>
+    <w:semiHidden/>
+    <w:rsid w:val="00D94D4B"/>
+    <w:rPr>
+      <w:rFonts w:ascii="Times New Roman" w:hAnsi="Times New Roman" w:cs="Times New Roman"/>
+      <w:sz w:val="18"/>
+      <w:szCs w:val="18"/>
+    </w:rPr>
   </w:style>
-  <w:style w:type="paragraph" w:customStyle="1" w:styleId="828C341EE9B04715B134BAE11D92670D">
-    <w:name w:val="828C341EE9B04715B134BAE11D92670D"/>
-    <w:rsid w:val="009D7D6E"/>
+  <w:style w:type="paragraph" w:styleId="CommentSubject">
+    <w:name w:val="annotation subject"/>
+    <w:basedOn w:val="CommentText"/>
+    <w:next w:val="CommentText"/>
+    <w:link w:val="CommentSubjectChar"/>
+    <w:uiPriority w:val="99"/>
+    <w:semiHidden/>
+    <w:unhideWhenUsed/>
+    <w:rsid w:val="009D74A7"/>
+    <w:rPr>
+      <w:b/>
+      <w:bCs/>
+    </w:rPr>
   </w:style>
-  <w:style w:type="paragraph" w:customStyle="1" w:styleId="41B1B3C545B0478F9881BB450435E5B3">
-    <w:name w:val="41B1B3C545B0478F9881BB450435E5B3"/>
-    <w:rsid w:val="009D7D6E"/>
-  </w:style>
-  <w:style w:type="paragraph" w:customStyle="1" w:styleId="13CF16E240304E9A9D5172EADA4C994E">
-    <w:name w:val="13CF16E240304E9A9D5172EADA4C994E"/>
-    <w:rsid w:val="009D7D6E"/>
-  </w:style>
-  <w:style w:type="paragraph" w:customStyle="1" w:styleId="E7CD34DE641F48639D9C63660E09C348">
-    <w:name w:val="E7CD34DE641F48639D9C63660E09C348"/>
-    <w:rsid w:val="009D7D6E"/>
-  </w:style>
-  <w:style w:type="paragraph" w:customStyle="1" w:styleId="1EDDF051F2A34DDE86B00FDF69E44111">
-    <w:name w:val="1EDDF051F2A34DDE86B00FDF69E44111"/>
-    <w:rsid w:val="009D7D6E"/>
-  </w:style>
-  <w:style w:type="paragraph" w:customStyle="1" w:styleId="233F1305E3194D429863AE19FCA5C29E">
-    <w:name w:val="233F1305E3194D429863AE19FCA5C29E"/>
-    <w:rsid w:val="009D7D6E"/>
-  </w:style>
-  <w:style w:type="paragraph" w:customStyle="1" w:styleId="5C053C0CBC5F47A7A52243A3916193D2">
-    <w:name w:val="5C053C0CBC5F47A7A52243A3916193D2"/>
-    <w:rsid w:val="00E8097D"/>
-  </w:style>
-  <w:style w:type="paragraph" w:customStyle="1" w:styleId="E2B51EDCB6E84C3EB8310A658846DA85">
-    <w:name w:val="E2B51EDCB6E84C3EB8310A658846DA85"/>
-    <w:rsid w:val="00E8097D"/>
+  <w:style w:type="character" w:customStyle="1" w:styleId="CommentSubjectChar">
+    <w:name w:val="Comment Subject Char"/>
+    <w:basedOn w:val="CommentTextChar"/>
+    <w:link w:val="CommentSubject"/>
+    <w:uiPriority w:val="99"/>
+    <w:semiHidden/>
+    <w:rsid w:val="009D74A7"/>
+    <w:rPr>
+      <w:b/>
+      <w:bCs/>
+      <w:sz w:val="20"/>
+      <w:szCs w:val="20"/>
+    </w:rPr>
   </w:style>
 </w:styles>
-</file>
-
-<file path=word/glossary/webSettings.xml><?xml version="1.0" encoding="utf-8"?>
-<w:webSettings xmlns:mc="http://schemas.openxmlformats.org/markup-compatibility/2006" xmlns:r="http://schemas.openxmlformats.org/officeDocument/2006/relationships" xmlns:w="http://schemas.openxmlformats.org/wordprocessingml/2006/main" xmlns:w14="http://schemas.microsoft.com/office/word/2010/wordml" xmlns:w15="http://schemas.microsoft.com/office/word/2012/wordml" mc:Ignorable="w14 w15">
-  <w:optimizeForBrowser/>
-  <w:allowPNG/>
-  <w:doNotSaveAsSingleFile/>
-</w:webSettings>
 </file>
 
 <file path=word/theme/theme1.xml><?xml version="1.0" encoding="utf-8"?>
@@ -6842,7 +9409,7 @@
 </file>
 
 <file path=customXml/itemProps1.xml><?xml version="1.0" encoding="utf-8"?>
-<ds:datastoreItem xmlns:ds="http://schemas.openxmlformats.org/officeDocument/2006/customXml" ds:itemID="{1D43B62F-9541-7541-8899-7B8C22A9E1FF}">
+<ds:datastoreItem xmlns:ds="http://schemas.openxmlformats.org/officeDocument/2006/customXml" ds:itemID="{3F52DA84-98FD-5846-985B-177102C18DA8}">
   <ds:schemaRefs>
     <ds:schemaRef ds:uri="http://schemas.openxmlformats.org/officeDocument/2006/bibliography"/>
   </ds:schemaRefs>

--- a/LESWEEK2/Reader_Biostatica_Matlab_Wk2_1_INSTRUCTIE.docx
+++ b/LESWEEK2/Reader_Biostatica_Matlab_Wk2_1_INSTRUCTIE.docx
@@ -1,6 +1,6 @@
 
 <file path=word/document.xml><?xml version="1.0" encoding="utf-8"?>
-<w:document xmlns:wpc="http://schemas.microsoft.com/office/word/2010/wordprocessingCanvas" xmlns:mo="http://schemas.microsoft.com/office/mac/office/2008/main" xmlns:mc="http://schemas.openxmlformats.org/markup-compatibility/2006" xmlns:mv="urn:schemas-microsoft-com:mac:vml" xmlns:o="urn:schemas-microsoft-com:office:office" xmlns:r="http://schemas.openxmlformats.org/officeDocument/2006/relationships" xmlns:m="http://schemas.openxmlformats.org/officeDocument/2006/math" xmlns:v="urn:schemas-microsoft-com:vml" xmlns:wp14="http://schemas.microsoft.com/office/word/2010/wordprocessingDrawing" xmlns:wp="http://schemas.openxmlformats.org/drawingml/2006/wordprocessingDrawing" xmlns:w10="urn:schemas-microsoft-com:office:word" xmlns:w="http://schemas.openxmlformats.org/wordprocessingml/2006/main" xmlns:w14="http://schemas.microsoft.com/office/word/2010/wordml" xmlns:w15="http://schemas.microsoft.com/office/word/2012/wordml" xmlns:wpg="http://schemas.microsoft.com/office/word/2010/wordprocessingGroup" xmlns:wpi="http://schemas.microsoft.com/office/word/2010/wordprocessingInk" xmlns:wne="http://schemas.microsoft.com/office/word/2006/wordml" xmlns:wps="http://schemas.microsoft.com/office/word/2010/wordprocessingShape" mc:Ignorable="w14 w15 wp14">
+<w:document xmlns:wpc="http://schemas.microsoft.com/office/word/2010/wordprocessingCanvas" xmlns:mc="http://schemas.openxmlformats.org/markup-compatibility/2006" xmlns:o="urn:schemas-microsoft-com:office:office" xmlns:r="http://schemas.openxmlformats.org/officeDocument/2006/relationships" xmlns:m="http://schemas.openxmlformats.org/officeDocument/2006/math" xmlns:v="urn:schemas-microsoft-com:vml" xmlns:wp14="http://schemas.microsoft.com/office/word/2010/wordprocessingDrawing" xmlns:wp="http://schemas.openxmlformats.org/drawingml/2006/wordprocessingDrawing" xmlns:w10="urn:schemas-microsoft-com:office:word" xmlns:w="http://schemas.openxmlformats.org/wordprocessingml/2006/main" xmlns:w14="http://schemas.microsoft.com/office/word/2010/wordml" xmlns:w15="http://schemas.microsoft.com/office/word/2012/wordml" xmlns:wpg="http://schemas.microsoft.com/office/word/2010/wordprocessingGroup" xmlns:wpi="http://schemas.microsoft.com/office/word/2010/wordprocessingInk" xmlns:wne="http://schemas.microsoft.com/office/word/2006/wordml" xmlns:wps="http://schemas.microsoft.com/office/word/2010/wordprocessingShape" mc:Ignorable="w14 w15 wp14">
   <w:body>
     <w:sdt>
       <w:sdtPr>
@@ -16,7 +16,7 @@
           <w:r>
             <w:rPr>
               <w:noProof/>
-              <w:lang w:val="en-US" w:eastAsia="zh-CN"/>
+              <w:lang w:eastAsia="nl-NL"/>
             </w:rPr>
             <mc:AlternateContent>
               <mc:Choice Requires="wps">
@@ -113,7 +113,7 @@
                                       <w:r>
                                         <w:rPr>
                                           <w:noProof/>
-                                          <w:lang w:val="en-US" w:eastAsia="zh-CN"/>
+                                          <w:lang w:eastAsia="nl-NL"/>
                                         </w:rPr>
                                         <w:drawing>
                                           <wp:inline distT="0" distB="0" distL="0" distR="0" wp14:anchorId="46275067" wp14:editId="6D4456DB">
@@ -181,7 +181,7 @@
                                       <w:sdtContent>
                                         <w:p>
                                           <w:pPr>
-                                            <w:pStyle w:val="NoSpacing"/>
+                                            <w:pStyle w:val="Geenafstand"/>
                                             <w:spacing w:line="312" w:lineRule="auto"/>
                                             <w:jc w:val="center"/>
                                             <w:rPr>
@@ -205,7 +205,7 @@
                                     </w:sdt>
                                     <w:p>
                                       <w:pPr>
-                                        <w:pStyle w:val="NoSpacing"/>
+                                        <w:pStyle w:val="Geenafstand"/>
                                         <w:jc w:val="right"/>
                                         <w:rPr>
                                           <w:color w:val="ED7D31" w:themeColor="accent2"/>
@@ -216,7 +216,7 @@
                                     </w:p>
                                     <w:p>
                                       <w:pPr>
-                                        <w:pStyle w:val="NoSpacing"/>
+                                        <w:pStyle w:val="Geenafstand"/>
                                         <w:jc w:val="right"/>
                                         <w:rPr>
                                           <w:color w:val="ED7D31" w:themeColor="accent2"/>
@@ -227,7 +227,7 @@
                                     </w:p>
                                     <w:p>
                                       <w:pPr>
-                                        <w:pStyle w:val="NoSpacing"/>
+                                        <w:pStyle w:val="Geenafstand"/>
                                         <w:jc w:val="right"/>
                                         <w:rPr>
                                           <w:color w:val="ED7D31" w:themeColor="accent2"/>
@@ -238,7 +238,7 @@
                                     </w:p>
                                     <w:p>
                                       <w:pPr>
-                                        <w:pStyle w:val="NoSpacing"/>
+                                        <w:pStyle w:val="Geenafstand"/>
                                         <w:jc w:val="right"/>
                                         <w:rPr>
                                           <w:color w:val="ED7D31" w:themeColor="accent2"/>
@@ -249,7 +249,7 @@
                                     </w:p>
                                     <w:p>
                                       <w:pPr>
-                                        <w:pStyle w:val="NoSpacing"/>
+                                        <w:pStyle w:val="Geenafstand"/>
                                         <w:jc w:val="right"/>
                                         <w:rPr>
                                           <w:color w:val="ED7D31" w:themeColor="accent2"/>
@@ -260,7 +260,7 @@
                                     </w:p>
                                     <w:p>
                                       <w:pPr>
-                                        <w:pStyle w:val="NoSpacing"/>
+                                        <w:pStyle w:val="Geenafstand"/>
                                         <w:jc w:val="right"/>
                                         <w:rPr>
                                           <w:color w:val="ED7D31" w:themeColor="accent2"/>
@@ -271,7 +271,7 @@
                                     </w:p>
                                     <w:p>
                                       <w:pPr>
-                                        <w:pStyle w:val="NoSpacing"/>
+                                        <w:pStyle w:val="Geenafstand"/>
                                         <w:jc w:val="right"/>
                                         <w:rPr>
                                           <w:color w:val="ED7D31" w:themeColor="accent2"/>
@@ -282,7 +282,7 @@
                                     </w:p>
                                     <w:p>
                                       <w:pPr>
-                                        <w:pStyle w:val="NoSpacing"/>
+                                        <w:pStyle w:val="Geenafstand"/>
                                         <w:jc w:val="right"/>
                                         <w:rPr>
                                           <w:color w:val="ED7D31" w:themeColor="accent2"/>
@@ -293,7 +293,7 @@
                                     </w:p>
                                     <w:p>
                                       <w:pPr>
-                                        <w:pStyle w:val="NoSpacing"/>
+                                        <w:pStyle w:val="Geenafstand"/>
                                         <w:jc w:val="right"/>
                                         <w:rPr>
                                           <w:color w:val="ED7D31" w:themeColor="accent2"/>
@@ -304,7 +304,7 @@
                                     </w:p>
                                     <w:p>
                                       <w:pPr>
-                                        <w:pStyle w:val="NoSpacing"/>
+                                        <w:pStyle w:val="Geenafstand"/>
                                         <w:jc w:val="right"/>
                                         <w:rPr>
                                           <w:color w:val="ED7D31" w:themeColor="accent2"/>
@@ -315,7 +315,7 @@
                                     </w:p>
                                     <w:p>
                                       <w:pPr>
-                                        <w:pStyle w:val="NoSpacing"/>
+                                        <w:pStyle w:val="Geenafstand"/>
                                         <w:jc w:val="right"/>
                                         <w:rPr>
                                           <w:color w:val="ED7D31" w:themeColor="accent2"/>
@@ -326,7 +326,7 @@
                                     </w:p>
                                     <w:p>
                                       <w:pPr>
-                                        <w:pStyle w:val="NoSpacing"/>
+                                        <w:pStyle w:val="Geenafstand"/>
                                         <w:jc w:val="right"/>
                                         <w:rPr>
                                           <w:color w:val="ED7D31" w:themeColor="accent2"/>
@@ -337,7 +337,7 @@
                                     </w:p>
                                     <w:p>
                                       <w:pPr>
-                                        <w:pStyle w:val="NoSpacing"/>
+                                        <w:pStyle w:val="Geenafstand"/>
                                         <w:jc w:val="right"/>
                                         <w:rPr>
                                           <w:color w:val="ED7D31" w:themeColor="accent2"/>
@@ -348,7 +348,7 @@
                                     </w:p>
                                     <w:p>
                                       <w:pPr>
-                                        <w:pStyle w:val="NoSpacing"/>
+                                        <w:pStyle w:val="Geenafstand"/>
                                         <w:jc w:val="right"/>
                                         <w:rPr>
                                           <w:color w:val="ED7D31" w:themeColor="accent2"/>
@@ -359,7 +359,7 @@
                                     </w:p>
                                     <w:p>
                                       <w:pPr>
-                                        <w:pStyle w:val="NoSpacing"/>
+                                        <w:pStyle w:val="Geenafstand"/>
                                         <w:jc w:val="right"/>
                                         <w:rPr>
                                           <w:color w:val="ED7D31" w:themeColor="accent2"/>
@@ -370,7 +370,7 @@
                                     </w:p>
                                     <w:p>
                                       <w:pPr>
-                                        <w:pStyle w:val="NoSpacing"/>
+                                        <w:pStyle w:val="Geenafstand"/>
                                         <w:jc w:val="right"/>
                                         <w:rPr>
                                           <w:color w:val="ED7D31" w:themeColor="accent2"/>
@@ -381,7 +381,7 @@
                                     </w:p>
                                     <w:p>
                                       <w:pPr>
-                                        <w:pStyle w:val="NoSpacing"/>
+                                        <w:pStyle w:val="Geenafstand"/>
                                         <w:jc w:val="right"/>
                                         <w:rPr>
                                           <w:color w:val="ED7D31" w:themeColor="accent2"/>
@@ -392,7 +392,7 @@
                                     </w:p>
                                     <w:p>
                                       <w:pPr>
-                                        <w:pStyle w:val="NoSpacing"/>
+                                        <w:pStyle w:val="Geenafstand"/>
                                         <w:jc w:val="right"/>
                                         <w:rPr>
                                           <w:color w:val="ED7D31" w:themeColor="accent2"/>
@@ -418,7 +418,7 @@
                                       <w:sdtContent>
                                         <w:p>
                                           <w:pPr>
-                                            <w:pStyle w:val="NoSpacing"/>
+                                            <w:pStyle w:val="Geenafstand"/>
                                             <w:jc w:val="right"/>
                                             <w:rPr>
                                               <w:color w:val="ED7D31" w:themeColor="accent2"/>
@@ -498,7 +498,7 @@
                                       <w:r>
                                         <w:rPr>
                                           <w:noProof/>
-                                          <w:lang w:val="en-US" w:eastAsia="zh-CN"/>
+                                          <w:lang w:eastAsia="nl-NL"/>
                                         </w:rPr>
                                         <w:drawing>
                                           <wp:inline distT="0" distB="0" distL="0" distR="0" wp14:anchorId="71C50EC9" wp14:editId="2FD51F58">
@@ -608,7 +608,7 @@
                                     </w:p>
                                     <w:p>
                                       <w:pPr>
-                                        <w:pStyle w:val="NoSpacing"/>
+                                        <w:pStyle w:val="Geenafstand"/>
                                         <w:rPr>
                                           <w:lang w:val="en-US"/>
                                         </w:rPr>
@@ -646,11 +646,11 @@
               </mc:Choice>
               <mc:Fallback>
                 <w:pict>
-                  <v:shapetype w14:anchorId="2FC8C62F" id="_x0000_t202" coordsize="21600,21600" o:spt="202" path="m0,0l0,21600,21600,21600,21600,0xe">
+                  <v:shapetype w14:anchorId="2FC8C62F" id="_x0000_t202" coordsize="21600,21600" o:spt="202" path="m,l,21600r21600,l21600,xe">
                     <v:stroke joinstyle="miter"/>
                     <v:path gradientshapeok="t" o:connecttype="rect"/>
                   </v:shapetype>
-                  <v:shape id="Tekstvak_x0020_138" o:spid="_x0000_s1026" type="#_x0000_t202" style="position:absolute;margin-left:0;margin-top:0;width:134.85pt;height:302.4pt;z-index:251659264;visibility:visible;mso-wrap-style:square;mso-width-percent:941;mso-height-percent:773;mso-wrap-distance-left:9pt;mso-wrap-distance-top:0;mso-wrap-distance-right:9pt;mso-wrap-distance-bottom:0;mso-position-horizontal:center;mso-position-horizontal-relative:page;mso-position-vertical:center;mso-position-vertical-relative:page;mso-width-percent:941;mso-height-percent:773;mso-width-relative:page;mso-height-relative:page;v-text-anchor:middle" o:gfxdata="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" fillcolor="white [3201]" stroked="f" strokeweight=".5pt">
+                  <v:shape id="Tekstvak 138" o:spid="_x0000_s1026" type="#_x0000_t202" style="position:absolute;margin-left:0;margin-top:0;width:134.85pt;height:302.4pt;z-index:251659264;visibility:visible;mso-wrap-style:square;mso-width-percent:941;mso-height-percent:773;mso-wrap-distance-left:9pt;mso-wrap-distance-top:0;mso-wrap-distance-right:9pt;mso-wrap-distance-bottom:0;mso-position-horizontal:center;mso-position-horizontal-relative:page;mso-position-vertical:center;mso-position-vertical-relative:page;mso-width-percent:941;mso-height-percent:773;mso-width-relative:page;mso-height-relative:page;v-text-anchor:middle" o:gfxdata="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" fillcolor="white [3201]" stroked="f" strokeweight=".5pt">
                     <v:textbox inset="0,0,0,0">
                       <w:txbxContent>
                         <w:tbl>
@@ -688,7 +688,7 @@
                                 <w:r>
                                   <w:rPr>
                                     <w:noProof/>
-                                    <w:lang w:val="en-US" w:eastAsia="zh-CN"/>
+                                    <w:lang w:eastAsia="nl-NL"/>
                                   </w:rPr>
                                   <w:drawing>
                                     <wp:inline distT="0" distB="0" distL="0" distR="0" wp14:anchorId="46275067" wp14:editId="6D4456DB">
@@ -756,7 +756,7 @@
                                 <w:sdtContent>
                                   <w:p>
                                     <w:pPr>
-                                      <w:pStyle w:val="NoSpacing"/>
+                                      <w:pStyle w:val="Geenafstand"/>
                                       <w:spacing w:line="312" w:lineRule="auto"/>
                                       <w:jc w:val="center"/>
                                       <w:rPr>
@@ -780,7 +780,7 @@
                               </w:sdt>
                               <w:p>
                                 <w:pPr>
-                                  <w:pStyle w:val="NoSpacing"/>
+                                  <w:pStyle w:val="Geenafstand"/>
                                   <w:jc w:val="right"/>
                                   <w:rPr>
                                     <w:color w:val="ED7D31" w:themeColor="accent2"/>
@@ -791,7 +791,7 @@
                               </w:p>
                               <w:p>
                                 <w:pPr>
-                                  <w:pStyle w:val="NoSpacing"/>
+                                  <w:pStyle w:val="Geenafstand"/>
                                   <w:jc w:val="right"/>
                                   <w:rPr>
                                     <w:color w:val="ED7D31" w:themeColor="accent2"/>
@@ -802,7 +802,7 @@
                               </w:p>
                               <w:p>
                                 <w:pPr>
-                                  <w:pStyle w:val="NoSpacing"/>
+                                  <w:pStyle w:val="Geenafstand"/>
                                   <w:jc w:val="right"/>
                                   <w:rPr>
                                     <w:color w:val="ED7D31" w:themeColor="accent2"/>
@@ -813,7 +813,7 @@
                               </w:p>
                               <w:p>
                                 <w:pPr>
-                                  <w:pStyle w:val="NoSpacing"/>
+                                  <w:pStyle w:val="Geenafstand"/>
                                   <w:jc w:val="right"/>
                                   <w:rPr>
                                     <w:color w:val="ED7D31" w:themeColor="accent2"/>
@@ -824,7 +824,7 @@
                               </w:p>
                               <w:p>
                                 <w:pPr>
-                                  <w:pStyle w:val="NoSpacing"/>
+                                  <w:pStyle w:val="Geenafstand"/>
                                   <w:jc w:val="right"/>
                                   <w:rPr>
                                     <w:color w:val="ED7D31" w:themeColor="accent2"/>
@@ -835,7 +835,7 @@
                               </w:p>
                               <w:p>
                                 <w:pPr>
-                                  <w:pStyle w:val="NoSpacing"/>
+                                  <w:pStyle w:val="Geenafstand"/>
                                   <w:jc w:val="right"/>
                                   <w:rPr>
                                     <w:color w:val="ED7D31" w:themeColor="accent2"/>
@@ -846,7 +846,7 @@
                               </w:p>
                               <w:p>
                                 <w:pPr>
-                                  <w:pStyle w:val="NoSpacing"/>
+                                  <w:pStyle w:val="Geenafstand"/>
                                   <w:jc w:val="right"/>
                                   <w:rPr>
                                     <w:color w:val="ED7D31" w:themeColor="accent2"/>
@@ -857,7 +857,7 @@
                               </w:p>
                               <w:p>
                                 <w:pPr>
-                                  <w:pStyle w:val="NoSpacing"/>
+                                  <w:pStyle w:val="Geenafstand"/>
                                   <w:jc w:val="right"/>
                                   <w:rPr>
                                     <w:color w:val="ED7D31" w:themeColor="accent2"/>
@@ -868,7 +868,7 @@
                               </w:p>
                               <w:p>
                                 <w:pPr>
-                                  <w:pStyle w:val="NoSpacing"/>
+                                  <w:pStyle w:val="Geenafstand"/>
                                   <w:jc w:val="right"/>
                                   <w:rPr>
                                     <w:color w:val="ED7D31" w:themeColor="accent2"/>
@@ -879,7 +879,7 @@
                               </w:p>
                               <w:p>
                                 <w:pPr>
-                                  <w:pStyle w:val="NoSpacing"/>
+                                  <w:pStyle w:val="Geenafstand"/>
                                   <w:jc w:val="right"/>
                                   <w:rPr>
                                     <w:color w:val="ED7D31" w:themeColor="accent2"/>
@@ -890,7 +890,7 @@
                               </w:p>
                               <w:p>
                                 <w:pPr>
-                                  <w:pStyle w:val="NoSpacing"/>
+                                  <w:pStyle w:val="Geenafstand"/>
                                   <w:jc w:val="right"/>
                                   <w:rPr>
                                     <w:color w:val="ED7D31" w:themeColor="accent2"/>
@@ -901,7 +901,7 @@
                               </w:p>
                               <w:p>
                                 <w:pPr>
-                                  <w:pStyle w:val="NoSpacing"/>
+                                  <w:pStyle w:val="Geenafstand"/>
                                   <w:jc w:val="right"/>
                                   <w:rPr>
                                     <w:color w:val="ED7D31" w:themeColor="accent2"/>
@@ -912,7 +912,7 @@
                               </w:p>
                               <w:p>
                                 <w:pPr>
-                                  <w:pStyle w:val="NoSpacing"/>
+                                  <w:pStyle w:val="Geenafstand"/>
                                   <w:jc w:val="right"/>
                                   <w:rPr>
                                     <w:color w:val="ED7D31" w:themeColor="accent2"/>
@@ -923,7 +923,7 @@
                               </w:p>
                               <w:p>
                                 <w:pPr>
-                                  <w:pStyle w:val="NoSpacing"/>
+                                  <w:pStyle w:val="Geenafstand"/>
                                   <w:jc w:val="right"/>
                                   <w:rPr>
                                     <w:color w:val="ED7D31" w:themeColor="accent2"/>
@@ -934,7 +934,7 @@
                               </w:p>
                               <w:p>
                                 <w:pPr>
-                                  <w:pStyle w:val="NoSpacing"/>
+                                  <w:pStyle w:val="Geenafstand"/>
                                   <w:jc w:val="right"/>
                                   <w:rPr>
                                     <w:color w:val="ED7D31" w:themeColor="accent2"/>
@@ -945,7 +945,7 @@
                               </w:p>
                               <w:p>
                                 <w:pPr>
-                                  <w:pStyle w:val="NoSpacing"/>
+                                  <w:pStyle w:val="Geenafstand"/>
                                   <w:jc w:val="right"/>
                                   <w:rPr>
                                     <w:color w:val="ED7D31" w:themeColor="accent2"/>
@@ -956,7 +956,7 @@
                               </w:p>
                               <w:p>
                                 <w:pPr>
-                                  <w:pStyle w:val="NoSpacing"/>
+                                  <w:pStyle w:val="Geenafstand"/>
                                   <w:jc w:val="right"/>
                                   <w:rPr>
                                     <w:color w:val="ED7D31" w:themeColor="accent2"/>
@@ -967,7 +967,7 @@
                               </w:p>
                               <w:p>
                                 <w:pPr>
-                                  <w:pStyle w:val="NoSpacing"/>
+                                  <w:pStyle w:val="Geenafstand"/>
                                   <w:jc w:val="right"/>
                                   <w:rPr>
                                     <w:color w:val="ED7D31" w:themeColor="accent2"/>
@@ -993,7 +993,7 @@
                                 <w:sdtContent>
                                   <w:p>
                                     <w:pPr>
-                                      <w:pStyle w:val="NoSpacing"/>
+                                      <w:pStyle w:val="Geenafstand"/>
                                       <w:jc w:val="right"/>
                                       <w:rPr>
                                         <w:color w:val="ED7D31" w:themeColor="accent2"/>
@@ -1073,7 +1073,7 @@
                                 <w:r>
                                   <w:rPr>
                                     <w:noProof/>
-                                    <w:lang w:val="en-US" w:eastAsia="zh-CN"/>
+                                    <w:lang w:eastAsia="nl-NL"/>
                                   </w:rPr>
                                   <w:drawing>
                                     <wp:inline distT="0" distB="0" distL="0" distR="0" wp14:anchorId="71C50EC9" wp14:editId="2FD51F58">
@@ -1183,7 +1183,7 @@
                               </w:p>
                               <w:p>
                                 <w:pPr>
-                                  <w:pStyle w:val="NoSpacing"/>
+                                  <w:pStyle w:val="Geenafstand"/>
                                   <w:rPr>
                                     <w:lang w:val="en-US"/>
                                   </w:rPr>
@@ -1237,7 +1237,7 @@
       <w:sdtContent>
         <w:p>
           <w:pPr>
-            <w:pStyle w:val="TOCHeading"/>
+            <w:pStyle w:val="Kopvaninhoudsopgave"/>
             <w:numPr>
               <w:ilvl w:val="0"/>
               <w:numId w:val="0"/>
@@ -1250,7 +1250,7 @@
         </w:p>
         <w:p>
           <w:pPr>
-            <w:pStyle w:val="TOC1"/>
+            <w:pStyle w:val="Inhopg1"/>
             <w:rPr>
               <w:rFonts w:eastAsiaTheme="minorEastAsia"/>
               <w:b w:val="0"/>
@@ -1336,7 +1336,7 @@
         </w:p>
         <w:p>
           <w:pPr>
-            <w:pStyle w:val="TOC1"/>
+            <w:pStyle w:val="Inhopg1"/>
             <w:rPr>
               <w:rFonts w:eastAsiaTheme="minorEastAsia"/>
               <w:b w:val="0"/>
@@ -1366,21 +1366,7 @@
                 <w:rStyle w:val="Hyperlink"/>
                 <w:noProof/>
               </w:rPr>
-              <w:t>I</w:t>
-            </w:r>
-            <w:r>
-              <w:rPr>
-                <w:rStyle w:val="Hyperlink"/>
-                <w:noProof/>
-              </w:rPr>
-              <w:t>n</w:t>
-            </w:r>
-            <w:r>
-              <w:rPr>
-                <w:rStyle w:val="Hyperlink"/>
-                <w:noProof/>
-              </w:rPr>
-              <w:t>leiding</w:t>
+              <w:t>Inleiding</w:t>
             </w:r>
             <w:r>
               <w:rPr>
@@ -1434,7 +1420,7 @@
         </w:p>
         <w:p>
           <w:pPr>
-            <w:pStyle w:val="TOC2"/>
+            <w:pStyle w:val="Inhopg2"/>
             <w:rPr>
               <w:rFonts w:eastAsiaTheme="minorEastAsia"/>
               <w:noProof/>
@@ -1518,7 +1504,7 @@
         </w:p>
         <w:p>
           <w:pPr>
-            <w:pStyle w:val="TOC2"/>
+            <w:pStyle w:val="Inhopg2"/>
             <w:rPr>
               <w:rFonts w:eastAsiaTheme="minorEastAsia"/>
               <w:noProof/>
@@ -1602,7 +1588,7 @@
         </w:p>
         <w:p>
           <w:pPr>
-            <w:pStyle w:val="TOC1"/>
+            <w:pStyle w:val="Inhopg1"/>
             <w:rPr>
               <w:rFonts w:eastAsiaTheme="minorEastAsia"/>
               <w:b w:val="0"/>
@@ -1686,7 +1672,7 @@
         </w:p>
         <w:p>
           <w:pPr>
-            <w:pStyle w:val="TOC2"/>
+            <w:pStyle w:val="Inhopg2"/>
             <w:rPr>
               <w:rFonts w:eastAsiaTheme="minorEastAsia"/>
               <w:noProof/>
@@ -1816,7 +1802,7 @@
     </w:p>
     <w:p>
       <w:pPr>
-        <w:pStyle w:val="Heading1"/>
+        <w:pStyle w:val="Kop1"/>
         <w:numPr>
           <w:ilvl w:val="0"/>
           <w:numId w:val="0"/>
@@ -1833,7 +1819,7 @@
     </w:p>
     <w:tbl>
       <w:tblPr>
-        <w:tblStyle w:val="TableGrid"/>
+        <w:tblStyle w:val="Tabelraster"/>
         <w:tblW w:w="0" w:type="auto"/>
         <w:tblLook w:val="04A0" w:firstRow="1" w:lastRow="0" w:firstColumn="1" w:lastColumn="0" w:noHBand="0" w:noVBand="1"/>
       </w:tblPr>
@@ -1998,6 +1984,8 @@
             <w:r>
               <w:t>0.1</w:t>
             </w:r>
+            <w:bookmarkStart w:id="2" w:name="_GoBack"/>
+            <w:bookmarkEnd w:id="2"/>
           </w:p>
         </w:tc>
         <w:tc>
@@ -2012,68 +2000,6 @@
           </w:tcPr>
           <w:p>
             <w:r>
-              <w:t>18-07-2017</w:t>
-            </w:r>
-          </w:p>
-        </w:tc>
-        <w:tc>
-          <w:tcPr>
-            <w:tcW w:w="5103" w:type="dxa"/>
-            <w:tcBorders>
-              <w:top w:val="single" w:sz="4" w:space="0" w:color="auto"/>
-              <w:left w:val="single" w:sz="4" w:space="0" w:color="auto"/>
-              <w:bottom w:val="single" w:sz="4" w:space="0" w:color="auto"/>
-              <w:right w:val="single" w:sz="4" w:space="0" w:color="auto"/>
-            </w:tcBorders>
-          </w:tcPr>
-          <w:p/>
-        </w:tc>
-        <w:tc>
-          <w:tcPr>
-            <w:tcW w:w="1837" w:type="dxa"/>
-            <w:tcBorders>
-              <w:top w:val="single" w:sz="4" w:space="0" w:color="auto"/>
-              <w:left w:val="single" w:sz="4" w:space="0" w:color="auto"/>
-              <w:bottom w:val="single" w:sz="4" w:space="0" w:color="auto"/>
-              <w:right w:val="single" w:sz="4" w:space="0" w:color="auto"/>
-            </w:tcBorders>
-          </w:tcPr>
-          <w:p>
-            <w:r>
-              <w:t>Bart van Trigt</w:t>
-            </w:r>
-          </w:p>
-        </w:tc>
-      </w:tr>
-      <w:tr>
-        <w:tc>
-          <w:tcPr>
-            <w:tcW w:w="773" w:type="dxa"/>
-            <w:tcBorders>
-              <w:top w:val="single" w:sz="4" w:space="0" w:color="auto"/>
-              <w:left w:val="single" w:sz="4" w:space="0" w:color="auto"/>
-              <w:bottom w:val="single" w:sz="4" w:space="0" w:color="auto"/>
-              <w:right w:val="single" w:sz="4" w:space="0" w:color="auto"/>
-            </w:tcBorders>
-          </w:tcPr>
-          <w:p>
-            <w:r>
-              <w:t>0.2</w:t>
-            </w:r>
-          </w:p>
-        </w:tc>
-        <w:tc>
-          <w:tcPr>
-            <w:tcW w:w="1349" w:type="dxa"/>
-            <w:tcBorders>
-              <w:top w:val="single" w:sz="4" w:space="0" w:color="auto"/>
-              <w:left w:val="single" w:sz="4" w:space="0" w:color="auto"/>
-              <w:bottom w:val="single" w:sz="4" w:space="0" w:color="auto"/>
-              <w:right w:val="single" w:sz="4" w:space="0" w:color="auto"/>
-            </w:tcBorders>
-          </w:tcPr>
-          <w:p>
-            <w:r>
               <w:t>25-09-2017</w:t>
             </w:r>
           </w:p>
@@ -2133,16 +2059,16 @@
     </w:p>
     <w:p>
       <w:pPr>
-        <w:pStyle w:val="Heading1"/>
-      </w:pPr>
-      <w:bookmarkStart w:id="2" w:name="_Toc475800507"/>
-      <w:bookmarkStart w:id="3" w:name="_Toc487553006"/>
+        <w:pStyle w:val="Kop1"/>
+      </w:pPr>
+      <w:bookmarkStart w:id="3" w:name="_Toc475800507"/>
+      <w:bookmarkStart w:id="4" w:name="_Toc487553006"/>
       <w:r>
         <w:lastRenderedPageBreak/>
         <w:t>Inleiding</w:t>
       </w:r>
-      <w:bookmarkEnd w:id="2"/>
       <w:bookmarkEnd w:id="3"/>
+      <w:bookmarkEnd w:id="4"/>
     </w:p>
     <w:p>
       <w:r>
@@ -2154,22 +2080,7 @@
     </w:p>
     <w:p>
       <w:r>
-        <w:t>Vorige week heeft de student kennis gemaakt met MATLAB. Vorige week heeft de student geleerd waarom een bewegingstechnoloog MATLAB gebruikt, wat</w:t>
-      </w:r>
-      <w:r>
-        <w:t xml:space="preserve"> operatoren zijn, hoe </w:t>
-      </w:r>
-      <w:r>
-        <w:t>hij/zij kan</w:t>
-      </w:r>
-      <w:r>
-        <w:t xml:space="preserve"> debuggen, hoe vectoren</w:t>
-      </w:r>
-      <w:r>
-        <w:t xml:space="preserve"> worden</w:t>
-      </w:r>
-      <w:r>
-        <w:t xml:space="preserve"> maakt in MATLAB, standaard functies in MATLAB en je hebt al een keer een functie zelf gemaakt! We gaan in deze reader verder met het maken van een functie. </w:t>
+        <w:t xml:space="preserve">Vorige week heeft de student kennis gemaakt met MATLAB. Vorige week heeft de student geleerd waarom een bewegingstechnoloog MATLAB gebruikt, wat operatoren zijn, hoe hij/zij kan debuggen, hoe vectoren worden maakt in MATLAB, standaard functies in MATLAB en je hebt al een keer een functie zelf gemaakt! We gaan in deze reader verder met het maken van een functie. </w:t>
       </w:r>
     </w:p>
     <w:p>
@@ -2354,15 +2265,15 @@
     <w:p/>
     <w:p>
       <w:pPr>
-        <w:pStyle w:val="Heading2"/>
-      </w:pPr>
-      <w:bookmarkStart w:id="4" w:name="_Toc475800508"/>
-      <w:bookmarkStart w:id="5" w:name="_Toc487553007"/>
+        <w:pStyle w:val="Kop2"/>
+      </w:pPr>
+      <w:bookmarkStart w:id="5" w:name="_Toc475800508"/>
+      <w:bookmarkStart w:id="6" w:name="_Toc487553007"/>
       <w:r>
         <w:t>Tussen de instructies</w:t>
       </w:r>
-      <w:bookmarkEnd w:id="4"/>
       <w:bookmarkEnd w:id="5"/>
+      <w:bookmarkEnd w:id="6"/>
     </w:p>
     <w:p>
       <w:r>
@@ -2374,15 +2285,15 @@
     </w:p>
     <w:p>
       <w:pPr>
-        <w:pStyle w:val="Heading2"/>
-      </w:pPr>
-      <w:bookmarkStart w:id="6" w:name="_Toc475800509"/>
-      <w:bookmarkStart w:id="7" w:name="_Toc487553008"/>
+        <w:pStyle w:val="Kop2"/>
+      </w:pPr>
+      <w:bookmarkStart w:id="7" w:name="_Toc475800509"/>
+      <w:bookmarkStart w:id="8" w:name="_Toc487553008"/>
       <w:r>
         <w:t>Opmerkingen</w:t>
       </w:r>
-      <w:bookmarkEnd w:id="6"/>
       <w:bookmarkEnd w:id="7"/>
+      <w:bookmarkEnd w:id="8"/>
     </w:p>
     <w:p>
       <w:r>
@@ -2400,10 +2311,10 @@
     </w:p>
     <w:p>
       <w:pPr>
-        <w:pStyle w:val="Heading1"/>
-      </w:pPr>
-      <w:bookmarkStart w:id="8" w:name="_Toc475800511"/>
-      <w:bookmarkStart w:id="9" w:name="_Toc487553009"/>
+        <w:pStyle w:val="Kop1"/>
+      </w:pPr>
+      <w:bookmarkStart w:id="9" w:name="_Toc475800511"/>
+      <w:bookmarkStart w:id="10" w:name="_Toc487553009"/>
       <w:r>
         <w:lastRenderedPageBreak/>
         <w:t>Instructie deel 1, wk2.1</w:t>
@@ -2414,12 +2325,12 @@
       <w:r>
         <w:t xml:space="preserve"> min)</w:t>
       </w:r>
-      <w:bookmarkEnd w:id="8"/>
       <w:bookmarkEnd w:id="9"/>
+      <w:bookmarkEnd w:id="10"/>
     </w:p>
     <w:p>
-      <w:bookmarkStart w:id="10" w:name="_Toc475800512"/>
-      <w:bookmarkEnd w:id="10"/>
+      <w:bookmarkStart w:id="11" w:name="_Toc475800512"/>
+      <w:bookmarkEnd w:id="11"/>
       <w:r>
         <w:t>Het eerste deel is een herhaling van vorige week</w:t>
       </w:r>
@@ -2450,7 +2361,7 @@
       </w:pPr>
       <w:r>
         <w:rPr>
-          <w:rStyle w:val="Heading2Char"/>
+          <w:rStyle w:val="Kop2Char"/>
         </w:rPr>
         <w:t>Herhaling</w:t>
       </w:r>
@@ -2469,7 +2380,7 @@
     </w:p>
     <w:p>
       <w:pPr>
-        <w:pStyle w:val="ListParagraph"/>
+        <w:pStyle w:val="Lijstalinea"/>
         <w:numPr>
           <w:ilvl w:val="0"/>
           <w:numId w:val="23"/>
@@ -2481,7 +2392,7 @@
     </w:p>
     <w:p>
       <w:pPr>
-        <w:pStyle w:val="ListParagraph"/>
+        <w:pStyle w:val="Lijstalinea"/>
         <w:numPr>
           <w:ilvl w:val="0"/>
           <w:numId w:val="23"/>
@@ -2496,7 +2407,7 @@
     </w:p>
     <w:p>
       <w:pPr>
-        <w:pStyle w:val="ListParagraph"/>
+        <w:pStyle w:val="Lijstalinea"/>
         <w:numPr>
           <w:ilvl w:val="0"/>
           <w:numId w:val="23"/>
@@ -2523,7 +2434,7 @@
     <w:p>
       <w:r>
         <w:rPr>
-          <w:rStyle w:val="Heading2Char"/>
+          <w:rStyle w:val="Kop2Char"/>
         </w:rPr>
         <w:t>Functies met meerdere outputs</w:t>
       </w:r>
@@ -2538,26 +2449,31 @@
     <w:p/>
     <w:p>
       <w:pPr>
-        <w:pStyle w:val="Heading2"/>
-      </w:pPr>
-      <w:bookmarkStart w:id="11" w:name="_Toc475800513"/>
-      <w:bookmarkStart w:id="12" w:name="_Toc487553010"/>
+        <w:pStyle w:val="Kop2"/>
+      </w:pPr>
+      <w:bookmarkStart w:id="12" w:name="_Toc475800513"/>
+      <w:bookmarkStart w:id="13" w:name="_Toc487553010"/>
       <w:r>
         <w:t xml:space="preserve">Tijdsduur van </w:t>
       </w:r>
-      <w:bookmarkEnd w:id="11"/>
       <w:bookmarkEnd w:id="12"/>
+      <w:bookmarkEnd w:id="13"/>
       <w:r>
         <w:t>zelfstandig werken</w:t>
       </w:r>
     </w:p>
     <w:p/>
-    <w:p/>
     <w:p>
-      <w:pPr>
-        <w:pStyle w:val="Heading1"/>
-      </w:pPr>
-      <w:r>
+      <w:r>
+        <w:br w:type="page"/>
+      </w:r>
+    </w:p>
+    <w:p>
+      <w:pPr>
+        <w:pStyle w:val="Kop1"/>
+      </w:pPr>
+      <w:r>
+        <w:lastRenderedPageBreak/>
         <w:t>Instructie deel 2</w:t>
       </w:r>
       <w:r>
@@ -2574,7 +2490,7 @@
     <w:p>
       <w:r>
         <w:rPr>
-          <w:rStyle w:val="Heading2Char"/>
+          <w:rStyle w:val="Kop2Char"/>
         </w:rPr>
         <w:t>Functie met meerdere inputs</w:t>
       </w:r>
@@ -2591,7 +2507,27 @@
         <w:br/>
       </w:r>
       <w:r>
-        <w:t xml:space="preserve">De student gaat hier nu functies aanmaken met meerder inputs en leren wat rijen en kolomen zijn. Maak een Matrix aan en laat zien hoe rijen en kolommen in elkaar zitten en hoe je deze kan aanroepen. </w:t>
+        <w:t>De student gaat hier nu functies aanmaken met meerder</w:t>
+      </w:r>
+      <w:r>
+        <w:t>e</w:t>
+      </w:r>
+      <w:r>
+        <w:t xml:space="preserve"> inputs en </w:t>
+      </w:r>
+      <w:commentRangeStart w:id="14"/>
+      <w:r>
+        <w:t>leren wat rijen en kolomen zijn</w:t>
+      </w:r>
+      <w:commentRangeEnd w:id="14"/>
+      <w:r>
+        <w:rPr>
+          <w:rStyle w:val="Verwijzingopmerking"/>
+        </w:rPr>
+        <w:commentReference w:id="14"/>
+      </w:r>
+      <w:r>
+        <w:t xml:space="preserve">. Maak een Matrix aan en laat zien hoe rijen en kolommen in elkaar zitten en hoe je deze kan aanroepen. </w:t>
       </w:r>
     </w:p>
     <w:p>
@@ -2605,7 +2541,6 @@
           <w:rFonts w:ascii="Courier" w:hAnsi="Courier"/>
           <w:sz w:val="24"/>
           <w:szCs w:val="24"/>
-          <w:lang w:val="en-US"/>
         </w:rPr>
       </w:pPr>
       <w:r>
@@ -2614,7 +2549,6 @@
           <w:color w:val="000000"/>
           <w:sz w:val="18"/>
           <w:szCs w:val="18"/>
-          <w:lang w:val="en-US"/>
         </w:rPr>
         <w:t>A=[ 1 2 3; 4 5 6; 7 8 9]</w:t>
       </w:r>
@@ -2630,7 +2564,6 @@
           <w:rFonts w:ascii="Courier" w:hAnsi="Courier"/>
           <w:sz w:val="24"/>
           <w:szCs w:val="24"/>
-          <w:lang w:val="en-US"/>
         </w:rPr>
       </w:pPr>
       <w:r>
@@ -2639,7 +2572,6 @@
           <w:color w:val="000000"/>
           <w:sz w:val="18"/>
           <w:szCs w:val="18"/>
-          <w:lang w:val="en-US"/>
         </w:rPr>
         <w:t xml:space="preserve"> </w:t>
       </w:r>
@@ -2655,7 +2587,6 @@
           <w:rFonts w:ascii="Courier" w:hAnsi="Courier"/>
           <w:sz w:val="24"/>
           <w:szCs w:val="24"/>
-          <w:lang w:val="en-US"/>
         </w:rPr>
       </w:pPr>
       <w:r>
@@ -2664,7 +2595,6 @@
           <w:color w:val="000000"/>
           <w:sz w:val="18"/>
           <w:szCs w:val="18"/>
-          <w:lang w:val="en-US"/>
         </w:rPr>
         <w:t>eersteRij=A(1,:)</w:t>
       </w:r>
@@ -2680,7 +2610,6 @@
           <w:rFonts w:ascii="Courier" w:hAnsi="Courier"/>
           <w:sz w:val="24"/>
           <w:szCs w:val="24"/>
-          <w:lang w:val="en-US"/>
         </w:rPr>
       </w:pPr>
       <w:r>
@@ -2689,7 +2618,6 @@
           <w:color w:val="000000"/>
           <w:sz w:val="18"/>
           <w:szCs w:val="18"/>
-          <w:lang w:val="en-US"/>
         </w:rPr>
         <w:t>eersteKolom=A(:,1)</w:t>
       </w:r>
@@ -2710,7 +2638,7 @@
     </w:p>
     <w:p>
       <w:pPr>
-        <w:pStyle w:val="Heading2"/>
+        <w:pStyle w:val="Kop2"/>
         <w:numPr>
           <w:ilvl w:val="0"/>
           <w:numId w:val="0"/>
@@ -2720,7 +2648,7 @@
     </w:p>
     <w:p>
       <w:pPr>
-        <w:pStyle w:val="Heading2"/>
+        <w:pStyle w:val="Kop2"/>
         <w:numPr>
           <w:ilvl w:val="0"/>
           <w:numId w:val="0"/>
@@ -2738,7 +2666,7 @@
     </w:p>
     <w:p>
       <w:pPr>
-        <w:pStyle w:val="Heading1"/>
+        <w:pStyle w:val="Kop1"/>
         <w:numPr>
           <w:ilvl w:val="0"/>
           <w:numId w:val="0"/>
@@ -2746,11 +2674,16 @@
         <w:ind w:left="432"/>
       </w:pPr>
     </w:p>
+    <w:p>
+      <w:r>
+        <w:br w:type="page"/>
+      </w:r>
+    </w:p>
     <w:p/>
     <w:p/>
     <w:p>
       <w:pPr>
-        <w:pStyle w:val="Heading1"/>
+        <w:pStyle w:val="Kop1"/>
       </w:pPr>
       <w:r>
         <w:t>Instructie deel 3 (+/- 10 min)</w:t>
@@ -2769,2670 +2702,22 @@
     </w:p>
     <w:p>
       <w:r>
-        <w:t>Mochten er belangrijke functies missen of terminologieën laat het weten aan Bart of Mark</w:t>
-      </w:r>
-      <w:bookmarkStart w:id="13" w:name="_GoBack"/>
-      <w:bookmarkEnd w:id="13"/>
-      <w:r>
-        <w:t xml:space="preserve">. </w:t>
+        <w:t xml:space="preserve">Mochten er belangrijke functies missen of terminologieën laat het weten aan Bart of Mark. </w:t>
       </w:r>
     </w:p>
-    <w:p/>
-    <w:p/>
-    <w:p/>
     <w:p>
       <w:pPr>
-        <w:pStyle w:val="Heading1"/>
-      </w:pPr>
-      <w:commentRangeStart w:id="14"/>
-      <w:r>
-        <w:t>Lesschema</w:t>
-      </w:r>
-      <w:commentRangeEnd w:id="14"/>
-      <w:r>
         <w:rPr>
-          <w:rStyle w:val="CommentReference"/>
-          <w:rFonts w:asciiTheme="minorHAnsi" w:eastAsiaTheme="minorHAnsi" w:hAnsiTheme="minorHAnsi" w:cstheme="minorBidi"/>
-          <w:color w:val="auto"/>
+          <w:i/>
         </w:rPr>
-        <w:commentReference w:id="14"/>
+      </w:pPr>
+      <w:r>
+        <w:rPr>
+          <w:i/>
+        </w:rPr>
+        <w:t>Kijk in de reader voor handige voorbeelden</w:t>
       </w:r>
     </w:p>
-    <w:tbl>
-      <w:tblPr>
-        <w:tblW w:w="10939" w:type="dxa"/>
-        <w:tblInd w:w="-1014" w:type="dxa"/>
-        <w:tblLayout w:type="fixed"/>
-        <w:tblCellMar>
-          <w:left w:w="0" w:type="dxa"/>
-          <w:right w:w="0" w:type="dxa"/>
-        </w:tblCellMar>
-        <w:tblLook w:val="04A0" w:firstRow="1" w:lastRow="0" w:firstColumn="1" w:lastColumn="0" w:noHBand="0" w:noVBand="1"/>
-      </w:tblPr>
-      <w:tblGrid>
-        <w:gridCol w:w="1446"/>
-        <w:gridCol w:w="2053"/>
-        <w:gridCol w:w="1765"/>
-        <w:gridCol w:w="1824"/>
-        <w:gridCol w:w="1984"/>
-        <w:gridCol w:w="1867"/>
-      </w:tblGrid>
-      <w:tr>
-        <w:trPr>
-          <w:cantSplit/>
-          <w:trHeight w:val="462"/>
-        </w:trPr>
-        <w:tc>
-          <w:tcPr>
-            <w:tcW w:w="1446" w:type="dxa"/>
-            <w:tcBorders>
-              <w:top w:val="single" w:sz="8" w:space="0" w:color="auto"/>
-              <w:left w:val="single" w:sz="8" w:space="0" w:color="auto"/>
-              <w:bottom w:val="nil"/>
-              <w:right w:val="nil"/>
-            </w:tcBorders>
-            <w:tcMar>
-              <w:top w:w="0" w:type="dxa"/>
-              <w:left w:w="120" w:type="dxa"/>
-              <w:bottom w:w="0" w:type="dxa"/>
-              <w:right w:w="120" w:type="dxa"/>
-            </w:tcMar>
-            <w:hideMark/>
-          </w:tcPr>
-          <w:p>
-            <w:pPr>
-              <w:spacing w:before="120" w:after="240"/>
-              <w:jc w:val="both"/>
-              <w:rPr>
-                <w:rFonts w:ascii="inherit" w:eastAsia="Times New Roman" w:hAnsi="inherit" w:cs="Times New Roman"/>
-                <w:b/>
-                <w:color w:val="000000"/>
-              </w:rPr>
-            </w:pPr>
-            <w:r>
-              <w:rPr>
-                <w:rFonts w:ascii="Lucida Sans" w:eastAsia="Times New Roman" w:hAnsi="Lucida Sans" w:cs="Times New Roman"/>
-                <w:b/>
-                <w:color w:val="000000"/>
-                <w:sz w:val="20"/>
-                <w:szCs w:val="20"/>
-              </w:rPr>
-              <w:t>Tijd</w:t>
-            </w:r>
-          </w:p>
-        </w:tc>
-        <w:tc>
-          <w:tcPr>
-            <w:tcW w:w="2053" w:type="dxa"/>
-            <w:tcBorders>
-              <w:top w:val="single" w:sz="8" w:space="0" w:color="auto"/>
-              <w:left w:val="single" w:sz="8" w:space="0" w:color="auto"/>
-              <w:bottom w:val="nil"/>
-              <w:right w:val="nil"/>
-            </w:tcBorders>
-            <w:tcMar>
-              <w:top w:w="0" w:type="dxa"/>
-              <w:left w:w="120" w:type="dxa"/>
-              <w:bottom w:w="0" w:type="dxa"/>
-              <w:right w:w="120" w:type="dxa"/>
-            </w:tcMar>
-            <w:hideMark/>
-          </w:tcPr>
-          <w:p>
-            <w:pPr>
-              <w:spacing w:before="120" w:after="240"/>
-              <w:jc w:val="both"/>
-              <w:rPr>
-                <w:rFonts w:ascii="inherit" w:eastAsia="Times New Roman" w:hAnsi="inherit" w:cs="Times New Roman"/>
-                <w:b/>
-                <w:color w:val="000000"/>
-              </w:rPr>
-            </w:pPr>
-            <w:r>
-              <w:rPr>
-                <w:rFonts w:ascii="Lucida Sans" w:eastAsia="Times New Roman" w:hAnsi="Lucida Sans" w:cs="Times New Roman"/>
-                <w:b/>
-                <w:color w:val="000000"/>
-                <w:sz w:val="20"/>
-                <w:szCs w:val="20"/>
-              </w:rPr>
-              <w:t>Inhoud</w:t>
-            </w:r>
-          </w:p>
-        </w:tc>
-        <w:tc>
-          <w:tcPr>
-            <w:tcW w:w="1765" w:type="dxa"/>
-            <w:tcBorders>
-              <w:top w:val="single" w:sz="8" w:space="0" w:color="auto"/>
-              <w:left w:val="single" w:sz="8" w:space="0" w:color="auto"/>
-              <w:bottom w:val="nil"/>
-              <w:right w:val="single" w:sz="8" w:space="0" w:color="auto"/>
-            </w:tcBorders>
-            <w:tcMar>
-              <w:top w:w="0" w:type="dxa"/>
-              <w:left w:w="120" w:type="dxa"/>
-              <w:bottom w:w="0" w:type="dxa"/>
-              <w:right w:w="120" w:type="dxa"/>
-            </w:tcMar>
-            <w:hideMark/>
-          </w:tcPr>
-          <w:p>
-            <w:pPr>
-              <w:spacing w:before="120" w:after="240"/>
-              <w:jc w:val="both"/>
-              <w:rPr>
-                <w:rFonts w:ascii="inherit" w:eastAsia="Times New Roman" w:hAnsi="inherit" w:cs="Times New Roman"/>
-                <w:b/>
-                <w:color w:val="000000"/>
-              </w:rPr>
-            </w:pPr>
-            <w:r>
-              <w:rPr>
-                <w:rFonts w:ascii="Lucida Sans" w:eastAsia="Times New Roman" w:hAnsi="Lucida Sans" w:cs="Times New Roman"/>
-                <w:b/>
-                <w:color w:val="000000"/>
-                <w:sz w:val="20"/>
-                <w:szCs w:val="20"/>
-              </w:rPr>
-              <w:t xml:space="preserve">Leerdoelen </w:t>
-            </w:r>
-          </w:p>
-        </w:tc>
-        <w:tc>
-          <w:tcPr>
-            <w:tcW w:w="1824" w:type="dxa"/>
-            <w:tcBorders>
-              <w:top w:val="single" w:sz="8" w:space="0" w:color="auto"/>
-              <w:left w:val="nil"/>
-              <w:bottom w:val="nil"/>
-              <w:right w:val="nil"/>
-            </w:tcBorders>
-            <w:tcMar>
-              <w:top w:w="0" w:type="dxa"/>
-              <w:left w:w="120" w:type="dxa"/>
-              <w:bottom w:w="0" w:type="dxa"/>
-              <w:right w:w="120" w:type="dxa"/>
-            </w:tcMar>
-            <w:hideMark/>
-          </w:tcPr>
-          <w:p>
-            <w:pPr>
-              <w:spacing w:before="120" w:after="240"/>
-              <w:jc w:val="both"/>
-              <w:rPr>
-                <w:rFonts w:ascii="inherit" w:eastAsia="Times New Roman" w:hAnsi="inherit" w:cs="Times New Roman"/>
-                <w:b/>
-                <w:color w:val="000000"/>
-              </w:rPr>
-            </w:pPr>
-            <w:r>
-              <w:rPr>
-                <w:rFonts w:ascii="Lucida Sans" w:eastAsia="Times New Roman" w:hAnsi="Lucida Sans" w:cs="Times New Roman"/>
-                <w:b/>
-                <w:color w:val="000000"/>
-                <w:sz w:val="20"/>
-                <w:szCs w:val="20"/>
-              </w:rPr>
-              <w:t>Didactische werkvorm</w:t>
-            </w:r>
-          </w:p>
-        </w:tc>
-        <w:tc>
-          <w:tcPr>
-            <w:tcW w:w="1984" w:type="dxa"/>
-            <w:tcBorders>
-              <w:top w:val="single" w:sz="8" w:space="0" w:color="auto"/>
-              <w:left w:val="single" w:sz="8" w:space="0" w:color="auto"/>
-              <w:bottom w:val="nil"/>
-              <w:right w:val="nil"/>
-            </w:tcBorders>
-            <w:tcMar>
-              <w:top w:w="0" w:type="dxa"/>
-              <w:left w:w="120" w:type="dxa"/>
-              <w:bottom w:w="0" w:type="dxa"/>
-              <w:right w:w="120" w:type="dxa"/>
-            </w:tcMar>
-            <w:hideMark/>
-          </w:tcPr>
-          <w:p>
-            <w:pPr>
-              <w:spacing w:before="120" w:after="240"/>
-              <w:jc w:val="both"/>
-              <w:rPr>
-                <w:rFonts w:ascii="inherit" w:eastAsia="Times New Roman" w:hAnsi="inherit" w:cs="Times New Roman"/>
-                <w:b/>
-                <w:color w:val="000000"/>
-              </w:rPr>
-            </w:pPr>
-            <w:r>
-              <w:rPr>
-                <w:rFonts w:ascii="Lucida Sans" w:eastAsia="Times New Roman" w:hAnsi="Lucida Sans" w:cs="Times New Roman"/>
-                <w:b/>
-                <w:color w:val="000000"/>
-                <w:sz w:val="20"/>
-                <w:szCs w:val="20"/>
-              </w:rPr>
-              <w:t>Ondersteunende middelen</w:t>
-            </w:r>
-          </w:p>
-        </w:tc>
-        <w:tc>
-          <w:tcPr>
-            <w:tcW w:w="1867" w:type="dxa"/>
-            <w:tcBorders>
-              <w:top w:val="single" w:sz="8" w:space="0" w:color="auto"/>
-              <w:left w:val="single" w:sz="8" w:space="0" w:color="auto"/>
-              <w:bottom w:val="single" w:sz="8" w:space="0" w:color="auto"/>
-              <w:right w:val="single" w:sz="8" w:space="0" w:color="auto"/>
-            </w:tcBorders>
-            <w:tcMar>
-              <w:top w:w="0" w:type="dxa"/>
-              <w:left w:w="120" w:type="dxa"/>
-              <w:bottom w:w="0" w:type="dxa"/>
-              <w:right w:w="120" w:type="dxa"/>
-            </w:tcMar>
-            <w:hideMark/>
-          </w:tcPr>
-          <w:p>
-            <w:pPr>
-              <w:spacing w:before="120" w:after="240"/>
-              <w:jc w:val="both"/>
-              <w:rPr>
-                <w:rFonts w:ascii="inherit" w:eastAsia="Times New Roman" w:hAnsi="inherit" w:cs="Times New Roman"/>
-                <w:b/>
-                <w:color w:val="000000"/>
-              </w:rPr>
-            </w:pPr>
-            <w:r>
-              <w:rPr>
-                <w:rFonts w:ascii="Lucida Sans" w:eastAsia="Times New Roman" w:hAnsi="Lucida Sans" w:cs="Times New Roman"/>
-                <w:b/>
-                <w:color w:val="000000"/>
-                <w:sz w:val="20"/>
-                <w:szCs w:val="20"/>
-              </w:rPr>
-              <w:t>Leerprincipe(s)</w:t>
-            </w:r>
-          </w:p>
-        </w:tc>
-      </w:tr>
-      <w:tr>
-        <w:trPr>
-          <w:cantSplit/>
-          <w:trHeight w:val="939"/>
-        </w:trPr>
-        <w:tc>
-          <w:tcPr>
-            <w:tcW w:w="1446" w:type="dxa"/>
-            <w:tcBorders>
-              <w:top w:val="single" w:sz="8" w:space="0" w:color="auto"/>
-              <w:left w:val="single" w:sz="8" w:space="0" w:color="auto"/>
-              <w:bottom w:val="single" w:sz="8" w:space="0" w:color="auto"/>
-              <w:right w:val="nil"/>
-            </w:tcBorders>
-            <w:tcMar>
-              <w:top w:w="0" w:type="dxa"/>
-              <w:left w:w="120" w:type="dxa"/>
-              <w:bottom w:w="0" w:type="dxa"/>
-              <w:right w:w="120" w:type="dxa"/>
-            </w:tcMar>
-          </w:tcPr>
-          <w:p>
-            <w:pPr>
-              <w:spacing w:before="90" w:after="54" w:line="176" w:lineRule="atLeast"/>
-              <w:rPr>
-                <w:rFonts w:ascii="Lucida Sans" w:eastAsia="Times New Roman" w:hAnsi="Lucida Sans" w:cs="Times New Roman"/>
-                <w:color w:val="000000"/>
-                <w:spacing w:val="-3"/>
-                <w:sz w:val="20"/>
-                <w:szCs w:val="20"/>
-              </w:rPr>
-            </w:pPr>
-            <w:r>
-              <w:rPr>
-                <w:rFonts w:ascii="Lucida Sans" w:eastAsia="Times New Roman" w:hAnsi="Lucida Sans" w:cs="Times New Roman"/>
-                <w:color w:val="000000"/>
-                <w:spacing w:val="-3"/>
-                <w:sz w:val="20"/>
-                <w:szCs w:val="20"/>
-              </w:rPr>
-              <w:t>0-10</w:t>
-            </w:r>
-          </w:p>
-        </w:tc>
-        <w:tc>
-          <w:tcPr>
-            <w:tcW w:w="2053" w:type="dxa"/>
-            <w:tcBorders>
-              <w:top w:val="single" w:sz="8" w:space="0" w:color="auto"/>
-              <w:left w:val="single" w:sz="8" w:space="0" w:color="auto"/>
-              <w:bottom w:val="single" w:sz="8" w:space="0" w:color="auto"/>
-              <w:right w:val="nil"/>
-            </w:tcBorders>
-            <w:tcMar>
-              <w:top w:w="0" w:type="dxa"/>
-              <w:left w:w="120" w:type="dxa"/>
-              <w:bottom w:w="0" w:type="dxa"/>
-              <w:right w:w="120" w:type="dxa"/>
-            </w:tcMar>
-          </w:tcPr>
-          <w:p>
-            <w:pPr>
-              <w:spacing w:before="90" w:after="54" w:line="176" w:lineRule="atLeast"/>
-              <w:rPr>
-                <w:rFonts w:ascii="Lucida Sans" w:eastAsia="Times New Roman" w:hAnsi="Lucida Sans" w:cs="Times New Roman"/>
-                <w:color w:val="000000"/>
-                <w:spacing w:val="-3"/>
-                <w:sz w:val="20"/>
-                <w:szCs w:val="20"/>
-              </w:rPr>
-            </w:pPr>
-            <w:r>
-              <w:rPr>
-                <w:rFonts w:ascii="Lucida Sans" w:eastAsia="Times New Roman" w:hAnsi="Lucida Sans" w:cs="Times New Roman"/>
-                <w:b/>
-                <w:color w:val="000000"/>
-                <w:spacing w:val="-3"/>
-                <w:sz w:val="20"/>
-                <w:szCs w:val="20"/>
-              </w:rPr>
-              <w:t>Intructie deel 1</w:t>
-            </w:r>
-            <w:r>
-              <w:rPr>
-                <w:rFonts w:ascii="Lucida Sans" w:eastAsia="Times New Roman" w:hAnsi="Lucida Sans" w:cs="Times New Roman"/>
-                <w:color w:val="000000"/>
-                <w:spacing w:val="-3"/>
-                <w:sz w:val="20"/>
-                <w:szCs w:val="20"/>
-              </w:rPr>
-              <w:br/>
-            </w:r>
-          </w:p>
-        </w:tc>
-        <w:tc>
-          <w:tcPr>
-            <w:tcW w:w="1765" w:type="dxa"/>
-            <w:tcBorders>
-              <w:top w:val="single" w:sz="8" w:space="0" w:color="auto"/>
-              <w:left w:val="single" w:sz="8" w:space="0" w:color="auto"/>
-              <w:bottom w:val="single" w:sz="8" w:space="0" w:color="auto"/>
-              <w:right w:val="single" w:sz="8" w:space="0" w:color="auto"/>
-            </w:tcBorders>
-            <w:tcMar>
-              <w:top w:w="0" w:type="dxa"/>
-              <w:left w:w="120" w:type="dxa"/>
-              <w:bottom w:w="0" w:type="dxa"/>
-              <w:right w:w="120" w:type="dxa"/>
-            </w:tcMar>
-          </w:tcPr>
-          <w:p>
-            <w:pPr>
-              <w:spacing w:before="90" w:after="54" w:line="176" w:lineRule="atLeast"/>
-              <w:rPr>
-                <w:rFonts w:ascii="Lucida Sans" w:eastAsia="Times New Roman" w:hAnsi="Lucida Sans" w:cs="Times New Roman"/>
-                <w:color w:val="000000"/>
-                <w:spacing w:val="-3"/>
-                <w:sz w:val="20"/>
-                <w:szCs w:val="20"/>
-              </w:rPr>
-            </w:pPr>
-            <w:r>
-              <w:rPr>
-                <w:rFonts w:ascii="Lucida Sans" w:eastAsia="Times New Roman" w:hAnsi="Lucida Sans" w:cs="Times New Roman"/>
-                <w:color w:val="000000"/>
-                <w:spacing w:val="-3"/>
-                <w:sz w:val="20"/>
-                <w:szCs w:val="20"/>
-              </w:rPr>
-              <w:t>Bespreek de leerdoelen.</w:t>
-            </w:r>
-          </w:p>
-          <w:p>
-            <w:pPr>
-              <w:spacing w:before="90" w:after="54" w:line="176" w:lineRule="atLeast"/>
-              <w:rPr>
-                <w:rFonts w:ascii="Lucida Sans" w:eastAsia="Times New Roman" w:hAnsi="Lucida Sans" w:cs="Times New Roman"/>
-                <w:color w:val="000000"/>
-                <w:spacing w:val="-3"/>
-                <w:sz w:val="20"/>
-                <w:szCs w:val="20"/>
-              </w:rPr>
-            </w:pPr>
-            <w:r>
-              <w:rPr>
-                <w:rFonts w:ascii="Lucida Sans" w:eastAsia="Times New Roman" w:hAnsi="Lucida Sans" w:cs="Times New Roman"/>
-                <w:color w:val="000000"/>
-                <w:spacing w:val="-3"/>
-                <w:sz w:val="20"/>
-                <w:szCs w:val="20"/>
-              </w:rPr>
-              <w:t xml:space="preserve">Leerdoel </w:t>
-            </w:r>
-            <w:r>
-              <w:rPr>
-                <w:rFonts w:ascii="Lucida Sans" w:eastAsia="Times New Roman" w:hAnsi="Lucida Sans" w:cs="Times New Roman"/>
-                <w:color w:val="000000"/>
-                <w:spacing w:val="-3"/>
-                <w:sz w:val="20"/>
-                <w:szCs w:val="20"/>
-              </w:rPr>
-              <w:t>1,3</w:t>
-            </w:r>
-          </w:p>
-        </w:tc>
-        <w:tc>
-          <w:tcPr>
-            <w:tcW w:w="1824" w:type="dxa"/>
-            <w:tcBorders>
-              <w:top w:val="single" w:sz="8" w:space="0" w:color="auto"/>
-              <w:left w:val="nil"/>
-              <w:bottom w:val="single" w:sz="8" w:space="0" w:color="auto"/>
-              <w:right w:val="nil"/>
-            </w:tcBorders>
-            <w:tcMar>
-              <w:top w:w="0" w:type="dxa"/>
-              <w:left w:w="120" w:type="dxa"/>
-              <w:bottom w:w="0" w:type="dxa"/>
-              <w:right w:w="120" w:type="dxa"/>
-            </w:tcMar>
-          </w:tcPr>
-          <w:p>
-            <w:pPr>
-              <w:spacing w:before="90" w:after="54" w:line="176" w:lineRule="atLeast"/>
-              <w:rPr>
-                <w:rFonts w:ascii="Lucida Sans" w:eastAsia="Times New Roman" w:hAnsi="Lucida Sans" w:cs="Times New Roman"/>
-                <w:color w:val="000000"/>
-                <w:spacing w:val="-3"/>
-                <w:sz w:val="20"/>
-                <w:szCs w:val="20"/>
-              </w:rPr>
-            </w:pPr>
-            <w:r>
-              <w:rPr>
-                <w:rFonts w:ascii="Lucida Sans" w:eastAsia="Times New Roman" w:hAnsi="Lucida Sans" w:cs="Times New Roman"/>
-                <w:color w:val="000000"/>
-                <w:spacing w:val="-3"/>
-                <w:sz w:val="20"/>
-                <w:szCs w:val="20"/>
-              </w:rPr>
-              <w:t xml:space="preserve">Interactief </w:t>
-            </w:r>
-          </w:p>
-        </w:tc>
-        <w:tc>
-          <w:tcPr>
-            <w:tcW w:w="1984" w:type="dxa"/>
-            <w:tcBorders>
-              <w:top w:val="single" w:sz="8" w:space="0" w:color="auto"/>
-              <w:left w:val="single" w:sz="8" w:space="0" w:color="auto"/>
-              <w:bottom w:val="single" w:sz="8" w:space="0" w:color="auto"/>
-              <w:right w:val="nil"/>
-            </w:tcBorders>
-            <w:tcMar>
-              <w:top w:w="0" w:type="dxa"/>
-              <w:left w:w="120" w:type="dxa"/>
-              <w:bottom w:w="0" w:type="dxa"/>
-              <w:right w:w="120" w:type="dxa"/>
-            </w:tcMar>
-          </w:tcPr>
-          <w:p>
-            <w:pPr>
-              <w:spacing w:before="90" w:after="54" w:line="176" w:lineRule="atLeast"/>
-              <w:rPr>
-                <w:rFonts w:ascii="Lucida Sans" w:eastAsia="Times New Roman" w:hAnsi="Lucida Sans" w:cs="Times New Roman"/>
-                <w:color w:val="000000"/>
-                <w:spacing w:val="-3"/>
-                <w:sz w:val="20"/>
-                <w:szCs w:val="20"/>
-              </w:rPr>
-            </w:pPr>
-          </w:p>
-        </w:tc>
-        <w:tc>
-          <w:tcPr>
-            <w:tcW w:w="1867" w:type="dxa"/>
-            <w:tcBorders>
-              <w:top w:val="nil"/>
-              <w:left w:val="single" w:sz="8" w:space="0" w:color="auto"/>
-              <w:bottom w:val="single" w:sz="8" w:space="0" w:color="auto"/>
-              <w:right w:val="single" w:sz="8" w:space="0" w:color="auto"/>
-            </w:tcBorders>
-            <w:tcMar>
-              <w:top w:w="0" w:type="dxa"/>
-              <w:left w:w="120" w:type="dxa"/>
-              <w:bottom w:w="0" w:type="dxa"/>
-              <w:right w:w="120" w:type="dxa"/>
-            </w:tcMar>
-          </w:tcPr>
-          <w:p>
-            <w:pPr>
-              <w:spacing w:before="90" w:after="54" w:line="176" w:lineRule="atLeast"/>
-              <w:rPr>
-                <w:rFonts w:ascii="Lucida Sans" w:eastAsia="Times New Roman" w:hAnsi="Lucida Sans" w:cs="Times New Roman"/>
-                <w:color w:val="000000"/>
-                <w:spacing w:val="-3"/>
-                <w:sz w:val="20"/>
-                <w:szCs w:val="20"/>
-              </w:rPr>
-            </w:pPr>
-          </w:p>
-          <w:p>
-            <w:pPr>
-              <w:rPr>
-                <w:rFonts w:ascii="Lucida Sans" w:eastAsia="Times New Roman" w:hAnsi="Lucida Sans" w:cs="Times New Roman"/>
-                <w:sz w:val="20"/>
-                <w:szCs w:val="20"/>
-              </w:rPr>
-            </w:pPr>
-          </w:p>
-        </w:tc>
-      </w:tr>
-      <w:tr>
-        <w:trPr>
-          <w:cantSplit/>
-          <w:trHeight w:val="1349"/>
-        </w:trPr>
-        <w:tc>
-          <w:tcPr>
-            <w:tcW w:w="1446" w:type="dxa"/>
-            <w:tcBorders>
-              <w:top w:val="single" w:sz="8" w:space="0" w:color="auto"/>
-              <w:left w:val="single" w:sz="8" w:space="0" w:color="auto"/>
-              <w:bottom w:val="single" w:sz="8" w:space="0" w:color="auto"/>
-              <w:right w:val="nil"/>
-            </w:tcBorders>
-            <w:tcMar>
-              <w:top w:w="0" w:type="dxa"/>
-              <w:left w:w="120" w:type="dxa"/>
-              <w:bottom w:w="0" w:type="dxa"/>
-              <w:right w:w="120" w:type="dxa"/>
-            </w:tcMar>
-            <w:hideMark/>
-          </w:tcPr>
-          <w:p>
-            <w:pPr>
-              <w:spacing w:before="90" w:after="54" w:line="176" w:lineRule="atLeast"/>
-              <w:rPr>
-                <w:rFonts w:ascii="inherit" w:eastAsia="Times New Roman" w:hAnsi="inherit" w:cs="Times New Roman"/>
-                <w:color w:val="000000"/>
-              </w:rPr>
-            </w:pPr>
-            <w:r>
-              <w:rPr>
-                <w:rFonts w:ascii="Lucida Sans" w:eastAsia="Times New Roman" w:hAnsi="Lucida Sans" w:cs="Times New Roman"/>
-                <w:color w:val="000000"/>
-                <w:spacing w:val="-3"/>
-                <w:sz w:val="20"/>
-                <w:szCs w:val="20"/>
-              </w:rPr>
-              <w:t>10-20</w:t>
-            </w:r>
-          </w:p>
-        </w:tc>
-        <w:tc>
-          <w:tcPr>
-            <w:tcW w:w="2053" w:type="dxa"/>
-            <w:tcBorders>
-              <w:top w:val="single" w:sz="8" w:space="0" w:color="auto"/>
-              <w:left w:val="single" w:sz="8" w:space="0" w:color="auto"/>
-              <w:bottom w:val="single" w:sz="8" w:space="0" w:color="auto"/>
-              <w:right w:val="nil"/>
-            </w:tcBorders>
-            <w:tcMar>
-              <w:top w:w="0" w:type="dxa"/>
-              <w:left w:w="120" w:type="dxa"/>
-              <w:bottom w:w="0" w:type="dxa"/>
-              <w:right w:w="120" w:type="dxa"/>
-            </w:tcMar>
-          </w:tcPr>
-          <w:p>
-            <w:pPr>
-              <w:spacing w:before="90" w:after="54" w:line="176" w:lineRule="atLeast"/>
-              <w:rPr>
-                <w:rFonts w:ascii="inherit" w:eastAsia="Times New Roman" w:hAnsi="inherit" w:cs="Times New Roman"/>
-                <w:color w:val="000000"/>
-              </w:rPr>
-            </w:pPr>
-            <w:r>
-              <w:rPr>
-                <w:rFonts w:ascii="inherit" w:eastAsia="Times New Roman" w:hAnsi="inherit" w:cs="Times New Roman"/>
-                <w:color w:val="000000"/>
-              </w:rPr>
-              <w:t>Zelfstandig werken studenten</w:t>
-            </w:r>
-          </w:p>
-        </w:tc>
-        <w:tc>
-          <w:tcPr>
-            <w:tcW w:w="1765" w:type="dxa"/>
-            <w:tcBorders>
-              <w:top w:val="single" w:sz="8" w:space="0" w:color="auto"/>
-              <w:left w:val="single" w:sz="8" w:space="0" w:color="auto"/>
-              <w:bottom w:val="single" w:sz="8" w:space="0" w:color="auto"/>
-              <w:right w:val="single" w:sz="8" w:space="0" w:color="auto"/>
-            </w:tcBorders>
-            <w:tcMar>
-              <w:top w:w="0" w:type="dxa"/>
-              <w:left w:w="120" w:type="dxa"/>
-              <w:bottom w:w="0" w:type="dxa"/>
-              <w:right w:w="120" w:type="dxa"/>
-            </w:tcMar>
-          </w:tcPr>
-          <w:p>
-            <w:pPr>
-              <w:spacing w:before="90" w:after="54" w:line="176" w:lineRule="atLeast"/>
-              <w:rPr>
-                <w:rFonts w:ascii="inherit" w:eastAsia="Times New Roman" w:hAnsi="inherit" w:cs="Times New Roman"/>
-                <w:color w:val="000000"/>
-              </w:rPr>
-            </w:pPr>
-          </w:p>
-        </w:tc>
-        <w:tc>
-          <w:tcPr>
-            <w:tcW w:w="1824" w:type="dxa"/>
-            <w:tcBorders>
-              <w:top w:val="single" w:sz="8" w:space="0" w:color="auto"/>
-              <w:left w:val="nil"/>
-              <w:bottom w:val="single" w:sz="8" w:space="0" w:color="auto"/>
-              <w:right w:val="nil"/>
-            </w:tcBorders>
-            <w:tcMar>
-              <w:top w:w="0" w:type="dxa"/>
-              <w:left w:w="120" w:type="dxa"/>
-              <w:bottom w:w="0" w:type="dxa"/>
-              <w:right w:w="120" w:type="dxa"/>
-            </w:tcMar>
-          </w:tcPr>
-          <w:p>
-            <w:pPr>
-              <w:spacing w:before="90" w:after="54" w:line="176" w:lineRule="atLeast"/>
-              <w:rPr>
-                <w:rFonts w:ascii="inherit" w:eastAsia="Times New Roman" w:hAnsi="inherit" w:cs="Times New Roman"/>
-                <w:color w:val="000000"/>
-              </w:rPr>
-            </w:pPr>
-          </w:p>
-        </w:tc>
-        <w:tc>
-          <w:tcPr>
-            <w:tcW w:w="1984" w:type="dxa"/>
-            <w:tcBorders>
-              <w:top w:val="single" w:sz="8" w:space="0" w:color="auto"/>
-              <w:left w:val="single" w:sz="8" w:space="0" w:color="auto"/>
-              <w:bottom w:val="single" w:sz="8" w:space="0" w:color="auto"/>
-              <w:right w:val="nil"/>
-            </w:tcBorders>
-            <w:tcMar>
-              <w:top w:w="0" w:type="dxa"/>
-              <w:left w:w="120" w:type="dxa"/>
-              <w:bottom w:w="0" w:type="dxa"/>
-              <w:right w:w="120" w:type="dxa"/>
-            </w:tcMar>
-          </w:tcPr>
-          <w:p>
-            <w:pPr>
-              <w:spacing w:before="90" w:after="54" w:line="176" w:lineRule="atLeast"/>
-              <w:rPr>
-                <w:rFonts w:ascii="inherit" w:eastAsia="Times New Roman" w:hAnsi="inherit" w:cs="Times New Roman"/>
-                <w:color w:val="000000"/>
-              </w:rPr>
-            </w:pPr>
-          </w:p>
-        </w:tc>
-        <w:tc>
-          <w:tcPr>
-            <w:tcW w:w="1867" w:type="dxa"/>
-            <w:tcBorders>
-              <w:top w:val="nil"/>
-              <w:left w:val="single" w:sz="8" w:space="0" w:color="auto"/>
-              <w:bottom w:val="single" w:sz="8" w:space="0" w:color="auto"/>
-              <w:right w:val="single" w:sz="8" w:space="0" w:color="auto"/>
-            </w:tcBorders>
-            <w:tcMar>
-              <w:top w:w="0" w:type="dxa"/>
-              <w:left w:w="120" w:type="dxa"/>
-              <w:bottom w:w="0" w:type="dxa"/>
-              <w:right w:w="120" w:type="dxa"/>
-            </w:tcMar>
-          </w:tcPr>
-          <w:p>
-            <w:pPr>
-              <w:spacing w:before="90" w:after="54" w:line="176" w:lineRule="atLeast"/>
-              <w:rPr>
-                <w:rFonts w:ascii="inherit" w:eastAsia="Times New Roman" w:hAnsi="inherit" w:cs="Times New Roman"/>
-                <w:color w:val="000000"/>
-              </w:rPr>
-            </w:pPr>
-          </w:p>
-        </w:tc>
-      </w:tr>
-      <w:tr>
-        <w:trPr>
-          <w:cantSplit/>
-          <w:trHeight w:val="692"/>
-        </w:trPr>
-        <w:tc>
-          <w:tcPr>
-            <w:tcW w:w="1446" w:type="dxa"/>
-            <w:tcBorders>
-              <w:top w:val="single" w:sz="8" w:space="0" w:color="auto"/>
-              <w:left w:val="single" w:sz="8" w:space="0" w:color="auto"/>
-              <w:bottom w:val="single" w:sz="8" w:space="0" w:color="auto"/>
-              <w:right w:val="nil"/>
-            </w:tcBorders>
-            <w:tcMar>
-              <w:top w:w="0" w:type="dxa"/>
-              <w:left w:w="120" w:type="dxa"/>
-              <w:bottom w:w="0" w:type="dxa"/>
-              <w:right w:w="120" w:type="dxa"/>
-            </w:tcMar>
-          </w:tcPr>
-          <w:p>
-            <w:pPr>
-              <w:spacing w:before="90" w:after="54" w:line="176" w:lineRule="atLeast"/>
-              <w:rPr>
-                <w:rFonts w:ascii="Lucida Sans" w:eastAsia="Times New Roman" w:hAnsi="Lucida Sans" w:cs="Times New Roman"/>
-                <w:color w:val="000000"/>
-                <w:spacing w:val="-3"/>
-                <w:sz w:val="20"/>
-                <w:szCs w:val="20"/>
-              </w:rPr>
-            </w:pPr>
-            <w:r>
-              <w:rPr>
-                <w:rFonts w:ascii="Lucida Sans" w:eastAsia="Times New Roman" w:hAnsi="Lucida Sans" w:cs="Times New Roman"/>
-                <w:color w:val="000000"/>
-                <w:spacing w:val="-3"/>
-                <w:sz w:val="20"/>
-                <w:szCs w:val="20"/>
-              </w:rPr>
-              <w:t>20-30</w:t>
-            </w:r>
-          </w:p>
-        </w:tc>
-        <w:tc>
-          <w:tcPr>
-            <w:tcW w:w="2053" w:type="dxa"/>
-            <w:tcBorders>
-              <w:top w:val="single" w:sz="8" w:space="0" w:color="auto"/>
-              <w:left w:val="single" w:sz="8" w:space="0" w:color="auto"/>
-              <w:bottom w:val="single" w:sz="8" w:space="0" w:color="auto"/>
-              <w:right w:val="nil"/>
-            </w:tcBorders>
-            <w:tcMar>
-              <w:top w:w="0" w:type="dxa"/>
-              <w:left w:w="120" w:type="dxa"/>
-              <w:bottom w:w="0" w:type="dxa"/>
-              <w:right w:w="120" w:type="dxa"/>
-            </w:tcMar>
-          </w:tcPr>
-          <w:p>
-            <w:pPr>
-              <w:spacing w:before="90" w:after="54" w:line="176" w:lineRule="atLeast"/>
-              <w:rPr>
-                <w:rFonts w:ascii="Lucida Sans" w:eastAsia="Times New Roman" w:hAnsi="Lucida Sans" w:cs="Times New Roman"/>
-                <w:b/>
-                <w:color w:val="000000"/>
-                <w:spacing w:val="-3"/>
-                <w:sz w:val="20"/>
-                <w:szCs w:val="20"/>
-              </w:rPr>
-            </w:pPr>
-            <w:r>
-              <w:rPr>
-                <w:rFonts w:ascii="Lucida Sans" w:eastAsia="Times New Roman" w:hAnsi="Lucida Sans" w:cs="Times New Roman"/>
-                <w:b/>
-                <w:color w:val="000000"/>
-                <w:spacing w:val="-3"/>
-                <w:sz w:val="20"/>
-                <w:szCs w:val="20"/>
-              </w:rPr>
-              <w:t>Instructie deel 2</w:t>
-            </w:r>
-          </w:p>
-        </w:tc>
-        <w:tc>
-          <w:tcPr>
-            <w:tcW w:w="1765" w:type="dxa"/>
-            <w:tcBorders>
-              <w:top w:val="single" w:sz="8" w:space="0" w:color="auto"/>
-              <w:left w:val="single" w:sz="8" w:space="0" w:color="auto"/>
-              <w:bottom w:val="single" w:sz="8" w:space="0" w:color="auto"/>
-              <w:right w:val="single" w:sz="8" w:space="0" w:color="auto"/>
-            </w:tcBorders>
-            <w:tcMar>
-              <w:top w:w="0" w:type="dxa"/>
-              <w:left w:w="120" w:type="dxa"/>
-              <w:bottom w:w="0" w:type="dxa"/>
-              <w:right w:w="120" w:type="dxa"/>
-            </w:tcMar>
-          </w:tcPr>
-          <w:p>
-            <w:pPr>
-              <w:spacing w:before="90" w:after="54" w:line="176" w:lineRule="atLeast"/>
-              <w:rPr>
-                <w:rFonts w:ascii="Lucida Sans" w:eastAsia="Times New Roman" w:hAnsi="Lucida Sans" w:cs="Times New Roman"/>
-                <w:color w:val="000000"/>
-                <w:spacing w:val="-3"/>
-                <w:sz w:val="20"/>
-                <w:szCs w:val="20"/>
-              </w:rPr>
-            </w:pPr>
-            <w:r>
-              <w:rPr>
-                <w:rFonts w:ascii="Lucida Sans" w:eastAsia="Times New Roman" w:hAnsi="Lucida Sans" w:cs="Times New Roman"/>
-                <w:color w:val="000000"/>
-                <w:spacing w:val="-3"/>
-                <w:sz w:val="20"/>
-                <w:szCs w:val="20"/>
-              </w:rPr>
-              <w:t>Leerdoel 4</w:t>
-            </w:r>
-            <w:r>
-              <w:rPr>
-                <w:rFonts w:ascii="Lucida Sans" w:eastAsia="Times New Roman" w:hAnsi="Lucida Sans" w:cs="Times New Roman"/>
-                <w:color w:val="000000"/>
-                <w:spacing w:val="-3"/>
-                <w:sz w:val="20"/>
-                <w:szCs w:val="20"/>
-              </w:rPr>
-              <w:t>,5</w:t>
-            </w:r>
-          </w:p>
-        </w:tc>
-        <w:tc>
-          <w:tcPr>
-            <w:tcW w:w="1824" w:type="dxa"/>
-            <w:tcBorders>
-              <w:top w:val="single" w:sz="8" w:space="0" w:color="auto"/>
-              <w:left w:val="nil"/>
-              <w:bottom w:val="single" w:sz="8" w:space="0" w:color="auto"/>
-              <w:right w:val="nil"/>
-            </w:tcBorders>
-            <w:tcMar>
-              <w:top w:w="0" w:type="dxa"/>
-              <w:left w:w="120" w:type="dxa"/>
-              <w:bottom w:w="0" w:type="dxa"/>
-              <w:right w:w="120" w:type="dxa"/>
-            </w:tcMar>
-          </w:tcPr>
-          <w:p>
-            <w:pPr>
-              <w:spacing w:before="90" w:after="54" w:line="176" w:lineRule="atLeast"/>
-              <w:rPr>
-                <w:rFonts w:ascii="Lucida Sans" w:eastAsia="Times New Roman" w:hAnsi="Lucida Sans" w:cs="Times New Roman"/>
-                <w:color w:val="000000"/>
-                <w:spacing w:val="-3"/>
-                <w:sz w:val="20"/>
-                <w:szCs w:val="20"/>
-              </w:rPr>
-            </w:pPr>
-          </w:p>
-        </w:tc>
-        <w:tc>
-          <w:tcPr>
-            <w:tcW w:w="1984" w:type="dxa"/>
-            <w:tcBorders>
-              <w:top w:val="single" w:sz="8" w:space="0" w:color="auto"/>
-              <w:left w:val="single" w:sz="8" w:space="0" w:color="auto"/>
-              <w:bottom w:val="single" w:sz="8" w:space="0" w:color="auto"/>
-              <w:right w:val="nil"/>
-            </w:tcBorders>
-            <w:tcMar>
-              <w:top w:w="0" w:type="dxa"/>
-              <w:left w:w="120" w:type="dxa"/>
-              <w:bottom w:w="0" w:type="dxa"/>
-              <w:right w:w="120" w:type="dxa"/>
-            </w:tcMar>
-          </w:tcPr>
-          <w:p>
-            <w:pPr>
-              <w:spacing w:before="90" w:after="54" w:line="176" w:lineRule="atLeast"/>
-              <w:rPr>
-                <w:rFonts w:ascii="Lucida Sans" w:eastAsia="Times New Roman" w:hAnsi="Lucida Sans" w:cs="Times New Roman"/>
-                <w:color w:val="000000"/>
-                <w:spacing w:val="-3"/>
-                <w:sz w:val="20"/>
-                <w:szCs w:val="20"/>
-              </w:rPr>
-            </w:pPr>
-          </w:p>
-        </w:tc>
-        <w:tc>
-          <w:tcPr>
-            <w:tcW w:w="1867" w:type="dxa"/>
-            <w:tcBorders>
-              <w:top w:val="nil"/>
-              <w:left w:val="single" w:sz="8" w:space="0" w:color="auto"/>
-              <w:bottom w:val="single" w:sz="8" w:space="0" w:color="auto"/>
-              <w:right w:val="single" w:sz="8" w:space="0" w:color="auto"/>
-            </w:tcBorders>
-            <w:tcMar>
-              <w:top w:w="0" w:type="dxa"/>
-              <w:left w:w="120" w:type="dxa"/>
-              <w:bottom w:w="0" w:type="dxa"/>
-              <w:right w:w="120" w:type="dxa"/>
-            </w:tcMar>
-          </w:tcPr>
-          <w:p>
-            <w:pPr>
-              <w:spacing w:before="90" w:after="54" w:line="176" w:lineRule="atLeast"/>
-              <w:rPr>
-                <w:rFonts w:ascii="Lucida Sans" w:eastAsia="Times New Roman" w:hAnsi="Lucida Sans" w:cs="Times New Roman"/>
-                <w:color w:val="000000"/>
-                <w:spacing w:val="-3"/>
-                <w:sz w:val="20"/>
-                <w:szCs w:val="20"/>
-              </w:rPr>
-            </w:pPr>
-          </w:p>
-        </w:tc>
-      </w:tr>
-      <w:tr>
-        <w:trPr>
-          <w:cantSplit/>
-          <w:trHeight w:val="874"/>
-        </w:trPr>
-        <w:tc>
-          <w:tcPr>
-            <w:tcW w:w="1446" w:type="dxa"/>
-            <w:tcBorders>
-              <w:top w:val="nil"/>
-              <w:left w:val="single" w:sz="8" w:space="0" w:color="auto"/>
-              <w:bottom w:val="single" w:sz="8" w:space="0" w:color="auto"/>
-              <w:right w:val="nil"/>
-            </w:tcBorders>
-            <w:tcMar>
-              <w:top w:w="0" w:type="dxa"/>
-              <w:left w:w="120" w:type="dxa"/>
-              <w:bottom w:w="0" w:type="dxa"/>
-              <w:right w:w="120" w:type="dxa"/>
-            </w:tcMar>
-          </w:tcPr>
-          <w:p>
-            <w:pPr>
-              <w:spacing w:before="90" w:after="54" w:line="176" w:lineRule="atLeast"/>
-              <w:rPr>
-                <w:rFonts w:ascii="inherit" w:eastAsia="Times New Roman" w:hAnsi="inherit" w:cs="Times New Roman"/>
-                <w:color w:val="000000"/>
-              </w:rPr>
-            </w:pPr>
-            <w:r>
-              <w:rPr>
-                <w:rFonts w:ascii="Lucida Sans" w:eastAsia="Times New Roman" w:hAnsi="Lucida Sans" w:cs="Times New Roman"/>
-                <w:color w:val="000000"/>
-                <w:spacing w:val="-3"/>
-                <w:sz w:val="20"/>
-                <w:szCs w:val="20"/>
-              </w:rPr>
-              <w:t>25-35min</w:t>
-            </w:r>
-          </w:p>
-        </w:tc>
-        <w:tc>
-          <w:tcPr>
-            <w:tcW w:w="2053" w:type="dxa"/>
-            <w:tcBorders>
-              <w:top w:val="nil"/>
-              <w:left w:val="single" w:sz="8" w:space="0" w:color="auto"/>
-              <w:bottom w:val="single" w:sz="8" w:space="0" w:color="auto"/>
-              <w:right w:val="nil"/>
-            </w:tcBorders>
-            <w:tcMar>
-              <w:top w:w="0" w:type="dxa"/>
-              <w:left w:w="120" w:type="dxa"/>
-              <w:bottom w:w="0" w:type="dxa"/>
-              <w:right w:w="120" w:type="dxa"/>
-            </w:tcMar>
-          </w:tcPr>
-          <w:p>
-            <w:pPr>
-              <w:spacing w:before="90" w:after="54" w:line="176" w:lineRule="atLeast"/>
-              <w:rPr>
-                <w:rFonts w:ascii="Lucida Sans" w:eastAsia="Times New Roman" w:hAnsi="Lucida Sans" w:cs="Times New Roman"/>
-                <w:color w:val="000000"/>
-                <w:spacing w:val="-3"/>
-                <w:sz w:val="20"/>
-                <w:szCs w:val="20"/>
-              </w:rPr>
-            </w:pPr>
-          </w:p>
-        </w:tc>
-        <w:tc>
-          <w:tcPr>
-            <w:tcW w:w="1765" w:type="dxa"/>
-            <w:tcBorders>
-              <w:top w:val="nil"/>
-              <w:left w:val="single" w:sz="8" w:space="0" w:color="auto"/>
-              <w:bottom w:val="single" w:sz="8" w:space="0" w:color="auto"/>
-              <w:right w:val="single" w:sz="8" w:space="0" w:color="auto"/>
-            </w:tcBorders>
-            <w:tcMar>
-              <w:top w:w="0" w:type="dxa"/>
-              <w:left w:w="120" w:type="dxa"/>
-              <w:bottom w:w="0" w:type="dxa"/>
-              <w:right w:w="120" w:type="dxa"/>
-            </w:tcMar>
-          </w:tcPr>
-          <w:p>
-            <w:pPr>
-              <w:spacing w:before="90" w:after="54" w:line="176" w:lineRule="atLeast"/>
-              <w:rPr>
-                <w:rFonts w:ascii="inherit" w:eastAsia="Times New Roman" w:hAnsi="inherit" w:cs="Times New Roman"/>
-                <w:color w:val="000000"/>
-              </w:rPr>
-            </w:pPr>
-          </w:p>
-        </w:tc>
-        <w:tc>
-          <w:tcPr>
-            <w:tcW w:w="1824" w:type="dxa"/>
-            <w:tcBorders>
-              <w:top w:val="nil"/>
-              <w:left w:val="nil"/>
-              <w:bottom w:val="single" w:sz="8" w:space="0" w:color="auto"/>
-              <w:right w:val="nil"/>
-            </w:tcBorders>
-            <w:tcMar>
-              <w:top w:w="0" w:type="dxa"/>
-              <w:left w:w="120" w:type="dxa"/>
-              <w:bottom w:w="0" w:type="dxa"/>
-              <w:right w:w="120" w:type="dxa"/>
-            </w:tcMar>
-          </w:tcPr>
-          <w:p>
-            <w:pPr>
-              <w:spacing w:before="90" w:after="54" w:line="176" w:lineRule="atLeast"/>
-              <w:rPr>
-                <w:rFonts w:ascii="inherit" w:eastAsia="Times New Roman" w:hAnsi="inherit" w:cs="Times New Roman"/>
-                <w:color w:val="000000"/>
-              </w:rPr>
-            </w:pPr>
-          </w:p>
-        </w:tc>
-        <w:tc>
-          <w:tcPr>
-            <w:tcW w:w="1984" w:type="dxa"/>
-            <w:tcBorders>
-              <w:top w:val="nil"/>
-              <w:left w:val="single" w:sz="8" w:space="0" w:color="auto"/>
-              <w:bottom w:val="single" w:sz="8" w:space="0" w:color="auto"/>
-              <w:right w:val="nil"/>
-            </w:tcBorders>
-            <w:tcMar>
-              <w:top w:w="0" w:type="dxa"/>
-              <w:left w:w="120" w:type="dxa"/>
-              <w:bottom w:w="0" w:type="dxa"/>
-              <w:right w:w="120" w:type="dxa"/>
-            </w:tcMar>
-          </w:tcPr>
-          <w:p>
-            <w:pPr>
-              <w:spacing w:before="90" w:after="54" w:line="176" w:lineRule="atLeast"/>
-              <w:rPr>
-                <w:rFonts w:ascii="inherit" w:eastAsia="Times New Roman" w:hAnsi="inherit" w:cs="Times New Roman"/>
-                <w:color w:val="000000"/>
-              </w:rPr>
-            </w:pPr>
-          </w:p>
-        </w:tc>
-        <w:tc>
-          <w:tcPr>
-            <w:tcW w:w="1867" w:type="dxa"/>
-            <w:tcBorders>
-              <w:top w:val="nil"/>
-              <w:left w:val="single" w:sz="8" w:space="0" w:color="auto"/>
-              <w:bottom w:val="single" w:sz="8" w:space="0" w:color="auto"/>
-              <w:right w:val="single" w:sz="8" w:space="0" w:color="auto"/>
-            </w:tcBorders>
-            <w:tcMar>
-              <w:top w:w="0" w:type="dxa"/>
-              <w:left w:w="120" w:type="dxa"/>
-              <w:bottom w:w="0" w:type="dxa"/>
-              <w:right w:w="120" w:type="dxa"/>
-            </w:tcMar>
-          </w:tcPr>
-          <w:p>
-            <w:pPr>
-              <w:spacing w:before="90" w:after="54" w:line="176" w:lineRule="atLeast"/>
-              <w:rPr>
-                <w:rFonts w:ascii="inherit" w:eastAsia="Times New Roman" w:hAnsi="inherit" w:cs="Times New Roman"/>
-                <w:color w:val="000000"/>
-              </w:rPr>
-            </w:pPr>
-          </w:p>
-        </w:tc>
-      </w:tr>
-      <w:tr>
-        <w:trPr>
-          <w:cantSplit/>
-          <w:trHeight w:val="277"/>
-        </w:trPr>
-        <w:tc>
-          <w:tcPr>
-            <w:tcW w:w="1446" w:type="dxa"/>
-            <w:tcBorders>
-              <w:top w:val="nil"/>
-              <w:left w:val="single" w:sz="8" w:space="0" w:color="auto"/>
-              <w:bottom w:val="single" w:sz="8" w:space="0" w:color="auto"/>
-              <w:right w:val="nil"/>
-            </w:tcBorders>
-            <w:tcMar>
-              <w:top w:w="0" w:type="dxa"/>
-              <w:left w:w="120" w:type="dxa"/>
-              <w:bottom w:w="0" w:type="dxa"/>
-              <w:right w:w="120" w:type="dxa"/>
-            </w:tcMar>
-          </w:tcPr>
-          <w:p>
-            <w:pPr>
-              <w:spacing w:before="90" w:after="54"/>
-              <w:rPr>
-                <w:rFonts w:ascii="Lucida Sans" w:eastAsia="Times New Roman" w:hAnsi="Lucida Sans" w:cs="Times New Roman"/>
-                <w:color w:val="000000"/>
-                <w:spacing w:val="-3"/>
-                <w:sz w:val="20"/>
-                <w:szCs w:val="20"/>
-              </w:rPr>
-            </w:pPr>
-            <w:r>
-              <w:rPr>
-                <w:rFonts w:ascii="Lucida Sans" w:eastAsia="Times New Roman" w:hAnsi="Lucida Sans" w:cs="Times New Roman"/>
-                <w:color w:val="000000"/>
-                <w:spacing w:val="-3"/>
-                <w:sz w:val="20"/>
-                <w:szCs w:val="20"/>
-              </w:rPr>
-              <w:t>35-40 min</w:t>
-            </w:r>
-          </w:p>
-        </w:tc>
-        <w:tc>
-          <w:tcPr>
-            <w:tcW w:w="2053" w:type="dxa"/>
-            <w:tcBorders>
-              <w:top w:val="nil"/>
-              <w:left w:val="single" w:sz="8" w:space="0" w:color="auto"/>
-              <w:bottom w:val="single" w:sz="8" w:space="0" w:color="auto"/>
-              <w:right w:val="nil"/>
-            </w:tcBorders>
-            <w:tcMar>
-              <w:top w:w="0" w:type="dxa"/>
-              <w:left w:w="120" w:type="dxa"/>
-              <w:bottom w:w="0" w:type="dxa"/>
-              <w:right w:w="120" w:type="dxa"/>
-            </w:tcMar>
-          </w:tcPr>
-          <w:p>
-            <w:pPr>
-              <w:spacing w:before="90" w:after="54"/>
-              <w:rPr>
-                <w:rFonts w:ascii="Lucida Sans" w:eastAsia="Times New Roman" w:hAnsi="Lucida Sans" w:cs="Times New Roman"/>
-                <w:color w:val="000000"/>
-                <w:spacing w:val="-3"/>
-                <w:sz w:val="20"/>
-                <w:szCs w:val="20"/>
-              </w:rPr>
-            </w:pPr>
-          </w:p>
-        </w:tc>
-        <w:tc>
-          <w:tcPr>
-            <w:tcW w:w="1765" w:type="dxa"/>
-            <w:tcBorders>
-              <w:top w:val="nil"/>
-              <w:left w:val="single" w:sz="8" w:space="0" w:color="auto"/>
-              <w:bottom w:val="single" w:sz="8" w:space="0" w:color="auto"/>
-              <w:right w:val="single" w:sz="8" w:space="0" w:color="auto"/>
-            </w:tcBorders>
-            <w:tcMar>
-              <w:top w:w="0" w:type="dxa"/>
-              <w:left w:w="120" w:type="dxa"/>
-              <w:bottom w:w="0" w:type="dxa"/>
-              <w:right w:w="120" w:type="dxa"/>
-            </w:tcMar>
-          </w:tcPr>
-          <w:p>
-            <w:pPr>
-              <w:spacing w:before="90" w:after="54"/>
-              <w:rPr>
-                <w:rFonts w:ascii="Lucida Sans" w:eastAsia="Times New Roman" w:hAnsi="Lucida Sans" w:cs="Times New Roman"/>
-                <w:color w:val="000000"/>
-                <w:spacing w:val="-3"/>
-                <w:sz w:val="20"/>
-                <w:szCs w:val="20"/>
-              </w:rPr>
-            </w:pPr>
-          </w:p>
-        </w:tc>
-        <w:tc>
-          <w:tcPr>
-            <w:tcW w:w="1824" w:type="dxa"/>
-            <w:tcBorders>
-              <w:top w:val="nil"/>
-              <w:left w:val="nil"/>
-              <w:bottom w:val="single" w:sz="8" w:space="0" w:color="auto"/>
-              <w:right w:val="nil"/>
-            </w:tcBorders>
-            <w:tcMar>
-              <w:top w:w="0" w:type="dxa"/>
-              <w:left w:w="120" w:type="dxa"/>
-              <w:bottom w:w="0" w:type="dxa"/>
-              <w:right w:w="120" w:type="dxa"/>
-            </w:tcMar>
-          </w:tcPr>
-          <w:p>
-            <w:pPr>
-              <w:spacing w:before="90" w:after="54"/>
-              <w:rPr>
-                <w:rFonts w:ascii="Lucida Sans" w:eastAsia="Times New Roman" w:hAnsi="Lucida Sans" w:cs="Times New Roman"/>
-                <w:color w:val="000000"/>
-                <w:spacing w:val="-3"/>
-                <w:sz w:val="20"/>
-                <w:szCs w:val="20"/>
-              </w:rPr>
-            </w:pPr>
-          </w:p>
-        </w:tc>
-        <w:tc>
-          <w:tcPr>
-            <w:tcW w:w="1984" w:type="dxa"/>
-            <w:tcBorders>
-              <w:top w:val="nil"/>
-              <w:left w:val="single" w:sz="8" w:space="0" w:color="auto"/>
-              <w:bottom w:val="single" w:sz="8" w:space="0" w:color="auto"/>
-              <w:right w:val="nil"/>
-            </w:tcBorders>
-            <w:tcMar>
-              <w:top w:w="0" w:type="dxa"/>
-              <w:left w:w="120" w:type="dxa"/>
-              <w:bottom w:w="0" w:type="dxa"/>
-              <w:right w:w="120" w:type="dxa"/>
-            </w:tcMar>
-          </w:tcPr>
-          <w:p>
-            <w:pPr>
-              <w:spacing w:before="90" w:after="54"/>
-              <w:rPr>
-                <w:rFonts w:ascii="Lucida Sans" w:eastAsia="Times New Roman" w:hAnsi="Lucida Sans" w:cs="Times New Roman"/>
-                <w:color w:val="000000"/>
-                <w:spacing w:val="-3"/>
-                <w:sz w:val="20"/>
-                <w:szCs w:val="20"/>
-              </w:rPr>
-            </w:pPr>
-          </w:p>
-        </w:tc>
-        <w:tc>
-          <w:tcPr>
-            <w:tcW w:w="1867" w:type="dxa"/>
-            <w:tcBorders>
-              <w:top w:val="nil"/>
-              <w:left w:val="single" w:sz="8" w:space="0" w:color="auto"/>
-              <w:bottom w:val="single" w:sz="8" w:space="0" w:color="auto"/>
-              <w:right w:val="single" w:sz="8" w:space="0" w:color="auto"/>
-            </w:tcBorders>
-            <w:tcMar>
-              <w:top w:w="0" w:type="dxa"/>
-              <w:left w:w="120" w:type="dxa"/>
-              <w:bottom w:w="0" w:type="dxa"/>
-              <w:right w:w="120" w:type="dxa"/>
-            </w:tcMar>
-          </w:tcPr>
-          <w:p>
-            <w:pPr>
-              <w:spacing w:before="90" w:after="54"/>
-              <w:rPr>
-                <w:rFonts w:ascii="Lucida Sans" w:eastAsia="Times New Roman" w:hAnsi="Lucida Sans" w:cs="Times New Roman"/>
-                <w:color w:val="000000"/>
-                <w:spacing w:val="-3"/>
-                <w:sz w:val="20"/>
-                <w:szCs w:val="20"/>
-              </w:rPr>
-            </w:pPr>
-          </w:p>
-        </w:tc>
-      </w:tr>
-      <w:tr>
-        <w:trPr>
-          <w:cantSplit/>
-          <w:trHeight w:val="277"/>
-        </w:trPr>
-        <w:tc>
-          <w:tcPr>
-            <w:tcW w:w="1446" w:type="dxa"/>
-            <w:tcBorders>
-              <w:top w:val="nil"/>
-              <w:left w:val="single" w:sz="8" w:space="0" w:color="auto"/>
-              <w:bottom w:val="single" w:sz="8" w:space="0" w:color="auto"/>
-              <w:right w:val="nil"/>
-            </w:tcBorders>
-            <w:tcMar>
-              <w:top w:w="0" w:type="dxa"/>
-              <w:left w:w="120" w:type="dxa"/>
-              <w:bottom w:w="0" w:type="dxa"/>
-              <w:right w:w="120" w:type="dxa"/>
-            </w:tcMar>
-          </w:tcPr>
-          <w:p>
-            <w:pPr>
-              <w:spacing w:before="90" w:after="54"/>
-              <w:rPr>
-                <w:rFonts w:ascii="Lucida Sans" w:eastAsia="Times New Roman" w:hAnsi="Lucida Sans" w:cs="Times New Roman"/>
-                <w:color w:val="000000"/>
-                <w:spacing w:val="-3"/>
-                <w:sz w:val="20"/>
-                <w:szCs w:val="20"/>
-              </w:rPr>
-            </w:pPr>
-            <w:r>
-              <w:rPr>
-                <w:rFonts w:ascii="Lucida Sans" w:eastAsia="Times New Roman" w:hAnsi="Lucida Sans" w:cs="Times New Roman"/>
-                <w:color w:val="000000"/>
-                <w:spacing w:val="-3"/>
-                <w:sz w:val="20"/>
-                <w:szCs w:val="20"/>
-              </w:rPr>
-              <w:t>40-45 min</w:t>
-            </w:r>
-          </w:p>
-        </w:tc>
-        <w:tc>
-          <w:tcPr>
-            <w:tcW w:w="2053" w:type="dxa"/>
-            <w:tcBorders>
-              <w:top w:val="nil"/>
-              <w:left w:val="single" w:sz="8" w:space="0" w:color="auto"/>
-              <w:bottom w:val="single" w:sz="8" w:space="0" w:color="auto"/>
-              <w:right w:val="nil"/>
-            </w:tcBorders>
-            <w:tcMar>
-              <w:top w:w="0" w:type="dxa"/>
-              <w:left w:w="120" w:type="dxa"/>
-              <w:bottom w:w="0" w:type="dxa"/>
-              <w:right w:w="120" w:type="dxa"/>
-            </w:tcMar>
-          </w:tcPr>
-          <w:p>
-            <w:pPr>
-              <w:spacing w:before="90" w:after="54"/>
-              <w:rPr>
-                <w:rFonts w:ascii="Lucida Sans" w:eastAsia="Times New Roman" w:hAnsi="Lucida Sans" w:cs="Times New Roman"/>
-                <w:b/>
-                <w:color w:val="000000"/>
-                <w:spacing w:val="-3"/>
-                <w:sz w:val="20"/>
-                <w:szCs w:val="20"/>
-              </w:rPr>
-            </w:pPr>
-            <w:r>
-              <w:rPr>
-                <w:rFonts w:ascii="Lucida Sans" w:eastAsia="Times New Roman" w:hAnsi="Lucida Sans" w:cs="Times New Roman"/>
-                <w:b/>
-                <w:color w:val="000000"/>
-                <w:spacing w:val="-3"/>
-                <w:sz w:val="20"/>
-                <w:szCs w:val="20"/>
-              </w:rPr>
-              <w:t>Instructie deel 3</w:t>
-            </w:r>
-          </w:p>
-        </w:tc>
-        <w:tc>
-          <w:tcPr>
-            <w:tcW w:w="1765" w:type="dxa"/>
-            <w:tcBorders>
-              <w:top w:val="nil"/>
-              <w:left w:val="single" w:sz="8" w:space="0" w:color="auto"/>
-              <w:bottom w:val="single" w:sz="8" w:space="0" w:color="auto"/>
-              <w:right w:val="single" w:sz="8" w:space="0" w:color="auto"/>
-            </w:tcBorders>
-            <w:tcMar>
-              <w:top w:w="0" w:type="dxa"/>
-              <w:left w:w="120" w:type="dxa"/>
-              <w:bottom w:w="0" w:type="dxa"/>
-              <w:right w:w="120" w:type="dxa"/>
-            </w:tcMar>
-          </w:tcPr>
-          <w:p>
-            <w:pPr>
-              <w:spacing w:before="90" w:after="54"/>
-              <w:rPr>
-                <w:rFonts w:ascii="Lucida Sans" w:eastAsia="Times New Roman" w:hAnsi="Lucida Sans" w:cs="Times New Roman"/>
-                <w:color w:val="000000"/>
-                <w:spacing w:val="-3"/>
-                <w:sz w:val="20"/>
-                <w:szCs w:val="20"/>
-              </w:rPr>
-            </w:pPr>
-            <w:r>
-              <w:rPr>
-                <w:rFonts w:ascii="Lucida Sans" w:eastAsia="Times New Roman" w:hAnsi="Lucida Sans" w:cs="Times New Roman"/>
-                <w:color w:val="000000"/>
-                <w:spacing w:val="-3"/>
-                <w:sz w:val="20"/>
-                <w:szCs w:val="20"/>
-              </w:rPr>
-              <w:t>Leerdoel 2,6</w:t>
-            </w:r>
-          </w:p>
-        </w:tc>
-        <w:tc>
-          <w:tcPr>
-            <w:tcW w:w="1824" w:type="dxa"/>
-            <w:tcBorders>
-              <w:top w:val="nil"/>
-              <w:left w:val="nil"/>
-              <w:bottom w:val="single" w:sz="8" w:space="0" w:color="auto"/>
-              <w:right w:val="nil"/>
-            </w:tcBorders>
-            <w:tcMar>
-              <w:top w:w="0" w:type="dxa"/>
-              <w:left w:w="120" w:type="dxa"/>
-              <w:bottom w:w="0" w:type="dxa"/>
-              <w:right w:w="120" w:type="dxa"/>
-            </w:tcMar>
-          </w:tcPr>
-          <w:p>
-            <w:pPr>
-              <w:spacing w:before="90" w:after="54"/>
-              <w:rPr>
-                <w:rFonts w:ascii="Lucida Sans" w:eastAsia="Times New Roman" w:hAnsi="Lucida Sans" w:cs="Times New Roman"/>
-                <w:color w:val="000000"/>
-                <w:spacing w:val="-3"/>
-                <w:sz w:val="20"/>
-                <w:szCs w:val="20"/>
-              </w:rPr>
-            </w:pPr>
-          </w:p>
-        </w:tc>
-        <w:tc>
-          <w:tcPr>
-            <w:tcW w:w="1984" w:type="dxa"/>
-            <w:tcBorders>
-              <w:top w:val="nil"/>
-              <w:left w:val="single" w:sz="8" w:space="0" w:color="auto"/>
-              <w:bottom w:val="single" w:sz="8" w:space="0" w:color="auto"/>
-              <w:right w:val="nil"/>
-            </w:tcBorders>
-            <w:tcMar>
-              <w:top w:w="0" w:type="dxa"/>
-              <w:left w:w="120" w:type="dxa"/>
-              <w:bottom w:w="0" w:type="dxa"/>
-              <w:right w:w="120" w:type="dxa"/>
-            </w:tcMar>
-          </w:tcPr>
-          <w:p>
-            <w:pPr>
-              <w:spacing w:before="90" w:after="54"/>
-              <w:rPr>
-                <w:rFonts w:ascii="Lucida Sans" w:eastAsia="Times New Roman" w:hAnsi="Lucida Sans" w:cs="Times New Roman"/>
-                <w:color w:val="000000"/>
-                <w:spacing w:val="-3"/>
-                <w:sz w:val="20"/>
-                <w:szCs w:val="20"/>
-              </w:rPr>
-            </w:pPr>
-          </w:p>
-        </w:tc>
-        <w:tc>
-          <w:tcPr>
-            <w:tcW w:w="1867" w:type="dxa"/>
-            <w:tcBorders>
-              <w:top w:val="nil"/>
-              <w:left w:val="single" w:sz="8" w:space="0" w:color="auto"/>
-              <w:bottom w:val="single" w:sz="8" w:space="0" w:color="auto"/>
-              <w:right w:val="single" w:sz="8" w:space="0" w:color="auto"/>
-            </w:tcBorders>
-            <w:tcMar>
-              <w:top w:w="0" w:type="dxa"/>
-              <w:left w:w="120" w:type="dxa"/>
-              <w:bottom w:w="0" w:type="dxa"/>
-              <w:right w:w="120" w:type="dxa"/>
-            </w:tcMar>
-          </w:tcPr>
-          <w:p>
-            <w:pPr>
-              <w:spacing w:before="90" w:after="54"/>
-              <w:rPr>
-                <w:rFonts w:ascii="Lucida Sans" w:eastAsia="Times New Roman" w:hAnsi="Lucida Sans" w:cs="Times New Roman"/>
-                <w:color w:val="000000"/>
-                <w:spacing w:val="-3"/>
-                <w:sz w:val="20"/>
-                <w:szCs w:val="20"/>
-              </w:rPr>
-            </w:pPr>
-          </w:p>
-        </w:tc>
-      </w:tr>
-      <w:tr>
-        <w:trPr>
-          <w:cantSplit/>
-          <w:trHeight w:val="277"/>
-        </w:trPr>
-        <w:tc>
-          <w:tcPr>
-            <w:tcW w:w="1446" w:type="dxa"/>
-            <w:tcBorders>
-              <w:top w:val="nil"/>
-              <w:left w:val="single" w:sz="8" w:space="0" w:color="auto"/>
-              <w:bottom w:val="single" w:sz="8" w:space="0" w:color="auto"/>
-              <w:right w:val="nil"/>
-            </w:tcBorders>
-            <w:tcMar>
-              <w:top w:w="0" w:type="dxa"/>
-              <w:left w:w="120" w:type="dxa"/>
-              <w:bottom w:w="0" w:type="dxa"/>
-              <w:right w:w="120" w:type="dxa"/>
-            </w:tcMar>
-          </w:tcPr>
-          <w:p>
-            <w:pPr>
-              <w:spacing w:before="90" w:after="54"/>
-              <w:rPr>
-                <w:rFonts w:ascii="Lucida Sans" w:eastAsia="Times New Roman" w:hAnsi="Lucida Sans" w:cs="Times New Roman"/>
-                <w:color w:val="000000"/>
-                <w:spacing w:val="-3"/>
-                <w:sz w:val="20"/>
-                <w:szCs w:val="20"/>
-              </w:rPr>
-            </w:pPr>
-            <w:r>
-              <w:rPr>
-                <w:rFonts w:ascii="Lucida Sans" w:eastAsia="Times New Roman" w:hAnsi="Lucida Sans" w:cs="Times New Roman"/>
-                <w:color w:val="000000"/>
-                <w:spacing w:val="-3"/>
-                <w:sz w:val="20"/>
-                <w:szCs w:val="20"/>
-              </w:rPr>
-              <w:t>45-60 min</w:t>
-            </w:r>
-          </w:p>
-        </w:tc>
-        <w:tc>
-          <w:tcPr>
-            <w:tcW w:w="2053" w:type="dxa"/>
-            <w:tcBorders>
-              <w:top w:val="nil"/>
-              <w:left w:val="single" w:sz="8" w:space="0" w:color="auto"/>
-              <w:bottom w:val="single" w:sz="8" w:space="0" w:color="auto"/>
-              <w:right w:val="nil"/>
-            </w:tcBorders>
-            <w:tcMar>
-              <w:top w:w="0" w:type="dxa"/>
-              <w:left w:w="120" w:type="dxa"/>
-              <w:bottom w:w="0" w:type="dxa"/>
-              <w:right w:w="120" w:type="dxa"/>
-            </w:tcMar>
-          </w:tcPr>
-          <w:p>
-            <w:pPr>
-              <w:spacing w:before="90" w:after="54"/>
-              <w:rPr>
-                <w:rFonts w:ascii="Lucida Sans" w:eastAsia="Times New Roman" w:hAnsi="Lucida Sans" w:cs="Times New Roman"/>
-                <w:color w:val="000000"/>
-                <w:spacing w:val="-3"/>
-                <w:sz w:val="20"/>
-                <w:szCs w:val="20"/>
-              </w:rPr>
-            </w:pPr>
-          </w:p>
-        </w:tc>
-        <w:tc>
-          <w:tcPr>
-            <w:tcW w:w="1765" w:type="dxa"/>
-            <w:tcBorders>
-              <w:top w:val="nil"/>
-              <w:left w:val="single" w:sz="8" w:space="0" w:color="auto"/>
-              <w:bottom w:val="single" w:sz="8" w:space="0" w:color="auto"/>
-              <w:right w:val="single" w:sz="8" w:space="0" w:color="auto"/>
-            </w:tcBorders>
-            <w:tcMar>
-              <w:top w:w="0" w:type="dxa"/>
-              <w:left w:w="120" w:type="dxa"/>
-              <w:bottom w:w="0" w:type="dxa"/>
-              <w:right w:w="120" w:type="dxa"/>
-            </w:tcMar>
-          </w:tcPr>
-          <w:p>
-            <w:pPr>
-              <w:spacing w:before="90" w:after="54"/>
-              <w:rPr>
-                <w:rFonts w:ascii="Lucida Sans" w:eastAsia="Times New Roman" w:hAnsi="Lucida Sans" w:cs="Times New Roman"/>
-                <w:color w:val="000000"/>
-                <w:spacing w:val="-3"/>
-                <w:sz w:val="20"/>
-                <w:szCs w:val="20"/>
-              </w:rPr>
-            </w:pPr>
-          </w:p>
-        </w:tc>
-        <w:tc>
-          <w:tcPr>
-            <w:tcW w:w="1824" w:type="dxa"/>
-            <w:tcBorders>
-              <w:top w:val="nil"/>
-              <w:left w:val="nil"/>
-              <w:bottom w:val="single" w:sz="8" w:space="0" w:color="auto"/>
-              <w:right w:val="nil"/>
-            </w:tcBorders>
-            <w:tcMar>
-              <w:top w:w="0" w:type="dxa"/>
-              <w:left w:w="120" w:type="dxa"/>
-              <w:bottom w:w="0" w:type="dxa"/>
-              <w:right w:w="120" w:type="dxa"/>
-            </w:tcMar>
-          </w:tcPr>
-          <w:p>
-            <w:pPr>
-              <w:spacing w:before="90" w:after="54"/>
-              <w:rPr>
-                <w:rFonts w:ascii="Lucida Sans" w:eastAsia="Times New Roman" w:hAnsi="Lucida Sans" w:cs="Times New Roman"/>
-                <w:color w:val="000000"/>
-                <w:spacing w:val="-3"/>
-                <w:sz w:val="20"/>
-                <w:szCs w:val="20"/>
-              </w:rPr>
-            </w:pPr>
-          </w:p>
-        </w:tc>
-        <w:tc>
-          <w:tcPr>
-            <w:tcW w:w="1984" w:type="dxa"/>
-            <w:tcBorders>
-              <w:top w:val="nil"/>
-              <w:left w:val="single" w:sz="8" w:space="0" w:color="auto"/>
-              <w:bottom w:val="single" w:sz="8" w:space="0" w:color="auto"/>
-              <w:right w:val="nil"/>
-            </w:tcBorders>
-            <w:tcMar>
-              <w:top w:w="0" w:type="dxa"/>
-              <w:left w:w="120" w:type="dxa"/>
-              <w:bottom w:w="0" w:type="dxa"/>
-              <w:right w:w="120" w:type="dxa"/>
-            </w:tcMar>
-          </w:tcPr>
-          <w:p>
-            <w:pPr>
-              <w:spacing w:before="90" w:after="54"/>
-              <w:rPr>
-                <w:rFonts w:ascii="Lucida Sans" w:eastAsia="Times New Roman" w:hAnsi="Lucida Sans" w:cs="Times New Roman"/>
-                <w:color w:val="000000"/>
-                <w:spacing w:val="-3"/>
-                <w:sz w:val="20"/>
-                <w:szCs w:val="20"/>
-              </w:rPr>
-            </w:pPr>
-          </w:p>
-        </w:tc>
-        <w:tc>
-          <w:tcPr>
-            <w:tcW w:w="1867" w:type="dxa"/>
-            <w:tcBorders>
-              <w:top w:val="nil"/>
-              <w:left w:val="single" w:sz="8" w:space="0" w:color="auto"/>
-              <w:bottom w:val="single" w:sz="8" w:space="0" w:color="auto"/>
-              <w:right w:val="single" w:sz="8" w:space="0" w:color="auto"/>
-            </w:tcBorders>
-            <w:tcMar>
-              <w:top w:w="0" w:type="dxa"/>
-              <w:left w:w="120" w:type="dxa"/>
-              <w:bottom w:w="0" w:type="dxa"/>
-              <w:right w:w="120" w:type="dxa"/>
-            </w:tcMar>
-          </w:tcPr>
-          <w:p>
-            <w:pPr>
-              <w:spacing w:before="90" w:after="54"/>
-              <w:rPr>
-                <w:rFonts w:ascii="Lucida Sans" w:eastAsia="Times New Roman" w:hAnsi="Lucida Sans" w:cs="Times New Roman"/>
-                <w:color w:val="000000"/>
-                <w:spacing w:val="-3"/>
-                <w:sz w:val="20"/>
-                <w:szCs w:val="20"/>
-              </w:rPr>
-            </w:pPr>
-          </w:p>
-        </w:tc>
-      </w:tr>
-      <w:tr>
-        <w:trPr>
-          <w:cantSplit/>
-          <w:trHeight w:val="277"/>
-        </w:trPr>
-        <w:tc>
-          <w:tcPr>
-            <w:tcW w:w="1446" w:type="dxa"/>
-            <w:tcBorders>
-              <w:top w:val="nil"/>
-              <w:left w:val="single" w:sz="8" w:space="0" w:color="auto"/>
-              <w:bottom w:val="single" w:sz="8" w:space="0" w:color="auto"/>
-              <w:right w:val="nil"/>
-            </w:tcBorders>
-            <w:tcMar>
-              <w:top w:w="0" w:type="dxa"/>
-              <w:left w:w="120" w:type="dxa"/>
-              <w:bottom w:w="0" w:type="dxa"/>
-              <w:right w:w="120" w:type="dxa"/>
-            </w:tcMar>
-          </w:tcPr>
-          <w:p>
-            <w:pPr>
-              <w:spacing w:before="90" w:after="54"/>
-              <w:rPr>
-                <w:rFonts w:ascii="Lucida Sans" w:eastAsia="Times New Roman" w:hAnsi="Lucida Sans" w:cs="Times New Roman"/>
-                <w:color w:val="000000"/>
-                <w:spacing w:val="-3"/>
-                <w:sz w:val="20"/>
-                <w:szCs w:val="20"/>
-              </w:rPr>
-            </w:pPr>
-            <w:r>
-              <w:rPr>
-                <w:rFonts w:ascii="Lucida Sans" w:eastAsia="Times New Roman" w:hAnsi="Lucida Sans" w:cs="Times New Roman"/>
-                <w:color w:val="000000"/>
-                <w:spacing w:val="-3"/>
-                <w:sz w:val="20"/>
-                <w:szCs w:val="20"/>
-              </w:rPr>
-              <w:lastRenderedPageBreak/>
-              <w:t>60-75 min</w:t>
-            </w:r>
-          </w:p>
-        </w:tc>
-        <w:tc>
-          <w:tcPr>
-            <w:tcW w:w="2053" w:type="dxa"/>
-            <w:tcBorders>
-              <w:top w:val="nil"/>
-              <w:left w:val="single" w:sz="8" w:space="0" w:color="auto"/>
-              <w:bottom w:val="single" w:sz="8" w:space="0" w:color="auto"/>
-              <w:right w:val="nil"/>
-            </w:tcBorders>
-            <w:tcMar>
-              <w:top w:w="0" w:type="dxa"/>
-              <w:left w:w="120" w:type="dxa"/>
-              <w:bottom w:w="0" w:type="dxa"/>
-              <w:right w:w="120" w:type="dxa"/>
-            </w:tcMar>
-          </w:tcPr>
-          <w:p>
-            <w:pPr>
-              <w:spacing w:before="90" w:after="54"/>
-              <w:rPr>
-                <w:rFonts w:ascii="Lucida Sans" w:eastAsia="Times New Roman" w:hAnsi="Lucida Sans" w:cs="Times New Roman"/>
-                <w:color w:val="000000"/>
-                <w:spacing w:val="-3"/>
-                <w:sz w:val="20"/>
-                <w:szCs w:val="20"/>
-              </w:rPr>
-            </w:pPr>
-          </w:p>
-        </w:tc>
-        <w:tc>
-          <w:tcPr>
-            <w:tcW w:w="1765" w:type="dxa"/>
-            <w:tcBorders>
-              <w:top w:val="nil"/>
-              <w:left w:val="single" w:sz="8" w:space="0" w:color="auto"/>
-              <w:bottom w:val="single" w:sz="8" w:space="0" w:color="auto"/>
-              <w:right w:val="single" w:sz="8" w:space="0" w:color="auto"/>
-            </w:tcBorders>
-            <w:tcMar>
-              <w:top w:w="0" w:type="dxa"/>
-              <w:left w:w="120" w:type="dxa"/>
-              <w:bottom w:w="0" w:type="dxa"/>
-              <w:right w:w="120" w:type="dxa"/>
-            </w:tcMar>
-          </w:tcPr>
-          <w:p>
-            <w:pPr>
-              <w:spacing w:before="90" w:after="54"/>
-              <w:rPr>
-                <w:rFonts w:ascii="Lucida Sans" w:eastAsia="Times New Roman" w:hAnsi="Lucida Sans" w:cs="Times New Roman"/>
-                <w:color w:val="000000"/>
-                <w:spacing w:val="-3"/>
-                <w:sz w:val="20"/>
-                <w:szCs w:val="20"/>
-              </w:rPr>
-            </w:pPr>
-          </w:p>
-        </w:tc>
-        <w:tc>
-          <w:tcPr>
-            <w:tcW w:w="1824" w:type="dxa"/>
-            <w:tcBorders>
-              <w:top w:val="nil"/>
-              <w:left w:val="nil"/>
-              <w:bottom w:val="single" w:sz="8" w:space="0" w:color="auto"/>
-              <w:right w:val="nil"/>
-            </w:tcBorders>
-            <w:tcMar>
-              <w:top w:w="0" w:type="dxa"/>
-              <w:left w:w="120" w:type="dxa"/>
-              <w:bottom w:w="0" w:type="dxa"/>
-              <w:right w:w="120" w:type="dxa"/>
-            </w:tcMar>
-          </w:tcPr>
-          <w:p>
-            <w:pPr>
-              <w:spacing w:before="90" w:after="54"/>
-              <w:rPr>
-                <w:rFonts w:ascii="Lucida Sans" w:eastAsia="Times New Roman" w:hAnsi="Lucida Sans" w:cs="Times New Roman"/>
-                <w:color w:val="000000"/>
-                <w:spacing w:val="-3"/>
-                <w:sz w:val="20"/>
-                <w:szCs w:val="20"/>
-              </w:rPr>
-            </w:pPr>
-          </w:p>
-        </w:tc>
-        <w:tc>
-          <w:tcPr>
-            <w:tcW w:w="1984" w:type="dxa"/>
-            <w:tcBorders>
-              <w:top w:val="nil"/>
-              <w:left w:val="single" w:sz="8" w:space="0" w:color="auto"/>
-              <w:bottom w:val="single" w:sz="8" w:space="0" w:color="auto"/>
-              <w:right w:val="nil"/>
-            </w:tcBorders>
-            <w:tcMar>
-              <w:top w:w="0" w:type="dxa"/>
-              <w:left w:w="120" w:type="dxa"/>
-              <w:bottom w:w="0" w:type="dxa"/>
-              <w:right w:w="120" w:type="dxa"/>
-            </w:tcMar>
-          </w:tcPr>
-          <w:p>
-            <w:pPr>
-              <w:spacing w:before="90" w:after="54"/>
-              <w:rPr>
-                <w:rFonts w:ascii="Lucida Sans" w:eastAsia="Times New Roman" w:hAnsi="Lucida Sans" w:cs="Times New Roman"/>
-                <w:color w:val="000000"/>
-                <w:spacing w:val="-3"/>
-                <w:sz w:val="20"/>
-                <w:szCs w:val="20"/>
-              </w:rPr>
-            </w:pPr>
-          </w:p>
-        </w:tc>
-        <w:tc>
-          <w:tcPr>
-            <w:tcW w:w="1867" w:type="dxa"/>
-            <w:tcBorders>
-              <w:top w:val="nil"/>
-              <w:left w:val="single" w:sz="8" w:space="0" w:color="auto"/>
-              <w:bottom w:val="single" w:sz="8" w:space="0" w:color="auto"/>
-              <w:right w:val="single" w:sz="8" w:space="0" w:color="auto"/>
-            </w:tcBorders>
-            <w:tcMar>
-              <w:top w:w="0" w:type="dxa"/>
-              <w:left w:w="120" w:type="dxa"/>
-              <w:bottom w:w="0" w:type="dxa"/>
-              <w:right w:w="120" w:type="dxa"/>
-            </w:tcMar>
-          </w:tcPr>
-          <w:p>
-            <w:pPr>
-              <w:spacing w:before="90" w:after="54"/>
-              <w:rPr>
-                <w:rFonts w:ascii="Lucida Sans" w:eastAsia="Times New Roman" w:hAnsi="Lucida Sans" w:cs="Times New Roman"/>
-                <w:color w:val="000000"/>
-                <w:spacing w:val="-3"/>
-                <w:sz w:val="20"/>
-                <w:szCs w:val="20"/>
-              </w:rPr>
-            </w:pPr>
-          </w:p>
-        </w:tc>
-      </w:tr>
-      <w:tr>
-        <w:trPr>
-          <w:cantSplit/>
-          <w:trHeight w:val="735"/>
-        </w:trPr>
-        <w:tc>
-          <w:tcPr>
-            <w:tcW w:w="1446" w:type="dxa"/>
-            <w:tcBorders>
-              <w:top w:val="nil"/>
-              <w:left w:val="single" w:sz="8" w:space="0" w:color="auto"/>
-              <w:bottom w:val="single" w:sz="8" w:space="0" w:color="auto"/>
-              <w:right w:val="nil"/>
-            </w:tcBorders>
-            <w:tcMar>
-              <w:top w:w="0" w:type="dxa"/>
-              <w:left w:w="120" w:type="dxa"/>
-              <w:bottom w:w="0" w:type="dxa"/>
-              <w:right w:w="120" w:type="dxa"/>
-            </w:tcMar>
-          </w:tcPr>
-          <w:p>
-            <w:pPr>
-              <w:spacing w:before="90" w:after="54"/>
-              <w:rPr>
-                <w:rFonts w:ascii="Lucida Sans" w:eastAsia="Times New Roman" w:hAnsi="Lucida Sans" w:cs="Times New Roman"/>
-                <w:color w:val="000000"/>
-                <w:spacing w:val="-3"/>
-                <w:sz w:val="20"/>
-                <w:szCs w:val="20"/>
-              </w:rPr>
-            </w:pPr>
-            <w:r>
-              <w:rPr>
-                <w:rFonts w:ascii="Lucida Sans" w:eastAsia="Times New Roman" w:hAnsi="Lucida Sans" w:cs="Times New Roman"/>
-                <w:color w:val="000000"/>
-                <w:spacing w:val="-3"/>
-                <w:sz w:val="20"/>
-                <w:szCs w:val="20"/>
-              </w:rPr>
-              <w:t>75-80 min</w:t>
-            </w:r>
-          </w:p>
-        </w:tc>
-        <w:tc>
-          <w:tcPr>
-            <w:tcW w:w="2053" w:type="dxa"/>
-            <w:tcBorders>
-              <w:top w:val="nil"/>
-              <w:left w:val="single" w:sz="8" w:space="0" w:color="auto"/>
-              <w:bottom w:val="single" w:sz="8" w:space="0" w:color="auto"/>
-              <w:right w:val="nil"/>
-            </w:tcBorders>
-            <w:tcMar>
-              <w:top w:w="0" w:type="dxa"/>
-              <w:left w:w="120" w:type="dxa"/>
-              <w:bottom w:w="0" w:type="dxa"/>
-              <w:right w:w="120" w:type="dxa"/>
-            </w:tcMar>
-          </w:tcPr>
-          <w:p>
-            <w:pPr>
-              <w:spacing w:before="90" w:after="54"/>
-              <w:rPr>
-                <w:rFonts w:ascii="Lucida Sans" w:eastAsia="Times New Roman" w:hAnsi="Lucida Sans" w:cs="Times New Roman"/>
-                <w:color w:val="000000"/>
-                <w:spacing w:val="-3"/>
-                <w:sz w:val="20"/>
-                <w:szCs w:val="20"/>
-              </w:rPr>
-            </w:pPr>
-          </w:p>
-        </w:tc>
-        <w:tc>
-          <w:tcPr>
-            <w:tcW w:w="1765" w:type="dxa"/>
-            <w:tcBorders>
-              <w:top w:val="nil"/>
-              <w:left w:val="single" w:sz="8" w:space="0" w:color="auto"/>
-              <w:bottom w:val="single" w:sz="8" w:space="0" w:color="auto"/>
-              <w:right w:val="single" w:sz="8" w:space="0" w:color="auto"/>
-            </w:tcBorders>
-            <w:tcMar>
-              <w:top w:w="0" w:type="dxa"/>
-              <w:left w:w="120" w:type="dxa"/>
-              <w:bottom w:w="0" w:type="dxa"/>
-              <w:right w:w="120" w:type="dxa"/>
-            </w:tcMar>
-          </w:tcPr>
-          <w:p>
-            <w:pPr>
-              <w:spacing w:before="90" w:after="54"/>
-              <w:rPr>
-                <w:rFonts w:ascii="Lucida Sans" w:eastAsia="Times New Roman" w:hAnsi="Lucida Sans" w:cs="Times New Roman"/>
-                <w:color w:val="000000"/>
-                <w:spacing w:val="-3"/>
-                <w:sz w:val="20"/>
-                <w:szCs w:val="20"/>
-              </w:rPr>
-            </w:pPr>
-          </w:p>
-        </w:tc>
-        <w:tc>
-          <w:tcPr>
-            <w:tcW w:w="1824" w:type="dxa"/>
-            <w:tcBorders>
-              <w:top w:val="nil"/>
-              <w:left w:val="nil"/>
-              <w:bottom w:val="single" w:sz="8" w:space="0" w:color="auto"/>
-              <w:right w:val="nil"/>
-            </w:tcBorders>
-            <w:tcMar>
-              <w:top w:w="0" w:type="dxa"/>
-              <w:left w:w="120" w:type="dxa"/>
-              <w:bottom w:w="0" w:type="dxa"/>
-              <w:right w:w="120" w:type="dxa"/>
-            </w:tcMar>
-          </w:tcPr>
-          <w:p>
-            <w:pPr>
-              <w:spacing w:before="90" w:after="54"/>
-              <w:rPr>
-                <w:rFonts w:ascii="Lucida Sans" w:eastAsia="Times New Roman" w:hAnsi="Lucida Sans" w:cs="Times New Roman"/>
-                <w:color w:val="000000"/>
-                <w:spacing w:val="-3"/>
-                <w:sz w:val="20"/>
-                <w:szCs w:val="20"/>
-              </w:rPr>
-            </w:pPr>
-          </w:p>
-        </w:tc>
-        <w:tc>
-          <w:tcPr>
-            <w:tcW w:w="1984" w:type="dxa"/>
-            <w:tcBorders>
-              <w:top w:val="nil"/>
-              <w:left w:val="single" w:sz="8" w:space="0" w:color="auto"/>
-              <w:bottom w:val="single" w:sz="8" w:space="0" w:color="auto"/>
-              <w:right w:val="nil"/>
-            </w:tcBorders>
-            <w:tcMar>
-              <w:top w:w="0" w:type="dxa"/>
-              <w:left w:w="120" w:type="dxa"/>
-              <w:bottom w:w="0" w:type="dxa"/>
-              <w:right w:w="120" w:type="dxa"/>
-            </w:tcMar>
-          </w:tcPr>
-          <w:p>
-            <w:pPr>
-              <w:spacing w:before="90" w:after="54"/>
-              <w:rPr>
-                <w:rFonts w:ascii="Lucida Sans" w:eastAsia="Times New Roman" w:hAnsi="Lucida Sans" w:cs="Times New Roman"/>
-                <w:color w:val="000000"/>
-                <w:spacing w:val="-3"/>
-                <w:sz w:val="20"/>
-                <w:szCs w:val="20"/>
-              </w:rPr>
-            </w:pPr>
-          </w:p>
-        </w:tc>
-        <w:tc>
-          <w:tcPr>
-            <w:tcW w:w="1867" w:type="dxa"/>
-            <w:tcBorders>
-              <w:top w:val="nil"/>
-              <w:left w:val="single" w:sz="8" w:space="0" w:color="auto"/>
-              <w:bottom w:val="single" w:sz="8" w:space="0" w:color="auto"/>
-              <w:right w:val="single" w:sz="8" w:space="0" w:color="auto"/>
-            </w:tcBorders>
-            <w:tcMar>
-              <w:top w:w="0" w:type="dxa"/>
-              <w:left w:w="120" w:type="dxa"/>
-              <w:bottom w:w="0" w:type="dxa"/>
-              <w:right w:w="120" w:type="dxa"/>
-            </w:tcMar>
-          </w:tcPr>
-          <w:p>
-            <w:pPr>
-              <w:spacing w:before="90" w:after="54"/>
-              <w:rPr>
-                <w:rFonts w:ascii="Lucida Sans" w:eastAsia="Times New Roman" w:hAnsi="Lucida Sans" w:cs="Times New Roman"/>
-                <w:color w:val="000000"/>
-                <w:spacing w:val="-3"/>
-                <w:sz w:val="20"/>
-                <w:szCs w:val="20"/>
-              </w:rPr>
-            </w:pPr>
-          </w:p>
-        </w:tc>
-      </w:tr>
-      <w:tr>
-        <w:trPr>
-          <w:cantSplit/>
-          <w:trHeight w:val="277"/>
-        </w:trPr>
-        <w:tc>
-          <w:tcPr>
-            <w:tcW w:w="1446" w:type="dxa"/>
-            <w:tcBorders>
-              <w:top w:val="nil"/>
-              <w:left w:val="single" w:sz="8" w:space="0" w:color="auto"/>
-              <w:bottom w:val="single" w:sz="8" w:space="0" w:color="auto"/>
-              <w:right w:val="nil"/>
-            </w:tcBorders>
-            <w:tcMar>
-              <w:top w:w="0" w:type="dxa"/>
-              <w:left w:w="120" w:type="dxa"/>
-              <w:bottom w:w="0" w:type="dxa"/>
-              <w:right w:w="120" w:type="dxa"/>
-            </w:tcMar>
-          </w:tcPr>
-          <w:p>
-            <w:pPr>
-              <w:spacing w:before="90" w:after="54"/>
-              <w:rPr>
-                <w:rFonts w:ascii="Lucida Sans" w:eastAsia="Times New Roman" w:hAnsi="Lucida Sans" w:cs="Times New Roman"/>
-                <w:color w:val="000000"/>
-                <w:spacing w:val="-3"/>
-                <w:sz w:val="20"/>
-                <w:szCs w:val="20"/>
-              </w:rPr>
-            </w:pPr>
-            <w:r>
-              <w:rPr>
-                <w:rFonts w:ascii="Lucida Sans" w:eastAsia="Times New Roman" w:hAnsi="Lucida Sans" w:cs="Times New Roman"/>
-                <w:color w:val="000000"/>
-                <w:spacing w:val="-3"/>
-                <w:sz w:val="20"/>
-                <w:szCs w:val="20"/>
-              </w:rPr>
-              <w:t>80-95min</w:t>
-            </w:r>
-          </w:p>
-        </w:tc>
-        <w:tc>
-          <w:tcPr>
-            <w:tcW w:w="2053" w:type="dxa"/>
-            <w:tcBorders>
-              <w:top w:val="nil"/>
-              <w:left w:val="single" w:sz="8" w:space="0" w:color="auto"/>
-              <w:bottom w:val="single" w:sz="8" w:space="0" w:color="auto"/>
-              <w:right w:val="nil"/>
-            </w:tcBorders>
-            <w:tcMar>
-              <w:top w:w="0" w:type="dxa"/>
-              <w:left w:w="120" w:type="dxa"/>
-              <w:bottom w:w="0" w:type="dxa"/>
-              <w:right w:w="120" w:type="dxa"/>
-            </w:tcMar>
-          </w:tcPr>
-          <w:p>
-            <w:pPr>
-              <w:spacing w:before="90" w:after="54"/>
-              <w:rPr>
-                <w:rFonts w:ascii="Lucida Sans" w:eastAsia="Times New Roman" w:hAnsi="Lucida Sans" w:cs="Times New Roman"/>
-                <w:color w:val="000000"/>
-                <w:spacing w:val="-3"/>
-                <w:sz w:val="20"/>
-                <w:szCs w:val="20"/>
-              </w:rPr>
-            </w:pPr>
-          </w:p>
-        </w:tc>
-        <w:tc>
-          <w:tcPr>
-            <w:tcW w:w="1765" w:type="dxa"/>
-            <w:tcBorders>
-              <w:top w:val="nil"/>
-              <w:left w:val="single" w:sz="8" w:space="0" w:color="auto"/>
-              <w:bottom w:val="single" w:sz="8" w:space="0" w:color="auto"/>
-              <w:right w:val="single" w:sz="8" w:space="0" w:color="auto"/>
-            </w:tcBorders>
-            <w:tcMar>
-              <w:top w:w="0" w:type="dxa"/>
-              <w:left w:w="120" w:type="dxa"/>
-              <w:bottom w:w="0" w:type="dxa"/>
-              <w:right w:w="120" w:type="dxa"/>
-            </w:tcMar>
-          </w:tcPr>
-          <w:p>
-            <w:pPr>
-              <w:spacing w:before="90" w:after="54"/>
-              <w:rPr>
-                <w:rFonts w:ascii="Lucida Sans" w:eastAsia="Times New Roman" w:hAnsi="Lucida Sans" w:cs="Times New Roman"/>
-                <w:color w:val="000000"/>
-                <w:spacing w:val="-3"/>
-                <w:sz w:val="20"/>
-                <w:szCs w:val="20"/>
-              </w:rPr>
-            </w:pPr>
-          </w:p>
-        </w:tc>
-        <w:tc>
-          <w:tcPr>
-            <w:tcW w:w="1824" w:type="dxa"/>
-            <w:tcBorders>
-              <w:top w:val="nil"/>
-              <w:left w:val="nil"/>
-              <w:bottom w:val="single" w:sz="8" w:space="0" w:color="auto"/>
-              <w:right w:val="nil"/>
-            </w:tcBorders>
-            <w:tcMar>
-              <w:top w:w="0" w:type="dxa"/>
-              <w:left w:w="120" w:type="dxa"/>
-              <w:bottom w:w="0" w:type="dxa"/>
-              <w:right w:w="120" w:type="dxa"/>
-            </w:tcMar>
-          </w:tcPr>
-          <w:p>
-            <w:pPr>
-              <w:spacing w:before="90" w:after="54"/>
-              <w:rPr>
-                <w:rFonts w:ascii="Lucida Sans" w:eastAsia="Times New Roman" w:hAnsi="Lucida Sans" w:cs="Times New Roman"/>
-                <w:color w:val="000000"/>
-                <w:spacing w:val="-3"/>
-                <w:sz w:val="20"/>
-                <w:szCs w:val="20"/>
-              </w:rPr>
-            </w:pPr>
-          </w:p>
-        </w:tc>
-        <w:tc>
-          <w:tcPr>
-            <w:tcW w:w="1984" w:type="dxa"/>
-            <w:tcBorders>
-              <w:top w:val="nil"/>
-              <w:left w:val="single" w:sz="8" w:space="0" w:color="auto"/>
-              <w:bottom w:val="single" w:sz="8" w:space="0" w:color="auto"/>
-              <w:right w:val="nil"/>
-            </w:tcBorders>
-            <w:tcMar>
-              <w:top w:w="0" w:type="dxa"/>
-              <w:left w:w="120" w:type="dxa"/>
-              <w:bottom w:w="0" w:type="dxa"/>
-              <w:right w:w="120" w:type="dxa"/>
-            </w:tcMar>
-          </w:tcPr>
-          <w:p>
-            <w:pPr>
-              <w:spacing w:before="90" w:after="54"/>
-              <w:rPr>
-                <w:rFonts w:ascii="Lucida Sans" w:eastAsia="Times New Roman" w:hAnsi="Lucida Sans" w:cs="Times New Roman"/>
-                <w:color w:val="000000"/>
-                <w:spacing w:val="-3"/>
-                <w:sz w:val="20"/>
-                <w:szCs w:val="20"/>
-              </w:rPr>
-            </w:pPr>
-          </w:p>
-        </w:tc>
-        <w:tc>
-          <w:tcPr>
-            <w:tcW w:w="1867" w:type="dxa"/>
-            <w:tcBorders>
-              <w:top w:val="nil"/>
-              <w:left w:val="single" w:sz="8" w:space="0" w:color="auto"/>
-              <w:bottom w:val="single" w:sz="8" w:space="0" w:color="auto"/>
-              <w:right w:val="single" w:sz="8" w:space="0" w:color="auto"/>
-            </w:tcBorders>
-            <w:tcMar>
-              <w:top w:w="0" w:type="dxa"/>
-              <w:left w:w="120" w:type="dxa"/>
-              <w:bottom w:w="0" w:type="dxa"/>
-              <w:right w:w="120" w:type="dxa"/>
-            </w:tcMar>
-          </w:tcPr>
-          <w:p>
-            <w:pPr>
-              <w:spacing w:before="90" w:after="54"/>
-              <w:rPr>
-                <w:rFonts w:ascii="Lucida Sans" w:eastAsia="Times New Roman" w:hAnsi="Lucida Sans" w:cs="Times New Roman"/>
-                <w:color w:val="000000"/>
-                <w:spacing w:val="-3"/>
-                <w:sz w:val="20"/>
-                <w:szCs w:val="20"/>
-              </w:rPr>
-            </w:pPr>
-          </w:p>
-        </w:tc>
-      </w:tr>
-      <w:tr>
-        <w:trPr>
-          <w:cantSplit/>
-          <w:trHeight w:val="277"/>
-        </w:trPr>
-        <w:tc>
-          <w:tcPr>
-            <w:tcW w:w="1446" w:type="dxa"/>
-            <w:tcBorders>
-              <w:top w:val="nil"/>
-              <w:left w:val="single" w:sz="8" w:space="0" w:color="auto"/>
-              <w:bottom w:val="single" w:sz="8" w:space="0" w:color="auto"/>
-              <w:right w:val="nil"/>
-            </w:tcBorders>
-            <w:tcMar>
-              <w:top w:w="0" w:type="dxa"/>
-              <w:left w:w="120" w:type="dxa"/>
-              <w:bottom w:w="0" w:type="dxa"/>
-              <w:right w:w="120" w:type="dxa"/>
-            </w:tcMar>
-          </w:tcPr>
-          <w:p>
-            <w:pPr>
-              <w:spacing w:before="90" w:after="54"/>
-              <w:rPr>
-                <w:rFonts w:ascii="Lucida Sans" w:eastAsia="Times New Roman" w:hAnsi="Lucida Sans" w:cs="Times New Roman"/>
-                <w:color w:val="000000"/>
-                <w:spacing w:val="-3"/>
-                <w:sz w:val="20"/>
-                <w:szCs w:val="20"/>
-              </w:rPr>
-            </w:pPr>
-            <w:r>
-              <w:rPr>
-                <w:rFonts w:ascii="Lucida Sans" w:eastAsia="Times New Roman" w:hAnsi="Lucida Sans" w:cs="Times New Roman"/>
-                <w:color w:val="000000"/>
-                <w:spacing w:val="-3"/>
-                <w:sz w:val="20"/>
-                <w:szCs w:val="20"/>
-              </w:rPr>
-              <w:t>95-110</w:t>
-            </w:r>
-          </w:p>
-        </w:tc>
-        <w:tc>
-          <w:tcPr>
-            <w:tcW w:w="2053" w:type="dxa"/>
-            <w:tcBorders>
-              <w:top w:val="nil"/>
-              <w:left w:val="single" w:sz="8" w:space="0" w:color="auto"/>
-              <w:bottom w:val="single" w:sz="8" w:space="0" w:color="auto"/>
-              <w:right w:val="nil"/>
-            </w:tcBorders>
-            <w:tcMar>
-              <w:top w:w="0" w:type="dxa"/>
-              <w:left w:w="120" w:type="dxa"/>
-              <w:bottom w:w="0" w:type="dxa"/>
-              <w:right w:w="120" w:type="dxa"/>
-            </w:tcMar>
-          </w:tcPr>
-          <w:p>
-            <w:pPr>
-              <w:spacing w:before="90" w:after="54"/>
-              <w:rPr>
-                <w:rFonts w:ascii="Lucida Sans" w:eastAsia="Times New Roman" w:hAnsi="Lucida Sans" w:cs="Times New Roman"/>
-                <w:color w:val="000000"/>
-                <w:spacing w:val="-3"/>
-                <w:sz w:val="20"/>
-                <w:szCs w:val="20"/>
-              </w:rPr>
-            </w:pPr>
-          </w:p>
-        </w:tc>
-        <w:tc>
-          <w:tcPr>
-            <w:tcW w:w="1765" w:type="dxa"/>
-            <w:tcBorders>
-              <w:top w:val="nil"/>
-              <w:left w:val="single" w:sz="8" w:space="0" w:color="auto"/>
-              <w:bottom w:val="single" w:sz="8" w:space="0" w:color="auto"/>
-              <w:right w:val="single" w:sz="8" w:space="0" w:color="auto"/>
-            </w:tcBorders>
-            <w:tcMar>
-              <w:top w:w="0" w:type="dxa"/>
-              <w:left w:w="120" w:type="dxa"/>
-              <w:bottom w:w="0" w:type="dxa"/>
-              <w:right w:w="120" w:type="dxa"/>
-            </w:tcMar>
-          </w:tcPr>
-          <w:p>
-            <w:pPr>
-              <w:spacing w:before="90" w:after="54"/>
-              <w:rPr>
-                <w:rFonts w:ascii="Lucida Sans" w:eastAsia="Times New Roman" w:hAnsi="Lucida Sans" w:cs="Times New Roman"/>
-                <w:color w:val="000000"/>
-                <w:spacing w:val="-3"/>
-                <w:sz w:val="20"/>
-                <w:szCs w:val="20"/>
-              </w:rPr>
-            </w:pPr>
-          </w:p>
-        </w:tc>
-        <w:tc>
-          <w:tcPr>
-            <w:tcW w:w="1824" w:type="dxa"/>
-            <w:tcBorders>
-              <w:top w:val="nil"/>
-              <w:left w:val="nil"/>
-              <w:bottom w:val="single" w:sz="8" w:space="0" w:color="auto"/>
-              <w:right w:val="nil"/>
-            </w:tcBorders>
-            <w:tcMar>
-              <w:top w:w="0" w:type="dxa"/>
-              <w:left w:w="120" w:type="dxa"/>
-              <w:bottom w:w="0" w:type="dxa"/>
-              <w:right w:w="120" w:type="dxa"/>
-            </w:tcMar>
-          </w:tcPr>
-          <w:p>
-            <w:pPr>
-              <w:spacing w:before="90" w:after="54"/>
-              <w:rPr>
-                <w:rFonts w:ascii="Lucida Sans" w:eastAsia="Times New Roman" w:hAnsi="Lucida Sans" w:cs="Times New Roman"/>
-                <w:color w:val="000000"/>
-                <w:spacing w:val="-3"/>
-                <w:sz w:val="20"/>
-                <w:szCs w:val="20"/>
-              </w:rPr>
-            </w:pPr>
-          </w:p>
-        </w:tc>
-        <w:tc>
-          <w:tcPr>
-            <w:tcW w:w="1984" w:type="dxa"/>
-            <w:tcBorders>
-              <w:top w:val="nil"/>
-              <w:left w:val="single" w:sz="8" w:space="0" w:color="auto"/>
-              <w:bottom w:val="single" w:sz="8" w:space="0" w:color="auto"/>
-              <w:right w:val="nil"/>
-            </w:tcBorders>
-            <w:tcMar>
-              <w:top w:w="0" w:type="dxa"/>
-              <w:left w:w="120" w:type="dxa"/>
-              <w:bottom w:w="0" w:type="dxa"/>
-              <w:right w:w="120" w:type="dxa"/>
-            </w:tcMar>
-          </w:tcPr>
-          <w:p>
-            <w:pPr>
-              <w:spacing w:before="90" w:after="54"/>
-              <w:rPr>
-                <w:rFonts w:ascii="Lucida Sans" w:eastAsia="Times New Roman" w:hAnsi="Lucida Sans" w:cs="Times New Roman"/>
-                <w:color w:val="000000"/>
-                <w:spacing w:val="-3"/>
-                <w:sz w:val="20"/>
-                <w:szCs w:val="20"/>
-              </w:rPr>
-            </w:pPr>
-          </w:p>
-        </w:tc>
-        <w:tc>
-          <w:tcPr>
-            <w:tcW w:w="1867" w:type="dxa"/>
-            <w:tcBorders>
-              <w:top w:val="nil"/>
-              <w:left w:val="single" w:sz="8" w:space="0" w:color="auto"/>
-              <w:bottom w:val="single" w:sz="8" w:space="0" w:color="auto"/>
-              <w:right w:val="single" w:sz="8" w:space="0" w:color="auto"/>
-            </w:tcBorders>
-            <w:tcMar>
-              <w:top w:w="0" w:type="dxa"/>
-              <w:left w:w="120" w:type="dxa"/>
-              <w:bottom w:w="0" w:type="dxa"/>
-              <w:right w:w="120" w:type="dxa"/>
-            </w:tcMar>
-          </w:tcPr>
-          <w:p>
-            <w:pPr>
-              <w:spacing w:before="90" w:after="54"/>
-              <w:rPr>
-                <w:rFonts w:ascii="Lucida Sans" w:eastAsia="Times New Roman" w:hAnsi="Lucida Sans" w:cs="Times New Roman"/>
-                <w:color w:val="000000"/>
-                <w:spacing w:val="-3"/>
-                <w:sz w:val="20"/>
-                <w:szCs w:val="20"/>
-              </w:rPr>
-            </w:pPr>
-          </w:p>
-        </w:tc>
-      </w:tr>
-      <w:tr>
-        <w:trPr>
-          <w:cantSplit/>
-          <w:trHeight w:val="277"/>
-        </w:trPr>
-        <w:tc>
-          <w:tcPr>
-            <w:tcW w:w="1446" w:type="dxa"/>
-            <w:tcBorders>
-              <w:top w:val="nil"/>
-              <w:left w:val="single" w:sz="8" w:space="0" w:color="auto"/>
-              <w:bottom w:val="single" w:sz="8" w:space="0" w:color="auto"/>
-              <w:right w:val="nil"/>
-            </w:tcBorders>
-            <w:tcMar>
-              <w:top w:w="0" w:type="dxa"/>
-              <w:left w:w="120" w:type="dxa"/>
-              <w:bottom w:w="0" w:type="dxa"/>
-              <w:right w:w="120" w:type="dxa"/>
-            </w:tcMar>
-            <w:hideMark/>
-          </w:tcPr>
-          <w:p>
-            <w:pPr>
-              <w:spacing w:before="90" w:after="54"/>
-              <w:rPr>
-                <w:rFonts w:ascii="inherit" w:eastAsia="Times New Roman" w:hAnsi="inherit" w:cs="Times New Roman"/>
-                <w:color w:val="000000"/>
-              </w:rPr>
-            </w:pPr>
-            <w:r>
-              <w:rPr>
-                <w:rFonts w:ascii="Lucida Sans" w:eastAsia="Times New Roman" w:hAnsi="Lucida Sans" w:cs="Times New Roman"/>
-                <w:color w:val="000000"/>
-                <w:spacing w:val="-3"/>
-                <w:sz w:val="20"/>
-                <w:szCs w:val="20"/>
-              </w:rPr>
-              <w:t>110-120 </w:t>
-            </w:r>
-          </w:p>
-        </w:tc>
-        <w:tc>
-          <w:tcPr>
-            <w:tcW w:w="2053" w:type="dxa"/>
-            <w:tcBorders>
-              <w:top w:val="nil"/>
-              <w:left w:val="single" w:sz="8" w:space="0" w:color="auto"/>
-              <w:bottom w:val="single" w:sz="8" w:space="0" w:color="auto"/>
-              <w:right w:val="nil"/>
-            </w:tcBorders>
-            <w:tcMar>
-              <w:top w:w="0" w:type="dxa"/>
-              <w:left w:w="120" w:type="dxa"/>
-              <w:bottom w:w="0" w:type="dxa"/>
-              <w:right w:w="120" w:type="dxa"/>
-            </w:tcMar>
-          </w:tcPr>
-          <w:p>
-            <w:pPr>
-              <w:spacing w:before="90" w:after="54"/>
-              <w:rPr>
-                <w:rFonts w:ascii="inherit" w:eastAsia="Times New Roman" w:hAnsi="inherit" w:cs="Times New Roman"/>
-                <w:color w:val="000000"/>
-              </w:rPr>
-            </w:pPr>
-          </w:p>
-        </w:tc>
-        <w:tc>
-          <w:tcPr>
-            <w:tcW w:w="1765" w:type="dxa"/>
-            <w:tcBorders>
-              <w:top w:val="nil"/>
-              <w:left w:val="single" w:sz="8" w:space="0" w:color="auto"/>
-              <w:bottom w:val="single" w:sz="8" w:space="0" w:color="auto"/>
-              <w:right w:val="single" w:sz="8" w:space="0" w:color="auto"/>
-            </w:tcBorders>
-            <w:tcMar>
-              <w:top w:w="0" w:type="dxa"/>
-              <w:left w:w="120" w:type="dxa"/>
-              <w:bottom w:w="0" w:type="dxa"/>
-              <w:right w:w="120" w:type="dxa"/>
-            </w:tcMar>
-          </w:tcPr>
-          <w:p>
-            <w:pPr>
-              <w:spacing w:before="90" w:after="54"/>
-              <w:rPr>
-                <w:rFonts w:ascii="inherit" w:eastAsia="Times New Roman" w:hAnsi="inherit" w:cs="Times New Roman"/>
-                <w:color w:val="000000"/>
-              </w:rPr>
-            </w:pPr>
-          </w:p>
-        </w:tc>
-        <w:tc>
-          <w:tcPr>
-            <w:tcW w:w="1824" w:type="dxa"/>
-            <w:tcBorders>
-              <w:top w:val="nil"/>
-              <w:left w:val="nil"/>
-              <w:bottom w:val="single" w:sz="8" w:space="0" w:color="auto"/>
-              <w:right w:val="nil"/>
-            </w:tcBorders>
-            <w:tcMar>
-              <w:top w:w="0" w:type="dxa"/>
-              <w:left w:w="120" w:type="dxa"/>
-              <w:bottom w:w="0" w:type="dxa"/>
-              <w:right w:w="120" w:type="dxa"/>
-            </w:tcMar>
-          </w:tcPr>
-          <w:p>
-            <w:pPr>
-              <w:spacing w:before="90" w:after="54"/>
-              <w:rPr>
-                <w:rFonts w:ascii="inherit" w:eastAsia="Times New Roman" w:hAnsi="inherit" w:cs="Times New Roman"/>
-                <w:color w:val="000000"/>
-              </w:rPr>
-            </w:pPr>
-          </w:p>
-        </w:tc>
-        <w:tc>
-          <w:tcPr>
-            <w:tcW w:w="1984" w:type="dxa"/>
-            <w:tcBorders>
-              <w:top w:val="nil"/>
-              <w:left w:val="single" w:sz="8" w:space="0" w:color="auto"/>
-              <w:bottom w:val="single" w:sz="8" w:space="0" w:color="auto"/>
-              <w:right w:val="nil"/>
-            </w:tcBorders>
-            <w:tcMar>
-              <w:top w:w="0" w:type="dxa"/>
-              <w:left w:w="120" w:type="dxa"/>
-              <w:bottom w:w="0" w:type="dxa"/>
-              <w:right w:w="120" w:type="dxa"/>
-            </w:tcMar>
-          </w:tcPr>
-          <w:p>
-            <w:pPr>
-              <w:spacing w:before="90" w:after="54"/>
-              <w:rPr>
-                <w:rFonts w:ascii="inherit" w:eastAsia="Times New Roman" w:hAnsi="inherit" w:cs="Times New Roman"/>
-                <w:color w:val="000000"/>
-              </w:rPr>
-            </w:pPr>
-          </w:p>
-        </w:tc>
-        <w:tc>
-          <w:tcPr>
-            <w:tcW w:w="1867" w:type="dxa"/>
-            <w:tcBorders>
-              <w:top w:val="nil"/>
-              <w:left w:val="single" w:sz="8" w:space="0" w:color="auto"/>
-              <w:bottom w:val="single" w:sz="8" w:space="0" w:color="auto"/>
-              <w:right w:val="single" w:sz="8" w:space="0" w:color="auto"/>
-            </w:tcBorders>
-            <w:tcMar>
-              <w:top w:w="0" w:type="dxa"/>
-              <w:left w:w="120" w:type="dxa"/>
-              <w:bottom w:w="0" w:type="dxa"/>
-              <w:right w:w="120" w:type="dxa"/>
-            </w:tcMar>
-          </w:tcPr>
-          <w:p>
-            <w:pPr>
-              <w:jc w:val="center"/>
-              <w:rPr>
-                <w:rFonts w:ascii="inherit" w:eastAsia="Times New Roman" w:hAnsi="inherit" w:cs="Times New Roman"/>
-              </w:rPr>
-            </w:pPr>
-          </w:p>
-        </w:tc>
-      </w:tr>
-    </w:tbl>
-    <w:p/>
     <w:sectPr>
       <w:footerReference w:type="default" r:id="rId12"/>
       <w:pgSz w:w="11906" w:h="16838"/>
@@ -5447,39 +2732,34 @@
 </file>
 
 <file path=word/comments.xml><?xml version="1.0" encoding="utf-8"?>
-<w:comments xmlns:wpc="http://schemas.microsoft.com/office/word/2010/wordprocessingCanvas" xmlns:mo="http://schemas.microsoft.com/office/mac/office/2008/main" xmlns:mc="http://schemas.openxmlformats.org/markup-compatibility/2006" xmlns:mv="urn:schemas-microsoft-com:mac:vml" xmlns:o="urn:schemas-microsoft-com:office:office" xmlns:r="http://schemas.openxmlformats.org/officeDocument/2006/relationships" xmlns:m="http://schemas.openxmlformats.org/officeDocument/2006/math" xmlns:v="urn:schemas-microsoft-com:vml" xmlns:wp14="http://schemas.microsoft.com/office/word/2010/wordprocessingDrawing" xmlns:wp="http://schemas.openxmlformats.org/drawingml/2006/wordprocessingDrawing" xmlns:w10="urn:schemas-microsoft-com:office:word" xmlns:w="http://schemas.openxmlformats.org/wordprocessingml/2006/main" xmlns:w14="http://schemas.microsoft.com/office/word/2010/wordml" xmlns:w15="http://schemas.microsoft.com/office/word/2012/wordml" xmlns:wpg="http://schemas.microsoft.com/office/word/2010/wordprocessingGroup" xmlns:wpi="http://schemas.microsoft.com/office/word/2010/wordprocessingInk" xmlns:wne="http://schemas.microsoft.com/office/word/2006/wordml" xmlns:wps="http://schemas.microsoft.com/office/word/2010/wordprocessingShape" mc:Ignorable="w14 w15 wp14">
-  <w:comment w:id="14" w:author="Trigt, B. van" w:date="2017-09-25T10:39:00Z" w:initials="TBv">
+<w:comments xmlns:wpc="http://schemas.microsoft.com/office/word/2010/wordprocessingCanvas" xmlns:mc="http://schemas.openxmlformats.org/markup-compatibility/2006" xmlns:o="urn:schemas-microsoft-com:office:office" xmlns:r="http://schemas.openxmlformats.org/officeDocument/2006/relationships" xmlns:m="http://schemas.openxmlformats.org/officeDocument/2006/math" xmlns:v="urn:schemas-microsoft-com:vml" xmlns:wp14="http://schemas.microsoft.com/office/word/2010/wordprocessingDrawing" xmlns:wp="http://schemas.openxmlformats.org/drawingml/2006/wordprocessingDrawing" xmlns:w10="urn:schemas-microsoft-com:office:word" xmlns:w="http://schemas.openxmlformats.org/wordprocessingml/2006/main" xmlns:w14="http://schemas.microsoft.com/office/word/2010/wordml" xmlns:w15="http://schemas.microsoft.com/office/word/2012/wordml" xmlns:wpg="http://schemas.microsoft.com/office/word/2010/wordprocessingGroup" xmlns:wpi="http://schemas.microsoft.com/office/word/2010/wordprocessingInk" xmlns:wne="http://schemas.microsoft.com/office/word/2006/wordml" xmlns:wps="http://schemas.microsoft.com/office/word/2010/wordprocessingShape" mc:Ignorable="w14 w15 wp14">
+  <w:comment w:id="14" w:author="Gebruiker" w:date="2017-11-09T16:31:00Z" w:initials="G">
     <w:p>
       <w:pPr>
-        <w:pStyle w:val="CommentText"/>
+        <w:pStyle w:val="Tekstopmerking"/>
       </w:pPr>
       <w:r>
         <w:rPr>
-          <w:rStyle w:val="CommentReference"/>
+          <w:rStyle w:val="Verwijzingopmerking"/>
         </w:rPr>
         <w:annotationRef/>
       </w:r>
       <w:r>
-        <w:t>Nog aanvullen</w:t>
-      </w:r>
-    </w:p>
-    <w:p>
-      <w:pPr>
-        <w:pStyle w:val="CommentText"/>
-      </w:pPr>
+        <w:t>Dat hebben ze al geleerd in lesweek 1</w:t>
+      </w:r>
     </w:p>
   </w:comment>
 </w:comments>
 </file>
 
 <file path=word/commentsExtended.xml><?xml version="1.0" encoding="utf-8"?>
-<w15:commentsEx xmlns:wpc="http://schemas.microsoft.com/office/word/2010/wordprocessingCanvas" xmlns:mo="http://schemas.microsoft.com/office/mac/office/2008/main" xmlns:mc="http://schemas.openxmlformats.org/markup-compatibility/2006" xmlns:mv="urn:schemas-microsoft-com:mac:vml" xmlns:o="urn:schemas-microsoft-com:office:office" xmlns:r="http://schemas.openxmlformats.org/officeDocument/2006/relationships" xmlns:m="http://schemas.openxmlformats.org/officeDocument/2006/math" xmlns:v="urn:schemas-microsoft-com:vml" xmlns:wp14="http://schemas.microsoft.com/office/word/2010/wordprocessingDrawing" xmlns:wp="http://schemas.openxmlformats.org/drawingml/2006/wordprocessingDrawing" xmlns:w10="urn:schemas-microsoft-com:office:word" xmlns:w="http://schemas.openxmlformats.org/wordprocessingml/2006/main" xmlns:w14="http://schemas.microsoft.com/office/word/2010/wordml" xmlns:w15="http://schemas.microsoft.com/office/word/2012/wordml" xmlns:wpg="http://schemas.microsoft.com/office/word/2010/wordprocessingGroup" xmlns:wpi="http://schemas.microsoft.com/office/word/2010/wordprocessingInk" xmlns:wne="http://schemas.microsoft.com/office/word/2006/wordml" xmlns:wps="http://schemas.microsoft.com/office/word/2010/wordprocessingShape" mc:Ignorable="w14 w15 wp14">
-  <w15:commentEx w15:paraId="058F7F1A" w15:done="0"/>
+<w15:commentsEx xmlns:wpc="http://schemas.microsoft.com/office/word/2010/wordprocessingCanvas" xmlns:mc="http://schemas.openxmlformats.org/markup-compatibility/2006" xmlns:o="urn:schemas-microsoft-com:office:office" xmlns:r="http://schemas.openxmlformats.org/officeDocument/2006/relationships" xmlns:m="http://schemas.openxmlformats.org/officeDocument/2006/math" xmlns:v="urn:schemas-microsoft-com:vml" xmlns:wp14="http://schemas.microsoft.com/office/word/2010/wordprocessingDrawing" xmlns:wp="http://schemas.openxmlformats.org/drawingml/2006/wordprocessingDrawing" xmlns:w10="urn:schemas-microsoft-com:office:word" xmlns:w="http://schemas.openxmlformats.org/wordprocessingml/2006/main" xmlns:w14="http://schemas.microsoft.com/office/word/2010/wordml" xmlns:w15="http://schemas.microsoft.com/office/word/2012/wordml" xmlns:wpg="http://schemas.microsoft.com/office/word/2010/wordprocessingGroup" xmlns:wpi="http://schemas.microsoft.com/office/word/2010/wordprocessingInk" xmlns:wne="http://schemas.microsoft.com/office/word/2006/wordml" xmlns:wps="http://schemas.microsoft.com/office/word/2010/wordprocessingShape" mc:Ignorable="w14 w15 wp14">
+  <w15:commentEx w15:paraId="5857CC83" w15:done="0"/>
 </w15:commentsEx>
 </file>
 
 <file path=word/endnotes.xml><?xml version="1.0" encoding="utf-8"?>
-<w:endnotes xmlns:wpc="http://schemas.microsoft.com/office/word/2010/wordprocessingCanvas" xmlns:mo="http://schemas.microsoft.com/office/mac/office/2008/main" xmlns:mc="http://schemas.openxmlformats.org/markup-compatibility/2006" xmlns:mv="urn:schemas-microsoft-com:mac:vml" xmlns:o="urn:schemas-microsoft-com:office:office" xmlns:r="http://schemas.openxmlformats.org/officeDocument/2006/relationships" xmlns:m="http://schemas.openxmlformats.org/officeDocument/2006/math" xmlns:v="urn:schemas-microsoft-com:vml" xmlns:wp14="http://schemas.microsoft.com/office/word/2010/wordprocessingDrawing" xmlns:wp="http://schemas.openxmlformats.org/drawingml/2006/wordprocessingDrawing" xmlns:w10="urn:schemas-microsoft-com:office:word" xmlns:w="http://schemas.openxmlformats.org/wordprocessingml/2006/main" xmlns:w14="http://schemas.microsoft.com/office/word/2010/wordml" xmlns:w15="http://schemas.microsoft.com/office/word/2012/wordml" xmlns:wpg="http://schemas.microsoft.com/office/word/2010/wordprocessingGroup" xmlns:wpi="http://schemas.microsoft.com/office/word/2010/wordprocessingInk" xmlns:wne="http://schemas.microsoft.com/office/word/2006/wordml" xmlns:wps="http://schemas.microsoft.com/office/word/2010/wordprocessingShape" mc:Ignorable="w14 w15 wp14">
+<w:endnotes xmlns:wpc="http://schemas.microsoft.com/office/word/2010/wordprocessingCanvas" xmlns:mc="http://schemas.openxmlformats.org/markup-compatibility/2006" xmlns:o="urn:schemas-microsoft-com:office:office" xmlns:r="http://schemas.openxmlformats.org/officeDocument/2006/relationships" xmlns:m="http://schemas.openxmlformats.org/officeDocument/2006/math" xmlns:v="urn:schemas-microsoft-com:vml" xmlns:wp14="http://schemas.microsoft.com/office/word/2010/wordprocessingDrawing" xmlns:wp="http://schemas.openxmlformats.org/drawingml/2006/wordprocessingDrawing" xmlns:w10="urn:schemas-microsoft-com:office:word" xmlns:w="http://schemas.openxmlformats.org/wordprocessingml/2006/main" xmlns:w14="http://schemas.microsoft.com/office/word/2010/wordml" xmlns:w15="http://schemas.microsoft.com/office/word/2012/wordml" xmlns:wpg="http://schemas.microsoft.com/office/word/2010/wordprocessingGroup" xmlns:wpi="http://schemas.microsoft.com/office/word/2010/wordprocessingInk" xmlns:wne="http://schemas.microsoft.com/office/word/2006/wordml" xmlns:wps="http://schemas.microsoft.com/office/word/2010/wordprocessingShape" mc:Ignorable="w14 w15 wp14">
   <w:endnote w:type="separator" w:id="-1">
     <w:p>
       <w:pPr>
@@ -5504,10 +2784,10 @@
 </file>
 
 <file path=word/footer1.xml><?xml version="1.0" encoding="utf-8"?>
-<w:ftr xmlns:wpc="http://schemas.microsoft.com/office/word/2010/wordprocessingCanvas" xmlns:mo="http://schemas.microsoft.com/office/mac/office/2008/main" xmlns:mc="http://schemas.openxmlformats.org/markup-compatibility/2006" xmlns:mv="urn:schemas-microsoft-com:mac:vml" xmlns:o="urn:schemas-microsoft-com:office:office" xmlns:r="http://schemas.openxmlformats.org/officeDocument/2006/relationships" xmlns:m="http://schemas.openxmlformats.org/officeDocument/2006/math" xmlns:v="urn:schemas-microsoft-com:vml" xmlns:wp14="http://schemas.microsoft.com/office/word/2010/wordprocessingDrawing" xmlns:wp="http://schemas.openxmlformats.org/drawingml/2006/wordprocessingDrawing" xmlns:w10="urn:schemas-microsoft-com:office:word" xmlns:w="http://schemas.openxmlformats.org/wordprocessingml/2006/main" xmlns:w14="http://schemas.microsoft.com/office/word/2010/wordml" xmlns:w15="http://schemas.microsoft.com/office/word/2012/wordml" xmlns:wpg="http://schemas.microsoft.com/office/word/2010/wordprocessingGroup" xmlns:wpi="http://schemas.microsoft.com/office/word/2010/wordprocessingInk" xmlns:wne="http://schemas.microsoft.com/office/word/2006/wordml" xmlns:wps="http://schemas.microsoft.com/office/word/2010/wordprocessingShape" mc:Ignorable="w14 w15 wp14">
+<w:ftr xmlns:wpc="http://schemas.microsoft.com/office/word/2010/wordprocessingCanvas" xmlns:mc="http://schemas.openxmlformats.org/markup-compatibility/2006" xmlns:o="urn:schemas-microsoft-com:office:office" xmlns:r="http://schemas.openxmlformats.org/officeDocument/2006/relationships" xmlns:m="http://schemas.openxmlformats.org/officeDocument/2006/math" xmlns:v="urn:schemas-microsoft-com:vml" xmlns:wp14="http://schemas.microsoft.com/office/word/2010/wordprocessingDrawing" xmlns:wp="http://schemas.openxmlformats.org/drawingml/2006/wordprocessingDrawing" xmlns:w10="urn:schemas-microsoft-com:office:word" xmlns:w="http://schemas.openxmlformats.org/wordprocessingml/2006/main" xmlns:w14="http://schemas.microsoft.com/office/word/2010/wordml" xmlns:w15="http://schemas.microsoft.com/office/word/2012/wordml" xmlns:wpg="http://schemas.microsoft.com/office/word/2010/wordprocessingGroup" xmlns:wpi="http://schemas.microsoft.com/office/word/2010/wordprocessingInk" xmlns:wne="http://schemas.microsoft.com/office/word/2006/wordml" xmlns:wps="http://schemas.microsoft.com/office/word/2010/wordprocessingShape" mc:Ignorable="w14 w15 wp14">
   <w:p>
     <w:pPr>
-      <w:pStyle w:val="Footer"/>
+      <w:pStyle w:val="Voettekst"/>
       <w:tabs>
         <w:tab w:val="clear" w:pos="4536"/>
         <w:tab w:val="clear" w:pos="9072"/>
@@ -5571,7 +2851,6 @@
           <w:rPr>
             <w:color w:val="808080" w:themeColor="background1" w:themeShade="80"/>
             <w:sz w:val="18"/>
-            <w:lang w:val="en-US"/>
           </w:rPr>
           <w:t>Matlab Wk2.1 INSTRUCTIE</w:t>
         </w:r>
@@ -5602,7 +2881,6 @@
           <w:rPr>
             <w:color w:val="808080" w:themeColor="background1" w:themeShade="80"/>
             <w:sz w:val="18"/>
-            <w:lang w:val="en-US"/>
           </w:rPr>
           <w:t>Door Bart van Trigt &amp; Mark Schrauwen</w:t>
         </w:r>
@@ -5654,14 +2932,14 @@
   </w:p>
   <w:p>
     <w:pPr>
-      <w:pStyle w:val="Footer"/>
+      <w:pStyle w:val="Voettekst"/>
     </w:pPr>
   </w:p>
 </w:ftr>
 </file>
 
 <file path=word/footnotes.xml><?xml version="1.0" encoding="utf-8"?>
-<w:footnotes xmlns:wpc="http://schemas.microsoft.com/office/word/2010/wordprocessingCanvas" xmlns:mo="http://schemas.microsoft.com/office/mac/office/2008/main" xmlns:mc="http://schemas.openxmlformats.org/markup-compatibility/2006" xmlns:mv="urn:schemas-microsoft-com:mac:vml" xmlns:o="urn:schemas-microsoft-com:office:office" xmlns:r="http://schemas.openxmlformats.org/officeDocument/2006/relationships" xmlns:m="http://schemas.openxmlformats.org/officeDocument/2006/math" xmlns:v="urn:schemas-microsoft-com:vml" xmlns:wp14="http://schemas.microsoft.com/office/word/2010/wordprocessingDrawing" xmlns:wp="http://schemas.openxmlformats.org/drawingml/2006/wordprocessingDrawing" xmlns:w10="urn:schemas-microsoft-com:office:word" xmlns:w="http://schemas.openxmlformats.org/wordprocessingml/2006/main" xmlns:w14="http://schemas.microsoft.com/office/word/2010/wordml" xmlns:w15="http://schemas.microsoft.com/office/word/2012/wordml" xmlns:wpg="http://schemas.microsoft.com/office/word/2010/wordprocessingGroup" xmlns:wpi="http://schemas.microsoft.com/office/word/2010/wordprocessingInk" xmlns:wne="http://schemas.microsoft.com/office/word/2006/wordml" xmlns:wps="http://schemas.microsoft.com/office/word/2010/wordprocessingShape" mc:Ignorable="w14 w15 wp14">
+<w:footnotes xmlns:wpc="http://schemas.microsoft.com/office/word/2010/wordprocessingCanvas" xmlns:mc="http://schemas.openxmlformats.org/markup-compatibility/2006" xmlns:o="urn:schemas-microsoft-com:office:office" xmlns:r="http://schemas.openxmlformats.org/officeDocument/2006/relationships" xmlns:m="http://schemas.openxmlformats.org/officeDocument/2006/math" xmlns:v="urn:schemas-microsoft-com:vml" xmlns:wp14="http://schemas.microsoft.com/office/word/2010/wordprocessingDrawing" xmlns:wp="http://schemas.openxmlformats.org/drawingml/2006/wordprocessingDrawing" xmlns:w10="urn:schemas-microsoft-com:office:word" xmlns:w="http://schemas.openxmlformats.org/wordprocessingml/2006/main" xmlns:w14="http://schemas.microsoft.com/office/word/2010/wordml" xmlns:w15="http://schemas.microsoft.com/office/word/2012/wordml" xmlns:wpg="http://schemas.microsoft.com/office/word/2010/wordprocessingGroup" xmlns:wpi="http://schemas.microsoft.com/office/word/2010/wordprocessingInk" xmlns:wne="http://schemas.microsoft.com/office/word/2006/wordml" xmlns:wps="http://schemas.microsoft.com/office/word/2010/wordprocessingShape" mc:Ignorable="w14 w15 wp14">
   <w:footnote w:type="separator" w:id="-1">
     <w:p>
       <w:pPr>
@@ -5686,8 +2964,8 @@
 </file>
 
 <file path=word/numbering.xml><?xml version="1.0" encoding="utf-8"?>
-<w:numbering xmlns:wpc="http://schemas.microsoft.com/office/word/2010/wordprocessingCanvas" xmlns:mo="http://schemas.microsoft.com/office/mac/office/2008/main" xmlns:mc="http://schemas.openxmlformats.org/markup-compatibility/2006" xmlns:mv="urn:schemas-microsoft-com:mac:vml" xmlns:o="urn:schemas-microsoft-com:office:office" xmlns:r="http://schemas.openxmlformats.org/officeDocument/2006/relationships" xmlns:m="http://schemas.openxmlformats.org/officeDocument/2006/math" xmlns:v="urn:schemas-microsoft-com:vml" xmlns:wp14="http://schemas.microsoft.com/office/word/2010/wordprocessingDrawing" xmlns:wp="http://schemas.openxmlformats.org/drawingml/2006/wordprocessingDrawing" xmlns:w10="urn:schemas-microsoft-com:office:word" xmlns:w="http://schemas.openxmlformats.org/wordprocessingml/2006/main" xmlns:w14="http://schemas.microsoft.com/office/word/2010/wordml" xmlns:w15="http://schemas.microsoft.com/office/word/2012/wordml" xmlns:wpg="http://schemas.microsoft.com/office/word/2010/wordprocessingGroup" xmlns:wpi="http://schemas.microsoft.com/office/word/2010/wordprocessingInk" xmlns:wne="http://schemas.microsoft.com/office/word/2006/wordml" xmlns:wps="http://schemas.microsoft.com/office/word/2010/wordprocessingShape" mc:Ignorable="w14 w15 wp14">
-  <w:abstractNum w:abstractNumId="0">
+<w:numbering xmlns:wpc="http://schemas.microsoft.com/office/word/2010/wordprocessingCanvas" xmlns:mc="http://schemas.openxmlformats.org/markup-compatibility/2006" xmlns:o="urn:schemas-microsoft-com:office:office" xmlns:r="http://schemas.openxmlformats.org/officeDocument/2006/relationships" xmlns:m="http://schemas.openxmlformats.org/officeDocument/2006/math" xmlns:v="urn:schemas-microsoft-com:vml" xmlns:wp14="http://schemas.microsoft.com/office/word/2010/wordprocessingDrawing" xmlns:wp="http://schemas.openxmlformats.org/drawingml/2006/wordprocessingDrawing" xmlns:w10="urn:schemas-microsoft-com:office:word" xmlns:w="http://schemas.openxmlformats.org/wordprocessingml/2006/main" xmlns:w14="http://schemas.microsoft.com/office/word/2010/wordml" xmlns:w15="http://schemas.microsoft.com/office/word/2012/wordml" xmlns:wpg="http://schemas.microsoft.com/office/word/2010/wordprocessingGroup" xmlns:wpi="http://schemas.microsoft.com/office/word/2010/wordprocessingInk" xmlns:wne="http://schemas.microsoft.com/office/word/2006/wordml" xmlns:wps="http://schemas.microsoft.com/office/word/2010/wordprocessingShape" mc:Ignorable="w14 w15 wp14">
+  <w:abstractNum w:abstractNumId="0" w15:restartNumberingAfterBreak="0">
     <w:nsid w:val="0BDA6702"/>
     <w:multiLevelType w:val="hybridMultilevel"/>
     <w:tmpl w:val="B52002F8"/>
@@ -5773,7 +3051,7 @@
       </w:pPr>
     </w:lvl>
   </w:abstractNum>
-  <w:abstractNum w:abstractNumId="1">
+  <w:abstractNum w:abstractNumId="1" w15:restartNumberingAfterBreak="0">
     <w:nsid w:val="3F2A6069"/>
     <w:multiLevelType w:val="hybridMultilevel"/>
     <w:tmpl w:val="B014821A"/>
@@ -5859,14 +3137,14 @@
       </w:pPr>
     </w:lvl>
   </w:abstractNum>
-  <w:abstractNum w:abstractNumId="2">
+  <w:abstractNum w:abstractNumId="2" w15:restartNumberingAfterBreak="0">
     <w:nsid w:val="424B6EF9"/>
     <w:multiLevelType w:val="multilevel"/>
     <w:tmpl w:val="04130025"/>
     <w:lvl w:ilvl="0">
       <w:start w:val="1"/>
       <w:numFmt w:val="decimal"/>
-      <w:pStyle w:val="Heading1"/>
+      <w:pStyle w:val="Kop1"/>
       <w:lvlText w:val="%1"/>
       <w:lvlJc w:val="left"/>
       <w:pPr>
@@ -5876,7 +3154,7 @@
     <w:lvl w:ilvl="1">
       <w:start w:val="1"/>
       <w:numFmt w:val="decimal"/>
-      <w:pStyle w:val="Heading2"/>
+      <w:pStyle w:val="Kop2"/>
       <w:lvlText w:val="%1.%2"/>
       <w:lvlJc w:val="left"/>
       <w:pPr>
@@ -5886,7 +3164,7 @@
     <w:lvl w:ilvl="2">
       <w:start w:val="1"/>
       <w:numFmt w:val="decimal"/>
-      <w:pStyle w:val="Heading3"/>
+      <w:pStyle w:val="Kop3"/>
       <w:lvlText w:val="%1.%2.%3"/>
       <w:lvlJc w:val="left"/>
       <w:pPr>
@@ -5896,7 +3174,7 @@
     <w:lvl w:ilvl="3">
       <w:start w:val="1"/>
       <w:numFmt w:val="decimal"/>
-      <w:pStyle w:val="Heading4"/>
+      <w:pStyle w:val="Kop4"/>
       <w:lvlText w:val="%1.%2.%3.%4"/>
       <w:lvlJc w:val="left"/>
       <w:pPr>
@@ -5906,7 +3184,7 @@
     <w:lvl w:ilvl="4">
       <w:start w:val="1"/>
       <w:numFmt w:val="decimal"/>
-      <w:pStyle w:val="Heading5"/>
+      <w:pStyle w:val="Kop5"/>
       <w:lvlText w:val="%1.%2.%3.%4.%5"/>
       <w:lvlJc w:val="left"/>
       <w:pPr>
@@ -5916,7 +3194,7 @@
     <w:lvl w:ilvl="5">
       <w:start w:val="1"/>
       <w:numFmt w:val="decimal"/>
-      <w:pStyle w:val="Heading6"/>
+      <w:pStyle w:val="Kop6"/>
       <w:lvlText w:val="%1.%2.%3.%4.%5.%6"/>
       <w:lvlJc w:val="left"/>
       <w:pPr>
@@ -5926,7 +3204,7 @@
     <w:lvl w:ilvl="6">
       <w:start w:val="1"/>
       <w:numFmt w:val="decimal"/>
-      <w:pStyle w:val="Heading7"/>
+      <w:pStyle w:val="Kop7"/>
       <w:lvlText w:val="%1.%2.%3.%4.%5.%6.%7"/>
       <w:lvlJc w:val="left"/>
       <w:pPr>
@@ -5936,7 +3214,7 @@
     <w:lvl w:ilvl="7">
       <w:start w:val="1"/>
       <w:numFmt w:val="decimal"/>
-      <w:pStyle w:val="Heading8"/>
+      <w:pStyle w:val="Kop8"/>
       <w:lvlText w:val="%1.%2.%3.%4.%5.%6.%7.%8"/>
       <w:lvlJc w:val="left"/>
       <w:pPr>
@@ -5946,7 +3224,7 @@
     <w:lvl w:ilvl="8">
       <w:start w:val="1"/>
       <w:numFmt w:val="decimal"/>
-      <w:pStyle w:val="Heading9"/>
+      <w:pStyle w:val="Kop9"/>
       <w:lvlText w:val="%1.%2.%3.%4.%5.%6.%7.%8.%9"/>
       <w:lvlJc w:val="left"/>
       <w:pPr>
@@ -5954,7 +3232,7 @@
       </w:pPr>
     </w:lvl>
   </w:abstractNum>
-  <w:abstractNum w:abstractNumId="3">
+  <w:abstractNum w:abstractNumId="3" w15:restartNumberingAfterBreak="0">
     <w:nsid w:val="43346C02"/>
     <w:multiLevelType w:val="hybridMultilevel"/>
     <w:tmpl w:val="00D686EE"/>
@@ -6040,7 +3318,7 @@
       </w:pPr>
     </w:lvl>
   </w:abstractNum>
-  <w:abstractNum w:abstractNumId="4">
+  <w:abstractNum w:abstractNumId="4" w15:restartNumberingAfterBreak="0">
     <w:nsid w:val="4376397E"/>
     <w:multiLevelType w:val="hybridMultilevel"/>
     <w:tmpl w:val="A6B2735A"/>
@@ -6126,7 +3404,7 @@
       </w:pPr>
     </w:lvl>
   </w:abstractNum>
-  <w:abstractNum w:abstractNumId="5">
+  <w:abstractNum w:abstractNumId="5" w15:restartNumberingAfterBreak="0">
     <w:nsid w:val="43974901"/>
     <w:multiLevelType w:val="hybridMultilevel"/>
     <w:tmpl w:val="B1CEA358"/>
@@ -6212,7 +3490,7 @@
       </w:pPr>
     </w:lvl>
   </w:abstractNum>
-  <w:abstractNum w:abstractNumId="6">
+  <w:abstractNum w:abstractNumId="6" w15:restartNumberingAfterBreak="0">
     <w:nsid w:val="441B0321"/>
     <w:multiLevelType w:val="hybridMultilevel"/>
     <w:tmpl w:val="95181D70"/>
@@ -6298,7 +3576,7 @@
       </w:pPr>
     </w:lvl>
   </w:abstractNum>
-  <w:abstractNum w:abstractNumId="7">
+  <w:abstractNum w:abstractNumId="7" w15:restartNumberingAfterBreak="0">
     <w:nsid w:val="45952753"/>
     <w:multiLevelType w:val="hybridMultilevel"/>
     <w:tmpl w:val="B1CEA358"/>
@@ -6384,7 +3662,7 @@
       </w:pPr>
     </w:lvl>
   </w:abstractNum>
-  <w:abstractNum w:abstractNumId="8">
+  <w:abstractNum w:abstractNumId="8" w15:restartNumberingAfterBreak="0">
     <w:nsid w:val="54731847"/>
     <w:multiLevelType w:val="hybridMultilevel"/>
     <w:tmpl w:val="3D0C772C"/>
@@ -6470,7 +3748,7 @@
       </w:pPr>
     </w:lvl>
   </w:abstractNum>
-  <w:abstractNum w:abstractNumId="9">
+  <w:abstractNum w:abstractNumId="9" w15:restartNumberingAfterBreak="0">
     <w:nsid w:val="57162645"/>
     <w:multiLevelType w:val="hybridMultilevel"/>
     <w:tmpl w:val="C7EE949E"/>
@@ -6583,7 +3861,7 @@
       </w:rPr>
     </w:lvl>
   </w:abstractNum>
-  <w:abstractNum w:abstractNumId="10">
+  <w:abstractNum w:abstractNumId="10" w15:restartNumberingAfterBreak="0">
     <w:nsid w:val="57692C50"/>
     <w:multiLevelType w:val="hybridMultilevel"/>
     <w:tmpl w:val="65AE2A0A"/>
@@ -6696,7 +3974,7 @@
       </w:rPr>
     </w:lvl>
   </w:abstractNum>
-  <w:abstractNum w:abstractNumId="11">
+  <w:abstractNum w:abstractNumId="11" w15:restartNumberingAfterBreak="0">
     <w:nsid w:val="57967110"/>
     <w:multiLevelType w:val="hybridMultilevel"/>
     <w:tmpl w:val="68B2F6D6"/>
@@ -6782,7 +4060,7 @@
       </w:pPr>
     </w:lvl>
   </w:abstractNum>
-  <w:abstractNum w:abstractNumId="12">
+  <w:abstractNum w:abstractNumId="12" w15:restartNumberingAfterBreak="0">
     <w:nsid w:val="59585CF8"/>
     <w:multiLevelType w:val="hybridMultilevel"/>
     <w:tmpl w:val="B1CEA358"/>
@@ -6868,7 +4146,7 @@
       </w:pPr>
     </w:lvl>
   </w:abstractNum>
-  <w:abstractNum w:abstractNumId="13">
+  <w:abstractNum w:abstractNumId="13" w15:restartNumberingAfterBreak="0">
     <w:nsid w:val="596A0435"/>
     <w:multiLevelType w:val="hybridMultilevel"/>
     <w:tmpl w:val="1F601712"/>
@@ -6981,7 +4259,7 @@
       </w:rPr>
     </w:lvl>
   </w:abstractNum>
-  <w:abstractNum w:abstractNumId="14">
+  <w:abstractNum w:abstractNumId="14" w15:restartNumberingAfterBreak="0">
     <w:nsid w:val="5FF327AF"/>
     <w:multiLevelType w:val="hybridMultilevel"/>
     <w:tmpl w:val="41C6D950"/>
@@ -7094,7 +4372,7 @@
       </w:rPr>
     </w:lvl>
   </w:abstractNum>
-  <w:abstractNum w:abstractNumId="15">
+  <w:abstractNum w:abstractNumId="15" w15:restartNumberingAfterBreak="0">
     <w:nsid w:val="607415AA"/>
     <w:multiLevelType w:val="hybridMultilevel"/>
     <w:tmpl w:val="A6F44994"/>
@@ -7207,7 +4485,7 @@
       </w:rPr>
     </w:lvl>
   </w:abstractNum>
-  <w:abstractNum w:abstractNumId="16">
+  <w:abstractNum w:abstractNumId="16" w15:restartNumberingAfterBreak="0">
     <w:nsid w:val="64056F32"/>
     <w:multiLevelType w:val="hybridMultilevel"/>
     <w:tmpl w:val="B52002F8"/>
@@ -7293,7 +4571,7 @@
       </w:pPr>
     </w:lvl>
   </w:abstractNum>
-  <w:abstractNum w:abstractNumId="17">
+  <w:abstractNum w:abstractNumId="17" w15:restartNumberingAfterBreak="0">
     <w:nsid w:val="6A785A22"/>
     <w:multiLevelType w:val="hybridMultilevel"/>
     <w:tmpl w:val="051EB524"/>
@@ -7379,7 +4657,7 @@
       </w:pPr>
     </w:lvl>
   </w:abstractNum>
-  <w:abstractNum w:abstractNumId="18">
+  <w:abstractNum w:abstractNumId="18" w15:restartNumberingAfterBreak="0">
     <w:nsid w:val="6AD942B9"/>
     <w:multiLevelType w:val="hybridMultilevel"/>
     <w:tmpl w:val="EF4AB454"/>
@@ -7492,7 +4770,7 @@
       </w:rPr>
     </w:lvl>
   </w:abstractNum>
-  <w:abstractNum w:abstractNumId="19">
+  <w:abstractNum w:abstractNumId="19" w15:restartNumberingAfterBreak="0">
     <w:nsid w:val="6E527F0D"/>
     <w:multiLevelType w:val="hybridMultilevel"/>
     <w:tmpl w:val="D81EA752"/>
@@ -7605,7 +4883,7 @@
       </w:rPr>
     </w:lvl>
   </w:abstractNum>
-  <w:abstractNum w:abstractNumId="20">
+  <w:abstractNum w:abstractNumId="20" w15:restartNumberingAfterBreak="0">
     <w:nsid w:val="796E46EC"/>
     <w:multiLevelType w:val="hybridMultilevel"/>
     <w:tmpl w:val="19C29080"/>
@@ -7718,7 +4996,7 @@
       </w:rPr>
     </w:lvl>
   </w:abstractNum>
-  <w:abstractNum w:abstractNumId="21">
+  <w:abstractNum w:abstractNumId="21" w15:restartNumberingAfterBreak="0">
     <w:nsid w:val="79823098"/>
     <w:multiLevelType w:val="hybridMultilevel"/>
     <w:tmpl w:val="3F947F22"/>
@@ -7807,7 +5085,7 @@
       </w:pPr>
     </w:lvl>
   </w:abstractNum>
-  <w:abstractNum w:abstractNumId="22">
+  <w:abstractNum w:abstractNumId="22" w15:restartNumberingAfterBreak="0">
     <w:nsid w:val="7D364F0F"/>
     <w:multiLevelType w:val="multilevel"/>
     <w:tmpl w:val="5F6E8222"/>
@@ -7993,9 +5271,9 @@
 </file>
 
 <file path=word/people.xml><?xml version="1.0" encoding="utf-8"?>
-<w15:people xmlns:wpc="http://schemas.microsoft.com/office/word/2010/wordprocessingCanvas" xmlns:mo="http://schemas.microsoft.com/office/mac/office/2008/main" xmlns:mc="http://schemas.openxmlformats.org/markup-compatibility/2006" xmlns:mv="urn:schemas-microsoft-com:mac:vml" xmlns:o="urn:schemas-microsoft-com:office:office" xmlns:r="http://schemas.openxmlformats.org/officeDocument/2006/relationships" xmlns:m="http://schemas.openxmlformats.org/officeDocument/2006/math" xmlns:v="urn:schemas-microsoft-com:vml" xmlns:wp14="http://schemas.microsoft.com/office/word/2010/wordprocessingDrawing" xmlns:wp="http://schemas.openxmlformats.org/drawingml/2006/wordprocessingDrawing" xmlns:w10="urn:schemas-microsoft-com:office:word" xmlns:w="http://schemas.openxmlformats.org/wordprocessingml/2006/main" xmlns:w14="http://schemas.microsoft.com/office/word/2010/wordml" xmlns:w15="http://schemas.microsoft.com/office/word/2012/wordml" xmlns:wpg="http://schemas.microsoft.com/office/word/2010/wordprocessingGroup" xmlns:wpi="http://schemas.microsoft.com/office/word/2010/wordprocessingInk" xmlns:wne="http://schemas.microsoft.com/office/word/2006/wordml" xmlns:wps="http://schemas.microsoft.com/office/word/2010/wordprocessingShape" mc:Ignorable="w14 w15 wp14">
-  <w15:person w15:author="Trigt, B. van">
-    <w15:presenceInfo w15:providerId="None" w15:userId="Trigt, B. van"/>
+<w15:people xmlns:wpc="http://schemas.microsoft.com/office/word/2010/wordprocessingCanvas" xmlns:mc="http://schemas.openxmlformats.org/markup-compatibility/2006" xmlns:o="urn:schemas-microsoft-com:office:office" xmlns:r="http://schemas.openxmlformats.org/officeDocument/2006/relationships" xmlns:m="http://schemas.openxmlformats.org/officeDocument/2006/math" xmlns:v="urn:schemas-microsoft-com:vml" xmlns:wp14="http://schemas.microsoft.com/office/word/2010/wordprocessingDrawing" xmlns:wp="http://schemas.openxmlformats.org/drawingml/2006/wordprocessingDrawing" xmlns:w10="urn:schemas-microsoft-com:office:word" xmlns:w="http://schemas.openxmlformats.org/wordprocessingml/2006/main" xmlns:w14="http://schemas.microsoft.com/office/word/2010/wordml" xmlns:w15="http://schemas.microsoft.com/office/word/2012/wordml" xmlns:wpg="http://schemas.microsoft.com/office/word/2010/wordprocessingGroup" xmlns:wpi="http://schemas.microsoft.com/office/word/2010/wordprocessingInk" xmlns:wne="http://schemas.microsoft.com/office/word/2006/wordml" xmlns:wps="http://schemas.microsoft.com/office/word/2010/wordprocessingShape" mc:Ignorable="w14 w15 wp14">
+  <w15:person w15:author="Gebruiker">
+    <w15:presenceInfo w15:providerId="None" w15:userId="Gebruiker"/>
   </w15:person>
 </w15:people>
 </file>
@@ -8017,7 +5295,7 @@
       </w:pPr>
     </w:pPrDefault>
   </w:docDefaults>
-  <w:latentStyles w:defLockedState="0" w:defUIPriority="99" w:defSemiHidden="0" w:defUnhideWhenUsed="0" w:defQFormat="0" w:count="380">
+  <w:latentStyles w:defLockedState="0" w:defUIPriority="99" w:defSemiHidden="0" w:defUnhideWhenUsed="0" w:defQFormat="0" w:count="371">
     <w:lsdException w:name="Normal" w:uiPriority="0" w:qFormat="1"/>
     <w:lsdException w:name="heading 1" w:uiPriority="9" w:qFormat="1"/>
     <w:lsdException w:name="heading 2" w:semiHidden="1" w:uiPriority="9" w:unhideWhenUsed="1" w:qFormat="1"/>
@@ -8390,16 +5668,16 @@
     <w:lsdException w:name="List Table 6 Colorful Accent 6" w:uiPriority="51"/>
     <w:lsdException w:name="List Table 7 Colorful Accent 6" w:uiPriority="52"/>
   </w:latentStyles>
-  <w:style w:type="paragraph" w:default="1" w:styleId="Normal">
+  <w:style w:type="paragraph" w:default="1" w:styleId="Standaard">
     <w:name w:val="Normal"/>
     <w:qFormat/>
     <w:rsid w:val="00A97248"/>
   </w:style>
-  <w:style w:type="paragraph" w:styleId="Heading1">
+  <w:style w:type="paragraph" w:styleId="Kop1">
     <w:name w:val="heading 1"/>
-    <w:basedOn w:val="Normal"/>
-    <w:next w:val="Normal"/>
-    <w:link w:val="Heading1Char"/>
+    <w:basedOn w:val="Standaard"/>
+    <w:next w:val="Standaard"/>
+    <w:link w:val="Kop1Char"/>
     <w:uiPriority w:val="9"/>
     <w:qFormat/>
     <w:rsid w:val="004D00DB"/>
@@ -8419,11 +5697,11 @@
       <w:szCs w:val="32"/>
     </w:rPr>
   </w:style>
-  <w:style w:type="paragraph" w:styleId="Heading2">
+  <w:style w:type="paragraph" w:styleId="Kop2">
     <w:name w:val="heading 2"/>
-    <w:basedOn w:val="Normal"/>
-    <w:next w:val="Normal"/>
-    <w:link w:val="Heading2Char"/>
+    <w:basedOn w:val="Standaard"/>
+    <w:next w:val="Standaard"/>
+    <w:link w:val="Kop2Char"/>
     <w:uiPriority w:val="9"/>
     <w:unhideWhenUsed/>
     <w:qFormat/>
@@ -8445,11 +5723,11 @@
       <w:szCs w:val="26"/>
     </w:rPr>
   </w:style>
-  <w:style w:type="paragraph" w:styleId="Heading3">
+  <w:style w:type="paragraph" w:styleId="Kop3">
     <w:name w:val="heading 3"/>
-    <w:basedOn w:val="Normal"/>
-    <w:next w:val="Normal"/>
-    <w:link w:val="Heading3Char"/>
+    <w:basedOn w:val="Standaard"/>
+    <w:next w:val="Standaard"/>
+    <w:link w:val="Kop3Char"/>
     <w:uiPriority w:val="9"/>
     <w:unhideWhenUsed/>
     <w:qFormat/>
@@ -8471,11 +5749,11 @@
       <w:szCs w:val="24"/>
     </w:rPr>
   </w:style>
-  <w:style w:type="paragraph" w:styleId="Heading4">
+  <w:style w:type="paragraph" w:styleId="Kop4">
     <w:name w:val="heading 4"/>
-    <w:basedOn w:val="Normal"/>
-    <w:next w:val="Normal"/>
-    <w:link w:val="Heading4Char"/>
+    <w:basedOn w:val="Standaard"/>
+    <w:next w:val="Standaard"/>
+    <w:link w:val="Kop4Char"/>
     <w:uiPriority w:val="9"/>
     <w:semiHidden/>
     <w:unhideWhenUsed/>
@@ -8498,11 +5776,11 @@
       <w:color w:val="2E74B5" w:themeColor="accent1" w:themeShade="BF"/>
     </w:rPr>
   </w:style>
-  <w:style w:type="paragraph" w:styleId="Heading5">
+  <w:style w:type="paragraph" w:styleId="Kop5">
     <w:name w:val="heading 5"/>
-    <w:basedOn w:val="Normal"/>
-    <w:next w:val="Normal"/>
-    <w:link w:val="Heading5Char"/>
+    <w:basedOn w:val="Standaard"/>
+    <w:next w:val="Standaard"/>
+    <w:link w:val="Kop5Char"/>
     <w:uiPriority w:val="9"/>
     <w:semiHidden/>
     <w:unhideWhenUsed/>
@@ -8523,11 +5801,11 @@
       <w:color w:val="2E74B5" w:themeColor="accent1" w:themeShade="BF"/>
     </w:rPr>
   </w:style>
-  <w:style w:type="paragraph" w:styleId="Heading6">
+  <w:style w:type="paragraph" w:styleId="Kop6">
     <w:name w:val="heading 6"/>
-    <w:basedOn w:val="Normal"/>
-    <w:next w:val="Normal"/>
-    <w:link w:val="Heading6Char"/>
+    <w:basedOn w:val="Standaard"/>
+    <w:next w:val="Standaard"/>
+    <w:link w:val="Kop6Char"/>
     <w:uiPriority w:val="9"/>
     <w:semiHidden/>
     <w:unhideWhenUsed/>
@@ -8548,11 +5826,11 @@
       <w:color w:val="1F4D78" w:themeColor="accent1" w:themeShade="7F"/>
     </w:rPr>
   </w:style>
-  <w:style w:type="paragraph" w:styleId="Heading7">
+  <w:style w:type="paragraph" w:styleId="Kop7">
     <w:name w:val="heading 7"/>
-    <w:basedOn w:val="Normal"/>
-    <w:next w:val="Normal"/>
-    <w:link w:val="Heading7Char"/>
+    <w:basedOn w:val="Standaard"/>
+    <w:next w:val="Standaard"/>
+    <w:link w:val="Kop7Char"/>
     <w:uiPriority w:val="9"/>
     <w:semiHidden/>
     <w:unhideWhenUsed/>
@@ -8575,11 +5853,11 @@
       <w:color w:val="1F4D78" w:themeColor="accent1" w:themeShade="7F"/>
     </w:rPr>
   </w:style>
-  <w:style w:type="paragraph" w:styleId="Heading8">
+  <w:style w:type="paragraph" w:styleId="Kop8">
     <w:name w:val="heading 8"/>
-    <w:basedOn w:val="Normal"/>
-    <w:next w:val="Normal"/>
-    <w:link w:val="Heading8Char"/>
+    <w:basedOn w:val="Standaard"/>
+    <w:next w:val="Standaard"/>
+    <w:link w:val="Kop8Char"/>
     <w:uiPriority w:val="9"/>
     <w:semiHidden/>
     <w:unhideWhenUsed/>
@@ -8602,11 +5880,11 @@
       <w:szCs w:val="21"/>
     </w:rPr>
   </w:style>
-  <w:style w:type="paragraph" w:styleId="Heading9">
+  <w:style w:type="paragraph" w:styleId="Kop9">
     <w:name w:val="heading 9"/>
-    <w:basedOn w:val="Normal"/>
-    <w:next w:val="Normal"/>
-    <w:link w:val="Heading9Char"/>
+    <w:basedOn w:val="Standaard"/>
+    <w:next w:val="Standaard"/>
+    <w:link w:val="Kop9Char"/>
     <w:uiPriority w:val="9"/>
     <w:semiHidden/>
     <w:unhideWhenUsed/>
@@ -8631,13 +5909,13 @@
       <w:szCs w:val="21"/>
     </w:rPr>
   </w:style>
-  <w:style w:type="character" w:default="1" w:styleId="DefaultParagraphFont">
+  <w:style w:type="character" w:default="1" w:styleId="Standaardalinea-lettertype">
     <w:name w:val="Default Paragraph Font"/>
     <w:uiPriority w:val="1"/>
     <w:semiHidden/>
     <w:unhideWhenUsed/>
   </w:style>
-  <w:style w:type="table" w:default="1" w:styleId="TableNormal">
+  <w:style w:type="table" w:default="1" w:styleId="Standaardtabel">
     <w:name w:val="Normal Table"/>
     <w:uiPriority w:val="99"/>
     <w:semiHidden/>
@@ -8652,15 +5930,15 @@
       </w:tblCellMar>
     </w:tblPr>
   </w:style>
-  <w:style w:type="numbering" w:default="1" w:styleId="NoList">
+  <w:style w:type="numbering" w:default="1" w:styleId="Geenlijst">
     <w:name w:val="No List"/>
     <w:uiPriority w:val="99"/>
     <w:semiHidden/>
     <w:unhideWhenUsed/>
   </w:style>
-  <w:style w:type="paragraph" w:styleId="NoSpacing">
+  <w:style w:type="paragraph" w:styleId="Geenafstand">
     <w:name w:val="No Spacing"/>
-    <w:link w:val="NoSpacingChar"/>
+    <w:link w:val="GeenafstandChar"/>
     <w:uiPriority w:val="1"/>
     <w:qFormat/>
     <w:rsid w:val="004D00DB"/>
@@ -8672,10 +5950,10 @@
       <w:lang w:eastAsia="nl-NL"/>
     </w:rPr>
   </w:style>
-  <w:style w:type="character" w:customStyle="1" w:styleId="NoSpacingChar">
-    <w:name w:val="No Spacing Char"/>
-    <w:basedOn w:val="DefaultParagraphFont"/>
-    <w:link w:val="NoSpacing"/>
+  <w:style w:type="character" w:customStyle="1" w:styleId="GeenafstandChar">
+    <w:name w:val="Geen afstand Char"/>
+    <w:basedOn w:val="Standaardalinea-lettertype"/>
+    <w:link w:val="Geenafstand"/>
     <w:uiPriority w:val="1"/>
     <w:rsid w:val="004D00DB"/>
     <w:rPr>
@@ -8683,9 +5961,9 @@
       <w:lang w:eastAsia="nl-NL"/>
     </w:rPr>
   </w:style>
-  <w:style w:type="paragraph" w:styleId="ListParagraph">
+  <w:style w:type="paragraph" w:styleId="Lijstalinea">
     <w:name w:val="List Paragraph"/>
-    <w:basedOn w:val="Normal"/>
+    <w:basedOn w:val="Standaard"/>
     <w:uiPriority w:val="34"/>
     <w:qFormat/>
     <w:rsid w:val="004D00DB"/>
@@ -8694,10 +5972,10 @@
       <w:contextualSpacing/>
     </w:pPr>
   </w:style>
-  <w:style w:type="character" w:customStyle="1" w:styleId="Heading1Char">
-    <w:name w:val="Heading 1 Char"/>
-    <w:basedOn w:val="DefaultParagraphFont"/>
-    <w:link w:val="Heading1"/>
+  <w:style w:type="character" w:customStyle="1" w:styleId="Kop1Char">
+    <w:name w:val="Kop 1 Char"/>
+    <w:basedOn w:val="Standaardalinea-lettertype"/>
+    <w:link w:val="Kop1"/>
     <w:uiPriority w:val="9"/>
     <w:rsid w:val="004D00DB"/>
     <w:rPr>
@@ -8707,10 +5985,10 @@
       <w:szCs w:val="32"/>
     </w:rPr>
   </w:style>
-  <w:style w:type="paragraph" w:styleId="Caption">
+  <w:style w:type="paragraph" w:styleId="Bijschrift">
     <w:name w:val="caption"/>
-    <w:basedOn w:val="Normal"/>
-    <w:next w:val="Normal"/>
+    <w:basedOn w:val="Standaard"/>
+    <w:next w:val="Standaard"/>
     <w:uiPriority w:val="35"/>
     <w:unhideWhenUsed/>
     <w:qFormat/>
@@ -8726,10 +6004,10 @@
       <w:szCs w:val="18"/>
     </w:rPr>
   </w:style>
-  <w:style w:type="paragraph" w:styleId="Header">
+  <w:style w:type="paragraph" w:styleId="Koptekst">
     <w:name w:val="header"/>
-    <w:basedOn w:val="Normal"/>
-    <w:link w:val="HeaderChar"/>
+    <w:basedOn w:val="Standaard"/>
+    <w:link w:val="KoptekstChar"/>
     <w:uiPriority w:val="99"/>
     <w:unhideWhenUsed/>
     <w:rsid w:val="0004441A"/>
@@ -8741,17 +6019,17 @@
       <w:spacing w:after="0" w:line="240" w:lineRule="auto"/>
     </w:pPr>
   </w:style>
-  <w:style w:type="character" w:customStyle="1" w:styleId="HeaderChar">
-    <w:name w:val="Header Char"/>
-    <w:basedOn w:val="DefaultParagraphFont"/>
-    <w:link w:val="Header"/>
+  <w:style w:type="character" w:customStyle="1" w:styleId="KoptekstChar">
+    <w:name w:val="Koptekst Char"/>
+    <w:basedOn w:val="Standaardalinea-lettertype"/>
+    <w:link w:val="Koptekst"/>
     <w:uiPriority w:val="99"/>
     <w:rsid w:val="0004441A"/>
   </w:style>
-  <w:style w:type="paragraph" w:styleId="Footer">
+  <w:style w:type="paragraph" w:styleId="Voettekst">
     <w:name w:val="footer"/>
-    <w:basedOn w:val="Normal"/>
-    <w:link w:val="FooterChar"/>
+    <w:basedOn w:val="Standaard"/>
+    <w:link w:val="VoettekstChar"/>
     <w:uiPriority w:val="99"/>
     <w:unhideWhenUsed/>
     <w:rsid w:val="0004441A"/>
@@ -8763,17 +6041,17 @@
       <w:spacing w:after="0" w:line="240" w:lineRule="auto"/>
     </w:pPr>
   </w:style>
-  <w:style w:type="character" w:customStyle="1" w:styleId="FooterChar">
-    <w:name w:val="Footer Char"/>
-    <w:basedOn w:val="DefaultParagraphFont"/>
-    <w:link w:val="Footer"/>
+  <w:style w:type="character" w:customStyle="1" w:styleId="VoettekstChar">
+    <w:name w:val="Voettekst Char"/>
+    <w:basedOn w:val="Standaardalinea-lettertype"/>
+    <w:link w:val="Voettekst"/>
     <w:uiPriority w:val="99"/>
     <w:rsid w:val="0004441A"/>
   </w:style>
-  <w:style w:type="character" w:customStyle="1" w:styleId="Heading2Char">
-    <w:name w:val="Heading 2 Char"/>
-    <w:basedOn w:val="DefaultParagraphFont"/>
-    <w:link w:val="Heading2"/>
+  <w:style w:type="character" w:customStyle="1" w:styleId="Kop2Char">
+    <w:name w:val="Kop 2 Char"/>
+    <w:basedOn w:val="Standaardalinea-lettertype"/>
+    <w:link w:val="Kop2"/>
     <w:uiPriority w:val="9"/>
     <w:rsid w:val="00BE3E29"/>
     <w:rPr>
@@ -8783,16 +6061,15 @@
       <w:szCs w:val="26"/>
     </w:rPr>
   </w:style>
-  <w:style w:type="table" w:styleId="TableGrid">
+  <w:style w:type="table" w:styleId="Tabelraster">
     <w:name w:val="Table Grid"/>
-    <w:basedOn w:val="TableNormal"/>
+    <w:basedOn w:val="Standaardtabel"/>
     <w:uiPriority w:val="39"/>
     <w:rsid w:val="005E4667"/>
     <w:pPr>
       <w:spacing w:after="0" w:line="240" w:lineRule="auto"/>
     </w:pPr>
     <w:tblPr>
-      <w:tblInd w:w="0" w:type="dxa"/>
       <w:tblBorders>
         <w:top w:val="single" w:sz="4" w:space="0" w:color="auto"/>
         <w:left w:val="single" w:sz="4" w:space="0" w:color="auto"/>
@@ -8801,18 +6078,12 @@
         <w:insideH w:val="single" w:sz="4" w:space="0" w:color="auto"/>
         <w:insideV w:val="single" w:sz="4" w:space="0" w:color="auto"/>
       </w:tblBorders>
-      <w:tblCellMar>
-        <w:top w:w="0" w:type="dxa"/>
-        <w:left w:w="108" w:type="dxa"/>
-        <w:bottom w:w="0" w:type="dxa"/>
-        <w:right w:w="108" w:type="dxa"/>
-      </w:tblCellMar>
     </w:tblPr>
   </w:style>
-  <w:style w:type="paragraph" w:styleId="FootnoteText">
+  <w:style w:type="paragraph" w:styleId="Voetnoottekst">
     <w:name w:val="footnote text"/>
-    <w:basedOn w:val="Normal"/>
-    <w:link w:val="FootnoteTextChar"/>
+    <w:basedOn w:val="Standaard"/>
+    <w:link w:val="VoetnoottekstChar"/>
     <w:uiPriority w:val="99"/>
     <w:semiHidden/>
     <w:unhideWhenUsed/>
@@ -8825,10 +6096,10 @@
       <w:szCs w:val="20"/>
     </w:rPr>
   </w:style>
-  <w:style w:type="character" w:customStyle="1" w:styleId="FootnoteTextChar">
-    <w:name w:val="Footnote Text Char"/>
-    <w:basedOn w:val="DefaultParagraphFont"/>
-    <w:link w:val="FootnoteText"/>
+  <w:style w:type="character" w:customStyle="1" w:styleId="VoetnoottekstChar">
+    <w:name w:val="Voetnoottekst Char"/>
+    <w:basedOn w:val="Standaardalinea-lettertype"/>
+    <w:link w:val="Voetnoottekst"/>
     <w:uiPriority w:val="99"/>
     <w:semiHidden/>
     <w:rsid w:val="005E4667"/>
@@ -8837,9 +6108,9 @@
       <w:szCs w:val="20"/>
     </w:rPr>
   </w:style>
-  <w:style w:type="character" w:styleId="FootnoteReference">
+  <w:style w:type="character" w:styleId="Voetnootmarkering">
     <w:name w:val="footnote reference"/>
-    <w:basedOn w:val="DefaultParagraphFont"/>
+    <w:basedOn w:val="Standaardalinea-lettertype"/>
     <w:uiPriority w:val="99"/>
     <w:semiHidden/>
     <w:unhideWhenUsed/>
@@ -8848,10 +6119,10 @@
       <w:vertAlign w:val="superscript"/>
     </w:rPr>
   </w:style>
-  <w:style w:type="character" w:customStyle="1" w:styleId="Heading3Char">
-    <w:name w:val="Heading 3 Char"/>
-    <w:basedOn w:val="DefaultParagraphFont"/>
-    <w:link w:val="Heading3"/>
+  <w:style w:type="character" w:customStyle="1" w:styleId="Kop3Char">
+    <w:name w:val="Kop 3 Char"/>
+    <w:basedOn w:val="Standaardalinea-lettertype"/>
+    <w:link w:val="Kop3"/>
     <w:uiPriority w:val="9"/>
     <w:rsid w:val="00D37C5B"/>
     <w:rPr>
@@ -8861,9 +6132,9 @@
       <w:szCs w:val="24"/>
     </w:rPr>
   </w:style>
-  <w:style w:type="character" w:styleId="PlaceholderText">
+  <w:style w:type="character" w:styleId="Tekstvantijdelijkeaanduiding">
     <w:name w:val="Placeholder Text"/>
-    <w:basedOn w:val="DefaultParagraphFont"/>
+    <w:basedOn w:val="Standaardalinea-lettertype"/>
     <w:uiPriority w:val="99"/>
     <w:semiHidden/>
     <w:rsid w:val="00285575"/>
@@ -8871,10 +6142,10 @@
       <w:color w:val="808080"/>
     </w:rPr>
   </w:style>
-  <w:style w:type="paragraph" w:styleId="TOCHeading">
+  <w:style w:type="paragraph" w:styleId="Kopvaninhoudsopgave">
     <w:name w:val="TOC Heading"/>
-    <w:basedOn w:val="Heading1"/>
-    <w:next w:val="Normal"/>
+    <w:basedOn w:val="Kop1"/>
+    <w:next w:val="Standaard"/>
     <w:uiPriority w:val="39"/>
     <w:unhideWhenUsed/>
     <w:qFormat/>
@@ -8886,10 +6157,10 @@
       <w:lang w:eastAsia="nl-NL"/>
     </w:rPr>
   </w:style>
-  <w:style w:type="paragraph" w:styleId="TOC1">
+  <w:style w:type="paragraph" w:styleId="Inhopg1">
     <w:name w:val="toc 1"/>
-    <w:basedOn w:val="Normal"/>
-    <w:next w:val="Normal"/>
+    <w:basedOn w:val="Standaard"/>
+    <w:next w:val="Standaard"/>
     <w:autoRedefine/>
     <w:uiPriority w:val="39"/>
     <w:unhideWhenUsed/>
@@ -8906,10 +6177,10 @@
       <w:b/>
     </w:rPr>
   </w:style>
-  <w:style w:type="paragraph" w:styleId="TOC2">
+  <w:style w:type="paragraph" w:styleId="Inhopg2">
     <w:name w:val="toc 2"/>
-    <w:basedOn w:val="Normal"/>
-    <w:next w:val="Normal"/>
+    <w:basedOn w:val="Standaard"/>
+    <w:next w:val="Standaard"/>
     <w:autoRedefine/>
     <w:uiPriority w:val="39"/>
     <w:unhideWhenUsed/>
@@ -8926,10 +6197,10 @@
       <w:sz w:val="18"/>
     </w:rPr>
   </w:style>
-  <w:style w:type="paragraph" w:styleId="TOC3">
+  <w:style w:type="paragraph" w:styleId="Inhopg3">
     <w:name w:val="toc 3"/>
-    <w:basedOn w:val="Normal"/>
-    <w:next w:val="Normal"/>
+    <w:basedOn w:val="Standaard"/>
+    <w:next w:val="Standaard"/>
     <w:autoRedefine/>
     <w:uiPriority w:val="39"/>
     <w:unhideWhenUsed/>
@@ -8951,7 +6222,7 @@
   </w:style>
   <w:style w:type="character" w:styleId="Hyperlink">
     <w:name w:val="Hyperlink"/>
-    <w:basedOn w:val="DefaultParagraphFont"/>
+    <w:basedOn w:val="Standaardalinea-lettertype"/>
     <w:uiPriority w:val="99"/>
     <w:unhideWhenUsed/>
     <w:rsid w:val="00DF611E"/>
@@ -8960,10 +6231,10 @@
       <w:u w:val="single"/>
     </w:rPr>
   </w:style>
-  <w:style w:type="character" w:customStyle="1" w:styleId="Heading4Char">
-    <w:name w:val="Heading 4 Char"/>
-    <w:basedOn w:val="DefaultParagraphFont"/>
-    <w:link w:val="Heading4"/>
+  <w:style w:type="character" w:customStyle="1" w:styleId="Kop4Char">
+    <w:name w:val="Kop 4 Char"/>
+    <w:basedOn w:val="Standaardalinea-lettertype"/>
+    <w:link w:val="Kop4"/>
     <w:uiPriority w:val="9"/>
     <w:semiHidden/>
     <w:rsid w:val="00D766E2"/>
@@ -8974,10 +6245,10 @@
       <w:color w:val="2E74B5" w:themeColor="accent1" w:themeShade="BF"/>
     </w:rPr>
   </w:style>
-  <w:style w:type="character" w:customStyle="1" w:styleId="Heading5Char">
-    <w:name w:val="Heading 5 Char"/>
-    <w:basedOn w:val="DefaultParagraphFont"/>
-    <w:link w:val="Heading5"/>
+  <w:style w:type="character" w:customStyle="1" w:styleId="Kop5Char">
+    <w:name w:val="Kop 5 Char"/>
+    <w:basedOn w:val="Standaardalinea-lettertype"/>
+    <w:link w:val="Kop5"/>
     <w:uiPriority w:val="9"/>
     <w:semiHidden/>
     <w:rsid w:val="00D766E2"/>
@@ -8986,10 +6257,10 @@
       <w:color w:val="2E74B5" w:themeColor="accent1" w:themeShade="BF"/>
     </w:rPr>
   </w:style>
-  <w:style w:type="character" w:customStyle="1" w:styleId="Heading6Char">
-    <w:name w:val="Heading 6 Char"/>
-    <w:basedOn w:val="DefaultParagraphFont"/>
-    <w:link w:val="Heading6"/>
+  <w:style w:type="character" w:customStyle="1" w:styleId="Kop6Char">
+    <w:name w:val="Kop 6 Char"/>
+    <w:basedOn w:val="Standaardalinea-lettertype"/>
+    <w:link w:val="Kop6"/>
     <w:uiPriority w:val="9"/>
     <w:semiHidden/>
     <w:rsid w:val="00D766E2"/>
@@ -8998,10 +6269,10 @@
       <w:color w:val="1F4D78" w:themeColor="accent1" w:themeShade="7F"/>
     </w:rPr>
   </w:style>
-  <w:style w:type="character" w:customStyle="1" w:styleId="Heading7Char">
-    <w:name w:val="Heading 7 Char"/>
-    <w:basedOn w:val="DefaultParagraphFont"/>
-    <w:link w:val="Heading7"/>
+  <w:style w:type="character" w:customStyle="1" w:styleId="Kop7Char">
+    <w:name w:val="Kop 7 Char"/>
+    <w:basedOn w:val="Standaardalinea-lettertype"/>
+    <w:link w:val="Kop7"/>
     <w:uiPriority w:val="9"/>
     <w:semiHidden/>
     <w:rsid w:val="00D766E2"/>
@@ -9012,10 +6283,10 @@
       <w:color w:val="1F4D78" w:themeColor="accent1" w:themeShade="7F"/>
     </w:rPr>
   </w:style>
-  <w:style w:type="character" w:customStyle="1" w:styleId="Heading8Char">
-    <w:name w:val="Heading 8 Char"/>
-    <w:basedOn w:val="DefaultParagraphFont"/>
-    <w:link w:val="Heading8"/>
+  <w:style w:type="character" w:customStyle="1" w:styleId="Kop8Char">
+    <w:name w:val="Kop 8 Char"/>
+    <w:basedOn w:val="Standaardalinea-lettertype"/>
+    <w:link w:val="Kop8"/>
     <w:uiPriority w:val="9"/>
     <w:semiHidden/>
     <w:rsid w:val="00D766E2"/>
@@ -9026,10 +6297,10 @@
       <w:szCs w:val="21"/>
     </w:rPr>
   </w:style>
-  <w:style w:type="character" w:customStyle="1" w:styleId="Heading9Char">
-    <w:name w:val="Heading 9 Char"/>
-    <w:basedOn w:val="DefaultParagraphFont"/>
-    <w:link w:val="Heading9"/>
+  <w:style w:type="character" w:customStyle="1" w:styleId="Kop9Char">
+    <w:name w:val="Kop 9 Char"/>
+    <w:basedOn w:val="Standaardalinea-lettertype"/>
+    <w:link w:val="Kop9"/>
     <w:uiPriority w:val="9"/>
     <w:semiHidden/>
     <w:rsid w:val="00D766E2"/>
@@ -9042,9 +6313,9 @@
       <w:szCs w:val="21"/>
     </w:rPr>
   </w:style>
-  <w:style w:type="character" w:styleId="CommentReference">
+  <w:style w:type="character" w:styleId="Verwijzingopmerking">
     <w:name w:val="annotation reference"/>
-    <w:basedOn w:val="DefaultParagraphFont"/>
+    <w:basedOn w:val="Standaardalinea-lettertype"/>
     <w:uiPriority w:val="99"/>
     <w:semiHidden/>
     <w:unhideWhenUsed/>
@@ -9054,10 +6325,10 @@
       <w:szCs w:val="16"/>
     </w:rPr>
   </w:style>
-  <w:style w:type="paragraph" w:styleId="CommentText">
+  <w:style w:type="paragraph" w:styleId="Tekstopmerking">
     <w:name w:val="annotation text"/>
-    <w:basedOn w:val="Normal"/>
-    <w:link w:val="CommentTextChar"/>
+    <w:basedOn w:val="Standaard"/>
+    <w:link w:val="TekstopmerkingChar"/>
     <w:uiPriority w:val="99"/>
     <w:semiHidden/>
     <w:unhideWhenUsed/>
@@ -9070,10 +6341,10 @@
       <w:szCs w:val="20"/>
     </w:rPr>
   </w:style>
-  <w:style w:type="character" w:customStyle="1" w:styleId="CommentTextChar">
-    <w:name w:val="Comment Text Char"/>
-    <w:basedOn w:val="DefaultParagraphFont"/>
-    <w:link w:val="CommentText"/>
+  <w:style w:type="character" w:customStyle="1" w:styleId="TekstopmerkingChar">
+    <w:name w:val="Tekst opmerking Char"/>
+    <w:basedOn w:val="Standaardalinea-lettertype"/>
+    <w:link w:val="Tekstopmerking"/>
     <w:uiPriority w:val="99"/>
     <w:semiHidden/>
     <w:rsid w:val="00D94D4B"/>
@@ -9082,10 +6353,10 @@
       <w:szCs w:val="20"/>
     </w:rPr>
   </w:style>
-  <w:style w:type="paragraph" w:styleId="BalloonText">
+  <w:style w:type="paragraph" w:styleId="Ballontekst">
     <w:name w:val="Balloon Text"/>
-    <w:basedOn w:val="Normal"/>
-    <w:link w:val="BalloonTextChar"/>
+    <w:basedOn w:val="Standaard"/>
+    <w:link w:val="BallontekstChar"/>
     <w:uiPriority w:val="99"/>
     <w:semiHidden/>
     <w:unhideWhenUsed/>
@@ -9099,10 +6370,10 @@
       <w:szCs w:val="18"/>
     </w:rPr>
   </w:style>
-  <w:style w:type="character" w:customStyle="1" w:styleId="BalloonTextChar">
-    <w:name w:val="Balloon Text Char"/>
-    <w:basedOn w:val="DefaultParagraphFont"/>
-    <w:link w:val="BalloonText"/>
+  <w:style w:type="character" w:customStyle="1" w:styleId="BallontekstChar">
+    <w:name w:val="Ballontekst Char"/>
+    <w:basedOn w:val="Standaardalinea-lettertype"/>
+    <w:link w:val="Ballontekst"/>
     <w:uiPriority w:val="99"/>
     <w:semiHidden/>
     <w:rsid w:val="00D94D4B"/>
@@ -9112,11 +6383,11 @@
       <w:szCs w:val="18"/>
     </w:rPr>
   </w:style>
-  <w:style w:type="paragraph" w:styleId="CommentSubject">
+  <w:style w:type="paragraph" w:styleId="Onderwerpvanopmerking">
     <w:name w:val="annotation subject"/>
-    <w:basedOn w:val="CommentText"/>
-    <w:next w:val="CommentText"/>
-    <w:link w:val="CommentSubjectChar"/>
+    <w:basedOn w:val="Tekstopmerking"/>
+    <w:next w:val="Tekstopmerking"/>
+    <w:link w:val="OnderwerpvanopmerkingChar"/>
     <w:uiPriority w:val="99"/>
     <w:semiHidden/>
     <w:unhideWhenUsed/>
@@ -9126,10 +6397,10 @@
       <w:bCs/>
     </w:rPr>
   </w:style>
-  <w:style w:type="character" w:customStyle="1" w:styleId="CommentSubjectChar">
-    <w:name w:val="Comment Subject Char"/>
-    <w:basedOn w:val="CommentTextChar"/>
-    <w:link w:val="CommentSubject"/>
+  <w:style w:type="character" w:customStyle="1" w:styleId="OnderwerpvanopmerkingChar">
+    <w:name w:val="Onderwerp van opmerking Char"/>
+    <w:basedOn w:val="TekstopmerkingChar"/>
+    <w:link w:val="Onderwerpvanopmerking"/>
     <w:uiPriority w:val="99"/>
     <w:semiHidden/>
     <w:rsid w:val="009D74A7"/>
@@ -9409,7 +6680,7 @@
 </file>
 
 <file path=customXml/itemProps1.xml><?xml version="1.0" encoding="utf-8"?>
-<ds:datastoreItem xmlns:ds="http://schemas.openxmlformats.org/officeDocument/2006/customXml" ds:itemID="{3F52DA84-98FD-5846-985B-177102C18DA8}">
+<ds:datastoreItem xmlns:ds="http://schemas.openxmlformats.org/officeDocument/2006/customXml" ds:itemID="{EEAF60D3-5386-45A3-9CAD-AA8CBD9E9766}">
   <ds:schemaRefs>
     <ds:schemaRef ds:uri="http://schemas.openxmlformats.org/officeDocument/2006/bibliography"/>
   </ds:schemaRefs>

--- a/LESWEEK2/Reader_Biostatica_Matlab_Wk2_1_INSTRUCTIE.docx
+++ b/LESWEEK2/Reader_Biostatica_Matlab_Wk2_1_INSTRUCTIE.docx
@@ -432,31 +432,25 @@
                                               <w:sz w:val="26"/>
                                               <w:szCs w:val="26"/>
                                             </w:rPr>
-                                            <w:t xml:space="preserve">Door </w:t>
+                                            <w:t xml:space="preserve">Door Mark </w:t>
                                           </w:r>
+                                          <w:proofErr w:type="spellStart"/>
                                           <w:r>
                                             <w:rPr>
                                               <w:color w:val="ED7D31" w:themeColor="accent2"/>
                                               <w:sz w:val="26"/>
                                               <w:szCs w:val="26"/>
                                             </w:rPr>
-                                            <w:t xml:space="preserve">Bart van Trigt </w:t>
+                                            <w:t>Schrauwen</w:t>
                                           </w:r>
+                                          <w:proofErr w:type="spellEnd"/>
                                           <w:r>
                                             <w:rPr>
                                               <w:color w:val="ED7D31" w:themeColor="accent2"/>
                                               <w:sz w:val="26"/>
                                               <w:szCs w:val="26"/>
                                             </w:rPr>
-                                            <w:t xml:space="preserve">&amp; </w:t>
-                                          </w:r>
-                                          <w:r>
-                                            <w:rPr>
-                                              <w:color w:val="ED7D31" w:themeColor="accent2"/>
-                                              <w:sz w:val="26"/>
-                                              <w:szCs w:val="26"/>
-                                            </w:rPr>
-                                            <w:t>Mark Schrauwen</w:t>
+                                            <w:t xml:space="preserve"> &amp; Bart van Trigt</w:t>
                                           </w:r>
                                         </w:p>
                                       </w:sdtContent>
@@ -1007,31 +1001,25 @@
                                         <w:sz w:val="26"/>
                                         <w:szCs w:val="26"/>
                                       </w:rPr>
-                                      <w:t xml:space="preserve">Door </w:t>
+                                      <w:t xml:space="preserve">Door Mark </w:t>
                                     </w:r>
+                                    <w:proofErr w:type="spellStart"/>
                                     <w:r>
                                       <w:rPr>
                                         <w:color w:val="ED7D31" w:themeColor="accent2"/>
                                         <w:sz w:val="26"/>
                                         <w:szCs w:val="26"/>
                                       </w:rPr>
-                                      <w:t xml:space="preserve">Bart van Trigt </w:t>
+                                      <w:t>Schrauwen</w:t>
                                     </w:r>
+                                    <w:proofErr w:type="spellEnd"/>
                                     <w:r>
                                       <w:rPr>
                                         <w:color w:val="ED7D31" w:themeColor="accent2"/>
                                         <w:sz w:val="26"/>
                                         <w:szCs w:val="26"/>
                                       </w:rPr>
-                                      <w:t xml:space="preserve">&amp; </w:t>
-                                    </w:r>
-                                    <w:r>
-                                      <w:rPr>
-                                        <w:color w:val="ED7D31" w:themeColor="accent2"/>
-                                        <w:sz w:val="26"/>
-                                        <w:szCs w:val="26"/>
-                                      </w:rPr>
-                                      <w:t>Mark Schrauwen</w:t>
+                                      <w:t xml:space="preserve"> &amp; Bart van Trigt</w:t>
                                     </w:r>
                                   </w:p>
                                 </w:sdtContent>
@@ -1276,7 +1264,7 @@
             </w:rPr>
             <w:fldChar w:fldCharType="separate"/>
           </w:r>
-          <w:hyperlink w:anchor="_Toc487553005" w:history="1">
+          <w:hyperlink w:anchor="_Toc498680639" w:history="1">
             <w:r>
               <w:rPr>
                 <w:rStyle w:val="Hyperlink"/>
@@ -1303,7 +1291,7 @@
                 <w:noProof/>
                 <w:webHidden/>
               </w:rPr>
-              <w:instrText xml:space="preserve"> PAGEREF _Toc487553005 \h </w:instrText>
+              <w:instrText xml:space="preserve"> PAGEREF _Toc498680639 \h </w:instrText>
             </w:r>
             <w:r>
               <w:rPr>
@@ -1344,7 +1332,7 @@
               <w:lang w:eastAsia="nl-NL"/>
             </w:rPr>
           </w:pPr>
-          <w:hyperlink w:anchor="_Toc487553006" w:history="1">
+          <w:hyperlink w:anchor="_Toc498680640" w:history="1">
             <w:r>
               <w:rPr>
                 <w:rStyle w:val="Hyperlink"/>
@@ -1387,7 +1375,7 @@
                 <w:noProof/>
                 <w:webHidden/>
               </w:rPr>
-              <w:instrText xml:space="preserve"> PAGEREF _Toc487553006 \h </w:instrText>
+              <w:instrText xml:space="preserve"> PAGEREF _Toc498680640 \h </w:instrText>
             </w:r>
             <w:r>
               <w:rPr>
@@ -1428,7 +1416,7 @@
               <w:lang w:eastAsia="nl-NL"/>
             </w:rPr>
           </w:pPr>
-          <w:hyperlink w:anchor="_Toc487553007" w:history="1">
+          <w:hyperlink w:anchor="_Toc498680641" w:history="1">
             <w:r>
               <w:rPr>
                 <w:rStyle w:val="Hyperlink"/>
@@ -1471,7 +1459,7 @@
                 <w:noProof/>
                 <w:webHidden/>
               </w:rPr>
-              <w:instrText xml:space="preserve"> PAGEREF _Toc487553007 \h </w:instrText>
+              <w:instrText xml:space="preserve"> PAGEREF _Toc498680641 \h </w:instrText>
             </w:r>
             <w:r>
               <w:rPr>
@@ -1512,7 +1500,7 @@
               <w:lang w:eastAsia="nl-NL"/>
             </w:rPr>
           </w:pPr>
-          <w:hyperlink w:anchor="_Toc487553008" w:history="1">
+          <w:hyperlink w:anchor="_Toc498680642" w:history="1">
             <w:r>
               <w:rPr>
                 <w:rStyle w:val="Hyperlink"/>
@@ -1555,7 +1543,7 @@
                 <w:noProof/>
                 <w:webHidden/>
               </w:rPr>
-              <w:instrText xml:space="preserve"> PAGEREF _Toc487553008 \h </w:instrText>
+              <w:instrText xml:space="preserve"> PAGEREF _Toc498680642 \h </w:instrText>
             </w:r>
             <w:r>
               <w:rPr>
@@ -1596,7 +1584,7 @@
               <w:lang w:eastAsia="nl-NL"/>
             </w:rPr>
           </w:pPr>
-          <w:hyperlink w:anchor="_Toc487553009" w:history="1">
+          <w:hyperlink w:anchor="_Toc498680643" w:history="1">
             <w:r>
               <w:rPr>
                 <w:rStyle w:val="Hyperlink"/>
@@ -1618,7 +1606,7 @@
                 <w:rStyle w:val="Hyperlink"/>
                 <w:noProof/>
               </w:rPr>
-              <w:t>Instructie deel 1, wkX.Y (+/-15 min)</w:t>
+              <w:t>Instructie</w:t>
             </w:r>
             <w:r>
               <w:rPr>
@@ -1639,7 +1627,7 @@
                 <w:noProof/>
                 <w:webHidden/>
               </w:rPr>
-              <w:instrText xml:space="preserve"> PAGEREF _Toc487553009 \h </w:instrText>
+              <w:instrText xml:space="preserve"> PAGEREF _Toc498680643 \h </w:instrText>
             </w:r>
             <w:r>
               <w:rPr>
@@ -1680,7 +1668,7 @@
               <w:lang w:eastAsia="nl-NL"/>
             </w:rPr>
           </w:pPr>
-          <w:hyperlink w:anchor="_Toc487553010" w:history="1">
+          <w:hyperlink w:anchor="_Toc498680644" w:history="1">
             <w:r>
               <w:rPr>
                 <w:rStyle w:val="Hyperlink"/>
@@ -1702,7 +1690,7 @@
                 <w:rStyle w:val="Hyperlink"/>
                 <w:noProof/>
               </w:rPr>
-              <w:t>Tijdsduur van zelfstandig werken +/-10  minuten.</w:t>
+              <w:t>Herhaling</w:t>
             </w:r>
             <w:r>
               <w:rPr>
@@ -1723,7 +1711,7 @@
                 <w:noProof/>
                 <w:webHidden/>
               </w:rPr>
-              <w:instrText xml:space="preserve"> PAGEREF _Toc487553010 \h </w:instrText>
+              <w:instrText xml:space="preserve"> PAGEREF _Toc498680644 \h </w:instrText>
             </w:r>
             <w:r>
               <w:rPr>
@@ -1744,6 +1732,646 @@
                 <w:webHidden/>
               </w:rPr>
               <w:t>4</w:t>
+            </w:r>
+            <w:r>
+              <w:rPr>
+                <w:noProof/>
+                <w:webHidden/>
+              </w:rPr>
+              <w:fldChar w:fldCharType="end"/>
+            </w:r>
+          </w:hyperlink>
+        </w:p>
+        <w:p>
+          <w:pPr>
+            <w:pStyle w:val="Inhopg2"/>
+            <w:rPr>
+              <w:rFonts w:eastAsiaTheme="minorEastAsia"/>
+              <w:noProof/>
+              <w:sz w:val="22"/>
+              <w:lang w:eastAsia="nl-NL"/>
+            </w:rPr>
+          </w:pPr>
+          <w:hyperlink w:anchor="_Toc498680645" w:history="1">
+            <w:r>
+              <w:rPr>
+                <w:rStyle w:val="Hyperlink"/>
+                <w:noProof/>
+              </w:rPr>
+              <w:t>2.2</w:t>
+            </w:r>
+            <w:r>
+              <w:rPr>
+                <w:rFonts w:eastAsiaTheme="minorEastAsia"/>
+                <w:noProof/>
+                <w:sz w:val="22"/>
+                <w:lang w:eastAsia="nl-NL"/>
+              </w:rPr>
+              <w:tab/>
+            </w:r>
+            <w:r>
+              <w:rPr>
+                <w:rStyle w:val="Hyperlink"/>
+                <w:noProof/>
+              </w:rPr>
+              <w:t>Functies met meerdere outputs</w:t>
+            </w:r>
+            <w:r>
+              <w:rPr>
+                <w:noProof/>
+                <w:webHidden/>
+              </w:rPr>
+              <w:tab/>
+            </w:r>
+            <w:r>
+              <w:rPr>
+                <w:noProof/>
+                <w:webHidden/>
+              </w:rPr>
+              <w:fldChar w:fldCharType="begin"/>
+            </w:r>
+            <w:r>
+              <w:rPr>
+                <w:noProof/>
+                <w:webHidden/>
+              </w:rPr>
+              <w:instrText xml:space="preserve"> PAGEREF _Toc498680645 \h </w:instrText>
+            </w:r>
+            <w:r>
+              <w:rPr>
+                <w:noProof/>
+                <w:webHidden/>
+              </w:rPr>
+            </w:r>
+            <w:r>
+              <w:rPr>
+                <w:noProof/>
+                <w:webHidden/>
+              </w:rPr>
+              <w:fldChar w:fldCharType="separate"/>
+            </w:r>
+            <w:r>
+              <w:rPr>
+                <w:noProof/>
+                <w:webHidden/>
+              </w:rPr>
+              <w:t>4</w:t>
+            </w:r>
+            <w:r>
+              <w:rPr>
+                <w:noProof/>
+                <w:webHidden/>
+              </w:rPr>
+              <w:fldChar w:fldCharType="end"/>
+            </w:r>
+          </w:hyperlink>
+        </w:p>
+        <w:p>
+          <w:pPr>
+            <w:pStyle w:val="Inhopg2"/>
+            <w:rPr>
+              <w:rFonts w:eastAsiaTheme="minorEastAsia"/>
+              <w:noProof/>
+              <w:sz w:val="22"/>
+              <w:lang w:eastAsia="nl-NL"/>
+            </w:rPr>
+          </w:pPr>
+          <w:hyperlink w:anchor="_Toc498680646" w:history="1">
+            <w:r>
+              <w:rPr>
+                <w:rStyle w:val="Hyperlink"/>
+                <w:noProof/>
+              </w:rPr>
+              <w:t>2.3</w:t>
+            </w:r>
+            <w:r>
+              <w:rPr>
+                <w:rFonts w:eastAsiaTheme="minorEastAsia"/>
+                <w:noProof/>
+                <w:sz w:val="22"/>
+                <w:lang w:eastAsia="nl-NL"/>
+              </w:rPr>
+              <w:tab/>
+            </w:r>
+            <w:r>
+              <w:rPr>
+                <w:rStyle w:val="Hyperlink"/>
+                <w:noProof/>
+              </w:rPr>
+              <w:t>Zelfstandig werken</w:t>
+            </w:r>
+            <w:r>
+              <w:rPr>
+                <w:noProof/>
+                <w:webHidden/>
+              </w:rPr>
+              <w:tab/>
+            </w:r>
+            <w:r>
+              <w:rPr>
+                <w:noProof/>
+                <w:webHidden/>
+              </w:rPr>
+              <w:fldChar w:fldCharType="begin"/>
+            </w:r>
+            <w:r>
+              <w:rPr>
+                <w:noProof/>
+                <w:webHidden/>
+              </w:rPr>
+              <w:instrText xml:space="preserve"> PAGEREF _Toc498680646 \h </w:instrText>
+            </w:r>
+            <w:r>
+              <w:rPr>
+                <w:noProof/>
+                <w:webHidden/>
+              </w:rPr>
+            </w:r>
+            <w:r>
+              <w:rPr>
+                <w:noProof/>
+                <w:webHidden/>
+              </w:rPr>
+              <w:fldChar w:fldCharType="separate"/>
+            </w:r>
+            <w:r>
+              <w:rPr>
+                <w:noProof/>
+                <w:webHidden/>
+              </w:rPr>
+              <w:t>4</w:t>
+            </w:r>
+            <w:r>
+              <w:rPr>
+                <w:noProof/>
+                <w:webHidden/>
+              </w:rPr>
+              <w:fldChar w:fldCharType="end"/>
+            </w:r>
+          </w:hyperlink>
+        </w:p>
+        <w:p>
+          <w:pPr>
+            <w:pStyle w:val="Inhopg1"/>
+            <w:rPr>
+              <w:rFonts w:eastAsiaTheme="minorEastAsia"/>
+              <w:b w:val="0"/>
+              <w:noProof/>
+              <w:lang w:eastAsia="nl-NL"/>
+            </w:rPr>
+          </w:pPr>
+          <w:hyperlink w:anchor="_Toc498680647" w:history="1">
+            <w:r>
+              <w:rPr>
+                <w:rStyle w:val="Hyperlink"/>
+                <w:noProof/>
+              </w:rPr>
+              <w:t>3</w:t>
+            </w:r>
+            <w:r>
+              <w:rPr>
+                <w:rFonts w:eastAsiaTheme="minorEastAsia"/>
+                <w:b w:val="0"/>
+                <w:noProof/>
+                <w:lang w:eastAsia="nl-NL"/>
+              </w:rPr>
+              <w:tab/>
+            </w:r>
+            <w:r>
+              <w:rPr>
+                <w:rStyle w:val="Hyperlink"/>
+                <w:noProof/>
+              </w:rPr>
+              <w:t>Instructie</w:t>
+            </w:r>
+            <w:r>
+              <w:rPr>
+                <w:noProof/>
+                <w:webHidden/>
+              </w:rPr>
+              <w:tab/>
+            </w:r>
+            <w:r>
+              <w:rPr>
+                <w:noProof/>
+                <w:webHidden/>
+              </w:rPr>
+              <w:fldChar w:fldCharType="begin"/>
+            </w:r>
+            <w:r>
+              <w:rPr>
+                <w:noProof/>
+                <w:webHidden/>
+              </w:rPr>
+              <w:instrText xml:space="preserve"> PAGEREF _Toc498680647 \h </w:instrText>
+            </w:r>
+            <w:r>
+              <w:rPr>
+                <w:noProof/>
+                <w:webHidden/>
+              </w:rPr>
+            </w:r>
+            <w:r>
+              <w:rPr>
+                <w:noProof/>
+                <w:webHidden/>
+              </w:rPr>
+              <w:fldChar w:fldCharType="separate"/>
+            </w:r>
+            <w:r>
+              <w:rPr>
+                <w:noProof/>
+                <w:webHidden/>
+              </w:rPr>
+              <w:t>4</w:t>
+            </w:r>
+            <w:r>
+              <w:rPr>
+                <w:noProof/>
+                <w:webHidden/>
+              </w:rPr>
+              <w:fldChar w:fldCharType="end"/>
+            </w:r>
+          </w:hyperlink>
+        </w:p>
+        <w:p>
+          <w:pPr>
+            <w:pStyle w:val="Inhopg2"/>
+            <w:rPr>
+              <w:rFonts w:eastAsiaTheme="minorEastAsia"/>
+              <w:noProof/>
+              <w:sz w:val="22"/>
+              <w:lang w:eastAsia="nl-NL"/>
+            </w:rPr>
+          </w:pPr>
+          <w:hyperlink w:anchor="_Toc498680648" w:history="1">
+            <w:r>
+              <w:rPr>
+                <w:rStyle w:val="Hyperlink"/>
+                <w:noProof/>
+              </w:rPr>
+              <w:t>Functie met meerdere inputs</w:t>
+            </w:r>
+            <w:r>
+              <w:rPr>
+                <w:noProof/>
+                <w:webHidden/>
+              </w:rPr>
+              <w:tab/>
+            </w:r>
+            <w:r>
+              <w:rPr>
+                <w:noProof/>
+                <w:webHidden/>
+              </w:rPr>
+              <w:fldChar w:fldCharType="begin"/>
+            </w:r>
+            <w:r>
+              <w:rPr>
+                <w:noProof/>
+                <w:webHidden/>
+              </w:rPr>
+              <w:instrText xml:space="preserve"> PAGEREF _Toc498680648 \h </w:instrText>
+            </w:r>
+            <w:r>
+              <w:rPr>
+                <w:noProof/>
+                <w:webHidden/>
+              </w:rPr>
+            </w:r>
+            <w:r>
+              <w:rPr>
+                <w:noProof/>
+                <w:webHidden/>
+              </w:rPr>
+              <w:fldChar w:fldCharType="separate"/>
+            </w:r>
+            <w:r>
+              <w:rPr>
+                <w:noProof/>
+                <w:webHidden/>
+              </w:rPr>
+              <w:t>4</w:t>
+            </w:r>
+            <w:r>
+              <w:rPr>
+                <w:noProof/>
+                <w:webHidden/>
+              </w:rPr>
+              <w:fldChar w:fldCharType="end"/>
+            </w:r>
+          </w:hyperlink>
+        </w:p>
+        <w:p>
+          <w:pPr>
+            <w:pStyle w:val="Inhopg2"/>
+            <w:rPr>
+              <w:rFonts w:eastAsiaTheme="minorEastAsia"/>
+              <w:noProof/>
+              <w:sz w:val="22"/>
+              <w:lang w:eastAsia="nl-NL"/>
+            </w:rPr>
+          </w:pPr>
+          <w:hyperlink w:anchor="_Toc498680649" w:history="1">
+            <w:r>
+              <w:rPr>
+                <w:rStyle w:val="Hyperlink"/>
+                <w:noProof/>
+              </w:rPr>
+              <w:t>Ingewikkeldere functies maken</w:t>
+            </w:r>
+            <w:r>
+              <w:rPr>
+                <w:noProof/>
+                <w:webHidden/>
+              </w:rPr>
+              <w:tab/>
+            </w:r>
+            <w:r>
+              <w:rPr>
+                <w:noProof/>
+                <w:webHidden/>
+              </w:rPr>
+              <w:fldChar w:fldCharType="begin"/>
+            </w:r>
+            <w:r>
+              <w:rPr>
+                <w:noProof/>
+                <w:webHidden/>
+              </w:rPr>
+              <w:instrText xml:space="preserve"> PAGEREF _Toc498680649 \h </w:instrText>
+            </w:r>
+            <w:r>
+              <w:rPr>
+                <w:noProof/>
+                <w:webHidden/>
+              </w:rPr>
+            </w:r>
+            <w:r>
+              <w:rPr>
+                <w:noProof/>
+                <w:webHidden/>
+              </w:rPr>
+              <w:fldChar w:fldCharType="separate"/>
+            </w:r>
+            <w:r>
+              <w:rPr>
+                <w:noProof/>
+                <w:webHidden/>
+              </w:rPr>
+              <w:t>4</w:t>
+            </w:r>
+            <w:r>
+              <w:rPr>
+                <w:noProof/>
+                <w:webHidden/>
+              </w:rPr>
+              <w:fldChar w:fldCharType="end"/>
+            </w:r>
+          </w:hyperlink>
+        </w:p>
+        <w:p>
+          <w:pPr>
+            <w:pStyle w:val="Inhopg2"/>
+            <w:rPr>
+              <w:rFonts w:eastAsiaTheme="minorEastAsia"/>
+              <w:noProof/>
+              <w:sz w:val="22"/>
+              <w:lang w:eastAsia="nl-NL"/>
+            </w:rPr>
+          </w:pPr>
+          <w:hyperlink w:anchor="_Toc498680650" w:history="1">
+            <w:r>
+              <w:rPr>
+                <w:rStyle w:val="Hyperlink"/>
+                <w:noProof/>
+              </w:rPr>
+              <w:t>3.1</w:t>
+            </w:r>
+            <w:r>
+              <w:rPr>
+                <w:rFonts w:eastAsiaTheme="minorEastAsia"/>
+                <w:noProof/>
+                <w:sz w:val="22"/>
+                <w:lang w:eastAsia="nl-NL"/>
+              </w:rPr>
+              <w:tab/>
+            </w:r>
+            <w:r>
+              <w:rPr>
+                <w:rStyle w:val="Hyperlink"/>
+                <w:noProof/>
+              </w:rPr>
+              <w:t>Zelfstandig werken</w:t>
+            </w:r>
+            <w:r>
+              <w:rPr>
+                <w:noProof/>
+                <w:webHidden/>
+              </w:rPr>
+              <w:tab/>
+            </w:r>
+            <w:r>
+              <w:rPr>
+                <w:noProof/>
+                <w:webHidden/>
+              </w:rPr>
+              <w:fldChar w:fldCharType="begin"/>
+            </w:r>
+            <w:r>
+              <w:rPr>
+                <w:noProof/>
+                <w:webHidden/>
+              </w:rPr>
+              <w:instrText xml:space="preserve"> PAGEREF _Toc498680650 \h </w:instrText>
+            </w:r>
+            <w:r>
+              <w:rPr>
+                <w:noProof/>
+                <w:webHidden/>
+              </w:rPr>
+            </w:r>
+            <w:r>
+              <w:rPr>
+                <w:noProof/>
+                <w:webHidden/>
+              </w:rPr>
+              <w:fldChar w:fldCharType="separate"/>
+            </w:r>
+            <w:r>
+              <w:rPr>
+                <w:noProof/>
+                <w:webHidden/>
+              </w:rPr>
+              <w:t>5</w:t>
+            </w:r>
+            <w:r>
+              <w:rPr>
+                <w:noProof/>
+                <w:webHidden/>
+              </w:rPr>
+              <w:fldChar w:fldCharType="end"/>
+            </w:r>
+          </w:hyperlink>
+        </w:p>
+        <w:p>
+          <w:pPr>
+            <w:pStyle w:val="Inhopg1"/>
+            <w:rPr>
+              <w:rFonts w:eastAsiaTheme="minorEastAsia"/>
+              <w:b w:val="0"/>
+              <w:noProof/>
+              <w:lang w:eastAsia="nl-NL"/>
+            </w:rPr>
+          </w:pPr>
+          <w:hyperlink w:anchor="_Toc498680651" w:history="1">
+            <w:r>
+              <w:rPr>
+                <w:rStyle w:val="Hyperlink"/>
+                <w:noProof/>
+              </w:rPr>
+              <w:t>4</w:t>
+            </w:r>
+            <w:r>
+              <w:rPr>
+                <w:rFonts w:eastAsiaTheme="minorEastAsia"/>
+                <w:b w:val="0"/>
+                <w:noProof/>
+                <w:lang w:eastAsia="nl-NL"/>
+              </w:rPr>
+              <w:tab/>
+            </w:r>
+            <w:r>
+              <w:rPr>
+                <w:rStyle w:val="Hyperlink"/>
+                <w:noProof/>
+              </w:rPr>
+              <w:t>Instructie</w:t>
+            </w:r>
+            <w:r>
+              <w:rPr>
+                <w:noProof/>
+                <w:webHidden/>
+              </w:rPr>
+              <w:tab/>
+            </w:r>
+            <w:r>
+              <w:rPr>
+                <w:noProof/>
+                <w:webHidden/>
+              </w:rPr>
+              <w:fldChar w:fldCharType="begin"/>
+            </w:r>
+            <w:r>
+              <w:rPr>
+                <w:noProof/>
+                <w:webHidden/>
+              </w:rPr>
+              <w:instrText xml:space="preserve"> PAGEREF _Toc498680651 \h </w:instrText>
+            </w:r>
+            <w:r>
+              <w:rPr>
+                <w:noProof/>
+                <w:webHidden/>
+              </w:rPr>
+            </w:r>
+            <w:r>
+              <w:rPr>
+                <w:noProof/>
+                <w:webHidden/>
+              </w:rPr>
+              <w:fldChar w:fldCharType="separate"/>
+            </w:r>
+            <w:r>
+              <w:rPr>
+                <w:noProof/>
+                <w:webHidden/>
+              </w:rPr>
+              <w:t>5</w:t>
+            </w:r>
+            <w:r>
+              <w:rPr>
+                <w:noProof/>
+                <w:webHidden/>
+              </w:rPr>
+              <w:fldChar w:fldCharType="end"/>
+            </w:r>
+          </w:hyperlink>
+        </w:p>
+        <w:p>
+          <w:pPr>
+            <w:pStyle w:val="Inhopg2"/>
+            <w:rPr>
+              <w:rFonts w:eastAsiaTheme="minorEastAsia"/>
+              <w:noProof/>
+              <w:sz w:val="22"/>
+              <w:lang w:eastAsia="nl-NL"/>
+            </w:rPr>
+          </w:pPr>
+          <w:hyperlink w:anchor="_Toc498680652" w:history="1">
+            <w:r>
+              <w:rPr>
+                <w:rStyle w:val="Hyperlink"/>
+                <w:noProof/>
+              </w:rPr>
+              <w:t>4.1</w:t>
+            </w:r>
+            <w:r>
+              <w:rPr>
+                <w:rFonts w:eastAsiaTheme="minorEastAsia"/>
+                <w:noProof/>
+                <w:sz w:val="22"/>
+                <w:lang w:eastAsia="nl-NL"/>
+              </w:rPr>
+              <w:tab/>
+            </w:r>
+            <w:r>
+              <w:rPr>
+                <w:rStyle w:val="Hyperlink"/>
+                <w:noProof/>
+              </w:rPr>
+              <w:t>Zelfstandig werken</w:t>
+            </w:r>
+            <w:r>
+              <w:rPr>
+                <w:noProof/>
+                <w:webHidden/>
+              </w:rPr>
+              <w:tab/>
+            </w:r>
+            <w:r>
+              <w:rPr>
+                <w:noProof/>
+                <w:webHidden/>
+              </w:rPr>
+              <w:fldChar w:fldCharType="begin"/>
+            </w:r>
+            <w:r>
+              <w:rPr>
+                <w:noProof/>
+                <w:webHidden/>
+              </w:rPr>
+              <w:instrText xml:space="preserve"> PAGEREF _Toc498680652 \h </w:instrText>
+            </w:r>
+            <w:r>
+              <w:rPr>
+                <w:noProof/>
+                <w:webHidden/>
+              </w:rPr>
+            </w:r>
+            <w:r>
+              <w:rPr>
+                <w:noProof/>
+                <w:webHidden/>
+              </w:rPr>
+              <w:fldChar w:fldCharType="separate"/>
+            </w:r>
+            <w:r>
+              <w:rPr>
+                <w:noProof/>
+                <w:webHidden/>
+              </w:rPr>
+              <w:t>5</w:t>
             </w:r>
             <w:r>
               <w:rPr>
@@ -1781,7 +2409,10 @@
     </w:p>
     <w:p/>
     <w:p/>
-    <w:p/>
+    <w:p>
+      <w:bookmarkStart w:id="0" w:name="_GoBack"/>
+      <w:bookmarkEnd w:id="0"/>
+    </w:p>
     <w:p/>
     <w:p/>
     <w:p>
@@ -1808,14 +2439,14 @@
           <w:numId w:val="0"/>
         </w:numPr>
       </w:pPr>
-      <w:bookmarkStart w:id="0" w:name="_Toc487552828"/>
-      <w:bookmarkStart w:id="1" w:name="_Toc487553005"/>
+      <w:bookmarkStart w:id="1" w:name="_Toc487552828"/>
+      <w:bookmarkStart w:id="2" w:name="_Toc498680639"/>
       <w:r>
         <w:lastRenderedPageBreak/>
         <w:t>Versiebeheer</w:t>
       </w:r>
-      <w:bookmarkEnd w:id="0"/>
       <w:bookmarkEnd w:id="1"/>
+      <w:bookmarkEnd w:id="2"/>
     </w:p>
     <w:tbl>
       <w:tblPr>
@@ -1964,8 +2595,13 @@
           </w:tcPr>
           <w:p>
             <w:r>
-              <w:t>Mark Schrauwen</w:t>
-            </w:r>
+              <w:t xml:space="preserve">Mark </w:t>
+            </w:r>
+            <w:proofErr w:type="spellStart"/>
+            <w:r>
+              <w:t>Schrauwen</w:t>
+            </w:r>
+            <w:proofErr w:type="spellEnd"/>
           </w:p>
         </w:tc>
       </w:tr>
@@ -1984,8 +2620,6 @@
             <w:r>
               <w:t>0.1</w:t>
             </w:r>
-            <w:bookmarkStart w:id="2" w:name="_GoBack"/>
-            <w:bookmarkEnd w:id="2"/>
           </w:p>
         </w:tc>
         <w:tc>
@@ -2037,6 +2671,77 @@
           </w:p>
         </w:tc>
       </w:tr>
+      <w:tr>
+        <w:tc>
+          <w:tcPr>
+            <w:tcW w:w="773" w:type="dxa"/>
+            <w:tcBorders>
+              <w:top w:val="single" w:sz="4" w:space="0" w:color="auto"/>
+              <w:left w:val="single" w:sz="4" w:space="0" w:color="auto"/>
+              <w:bottom w:val="single" w:sz="4" w:space="0" w:color="auto"/>
+              <w:right w:val="single" w:sz="4" w:space="0" w:color="auto"/>
+            </w:tcBorders>
+          </w:tcPr>
+          <w:p>
+            <w:r>
+              <w:t>0.2</w:t>
+            </w:r>
+          </w:p>
+        </w:tc>
+        <w:tc>
+          <w:tcPr>
+            <w:tcW w:w="1349" w:type="dxa"/>
+            <w:tcBorders>
+              <w:top w:val="single" w:sz="4" w:space="0" w:color="auto"/>
+              <w:left w:val="single" w:sz="4" w:space="0" w:color="auto"/>
+              <w:bottom w:val="single" w:sz="4" w:space="0" w:color="auto"/>
+              <w:right w:val="single" w:sz="4" w:space="0" w:color="auto"/>
+            </w:tcBorders>
+          </w:tcPr>
+          <w:p>
+            <w:r>
+              <w:t>17-11-2017</w:t>
+            </w:r>
+          </w:p>
+        </w:tc>
+        <w:tc>
+          <w:tcPr>
+            <w:tcW w:w="5103" w:type="dxa"/>
+            <w:tcBorders>
+              <w:top w:val="single" w:sz="4" w:space="0" w:color="auto"/>
+              <w:left w:val="single" w:sz="4" w:space="0" w:color="auto"/>
+              <w:bottom w:val="single" w:sz="4" w:space="0" w:color="auto"/>
+              <w:right w:val="single" w:sz="4" w:space="0" w:color="auto"/>
+            </w:tcBorders>
+          </w:tcPr>
+          <w:p>
+            <w:r>
+              <w:t>Tijdsduur van instructiemoment weggehaald bij instructiemomenten.</w:t>
+            </w:r>
+          </w:p>
+        </w:tc>
+        <w:tc>
+          <w:tcPr>
+            <w:tcW w:w="1837" w:type="dxa"/>
+            <w:tcBorders>
+              <w:top w:val="single" w:sz="4" w:space="0" w:color="auto"/>
+              <w:left w:val="single" w:sz="4" w:space="0" w:color="auto"/>
+              <w:bottom w:val="single" w:sz="4" w:space="0" w:color="auto"/>
+              <w:right w:val="single" w:sz="4" w:space="0" w:color="auto"/>
+            </w:tcBorders>
+          </w:tcPr>
+          <w:p>
+            <w:r>
+              <w:t xml:space="preserve">Mark </w:t>
+            </w:r>
+            <w:proofErr w:type="spellStart"/>
+            <w:r>
+              <w:t>Schrauwen</w:t>
+            </w:r>
+            <w:proofErr w:type="spellEnd"/>
+          </w:p>
+        </w:tc>
+      </w:tr>
     </w:tbl>
     <w:p/>
     <w:p/>
@@ -2060,247 +2765,212 @@
     <w:p>
       <w:pPr>
         <w:pStyle w:val="Kop1"/>
-      </w:pPr>
-      <w:bookmarkStart w:id="3" w:name="_Toc475800507"/>
-      <w:bookmarkStart w:id="4" w:name="_Toc487553006"/>
+        <w:spacing w:line="256" w:lineRule="auto"/>
+      </w:pPr>
+      <w:bookmarkStart w:id="3" w:name="_Toc498679499"/>
+      <w:bookmarkStart w:id="4" w:name="_Toc475800507"/>
+      <w:bookmarkStart w:id="5" w:name="_Toc498680640"/>
       <w:r>
         <w:lastRenderedPageBreak/>
         <w:t>Inleiding</w:t>
       </w:r>
       <w:bookmarkEnd w:id="3"/>
       <w:bookmarkEnd w:id="4"/>
+      <w:bookmarkEnd w:id="5"/>
     </w:p>
     <w:p>
       <w:r>
-        <w:t>Dit document is bedoeld voor de doce</w:t>
-      </w:r>
-      <w:r>
-        <w:t>nt</w:t>
+        <w:t>Dit document is bedoeld voor de docent.</w:t>
       </w:r>
     </w:p>
     <w:p>
       <w:r>
-        <w:t xml:space="preserve">Vorige week heeft de student kennis gemaakt met MATLAB. Vorige week heeft de student geleerd waarom een bewegingstechnoloog MATLAB gebruikt, wat operatoren zijn, hoe hij/zij kan debuggen, hoe vectoren worden maakt in MATLAB, standaard functies in MATLAB en je hebt al een keer een functie zelf gemaakt! We gaan in deze reader verder met het maken van een functie. </w:t>
+        <w:t xml:space="preserve">De instructiemomenten zijn direct gebaseerd op de onderwerpen in de reader. </w:t>
       </w:r>
     </w:p>
     <w:p>
-      <w:r>
-        <w:t>De volgende leerdoelen zijn hiervoor gemaakt, na het doorwerken van deze reader kan de student:</w:t>
+      <w:pPr>
+        <w:numPr>
+          <w:ilvl w:val="0"/>
+          <w:numId w:val="24"/>
+        </w:numPr>
+        <w:spacing w:line="256" w:lineRule="auto"/>
+        <w:rPr>
+          <w:rFonts w:eastAsia="Times New Roman" w:cs="Times New Roman"/>
+        </w:rPr>
+      </w:pPr>
+      <w:r>
+        <w:rPr>
+          <w:rFonts w:eastAsia="Times New Roman" w:cs="Times New Roman"/>
+        </w:rPr>
+        <w:t xml:space="preserve">Tijdens een practicum (instructie) van anderhalf uur moeten de voornaamste elementen van de bij dit document behorende reader zijn behandeld door de docent. </w:t>
       </w:r>
     </w:p>
     <w:p>
       <w:pPr>
         <w:numPr>
           <w:ilvl w:val="0"/>
-          <w:numId w:val="1"/>
+          <w:numId w:val="24"/>
         </w:numPr>
-        <w:contextualSpacing/>
+        <w:spacing w:line="256" w:lineRule="auto"/>
         <w:rPr>
-          <w:rFonts w:eastAsia="Times New Roman" w:cs="Calibri"/>
+          <w:rFonts w:eastAsia="Times New Roman" w:cs="Times New Roman"/>
         </w:rPr>
       </w:pPr>
       <w:r>
         <w:rPr>
-          <w:rFonts w:eastAsia="Times New Roman" w:cs="Calibri"/>
+          <w:rFonts w:eastAsia="Times New Roman" w:cs="Times New Roman"/>
         </w:rPr>
-        <w:t>In eigenwoorden uitleggen wat een functie in Matlab is.</w:t>
+        <w:t xml:space="preserve">De docent behandelt de in dit document beschreven handelingen en verwijst met regelmaat naar de readers en de al dan niet beschikbare video’s / </w:t>
+      </w:r>
+      <w:proofErr w:type="spellStart"/>
+      <w:r>
+        <w:rPr>
+          <w:rFonts w:eastAsia="Times New Roman" w:cs="Times New Roman"/>
+        </w:rPr>
+        <w:t>Cody</w:t>
+      </w:r>
+      <w:proofErr w:type="spellEnd"/>
+      <w:r>
+        <w:rPr>
+          <w:rFonts w:eastAsia="Times New Roman" w:cs="Times New Roman"/>
+        </w:rPr>
+        <w:t xml:space="preserve"> </w:t>
+      </w:r>
+      <w:proofErr w:type="spellStart"/>
+      <w:r>
+        <w:rPr>
+          <w:rFonts w:eastAsia="Times New Roman" w:cs="Times New Roman"/>
+        </w:rPr>
+        <w:t>coursework</w:t>
+      </w:r>
+      <w:proofErr w:type="spellEnd"/>
+      <w:r>
+        <w:rPr>
+          <w:rFonts w:eastAsia="Times New Roman" w:cs="Times New Roman"/>
+        </w:rPr>
+        <w:t xml:space="preserve"> opdrachten</w:t>
       </w:r>
     </w:p>
     <w:p>
       <w:pPr>
         <w:numPr>
           <w:ilvl w:val="0"/>
-          <w:numId w:val="1"/>
+          <w:numId w:val="24"/>
         </w:numPr>
-        <w:contextualSpacing/>
+        <w:spacing w:line="256" w:lineRule="auto"/>
         <w:rPr>
-          <w:rFonts w:eastAsia="Times New Roman" w:cs="Calibri"/>
+          <w:rFonts w:eastAsia="Times New Roman" w:cs="Times New Roman"/>
         </w:rPr>
       </w:pPr>
       <w:r>
         <w:rPr>
-          <w:rFonts w:eastAsia="Times New Roman" w:cs="Calibri"/>
+          <w:rFonts w:eastAsia="Times New Roman" w:cs="Times New Roman"/>
         </w:rPr>
-        <w:t>Gebruik maken van standaard functies in Matlab.</w:t>
+        <w:t xml:space="preserve">Dit document is een leidraad voor de docent. Elke docent </w:t>
+      </w:r>
+      <w:r>
+        <w:rPr>
+          <w:rFonts w:eastAsia="Times New Roman" w:cs="Times New Roman"/>
+          <w:i/>
+        </w:rPr>
+        <w:t>mag en kan afwijken</w:t>
+      </w:r>
+      <w:r>
+        <w:rPr>
+          <w:rFonts w:eastAsia="Times New Roman" w:cs="Times New Roman"/>
+        </w:rPr>
+        <w:t xml:space="preserve"> van hetgeen hier staat beschreven. Wel valt aan te raden om de beschreven onderwerpen in de reader tenminste te illustreren/behandelen.</w:t>
       </w:r>
     </w:p>
     <w:p>
       <w:pPr>
         <w:numPr>
           <w:ilvl w:val="0"/>
-          <w:numId w:val="1"/>
+          <w:numId w:val="24"/>
         </w:numPr>
-        <w:contextualSpacing/>
+        <w:spacing w:line="256" w:lineRule="auto"/>
         <w:rPr>
-          <w:rFonts w:eastAsia="Times New Roman" w:cs="Calibri"/>
+          <w:rFonts w:eastAsia="Times New Roman" w:cs="Times New Roman"/>
         </w:rPr>
       </w:pPr>
       <w:r>
         <w:rPr>
-          <w:rFonts w:eastAsia="Times New Roman" w:cs="Calibri"/>
+          <w:rFonts w:eastAsia="Times New Roman" w:cs="Times New Roman"/>
         </w:rPr>
-        <w:t>Een functie met meerdere outputs aanroepen.</w:t>
+        <w:t>Aan het einde van een lesweek krijgt de student een weekopdracht.</w:t>
       </w:r>
     </w:p>
     <w:p>
       <w:pPr>
         <w:numPr>
           <w:ilvl w:val="0"/>
-          <w:numId w:val="1"/>
+          <w:numId w:val="24"/>
         </w:numPr>
-        <w:contextualSpacing/>
+        <w:spacing w:line="256" w:lineRule="auto"/>
         <w:rPr>
-          <w:rFonts w:eastAsia="Times New Roman" w:cs="Calibri"/>
+          <w:rFonts w:eastAsia="Times New Roman" w:cs="Times New Roman"/>
         </w:rPr>
       </w:pPr>
       <w:r>
         <w:rPr>
-          <w:rFonts w:eastAsia="Times New Roman" w:cs="Calibri"/>
+          <w:rFonts w:eastAsia="Times New Roman" w:cs="Times New Roman"/>
         </w:rPr>
-        <w:t>Een functie met meerdere inputs aanroepen.</w:t>
-      </w:r>
-    </w:p>
-    <w:p>
-      <w:pPr>
-        <w:numPr>
-          <w:ilvl w:val="0"/>
-          <w:numId w:val="1"/>
-        </w:numPr>
-        <w:contextualSpacing/>
+        <w:t xml:space="preserve">Een instructie duurt officieel 3*45 minuten. In de praktijk zal die eerder </w:t>
+      </w:r>
+      <w:r>
         <w:rPr>
-          <w:rFonts w:eastAsia="Times New Roman" w:cs="Calibri"/>
+          <w:rFonts w:eastAsia="Times New Roman" w:cs="Times New Roman"/>
+          <w:color w:val="FF0000"/>
         </w:rPr>
-      </w:pPr>
+        <w:t xml:space="preserve">3*45-15 minuten </w:t>
+      </w:r>
       <w:r>
         <w:rPr>
-          <w:rFonts w:eastAsia="Times New Roman" w:cs="Calibri"/>
+          <w:rFonts w:eastAsia="Times New Roman" w:cs="Times New Roman"/>
         </w:rPr>
-        <w:t>Zelf een functie aanmaken in</w:t>
-      </w:r>
-      <w:r>
-        <w:rPr>
-          <w:rFonts w:eastAsia="Times New Roman" w:cs="Calibri"/>
-        </w:rPr>
-        <w:t xml:space="preserve"> Matlab</w:t>
-      </w:r>
-      <w:r>
-        <w:rPr>
-          <w:rFonts w:eastAsia="Times New Roman" w:cs="Calibri"/>
-        </w:rPr>
-        <w:t xml:space="preserve"> met meerdere inputs en outputs.</w:t>
-      </w:r>
-      <w:r>
-        <w:rPr>
-          <w:rFonts w:eastAsia="Times New Roman" w:cs="Calibri"/>
-        </w:rPr>
-        <w:t xml:space="preserve"> </w:t>
-      </w:r>
-    </w:p>
-    <w:p>
-      <w:pPr>
-        <w:numPr>
-          <w:ilvl w:val="0"/>
-          <w:numId w:val="1"/>
-        </w:numPr>
-        <w:contextualSpacing/>
-        <w:rPr>
-          <w:rFonts w:eastAsia="Times New Roman" w:cs="Calibri"/>
-        </w:rPr>
-      </w:pPr>
-      <w:r>
-        <w:rPr>
-          <w:rFonts w:eastAsia="Times New Roman" w:cs="Calibri"/>
-        </w:rPr>
-        <w:t xml:space="preserve">Uitleggen dat een matrix rijen en kolommen bevat. </w:t>
-      </w:r>
-    </w:p>
-    <w:p>
-      <w:pPr>
-        <w:numPr>
-          <w:ilvl w:val="0"/>
-          <w:numId w:val="1"/>
-        </w:numPr>
-        <w:contextualSpacing/>
-        <w:rPr>
-          <w:rFonts w:eastAsia="Times New Roman" w:cs="Calibri"/>
-        </w:rPr>
-      </w:pPr>
-      <w:r>
-        <w:rPr>
-          <w:rFonts w:eastAsia="Times New Roman" w:cs="Calibri"/>
-        </w:rPr>
-        <w:t>In eigenwoorden inleidende Matlab terminologie uitleggen, zoals:</w:t>
-      </w:r>
-      <w:r>
-        <w:rPr>
-          <w:rFonts w:eastAsia="Times New Roman" w:cs="Calibri"/>
-        </w:rPr>
-        <w:t xml:space="preserve"> colon, operator, indices, etc.</w:t>
-      </w:r>
-    </w:p>
-    <w:p>
-      <w:pPr>
-        <w:numPr>
-          <w:ilvl w:val="0"/>
-          <w:numId w:val="1"/>
-        </w:numPr>
-        <w:contextualSpacing/>
-        <w:rPr>
-          <w:rFonts w:eastAsia="Times New Roman" w:cs="Calibri"/>
-        </w:rPr>
-      </w:pPr>
-      <w:r>
-        <w:rPr>
-          <w:rFonts w:eastAsia="Times New Roman" w:cs="Calibri"/>
-        </w:rPr>
-        <w:t>Matlab help/doc functionaliteit</w:t>
-      </w:r>
-      <w:r>
-        <w:rPr>
-          <w:rFonts w:eastAsia="Times New Roman" w:cs="Calibri"/>
-        </w:rPr>
-        <w:t xml:space="preserve"> raadplegen en interpreteren.</w:t>
+        <w:t>zijn. Daarom wordt uitgegaan van deze laatste tijd hoeveelheid.</w:t>
       </w:r>
     </w:p>
     <w:p/>
     <w:p>
       <w:pPr>
         <w:pStyle w:val="Kop2"/>
-      </w:pPr>
-      <w:bookmarkStart w:id="5" w:name="_Toc475800508"/>
-      <w:bookmarkStart w:id="6" w:name="_Toc487553007"/>
+        <w:spacing w:line="256" w:lineRule="auto"/>
+      </w:pPr>
+      <w:bookmarkStart w:id="6" w:name="_Toc498679500"/>
+      <w:bookmarkStart w:id="7" w:name="_Toc475800508"/>
+      <w:bookmarkStart w:id="8" w:name="_Toc498680641"/>
       <w:r>
         <w:t>Tussen de instructies</w:t>
       </w:r>
-      <w:bookmarkEnd w:id="5"/>
       <w:bookmarkEnd w:id="6"/>
-    </w:p>
-    <w:p>
-      <w:r>
-        <w:t>Tussen elke instructie krijgt de student gelegenheid zelf te werken aan de onderwerpen zoals voorgedaan door de docent. De docent in kwestie loopt rond en beantwoord vragen en springt in waar mogelijk. Tevens houdt hij/zi</w:t>
-      </w:r>
-      <w:r>
-        <w:t>j heel goed de tijd in de gaten voor het volgende interactieve moment.</w:t>
-      </w:r>
-    </w:p>
-    <w:p>
-      <w:pPr>
-        <w:pStyle w:val="Kop2"/>
-      </w:pPr>
-      <w:bookmarkStart w:id="7" w:name="_Toc475800509"/>
-      <w:bookmarkStart w:id="8" w:name="_Toc487553008"/>
-      <w:r>
-        <w:t>Opmerkingen</w:t>
-      </w:r>
       <w:bookmarkEnd w:id="7"/>
       <w:bookmarkEnd w:id="8"/>
     </w:p>
     <w:p>
       <w:r>
-        <w:t>Het is niet erg dat bepaalde onderdelen niet volledig zijn voorgedaan. De reader in combinatie met de video’s voorziet volledig in de benodigde informatie. De instructies zijn bedoeld om de student middels activerende werkvormen aan de gaan te zetten.</w:t>
-      </w:r>
-      <w:r>
-        <w:t xml:space="preserve"> Wij proberen meer reader opgaves aan te leveren dan dat er tijd voor beschikbaar is. Dit zodat iedere student altijd voldoende kan oefenen. </w:t>
+        <w:t>Tussen elke instructie krijgt de student gelegenheid zelf te werken aan de onderwerpen zoals voorgedaan door de docent. De docent in kwestie loopt rond en beantwoord vragen en springt in waar mogelijk. Tevens houdt hij/zij heel goed de tijd in de gaten voor het volgende interactieve moment.</w:t>
+      </w:r>
+    </w:p>
+    <w:p>
+      <w:pPr>
+        <w:pStyle w:val="Kop2"/>
+        <w:spacing w:line="256" w:lineRule="auto"/>
+      </w:pPr>
+      <w:bookmarkStart w:id="9" w:name="_Toc498679501"/>
+      <w:bookmarkStart w:id="10" w:name="_Toc475800509"/>
+      <w:bookmarkStart w:id="11" w:name="_Toc498680642"/>
+      <w:r>
+        <w:t>Opmerkingen</w:t>
+      </w:r>
+      <w:bookmarkEnd w:id="9"/>
+      <w:bookmarkEnd w:id="10"/>
+      <w:bookmarkEnd w:id="11"/>
+    </w:p>
+    <w:p>
+      <w:r>
+        <w:t xml:space="preserve">Het is niet erg dat bepaalde onderdelen niet volledig zijn voorgedaan. De reader in combinatie met de video’s voorziet volledig in de benodigde informatie. De instructies zijn bedoeld om de student middels activerende werkvormen aan de gaan te zetten. Wij proberen meer reader opgaves aan te leveren dan dat er tijd voor beschikbaar is. Dit zodat iedere student altijd voldoende kan oefenen. </w:t>
       </w:r>
     </w:p>
     <w:p/>
@@ -2313,29 +2983,31 @@
       <w:pPr>
         <w:pStyle w:val="Kop1"/>
       </w:pPr>
-      <w:bookmarkStart w:id="9" w:name="_Toc475800511"/>
-      <w:bookmarkStart w:id="10" w:name="_Toc487553009"/>
+      <w:bookmarkStart w:id="12" w:name="_Toc475800511"/>
+      <w:bookmarkStart w:id="13" w:name="_Toc498680643"/>
       <w:r>
         <w:lastRenderedPageBreak/>
-        <w:t>Instructie deel 1, wk2.1</w:t>
-      </w:r>
-      <w:r>
-        <w:t xml:space="preserve"> (+/- 10</w:t>
-      </w:r>
-      <w:r>
-        <w:t xml:space="preserve"> min)</w:t>
-      </w:r>
-      <w:bookmarkEnd w:id="9"/>
-      <w:bookmarkEnd w:id="10"/>
+        <w:t>Instructie</w:t>
+      </w:r>
+      <w:bookmarkEnd w:id="12"/>
+      <w:bookmarkEnd w:id="13"/>
     </w:p>
     <w:p>
-      <w:bookmarkStart w:id="11" w:name="_Toc475800512"/>
-      <w:bookmarkEnd w:id="11"/>
+      <w:bookmarkStart w:id="14" w:name="_Toc475800512"/>
+      <w:bookmarkEnd w:id="14"/>
       <w:r>
         <w:t>Het eerste deel is een herhaling van vorige week</w:t>
       </w:r>
       <w:r>
-        <w:t xml:space="preserve"> en paragraaf 2 functies met meerdere outputs wordt hier uitgelegd</w:t>
+        <w:t xml:space="preserve"> en paragraaf 2 functies met meerdere </w:t>
+      </w:r>
+      <w:proofErr w:type="spellStart"/>
+      <w:r>
+        <w:t>outputs</w:t>
+      </w:r>
+      <w:proofErr w:type="spellEnd"/>
+      <w:r>
+        <w:t xml:space="preserve"> wordt hier uitgelegd</w:t>
       </w:r>
       <w:r>
         <w:t>. Het is belangrijk dat de student de readers v</w:t>
@@ -2355,22 +3027,26 @@
     </w:p>
     <w:p>
       <w:pPr>
+        <w:pStyle w:val="Kop2"/>
         <w:rPr>
-          <w:b/>
+          <w:rStyle w:val="Kop2Char"/>
         </w:rPr>
       </w:pPr>
+      <w:bookmarkStart w:id="15" w:name="_Toc498680644"/>
       <w:r>
         <w:rPr>
           <w:rStyle w:val="Kop2Char"/>
         </w:rPr>
         <w:t>Herhaling</w:t>
       </w:r>
-      <w:r>
+      <w:bookmarkEnd w:id="15"/>
+    </w:p>
+    <w:p>
+      <w:pPr>
         <w:rPr>
           <w:b/>
         </w:rPr>
-        <w:br/>
-      </w:r>
+      </w:pPr>
       <w:r>
         <w:t>Vraag aan de studenten wat het verschil is tussen een</w:t>
       </w:r>
@@ -2402,7 +3078,23 @@
         <w:t xml:space="preserve"> </w:t>
       </w:r>
       <w:r>
-        <w:t>Je kan een functie aanroepen vanuit een command window of vanuit een hoofdprogramma</w:t>
+        <w:t xml:space="preserve">Je kan een functie aanroepen vanuit een </w:t>
+      </w:r>
+      <w:proofErr w:type="spellStart"/>
+      <w:r>
+        <w:t>command</w:t>
+      </w:r>
+      <w:proofErr w:type="spellEnd"/>
+      <w:r>
+        <w:t xml:space="preserve"> </w:t>
+      </w:r>
+      <w:proofErr w:type="spellStart"/>
+      <w:r>
+        <w:t>window</w:t>
+      </w:r>
+      <w:proofErr w:type="spellEnd"/>
+      <w:r>
+        <w:t xml:space="preserve"> of vanuit een hoofdprogramma</w:t>
       </w:r>
     </w:p>
     <w:p>
@@ -2420,7 +3112,15 @@
         <w:t xml:space="preserve"> op verschillende data type (</w:t>
       </w:r>
       <w:r>
-        <w:t>zoals matrixes en vectoren)</w:t>
+        <w:t xml:space="preserve">zoals </w:t>
+      </w:r>
+      <w:proofErr w:type="spellStart"/>
+      <w:r>
+        <w:t>matrixes</w:t>
+      </w:r>
+      <w:proofErr w:type="spellEnd"/>
+      <w:r>
+        <w:t xml:space="preserve"> en vectoren)</w:t>
       </w:r>
     </w:p>
     <w:p>
@@ -2432,68 +3132,90 @@
       </w:r>
     </w:p>
     <w:p>
-      <w:r>
+      <w:pPr>
+        <w:pStyle w:val="Kop2"/>
         <w:rPr>
           <w:rStyle w:val="Kop2Char"/>
         </w:rPr>
-        <w:t>Functies met meerdere outputs</w:t>
-      </w:r>
-      <w:r>
-        <w:br/>
-        <w:t xml:space="preserve">Leg aan de studenten uit dat een functie meerdere outputs kan hebben geef een relevant voorbeeld waarom dit zo kan zijn. Een mogelijk voorbeeld kan zijn, wanneer je bijvoorbeeld </w:t>
-      </w:r>
-      <w:r>
-        <w:t xml:space="preserve">wilt weten op welk moment de snelheid maximaal is bij Usain Bolt. Het belangrijkste om mee te geven aan de studenten is dat ze blokhaken moeten gebruiken. Laat dit zien met behulp van een functie, dat je altijd blokhaken kan gebruiken maar dat het niet per se nodig is wanneer je maar 1 output hebt of wanneer je geen output hebt bijvoorbeeld bij een plot. </w:t>
-      </w:r>
-    </w:p>
-    <w:p/>
-    <w:p>
-      <w:pPr>
-        <w:pStyle w:val="Kop2"/>
-      </w:pPr>
-      <w:bookmarkStart w:id="12" w:name="_Toc475800513"/>
-      <w:bookmarkStart w:id="13" w:name="_Toc487553010"/>
-      <w:r>
-        <w:t xml:space="preserve">Tijdsduur van </w:t>
-      </w:r>
-      <w:bookmarkEnd w:id="12"/>
-      <w:bookmarkEnd w:id="13"/>
-      <w:r>
-        <w:t>zelfstandig werken</w:t>
-      </w:r>
-    </w:p>
-    <w:p/>
-    <w:p>
-      <w:r>
-        <w:br w:type="page"/>
-      </w:r>
-    </w:p>
-    <w:p>
-      <w:pPr>
-        <w:pStyle w:val="Kop1"/>
-      </w:pPr>
-      <w:r>
-        <w:lastRenderedPageBreak/>
-        <w:t>Instructie deel 2</w:t>
-      </w:r>
-      <w:r>
-        <w:t>(+/-10 min)</w:t>
-      </w:r>
-    </w:p>
-    <w:p>
-      <w:pPr>
-        <w:tabs>
-          <w:tab w:val="left" w:pos="1148"/>
-        </w:tabs>
-      </w:pPr>
-    </w:p>
-    <w:p>
+      </w:pPr>
+      <w:bookmarkStart w:id="16" w:name="_Toc498680645"/>
       <w:r>
         <w:rPr>
           <w:rStyle w:val="Kop2Char"/>
         </w:rPr>
-        <w:t>Functie met meerdere inputs</w:t>
-      </w:r>
+        <w:t xml:space="preserve">Functies met meerdere </w:t>
+      </w:r>
+      <w:proofErr w:type="spellStart"/>
+      <w:r>
+        <w:rPr>
+          <w:rStyle w:val="Kop2Char"/>
+        </w:rPr>
+        <w:t>outputs</w:t>
+      </w:r>
+      <w:bookmarkEnd w:id="16"/>
+      <w:proofErr w:type="spellEnd"/>
+    </w:p>
+    <w:p>
+      <w:r>
+        <w:t xml:space="preserve">Leg aan de studenten uit dat een functie meerdere </w:t>
+      </w:r>
+      <w:proofErr w:type="spellStart"/>
+      <w:r>
+        <w:t>outputs</w:t>
+      </w:r>
+      <w:proofErr w:type="spellEnd"/>
+      <w:r>
+        <w:t xml:space="preserve"> kan hebben geef een relevant voorbeeld waarom dit zo kan zijn. Een mogelijk voorbeeld kan zijn, wanneer je bijvoorbeeld </w:t>
+      </w:r>
+      <w:r>
+        <w:t xml:space="preserve">wilt weten op welk moment de snelheid maximaal is bij </w:t>
+      </w:r>
+      <w:proofErr w:type="spellStart"/>
+      <w:r>
+        <w:t>Usain</w:t>
+      </w:r>
+      <w:proofErr w:type="spellEnd"/>
+      <w:r>
+        <w:t xml:space="preserve"> Bolt. Het belangrijkste om mee te geven aan de studenten is dat ze blokhaken moeten gebruiken. Laat dit zien met behulp van een functie, dat je altijd blokhaken kan gebruiken maar dat het niet per se nodig is wanneer je maar 1 output hebt of wanneer je geen output hebt bijvoorbeeld bij een plot. </w:t>
+      </w:r>
+    </w:p>
+    <w:p>
+      <w:pPr>
+        <w:pStyle w:val="Kop2"/>
+      </w:pPr>
+      <w:bookmarkStart w:id="17" w:name="_Toc498680646"/>
+      <w:r>
+        <w:t>Zelfstandig werken</w:t>
+      </w:r>
+      <w:bookmarkEnd w:id="17"/>
+    </w:p>
+    <w:p>
+      <w:pPr>
+        <w:pStyle w:val="Kop1"/>
+      </w:pPr>
+      <w:bookmarkStart w:id="18" w:name="_Toc498680647"/>
+      <w:r>
+        <w:t>Instructie</w:t>
+      </w:r>
+      <w:bookmarkEnd w:id="18"/>
+    </w:p>
+    <w:p>
+      <w:bookmarkStart w:id="19" w:name="_Toc498680648"/>
+      <w:r>
+        <w:rPr>
+          <w:rStyle w:val="Kop2Char"/>
+        </w:rPr>
+        <w:t xml:space="preserve">Functie met meerdere </w:t>
+      </w:r>
+      <w:proofErr w:type="spellStart"/>
+      <w:r>
+        <w:rPr>
+          <w:rStyle w:val="Kop2Char"/>
+        </w:rPr>
+        <w:t>inputs</w:t>
+      </w:r>
+      <w:bookmarkEnd w:id="19"/>
+      <w:proofErr w:type="spellEnd"/>
       <w:r>
         <w:rPr>
           <w:b/>
@@ -2513,18 +3235,34 @@
         <w:t>e</w:t>
       </w:r>
       <w:r>
-        <w:t xml:space="preserve"> inputs en </w:t>
-      </w:r>
-      <w:commentRangeStart w:id="14"/>
-      <w:r>
-        <w:t>leren wat rijen en kolomen zijn</w:t>
-      </w:r>
-      <w:commentRangeEnd w:id="14"/>
+        <w:t xml:space="preserve"> </w:t>
+      </w:r>
+      <w:proofErr w:type="spellStart"/>
+      <w:r>
+        <w:t>inputs</w:t>
+      </w:r>
+      <w:proofErr w:type="spellEnd"/>
+      <w:r>
+        <w:t xml:space="preserve"> en </w:t>
+      </w:r>
+      <w:commentRangeStart w:id="20"/>
+      <w:r>
+        <w:t xml:space="preserve">leren wat rijen en </w:t>
+      </w:r>
+      <w:proofErr w:type="spellStart"/>
+      <w:r>
+        <w:t>kolomen</w:t>
+      </w:r>
+      <w:proofErr w:type="spellEnd"/>
+      <w:r>
+        <w:t xml:space="preserve"> zijn</w:t>
+      </w:r>
+      <w:commentRangeEnd w:id="20"/>
       <w:r>
         <w:rPr>
           <w:rStyle w:val="Verwijzingopmerking"/>
         </w:rPr>
-        <w:commentReference w:id="14"/>
+        <w:commentReference w:id="20"/>
       </w:r>
       <w:r>
         <w:t xml:space="preserve">. Maak een Matrix aan en laat zien hoe rijen en kolommen in elkaar zitten en hoe je deze kan aanroepen. </w:t>
@@ -2589,6 +3327,7 @@
           <w:szCs w:val="24"/>
         </w:rPr>
       </w:pPr>
+      <w:proofErr w:type="spellStart"/>
       <w:r>
         <w:rPr>
           <w:rFonts w:ascii="Courier" w:hAnsi="Courier" w:cs="Courier"/>
@@ -2596,7 +3335,17 @@
           <w:sz w:val="18"/>
           <w:szCs w:val="18"/>
         </w:rPr>
-        <w:t>eersteRij=A(1,:)</w:t>
+        <w:t>eersteRij</w:t>
+      </w:r>
+      <w:proofErr w:type="spellEnd"/>
+      <w:r>
+        <w:rPr>
+          <w:rFonts w:ascii="Courier" w:hAnsi="Courier" w:cs="Courier"/>
+          <w:color w:val="000000"/>
+          <w:sz w:val="18"/>
+          <w:szCs w:val="18"/>
+        </w:rPr>
+        <w:t>=A(1,:)</w:t>
       </w:r>
     </w:p>
     <w:p>
@@ -2612,6 +3361,7 @@
           <w:szCs w:val="24"/>
         </w:rPr>
       </w:pPr>
+      <w:proofErr w:type="spellStart"/>
       <w:r>
         <w:rPr>
           <w:rFonts w:ascii="Courier" w:hAnsi="Courier" w:cs="Courier"/>
@@ -2619,7 +3369,17 @@
           <w:sz w:val="18"/>
           <w:szCs w:val="18"/>
         </w:rPr>
-        <w:t>eersteKolom=A(:,1)</w:t>
+        <w:t>eersteKolom</w:t>
+      </w:r>
+      <w:proofErr w:type="spellEnd"/>
+      <w:r>
+        <w:rPr>
+          <w:rFonts w:ascii="Courier" w:hAnsi="Courier" w:cs="Courier"/>
+          <w:color w:val="000000"/>
+          <w:sz w:val="18"/>
+          <w:szCs w:val="18"/>
+        </w:rPr>
+        <w:t>=A(:,1)</w:t>
       </w:r>
     </w:p>
     <w:p/>
@@ -2635,16 +3395,6 @@
       <w:r>
         <w:t>A= [ 140 139 138 128; 110 111 130 123; 120 132 122 132]</w:t>
       </w:r>
-    </w:p>
-    <w:p>
-      <w:pPr>
-        <w:pStyle w:val="Kop2"/>
-        <w:numPr>
-          <w:ilvl w:val="0"/>
-          <w:numId w:val="0"/>
-        </w:numPr>
-        <w:ind w:left="576"/>
-      </w:pPr>
     </w:p>
     <w:p>
       <w:pPr>
@@ -2655,39 +3405,57 @@
         </w:numPr>
         <w:ind w:left="576" w:hanging="576"/>
       </w:pPr>
+      <w:bookmarkStart w:id="21" w:name="_Toc498680649"/>
       <w:r>
         <w:t>Ingewikkeldere functies maken</w:t>
       </w:r>
+      <w:bookmarkEnd w:id="21"/>
     </w:p>
     <w:p>
       <w:r>
-        <w:t xml:space="preserve">Dit deel sluit aan bij de paragraaf ‘ingewikkeldere functies’ in de reader van de studenten. Laat de studenten nog een keer zien hoe je een eigen functie aanmaakt. Nu ga je uitleggen dat we meerdere outputs kunnen meegeven in deze functie. Leg het belang uit van de schematische tekening, zodat ze goed weten wat er in de functie komt. </w:t>
+        <w:t xml:space="preserve">Dit deel sluit aan bij de paragraaf ‘ingewikkeldere functies’ in de reader van de studenten. Laat de studenten nog een keer zien hoe je een eigen functie aanmaakt. Nu ga je uitleggen dat we meerdere </w:t>
+      </w:r>
+      <w:proofErr w:type="spellStart"/>
+      <w:r>
+        <w:t>outputs</w:t>
+      </w:r>
+      <w:proofErr w:type="spellEnd"/>
+      <w:r>
+        <w:t xml:space="preserve"> kunnen meegeven in deze functie. Leg het belang uit van de schematische tekening, zodat ze goed weten wat er in de functie komt. </w:t>
       </w:r>
     </w:p>
     <w:p>
       <w:pPr>
-        <w:pStyle w:val="Kop1"/>
+        <w:pStyle w:val="Kop2"/>
+      </w:pPr>
+      <w:bookmarkStart w:id="22" w:name="_Toc498680650"/>
+      <w:r>
+        <w:lastRenderedPageBreak/>
+        <w:t>Zelfstandig werken</w:t>
+      </w:r>
+      <w:bookmarkEnd w:id="22"/>
+    </w:p>
+    <w:p>
+      <w:pPr>
+        <w:pStyle w:val="Lijstalinea"/>
         <w:numPr>
           <w:ilvl w:val="0"/>
-          <w:numId w:val="0"/>
+          <w:numId w:val="18"/>
         </w:numPr>
-        <w:ind w:left="432"/>
-      </w:pPr>
+      </w:pPr>
+      <w:r>
+        <w:t xml:space="preserve">De student leest de reader door en probeert de vragen en antwoorden te beantwoorden. </w:t>
+      </w:r>
     </w:p>
     <w:p>
-      <w:r>
-        <w:br w:type="page"/>
-      </w:r>
-    </w:p>
-    <w:p/>
-    <w:p/>
-    <w:p>
       <w:pPr>
         <w:pStyle w:val="Kop1"/>
       </w:pPr>
-      <w:r>
-        <w:t>Instructie deel 3 (+/- 10 min)</w:t>
-      </w:r>
+      <w:bookmarkStart w:id="23" w:name="_Toc498680651"/>
+      <w:r>
+        <w:t>Instructie</w:t>
+      </w:r>
+      <w:bookmarkEnd w:id="23"/>
     </w:p>
     <w:p>
       <w:r>
@@ -2718,6 +3486,17 @@
         <w:t>Kijk in de reader voor handige voorbeelden</w:t>
       </w:r>
     </w:p>
+    <w:p>
+      <w:pPr>
+        <w:pStyle w:val="Kop2"/>
+      </w:pPr>
+      <w:bookmarkStart w:id="24" w:name="_Toc498680652"/>
+      <w:r>
+        <w:t>Zelfstandig werken</w:t>
+      </w:r>
+      <w:bookmarkEnd w:id="24"/>
+    </w:p>
+    <w:p/>
     <w:sectPr>
       <w:footerReference w:type="default" r:id="rId12"/>
       <w:pgSz w:w="11906" w:h="16838"/>
@@ -2733,7 +3512,7 @@
 
 <file path=word/comments.xml><?xml version="1.0" encoding="utf-8"?>
 <w:comments xmlns:wpc="http://schemas.microsoft.com/office/word/2010/wordprocessingCanvas" xmlns:mc="http://schemas.openxmlformats.org/markup-compatibility/2006" xmlns:o="urn:schemas-microsoft-com:office:office" xmlns:r="http://schemas.openxmlformats.org/officeDocument/2006/relationships" xmlns:m="http://schemas.openxmlformats.org/officeDocument/2006/math" xmlns:v="urn:schemas-microsoft-com:vml" xmlns:wp14="http://schemas.microsoft.com/office/word/2010/wordprocessingDrawing" xmlns:wp="http://schemas.openxmlformats.org/drawingml/2006/wordprocessingDrawing" xmlns:w10="urn:schemas-microsoft-com:office:word" xmlns:w="http://schemas.openxmlformats.org/wordprocessingml/2006/main" xmlns:w14="http://schemas.microsoft.com/office/word/2010/wordml" xmlns:w15="http://schemas.microsoft.com/office/word/2012/wordml" xmlns:wpg="http://schemas.microsoft.com/office/word/2010/wordprocessingGroup" xmlns:wpi="http://schemas.microsoft.com/office/word/2010/wordprocessingInk" xmlns:wne="http://schemas.microsoft.com/office/word/2006/wordml" xmlns:wps="http://schemas.microsoft.com/office/word/2010/wordprocessingShape" mc:Ignorable="w14 w15 wp14">
-  <w:comment w:id="14" w:author="Gebruiker" w:date="2017-11-09T16:31:00Z" w:initials="G">
+  <w:comment w:id="20" w:author="Gebruiker" w:date="2017-11-09T16:31:00Z" w:initials="G">
     <w:p>
       <w:pPr>
         <w:pStyle w:val="Tekstopmerking"/>
@@ -2817,6 +3596,7 @@
       </w:sdtPr>
       <w:sdtEndPr/>
       <w:sdtContent>
+        <w:proofErr w:type="spellStart"/>
         <w:r>
           <w:rPr>
             <w:color w:val="808080" w:themeColor="background1" w:themeShade="80"/>
@@ -2824,6 +3604,7 @@
           </w:rPr>
           <w:t>Biostatica</w:t>
         </w:r>
+        <w:proofErr w:type="spellEnd"/>
       </w:sdtContent>
     </w:sdt>
     <w:r>
@@ -2882,7 +3663,23 @@
             <w:color w:val="808080" w:themeColor="background1" w:themeShade="80"/>
             <w:sz w:val="18"/>
           </w:rPr>
-          <w:t>Door Bart van Trigt &amp; Mark Schrauwen</w:t>
+          <w:t xml:space="preserve">Door Mark </w:t>
+        </w:r>
+        <w:proofErr w:type="spellStart"/>
+        <w:r>
+          <w:rPr>
+            <w:color w:val="808080" w:themeColor="background1" w:themeShade="80"/>
+            <w:sz w:val="18"/>
+          </w:rPr>
+          <w:t>Schrauwen</w:t>
+        </w:r>
+        <w:proofErr w:type="spellEnd"/>
+        <w:r>
+          <w:rPr>
+            <w:color w:val="808080" w:themeColor="background1" w:themeShade="80"/>
+            <w:sz w:val="18"/>
+          </w:rPr>
+          <w:t xml:space="preserve"> &amp; Bart van Trigt</w:t>
         </w:r>
       </w:sdtContent>
     </w:sdt>
@@ -2920,7 +3717,7 @@
         <w:color w:val="808080" w:themeColor="background1" w:themeShade="80"/>
         <w:sz w:val="18"/>
       </w:rPr>
-      <w:t>6</w:t>
+      <w:t>2</w:t>
     </w:r>
     <w:r>
       <w:rPr>
@@ -5266,6 +6063,9 @@
   </w:num>
   <w:num w:numId="23">
     <w:abstractNumId w:val="6"/>
+  </w:num>
+  <w:num w:numId="24">
+    <w:abstractNumId w:val="20"/>
   </w:num>
 </w:numbering>
 </file>
@@ -6680,7 +7480,7 @@
 </file>
 
 <file path=customXml/itemProps1.xml><?xml version="1.0" encoding="utf-8"?>
-<ds:datastoreItem xmlns:ds="http://schemas.openxmlformats.org/officeDocument/2006/customXml" ds:itemID="{EEAF60D3-5386-45A3-9CAD-AA8CBD9E9766}">
+<ds:datastoreItem xmlns:ds="http://schemas.openxmlformats.org/officeDocument/2006/customXml" ds:itemID="{ED92D03D-6D00-41E0-B0A8-51C2D6BA37D2}">
   <ds:schemaRefs>
     <ds:schemaRef ds:uri="http://schemas.openxmlformats.org/officeDocument/2006/bibliography"/>
   </ds:schemaRefs>

--- a/LESWEEK2/Reader_Biostatica_Matlab_Wk2_1_INSTRUCTIE.docx
+++ b/LESWEEK2/Reader_Biostatica_Matlab_Wk2_1_INSTRUCTIE.docx
@@ -1,6 +1,6 @@
 
 <file path=word/document.xml><?xml version="1.0" encoding="utf-8"?>
-<w:document xmlns:wpc="http://schemas.microsoft.com/office/word/2010/wordprocessingCanvas" xmlns:mc="http://schemas.openxmlformats.org/markup-compatibility/2006" xmlns:o="urn:schemas-microsoft-com:office:office" xmlns:r="http://schemas.openxmlformats.org/officeDocument/2006/relationships" xmlns:m="http://schemas.openxmlformats.org/officeDocument/2006/math" xmlns:v="urn:schemas-microsoft-com:vml" xmlns:wp14="http://schemas.microsoft.com/office/word/2010/wordprocessingDrawing" xmlns:wp="http://schemas.openxmlformats.org/drawingml/2006/wordprocessingDrawing" xmlns:w10="urn:schemas-microsoft-com:office:word" xmlns:w="http://schemas.openxmlformats.org/wordprocessingml/2006/main" xmlns:w14="http://schemas.microsoft.com/office/word/2010/wordml" xmlns:w15="http://schemas.microsoft.com/office/word/2012/wordml" xmlns:wpg="http://schemas.microsoft.com/office/word/2010/wordprocessingGroup" xmlns:wpi="http://schemas.microsoft.com/office/word/2010/wordprocessingInk" xmlns:wne="http://schemas.microsoft.com/office/word/2006/wordml" xmlns:wps="http://schemas.microsoft.com/office/word/2010/wordprocessingShape" mc:Ignorable="w14 w15 wp14">
+<w:document xmlns:wpc="http://schemas.microsoft.com/office/word/2010/wordprocessingCanvas" xmlns:mo="http://schemas.microsoft.com/office/mac/office/2008/main" xmlns:mc="http://schemas.openxmlformats.org/markup-compatibility/2006" xmlns:mv="urn:schemas-microsoft-com:mac:vml" xmlns:o="urn:schemas-microsoft-com:office:office" xmlns:r="http://schemas.openxmlformats.org/officeDocument/2006/relationships" xmlns:m="http://schemas.openxmlformats.org/officeDocument/2006/math" xmlns:v="urn:schemas-microsoft-com:vml" xmlns:wp14="http://schemas.microsoft.com/office/word/2010/wordprocessingDrawing" xmlns:wp="http://schemas.openxmlformats.org/drawingml/2006/wordprocessingDrawing" xmlns:w10="urn:schemas-microsoft-com:office:word" xmlns:w="http://schemas.openxmlformats.org/wordprocessingml/2006/main" xmlns:w14="http://schemas.microsoft.com/office/word/2010/wordml" xmlns:w15="http://schemas.microsoft.com/office/word/2012/wordml" xmlns:wpg="http://schemas.microsoft.com/office/word/2010/wordprocessingGroup" xmlns:wpi="http://schemas.microsoft.com/office/word/2010/wordprocessingInk" xmlns:wne="http://schemas.microsoft.com/office/word/2006/wordml" xmlns:wps="http://schemas.microsoft.com/office/word/2010/wordprocessingShape" mc:Ignorable="w14 w15 wp14">
   <w:body>
     <w:sdt>
       <w:sdtPr>
@@ -16,7 +16,7 @@
           <w:r>
             <w:rPr>
               <w:noProof/>
-              <w:lang w:eastAsia="nl-NL"/>
+              <w:lang w:val="en-US" w:eastAsia="zh-CN"/>
             </w:rPr>
             <mc:AlternateContent>
               <mc:Choice Requires="wps">
@@ -113,7 +113,7 @@
                                       <w:r>
                                         <w:rPr>
                                           <w:noProof/>
-                                          <w:lang w:eastAsia="nl-NL"/>
+                                          <w:lang w:val="en-US" w:eastAsia="zh-CN"/>
                                         </w:rPr>
                                         <w:drawing>
                                           <wp:inline distT="0" distB="0" distL="0" distR="0" wp14:anchorId="46275067" wp14:editId="6D4456DB">
@@ -181,7 +181,7 @@
                                       <w:sdtContent>
                                         <w:p>
                                           <w:pPr>
-                                            <w:pStyle w:val="Geenafstand"/>
+                                            <w:pStyle w:val="NoSpacing"/>
                                             <w:spacing w:line="312" w:lineRule="auto"/>
                                             <w:jc w:val="center"/>
                                             <w:rPr>
@@ -205,7 +205,7 @@
                                     </w:sdt>
                                     <w:p>
                                       <w:pPr>
-                                        <w:pStyle w:val="Geenafstand"/>
+                                        <w:pStyle w:val="NoSpacing"/>
                                         <w:jc w:val="right"/>
                                         <w:rPr>
                                           <w:color w:val="ED7D31" w:themeColor="accent2"/>
@@ -216,7 +216,7 @@
                                     </w:p>
                                     <w:p>
                                       <w:pPr>
-                                        <w:pStyle w:val="Geenafstand"/>
+                                        <w:pStyle w:val="NoSpacing"/>
                                         <w:jc w:val="right"/>
                                         <w:rPr>
                                           <w:color w:val="ED7D31" w:themeColor="accent2"/>
@@ -227,7 +227,7 @@
                                     </w:p>
                                     <w:p>
                                       <w:pPr>
-                                        <w:pStyle w:val="Geenafstand"/>
+                                        <w:pStyle w:val="NoSpacing"/>
                                         <w:jc w:val="right"/>
                                         <w:rPr>
                                           <w:color w:val="ED7D31" w:themeColor="accent2"/>
@@ -238,7 +238,7 @@
                                     </w:p>
                                     <w:p>
                                       <w:pPr>
-                                        <w:pStyle w:val="Geenafstand"/>
+                                        <w:pStyle w:val="NoSpacing"/>
                                         <w:jc w:val="right"/>
                                         <w:rPr>
                                           <w:color w:val="ED7D31" w:themeColor="accent2"/>
@@ -249,7 +249,7 @@
                                     </w:p>
                                     <w:p>
                                       <w:pPr>
-                                        <w:pStyle w:val="Geenafstand"/>
+                                        <w:pStyle w:val="NoSpacing"/>
                                         <w:jc w:val="right"/>
                                         <w:rPr>
                                           <w:color w:val="ED7D31" w:themeColor="accent2"/>
@@ -260,7 +260,7 @@
                                     </w:p>
                                     <w:p>
                                       <w:pPr>
-                                        <w:pStyle w:val="Geenafstand"/>
+                                        <w:pStyle w:val="NoSpacing"/>
                                         <w:jc w:val="right"/>
                                         <w:rPr>
                                           <w:color w:val="ED7D31" w:themeColor="accent2"/>
@@ -271,7 +271,7 @@
                                     </w:p>
                                     <w:p>
                                       <w:pPr>
-                                        <w:pStyle w:val="Geenafstand"/>
+                                        <w:pStyle w:val="NoSpacing"/>
                                         <w:jc w:val="right"/>
                                         <w:rPr>
                                           <w:color w:val="ED7D31" w:themeColor="accent2"/>
@@ -282,7 +282,7 @@
                                     </w:p>
                                     <w:p>
                                       <w:pPr>
-                                        <w:pStyle w:val="Geenafstand"/>
+                                        <w:pStyle w:val="NoSpacing"/>
                                         <w:jc w:val="right"/>
                                         <w:rPr>
                                           <w:color w:val="ED7D31" w:themeColor="accent2"/>
@@ -293,7 +293,7 @@
                                     </w:p>
                                     <w:p>
                                       <w:pPr>
-                                        <w:pStyle w:val="Geenafstand"/>
+                                        <w:pStyle w:val="NoSpacing"/>
                                         <w:jc w:val="right"/>
                                         <w:rPr>
                                           <w:color w:val="ED7D31" w:themeColor="accent2"/>
@@ -304,7 +304,7 @@
                                     </w:p>
                                     <w:p>
                                       <w:pPr>
-                                        <w:pStyle w:val="Geenafstand"/>
+                                        <w:pStyle w:val="NoSpacing"/>
                                         <w:jc w:val="right"/>
                                         <w:rPr>
                                           <w:color w:val="ED7D31" w:themeColor="accent2"/>
@@ -315,7 +315,7 @@
                                     </w:p>
                                     <w:p>
                                       <w:pPr>
-                                        <w:pStyle w:val="Geenafstand"/>
+                                        <w:pStyle w:val="NoSpacing"/>
                                         <w:jc w:val="right"/>
                                         <w:rPr>
                                           <w:color w:val="ED7D31" w:themeColor="accent2"/>
@@ -326,7 +326,7 @@
                                     </w:p>
                                     <w:p>
                                       <w:pPr>
-                                        <w:pStyle w:val="Geenafstand"/>
+                                        <w:pStyle w:val="NoSpacing"/>
                                         <w:jc w:val="right"/>
                                         <w:rPr>
                                           <w:color w:val="ED7D31" w:themeColor="accent2"/>
@@ -337,7 +337,7 @@
                                     </w:p>
                                     <w:p>
                                       <w:pPr>
-                                        <w:pStyle w:val="Geenafstand"/>
+                                        <w:pStyle w:val="NoSpacing"/>
                                         <w:jc w:val="right"/>
                                         <w:rPr>
                                           <w:color w:val="ED7D31" w:themeColor="accent2"/>
@@ -348,7 +348,7 @@
                                     </w:p>
                                     <w:p>
                                       <w:pPr>
-                                        <w:pStyle w:val="Geenafstand"/>
+                                        <w:pStyle w:val="NoSpacing"/>
                                         <w:jc w:val="right"/>
                                         <w:rPr>
                                           <w:color w:val="ED7D31" w:themeColor="accent2"/>
@@ -359,7 +359,7 @@
                                     </w:p>
                                     <w:p>
                                       <w:pPr>
-                                        <w:pStyle w:val="Geenafstand"/>
+                                        <w:pStyle w:val="NoSpacing"/>
                                         <w:jc w:val="right"/>
                                         <w:rPr>
                                           <w:color w:val="ED7D31" w:themeColor="accent2"/>
@@ -370,7 +370,7 @@
                                     </w:p>
                                     <w:p>
                                       <w:pPr>
-                                        <w:pStyle w:val="Geenafstand"/>
+                                        <w:pStyle w:val="NoSpacing"/>
                                         <w:jc w:val="right"/>
                                         <w:rPr>
                                           <w:color w:val="ED7D31" w:themeColor="accent2"/>
@@ -381,7 +381,7 @@
                                     </w:p>
                                     <w:p>
                                       <w:pPr>
-                                        <w:pStyle w:val="Geenafstand"/>
+                                        <w:pStyle w:val="NoSpacing"/>
                                         <w:jc w:val="right"/>
                                         <w:rPr>
                                           <w:color w:val="ED7D31" w:themeColor="accent2"/>
@@ -392,7 +392,7 @@
                                     </w:p>
                                     <w:p>
                                       <w:pPr>
-                                        <w:pStyle w:val="Geenafstand"/>
+                                        <w:pStyle w:val="NoSpacing"/>
                                         <w:jc w:val="right"/>
                                         <w:rPr>
                                           <w:color w:val="ED7D31" w:themeColor="accent2"/>
@@ -418,7 +418,7 @@
                                       <w:sdtContent>
                                         <w:p>
                                           <w:pPr>
-                                            <w:pStyle w:val="Geenafstand"/>
+                                            <w:pStyle w:val="NoSpacing"/>
                                             <w:jc w:val="right"/>
                                             <w:rPr>
                                               <w:color w:val="ED7D31" w:themeColor="accent2"/>
@@ -492,7 +492,7 @@
                                       <w:r>
                                         <w:rPr>
                                           <w:noProof/>
-                                          <w:lang w:eastAsia="nl-NL"/>
+                                          <w:lang w:val="en-US" w:eastAsia="zh-CN"/>
                                         </w:rPr>
                                         <w:drawing>
                                           <wp:inline distT="0" distB="0" distL="0" distR="0" wp14:anchorId="71C50EC9" wp14:editId="2FD51F58">
@@ -602,7 +602,7 @@
                                     </w:p>
                                     <w:p>
                                       <w:pPr>
-                                        <w:pStyle w:val="Geenafstand"/>
+                                        <w:pStyle w:val="NoSpacing"/>
                                         <w:rPr>
                                           <w:lang w:val="en-US"/>
                                         </w:rPr>
@@ -640,11 +640,11 @@
               </mc:Choice>
               <mc:Fallback>
                 <w:pict>
-                  <v:shapetype w14:anchorId="2FC8C62F" id="_x0000_t202" coordsize="21600,21600" o:spt="202" path="m,l,21600r21600,l21600,xe">
+                  <v:shapetype w14:anchorId="2FC8C62F" id="_x0000_t202" coordsize="21600,21600" o:spt="202" path="m0,0l0,21600,21600,21600,21600,0xe">
                     <v:stroke joinstyle="miter"/>
                     <v:path gradientshapeok="t" o:connecttype="rect"/>
                   </v:shapetype>
-                  <v:shape id="Tekstvak 138" o:spid="_x0000_s1026" type="#_x0000_t202" style="position:absolute;margin-left:0;margin-top:0;width:134.85pt;height:302.4pt;z-index:251659264;visibility:visible;mso-wrap-style:square;mso-width-percent:941;mso-height-percent:773;mso-wrap-distance-left:9pt;mso-wrap-distance-top:0;mso-wrap-distance-right:9pt;mso-wrap-distance-bottom:0;mso-position-horizontal:center;mso-position-horizontal-relative:page;mso-position-vertical:center;mso-position-vertical-relative:page;mso-width-percent:941;mso-height-percent:773;mso-width-relative:page;mso-height-relative:page;v-text-anchor:middle" o:gfxdata="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" fillcolor="white [3201]" stroked="f" strokeweight=".5pt">
+                  <v:shape id="Tekstvak_x0020_138" o:spid="_x0000_s1026" type="#_x0000_t202" style="position:absolute;margin-left:0;margin-top:0;width:134.85pt;height:302.4pt;z-index:251659264;visibility:visible;mso-wrap-style:square;mso-width-percent:941;mso-height-percent:773;mso-wrap-distance-left:9pt;mso-wrap-distance-top:0;mso-wrap-distance-right:9pt;mso-wrap-distance-bottom:0;mso-position-horizontal:center;mso-position-horizontal-relative:page;mso-position-vertical:center;mso-position-vertical-relative:page;mso-width-percent:941;mso-height-percent:773;mso-width-relative:page;mso-height-relative:page;v-text-anchor:middle" o:gfxdata="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" fillcolor="white [3201]" stroked="f" strokeweight=".5pt">
                     <v:textbox inset="0,0,0,0">
                       <w:txbxContent>
                         <w:tbl>
@@ -682,7 +682,7 @@
                                 <w:r>
                                   <w:rPr>
                                     <w:noProof/>
-                                    <w:lang w:eastAsia="nl-NL"/>
+                                    <w:lang w:val="en-US" w:eastAsia="zh-CN"/>
                                   </w:rPr>
                                   <w:drawing>
                                     <wp:inline distT="0" distB="0" distL="0" distR="0" wp14:anchorId="46275067" wp14:editId="6D4456DB">
@@ -750,7 +750,7 @@
                                 <w:sdtContent>
                                   <w:p>
                                     <w:pPr>
-                                      <w:pStyle w:val="Geenafstand"/>
+                                      <w:pStyle w:val="NoSpacing"/>
                                       <w:spacing w:line="312" w:lineRule="auto"/>
                                       <w:jc w:val="center"/>
                                       <w:rPr>
@@ -774,7 +774,7 @@
                               </w:sdt>
                               <w:p>
                                 <w:pPr>
-                                  <w:pStyle w:val="Geenafstand"/>
+                                  <w:pStyle w:val="NoSpacing"/>
                                   <w:jc w:val="right"/>
                                   <w:rPr>
                                     <w:color w:val="ED7D31" w:themeColor="accent2"/>
@@ -785,7 +785,7 @@
                               </w:p>
                               <w:p>
                                 <w:pPr>
-                                  <w:pStyle w:val="Geenafstand"/>
+                                  <w:pStyle w:val="NoSpacing"/>
                                   <w:jc w:val="right"/>
                                   <w:rPr>
                                     <w:color w:val="ED7D31" w:themeColor="accent2"/>
@@ -796,7 +796,7 @@
                               </w:p>
                               <w:p>
                                 <w:pPr>
-                                  <w:pStyle w:val="Geenafstand"/>
+                                  <w:pStyle w:val="NoSpacing"/>
                                   <w:jc w:val="right"/>
                                   <w:rPr>
                                     <w:color w:val="ED7D31" w:themeColor="accent2"/>
@@ -807,7 +807,7 @@
                               </w:p>
                               <w:p>
                                 <w:pPr>
-                                  <w:pStyle w:val="Geenafstand"/>
+                                  <w:pStyle w:val="NoSpacing"/>
                                   <w:jc w:val="right"/>
                                   <w:rPr>
                                     <w:color w:val="ED7D31" w:themeColor="accent2"/>
@@ -818,7 +818,7 @@
                               </w:p>
                               <w:p>
                                 <w:pPr>
-                                  <w:pStyle w:val="Geenafstand"/>
+                                  <w:pStyle w:val="NoSpacing"/>
                                   <w:jc w:val="right"/>
                                   <w:rPr>
                                     <w:color w:val="ED7D31" w:themeColor="accent2"/>
@@ -829,7 +829,7 @@
                               </w:p>
                               <w:p>
                                 <w:pPr>
-                                  <w:pStyle w:val="Geenafstand"/>
+                                  <w:pStyle w:val="NoSpacing"/>
                                   <w:jc w:val="right"/>
                                   <w:rPr>
                                     <w:color w:val="ED7D31" w:themeColor="accent2"/>
@@ -840,7 +840,7 @@
                               </w:p>
                               <w:p>
                                 <w:pPr>
-                                  <w:pStyle w:val="Geenafstand"/>
+                                  <w:pStyle w:val="NoSpacing"/>
                                   <w:jc w:val="right"/>
                                   <w:rPr>
                                     <w:color w:val="ED7D31" w:themeColor="accent2"/>
@@ -851,7 +851,7 @@
                               </w:p>
                               <w:p>
                                 <w:pPr>
-                                  <w:pStyle w:val="Geenafstand"/>
+                                  <w:pStyle w:val="NoSpacing"/>
                                   <w:jc w:val="right"/>
                                   <w:rPr>
                                     <w:color w:val="ED7D31" w:themeColor="accent2"/>
@@ -862,7 +862,7 @@
                               </w:p>
                               <w:p>
                                 <w:pPr>
-                                  <w:pStyle w:val="Geenafstand"/>
+                                  <w:pStyle w:val="NoSpacing"/>
                                   <w:jc w:val="right"/>
                                   <w:rPr>
                                     <w:color w:val="ED7D31" w:themeColor="accent2"/>
@@ -873,7 +873,7 @@
                               </w:p>
                               <w:p>
                                 <w:pPr>
-                                  <w:pStyle w:val="Geenafstand"/>
+                                  <w:pStyle w:val="NoSpacing"/>
                                   <w:jc w:val="right"/>
                                   <w:rPr>
                                     <w:color w:val="ED7D31" w:themeColor="accent2"/>
@@ -884,7 +884,7 @@
                               </w:p>
                               <w:p>
                                 <w:pPr>
-                                  <w:pStyle w:val="Geenafstand"/>
+                                  <w:pStyle w:val="NoSpacing"/>
                                   <w:jc w:val="right"/>
                                   <w:rPr>
                                     <w:color w:val="ED7D31" w:themeColor="accent2"/>
@@ -895,7 +895,7 @@
                               </w:p>
                               <w:p>
                                 <w:pPr>
-                                  <w:pStyle w:val="Geenafstand"/>
+                                  <w:pStyle w:val="NoSpacing"/>
                                   <w:jc w:val="right"/>
                                   <w:rPr>
                                     <w:color w:val="ED7D31" w:themeColor="accent2"/>
@@ -906,7 +906,7 @@
                               </w:p>
                               <w:p>
                                 <w:pPr>
-                                  <w:pStyle w:val="Geenafstand"/>
+                                  <w:pStyle w:val="NoSpacing"/>
                                   <w:jc w:val="right"/>
                                   <w:rPr>
                                     <w:color w:val="ED7D31" w:themeColor="accent2"/>
@@ -917,7 +917,7 @@
                               </w:p>
                               <w:p>
                                 <w:pPr>
-                                  <w:pStyle w:val="Geenafstand"/>
+                                  <w:pStyle w:val="NoSpacing"/>
                                   <w:jc w:val="right"/>
                                   <w:rPr>
                                     <w:color w:val="ED7D31" w:themeColor="accent2"/>
@@ -928,7 +928,7 @@
                               </w:p>
                               <w:p>
                                 <w:pPr>
-                                  <w:pStyle w:val="Geenafstand"/>
+                                  <w:pStyle w:val="NoSpacing"/>
                                   <w:jc w:val="right"/>
                                   <w:rPr>
                                     <w:color w:val="ED7D31" w:themeColor="accent2"/>
@@ -939,7 +939,7 @@
                               </w:p>
                               <w:p>
                                 <w:pPr>
-                                  <w:pStyle w:val="Geenafstand"/>
+                                  <w:pStyle w:val="NoSpacing"/>
                                   <w:jc w:val="right"/>
                                   <w:rPr>
                                     <w:color w:val="ED7D31" w:themeColor="accent2"/>
@@ -950,7 +950,7 @@
                               </w:p>
                               <w:p>
                                 <w:pPr>
-                                  <w:pStyle w:val="Geenafstand"/>
+                                  <w:pStyle w:val="NoSpacing"/>
                                   <w:jc w:val="right"/>
                                   <w:rPr>
                                     <w:color w:val="ED7D31" w:themeColor="accent2"/>
@@ -961,7 +961,7 @@
                               </w:p>
                               <w:p>
                                 <w:pPr>
-                                  <w:pStyle w:val="Geenafstand"/>
+                                  <w:pStyle w:val="NoSpacing"/>
                                   <w:jc w:val="right"/>
                                   <w:rPr>
                                     <w:color w:val="ED7D31" w:themeColor="accent2"/>
@@ -987,7 +987,7 @@
                                 <w:sdtContent>
                                   <w:p>
                                     <w:pPr>
-                                      <w:pStyle w:val="Geenafstand"/>
+                                      <w:pStyle w:val="NoSpacing"/>
                                       <w:jc w:val="right"/>
                                       <w:rPr>
                                         <w:color w:val="ED7D31" w:themeColor="accent2"/>
@@ -1061,7 +1061,7 @@
                                 <w:r>
                                   <w:rPr>
                                     <w:noProof/>
-                                    <w:lang w:eastAsia="nl-NL"/>
+                                    <w:lang w:val="en-US" w:eastAsia="zh-CN"/>
                                   </w:rPr>
                                   <w:drawing>
                                     <wp:inline distT="0" distB="0" distL="0" distR="0" wp14:anchorId="71C50EC9" wp14:editId="2FD51F58">
@@ -1171,7 +1171,7 @@
                               </w:p>
                               <w:p>
                                 <w:pPr>
-                                  <w:pStyle w:val="Geenafstand"/>
+                                  <w:pStyle w:val="NoSpacing"/>
                                   <w:rPr>
                                     <w:lang w:val="en-US"/>
                                   </w:rPr>
@@ -1225,7 +1225,7 @@
       <w:sdtContent>
         <w:p>
           <w:pPr>
-            <w:pStyle w:val="Kopvaninhoudsopgave"/>
+            <w:pStyle w:val="TOCHeading"/>
             <w:numPr>
               <w:ilvl w:val="0"/>
               <w:numId w:val="0"/>
@@ -1238,7 +1238,7 @@
         </w:p>
         <w:p>
           <w:pPr>
-            <w:pStyle w:val="Inhopg1"/>
+            <w:pStyle w:val="TOC1"/>
             <w:rPr>
               <w:rFonts w:eastAsiaTheme="minorEastAsia"/>
               <w:b w:val="0"/>
@@ -1324,7 +1324,7 @@
         </w:p>
         <w:p>
           <w:pPr>
-            <w:pStyle w:val="Inhopg1"/>
+            <w:pStyle w:val="TOC1"/>
             <w:rPr>
               <w:rFonts w:eastAsiaTheme="minorEastAsia"/>
               <w:b w:val="0"/>
@@ -1408,7 +1408,7 @@
         </w:p>
         <w:p>
           <w:pPr>
-            <w:pStyle w:val="Inhopg2"/>
+            <w:pStyle w:val="TOC2"/>
             <w:rPr>
               <w:rFonts w:eastAsiaTheme="minorEastAsia"/>
               <w:noProof/>
@@ -1492,7 +1492,7 @@
         </w:p>
         <w:p>
           <w:pPr>
-            <w:pStyle w:val="Inhopg2"/>
+            <w:pStyle w:val="TOC2"/>
             <w:rPr>
               <w:rFonts w:eastAsiaTheme="minorEastAsia"/>
               <w:noProof/>
@@ -1576,7 +1576,7 @@
         </w:p>
         <w:p>
           <w:pPr>
-            <w:pStyle w:val="Inhopg1"/>
+            <w:pStyle w:val="TOC1"/>
             <w:rPr>
               <w:rFonts w:eastAsiaTheme="minorEastAsia"/>
               <w:b w:val="0"/>
@@ -1660,7 +1660,7 @@
         </w:p>
         <w:p>
           <w:pPr>
-            <w:pStyle w:val="Inhopg2"/>
+            <w:pStyle w:val="TOC2"/>
             <w:rPr>
               <w:rFonts w:eastAsiaTheme="minorEastAsia"/>
               <w:noProof/>
@@ -1744,7 +1744,7 @@
         </w:p>
         <w:p>
           <w:pPr>
-            <w:pStyle w:val="Inhopg2"/>
+            <w:pStyle w:val="TOC2"/>
             <w:rPr>
               <w:rFonts w:eastAsiaTheme="minorEastAsia"/>
               <w:noProof/>
@@ -1828,7 +1828,7 @@
         </w:p>
         <w:p>
           <w:pPr>
-            <w:pStyle w:val="Inhopg2"/>
+            <w:pStyle w:val="TOC2"/>
             <w:rPr>
               <w:rFonts w:eastAsiaTheme="minorEastAsia"/>
               <w:noProof/>
@@ -1912,7 +1912,7 @@
         </w:p>
         <w:p>
           <w:pPr>
-            <w:pStyle w:val="Inhopg1"/>
+            <w:pStyle w:val="TOC1"/>
             <w:rPr>
               <w:rFonts w:eastAsiaTheme="minorEastAsia"/>
               <w:b w:val="0"/>
@@ -1996,7 +1996,7 @@
         </w:p>
         <w:p>
           <w:pPr>
-            <w:pStyle w:val="Inhopg2"/>
+            <w:pStyle w:val="TOC2"/>
             <w:rPr>
               <w:rFonts w:eastAsiaTheme="minorEastAsia"/>
               <w:noProof/>
@@ -2064,7 +2064,7 @@
         </w:p>
         <w:p>
           <w:pPr>
-            <w:pStyle w:val="Inhopg2"/>
+            <w:pStyle w:val="TOC2"/>
             <w:rPr>
               <w:rFonts w:eastAsiaTheme="minorEastAsia"/>
               <w:noProof/>
@@ -2132,7 +2132,7 @@
         </w:p>
         <w:p>
           <w:pPr>
-            <w:pStyle w:val="Inhopg2"/>
+            <w:pStyle w:val="TOC2"/>
             <w:rPr>
               <w:rFonts w:eastAsiaTheme="minorEastAsia"/>
               <w:noProof/>
@@ -2216,7 +2216,7 @@
         </w:p>
         <w:p>
           <w:pPr>
-            <w:pStyle w:val="Inhopg1"/>
+            <w:pStyle w:val="TOC1"/>
             <w:rPr>
               <w:rFonts w:eastAsiaTheme="minorEastAsia"/>
               <w:b w:val="0"/>
@@ -2300,7 +2300,7 @@
         </w:p>
         <w:p>
           <w:pPr>
-            <w:pStyle w:val="Inhopg2"/>
+            <w:pStyle w:val="TOC2"/>
             <w:rPr>
               <w:rFonts w:eastAsiaTheme="minorEastAsia"/>
               <w:noProof/>
@@ -2409,10 +2409,7 @@
     </w:p>
     <w:p/>
     <w:p/>
-    <w:p>
-      <w:bookmarkStart w:id="0" w:name="_GoBack"/>
-      <w:bookmarkEnd w:id="0"/>
-    </w:p>
+    <w:p/>
     <w:p/>
     <w:p/>
     <w:p>
@@ -2433,24 +2430,24 @@
     </w:p>
     <w:p>
       <w:pPr>
-        <w:pStyle w:val="Kop1"/>
+        <w:pStyle w:val="Heading1"/>
         <w:numPr>
           <w:ilvl w:val="0"/>
           <w:numId w:val="0"/>
         </w:numPr>
       </w:pPr>
-      <w:bookmarkStart w:id="1" w:name="_Toc487552828"/>
-      <w:bookmarkStart w:id="2" w:name="_Toc498680639"/>
+      <w:bookmarkStart w:id="0" w:name="_Toc487552828"/>
+      <w:bookmarkStart w:id="1" w:name="_Toc498680639"/>
       <w:r>
         <w:lastRenderedPageBreak/>
         <w:t>Versiebeheer</w:t>
       </w:r>
+      <w:bookmarkEnd w:id="0"/>
       <w:bookmarkEnd w:id="1"/>
-      <w:bookmarkEnd w:id="2"/>
     </w:p>
     <w:tbl>
       <w:tblPr>
-        <w:tblStyle w:val="Tabelraster"/>
+        <w:tblStyle w:val="TableGrid"/>
         <w:tblW w:w="0" w:type="auto"/>
         <w:tblLook w:val="04A0" w:firstRow="1" w:lastRow="0" w:firstColumn="1" w:lastColumn="0" w:noHBand="0" w:noVBand="1"/>
       </w:tblPr>
@@ -2764,19 +2761,19 @@
     </w:p>
     <w:p>
       <w:pPr>
-        <w:pStyle w:val="Kop1"/>
+        <w:pStyle w:val="Heading1"/>
         <w:spacing w:line="256" w:lineRule="auto"/>
       </w:pPr>
-      <w:bookmarkStart w:id="3" w:name="_Toc498679499"/>
-      <w:bookmarkStart w:id="4" w:name="_Toc475800507"/>
-      <w:bookmarkStart w:id="5" w:name="_Toc498680640"/>
+      <w:bookmarkStart w:id="2" w:name="_Toc498679499"/>
+      <w:bookmarkStart w:id="3" w:name="_Toc475800507"/>
+      <w:bookmarkStart w:id="4" w:name="_Toc498680640"/>
       <w:r>
         <w:lastRenderedPageBreak/>
         <w:t>Inleiding</w:t>
       </w:r>
+      <w:bookmarkEnd w:id="2"/>
       <w:bookmarkEnd w:id="3"/>
       <w:bookmarkEnd w:id="4"/>
-      <w:bookmarkEnd w:id="5"/>
     </w:p>
     <w:p>
       <w:r>
@@ -2821,7 +2818,21 @@
         <w:rPr>
           <w:rFonts w:eastAsia="Times New Roman" w:cs="Times New Roman"/>
         </w:rPr>
-        <w:t xml:space="preserve">De docent behandelt de in dit document beschreven handelingen en verwijst met regelmaat naar de readers en de al dan niet beschikbare video’s / </w:t>
+        <w:t xml:space="preserve">De docent behandelt de in dit document beschreven handelingen en verwijst met regelmaat naar de readers en de al dan niet beschikbare </w:t>
+      </w:r>
+      <w:proofErr w:type="gramStart"/>
+      <w:r>
+        <w:rPr>
+          <w:rFonts w:eastAsia="Times New Roman" w:cs="Times New Roman"/>
+        </w:rPr>
+        <w:t>video’s /</w:t>
+      </w:r>
+      <w:proofErr w:type="gramEnd"/>
+      <w:r>
+        <w:rPr>
+          <w:rFonts w:eastAsia="Times New Roman" w:cs="Times New Roman"/>
+        </w:rPr>
+        <w:t xml:space="preserve"> </w:t>
       </w:r>
       <w:proofErr w:type="spellStart"/>
       <w:r>
@@ -2935,18 +2946,18 @@
     <w:p/>
     <w:p>
       <w:pPr>
-        <w:pStyle w:val="Kop2"/>
+        <w:pStyle w:val="Heading2"/>
         <w:spacing w:line="256" w:lineRule="auto"/>
       </w:pPr>
-      <w:bookmarkStart w:id="6" w:name="_Toc498679500"/>
-      <w:bookmarkStart w:id="7" w:name="_Toc475800508"/>
-      <w:bookmarkStart w:id="8" w:name="_Toc498680641"/>
+      <w:bookmarkStart w:id="5" w:name="_Toc498679500"/>
+      <w:bookmarkStart w:id="6" w:name="_Toc475800508"/>
+      <w:bookmarkStart w:id="7" w:name="_Toc498680641"/>
       <w:r>
         <w:t>Tussen de instructies</w:t>
       </w:r>
+      <w:bookmarkEnd w:id="5"/>
       <w:bookmarkEnd w:id="6"/>
       <w:bookmarkEnd w:id="7"/>
-      <w:bookmarkEnd w:id="8"/>
     </w:p>
     <w:p>
       <w:r>
@@ -2955,18 +2966,18 @@
     </w:p>
     <w:p>
       <w:pPr>
-        <w:pStyle w:val="Kop2"/>
+        <w:pStyle w:val="Heading2"/>
         <w:spacing w:line="256" w:lineRule="auto"/>
       </w:pPr>
-      <w:bookmarkStart w:id="9" w:name="_Toc498679501"/>
-      <w:bookmarkStart w:id="10" w:name="_Toc475800509"/>
-      <w:bookmarkStart w:id="11" w:name="_Toc498680642"/>
+      <w:bookmarkStart w:id="8" w:name="_Toc498679501"/>
+      <w:bookmarkStart w:id="9" w:name="_Toc475800509"/>
+      <w:bookmarkStart w:id="10" w:name="_Toc498680642"/>
       <w:r>
         <w:t>Opmerkingen</w:t>
       </w:r>
+      <w:bookmarkEnd w:id="8"/>
       <w:bookmarkEnd w:id="9"/>
       <w:bookmarkEnd w:id="10"/>
-      <w:bookmarkEnd w:id="11"/>
     </w:p>
     <w:p>
       <w:r>
@@ -2981,20 +2992,20 @@
     </w:p>
     <w:p>
       <w:pPr>
-        <w:pStyle w:val="Kop1"/>
-      </w:pPr>
-      <w:bookmarkStart w:id="12" w:name="_Toc475800511"/>
-      <w:bookmarkStart w:id="13" w:name="_Toc498680643"/>
+        <w:pStyle w:val="Heading1"/>
+      </w:pPr>
+      <w:bookmarkStart w:id="11" w:name="_Toc475800511"/>
+      <w:bookmarkStart w:id="12" w:name="_Toc498680643"/>
       <w:r>
         <w:lastRenderedPageBreak/>
         <w:t>Instructie</w:t>
       </w:r>
+      <w:bookmarkEnd w:id="11"/>
       <w:bookmarkEnd w:id="12"/>
-      <w:bookmarkEnd w:id="13"/>
     </w:p>
     <w:p>
-      <w:bookmarkStart w:id="14" w:name="_Toc475800512"/>
-      <w:bookmarkEnd w:id="14"/>
+      <w:bookmarkStart w:id="13" w:name="_Toc475800512"/>
+      <w:bookmarkEnd w:id="13"/>
       <w:r>
         <w:t>Het eerste deel is een herhaling van vorige week</w:t>
       </w:r>
@@ -3027,19 +3038,19 @@
     </w:p>
     <w:p>
       <w:pPr>
-        <w:pStyle w:val="Kop2"/>
+        <w:pStyle w:val="Heading2"/>
         <w:rPr>
-          <w:rStyle w:val="Kop2Char"/>
+          <w:rStyle w:val="Heading2Char"/>
         </w:rPr>
       </w:pPr>
-      <w:bookmarkStart w:id="15" w:name="_Toc498680644"/>
+      <w:bookmarkStart w:id="14" w:name="_Toc498680644"/>
       <w:r>
         <w:rPr>
-          <w:rStyle w:val="Kop2Char"/>
+          <w:rStyle w:val="Heading2Char"/>
         </w:rPr>
         <w:t>Herhaling</w:t>
       </w:r>
-      <w:bookmarkEnd w:id="15"/>
+      <w:bookmarkEnd w:id="14"/>
     </w:p>
     <w:p>
       <w:pPr>
@@ -3056,7 +3067,7 @@
     </w:p>
     <w:p>
       <w:pPr>
-        <w:pStyle w:val="Lijstalinea"/>
+        <w:pStyle w:val="ListParagraph"/>
         <w:numPr>
           <w:ilvl w:val="0"/>
           <w:numId w:val="23"/>
@@ -3068,7 +3079,7 @@
     </w:p>
     <w:p>
       <w:pPr>
-        <w:pStyle w:val="Lijstalinea"/>
+        <w:pStyle w:val="ListParagraph"/>
         <w:numPr>
           <w:ilvl w:val="0"/>
           <w:numId w:val="23"/>
@@ -3078,11 +3089,14 @@
         <w:t xml:space="preserve"> </w:t>
       </w:r>
       <w:r>
-        <w:t xml:space="preserve">Je kan een functie aanroepen vanuit een </w:t>
+        <w:t>Je kan ee</w:t>
+      </w:r>
+      <w:r>
+        <w:t xml:space="preserve">n functie aanroepen vanuit een </w:t>
       </w:r>
       <w:proofErr w:type="spellStart"/>
       <w:r>
-        <w:t>command</w:t>
+        <w:t>Command</w:t>
       </w:r>
       <w:proofErr w:type="spellEnd"/>
       <w:r>
@@ -3090,7 +3104,10 @@
       </w:r>
       <w:proofErr w:type="spellStart"/>
       <w:r>
-        <w:t>window</w:t>
+        <w:t>W</w:t>
+      </w:r>
+      <w:r>
+        <w:t>indow</w:t>
       </w:r>
       <w:proofErr w:type="spellEnd"/>
       <w:r>
@@ -3099,28 +3116,26 @@
     </w:p>
     <w:p>
       <w:pPr>
-        <w:pStyle w:val="Lijstalinea"/>
+        <w:pStyle w:val="ListParagraph"/>
         <w:numPr>
           <w:ilvl w:val="0"/>
           <w:numId w:val="23"/>
         </w:numPr>
       </w:pPr>
       <w:r>
-        <w:t>je kan er manipulaties mee uitvoeren</w:t>
+        <w:t>J</w:t>
+      </w:r>
+      <w:r>
+        <w:t>e kan er manipulaties mee uitvoeren</w:t>
       </w:r>
       <w:r>
         <w:t xml:space="preserve"> op verschillende data type (</w:t>
       </w:r>
       <w:r>
-        <w:t xml:space="preserve">zoals </w:t>
-      </w:r>
-      <w:proofErr w:type="spellStart"/>
-      <w:r>
-        <w:t>matrixes</w:t>
-      </w:r>
-      <w:proofErr w:type="spellEnd"/>
-      <w:r>
-        <w:t xml:space="preserve"> en vectoren)</w:t>
+        <w:t>zoals matric</w:t>
+      </w:r>
+      <w:r>
+        <w:t>es en vectoren)</w:t>
       </w:r>
     </w:p>
     <w:p>
@@ -3133,26 +3148,26 @@
     </w:p>
     <w:p>
       <w:pPr>
-        <w:pStyle w:val="Kop2"/>
+        <w:pStyle w:val="Heading2"/>
         <w:rPr>
-          <w:rStyle w:val="Kop2Char"/>
+          <w:rStyle w:val="Heading2Char"/>
         </w:rPr>
       </w:pPr>
-      <w:bookmarkStart w:id="16" w:name="_Toc498680645"/>
+      <w:bookmarkStart w:id="15" w:name="_Toc498680645"/>
       <w:r>
         <w:rPr>
-          <w:rStyle w:val="Kop2Char"/>
+          <w:rStyle w:val="Heading2Char"/>
         </w:rPr>
         <w:t xml:space="preserve">Functies met meerdere </w:t>
       </w:r>
       <w:proofErr w:type="spellStart"/>
       <w:r>
         <w:rPr>
-          <w:rStyle w:val="Kop2Char"/>
+          <w:rStyle w:val="Heading2Char"/>
         </w:rPr>
         <w:t>outputs</w:t>
       </w:r>
-      <w:bookmarkEnd w:id="16"/>
+      <w:bookmarkEnd w:id="15"/>
       <w:proofErr w:type="spellEnd"/>
     </w:p>
     <w:p>
@@ -3176,45 +3191,51 @@
       </w:r>
       <w:proofErr w:type="spellEnd"/>
       <w:r>
-        <w:t xml:space="preserve"> Bolt. Het belangrijkste om mee te geven aan de studenten is dat ze blokhaken moeten gebruiken. Laat dit zien met behulp van een functie, dat je altijd blokhaken kan gebruiken maar dat het niet per se nodig is wanneer je maar 1 output hebt of wanneer je geen output hebt bijvoorbeeld bij een plot. </w:t>
+        <w:t xml:space="preserve"> Bolt. Het belangrijkste om mee te geven aan de studenten is dat ze blokhaken moeten gebruiken. Laat dit zien met behulp van een functie, dat je altijd blokhaken kan gebruiken maar dat het niet p</w:t>
+      </w:r>
+      <w:r>
+        <w:t>er se nodig is wanneer je maar één</w:t>
+      </w:r>
+      <w:r>
+        <w:t xml:space="preserve"> output hebt of wanneer je geen output hebt bijvoorbeeld bij een plot. </w:t>
       </w:r>
     </w:p>
     <w:p>
       <w:pPr>
-        <w:pStyle w:val="Kop2"/>
-      </w:pPr>
-      <w:bookmarkStart w:id="17" w:name="_Toc498680646"/>
+        <w:pStyle w:val="Heading2"/>
+      </w:pPr>
+      <w:bookmarkStart w:id="16" w:name="_Toc498680646"/>
       <w:r>
         <w:t>Zelfstandig werken</w:t>
+      </w:r>
+      <w:bookmarkEnd w:id="16"/>
+    </w:p>
+    <w:p>
+      <w:pPr>
+        <w:pStyle w:val="Heading1"/>
+      </w:pPr>
+      <w:bookmarkStart w:id="17" w:name="_Toc498680647"/>
+      <w:r>
+        <w:t>Instructie</w:t>
       </w:r>
       <w:bookmarkEnd w:id="17"/>
     </w:p>
     <w:p>
-      <w:pPr>
-        <w:pStyle w:val="Kop1"/>
-      </w:pPr>
-      <w:bookmarkStart w:id="18" w:name="_Toc498680647"/>
-      <w:r>
-        <w:t>Instructie</w:t>
-      </w:r>
-      <w:bookmarkEnd w:id="18"/>
-    </w:p>
-    <w:p>
-      <w:bookmarkStart w:id="19" w:name="_Toc498680648"/>
+      <w:bookmarkStart w:id="18" w:name="_Toc498680648"/>
       <w:r>
         <w:rPr>
-          <w:rStyle w:val="Kop2Char"/>
+          <w:rStyle w:val="Heading2Char"/>
         </w:rPr>
         <w:t xml:space="preserve">Functie met meerdere </w:t>
       </w:r>
       <w:proofErr w:type="spellStart"/>
       <w:r>
         <w:rPr>
-          <w:rStyle w:val="Kop2Char"/>
+          <w:rStyle w:val="Heading2Char"/>
         </w:rPr>
         <w:t>inputs</w:t>
       </w:r>
-      <w:bookmarkEnd w:id="19"/>
+      <w:bookmarkEnd w:id="18"/>
       <w:proofErr w:type="spellEnd"/>
       <w:r>
         <w:rPr>
@@ -3243,27 +3264,16 @@
       </w:r>
       <w:proofErr w:type="spellEnd"/>
       <w:r>
-        <w:t xml:space="preserve"> en </w:t>
-      </w:r>
-      <w:commentRangeStart w:id="20"/>
-      <w:r>
-        <w:t xml:space="preserve">leren wat rijen en </w:t>
-      </w:r>
-      <w:proofErr w:type="spellStart"/>
-      <w:r>
-        <w:t>kolomen</w:t>
-      </w:r>
-      <w:proofErr w:type="spellEnd"/>
+        <w:t xml:space="preserve"> en leren wat rijen en </w:t>
+      </w:r>
+      <w:r>
+        <w:t>kolommen</w:t>
+      </w:r>
       <w:r>
         <w:t xml:space="preserve"> zijn</w:t>
       </w:r>
-      <w:commentRangeEnd w:id="20"/>
-      <w:r>
-        <w:rPr>
-          <w:rStyle w:val="Verwijzingopmerking"/>
-        </w:rPr>
-        <w:commentReference w:id="20"/>
-      </w:r>
+      <w:bookmarkStart w:id="19" w:name="_GoBack"/>
+      <w:bookmarkEnd w:id="19"/>
       <w:r>
         <w:t xml:space="preserve">. Maak een Matrix aan en laat zien hoe rijen en kolommen in elkaar zitten en hoe je deze kan aanroepen. </w:t>
       </w:r>
@@ -3288,7 +3298,27 @@
           <w:sz w:val="18"/>
           <w:szCs w:val="18"/>
         </w:rPr>
-        <w:t>A=[ 1 2 3; 4 5 6; 7 8 9]</w:t>
+        <w:t>A</w:t>
+      </w:r>
+      <w:proofErr w:type="gramStart"/>
+      <w:r>
+        <w:rPr>
+          <w:rFonts w:ascii="Courier" w:hAnsi="Courier" w:cs="Courier"/>
+          <w:color w:val="000000"/>
+          <w:sz w:val="18"/>
+          <w:szCs w:val="18"/>
+        </w:rPr>
+        <w:t>=[ 1</w:t>
+      </w:r>
+      <w:proofErr w:type="gramEnd"/>
+      <w:r>
+        <w:rPr>
+          <w:rFonts w:ascii="Courier" w:hAnsi="Courier" w:cs="Courier"/>
+          <w:color w:val="000000"/>
+          <w:sz w:val="18"/>
+          <w:szCs w:val="18"/>
+        </w:rPr>
+        <w:t xml:space="preserve"> 2 3; 4 5 6; 7 8 9]</w:t>
       </w:r>
     </w:p>
     <w:p>
@@ -3328,6 +3358,7 @@
         </w:rPr>
       </w:pPr>
       <w:proofErr w:type="spellStart"/>
+      <w:proofErr w:type="gramStart"/>
       <w:r>
         <w:rPr>
           <w:rFonts w:ascii="Courier" w:hAnsi="Courier" w:cs="Courier"/>
@@ -3338,6 +3369,7 @@
         <w:t>eersteRij</w:t>
       </w:r>
       <w:proofErr w:type="spellEnd"/>
+      <w:proofErr w:type="gramEnd"/>
       <w:r>
         <w:rPr>
           <w:rFonts w:ascii="Courier" w:hAnsi="Courier" w:cs="Courier"/>
@@ -3362,6 +3394,7 @@
         </w:rPr>
       </w:pPr>
       <w:proofErr w:type="spellStart"/>
+      <w:proofErr w:type="gramStart"/>
       <w:r>
         <w:rPr>
           <w:rFonts w:ascii="Courier" w:hAnsi="Courier" w:cs="Courier"/>
@@ -3372,6 +3405,7 @@
         <w:t>eersteKolom</w:t>
       </w:r>
       <w:proofErr w:type="spellEnd"/>
+      <w:proofErr w:type="gramEnd"/>
       <w:r>
         <w:rPr>
           <w:rFonts w:ascii="Courier" w:hAnsi="Courier" w:cs="Courier"/>
@@ -3393,51 +3427,59 @@
         <w:jc w:val="center"/>
       </w:pPr>
       <w:r>
-        <w:t>A= [ 140 139 138 128; 110 111 130 123; 120 132 122 132]</w:t>
+        <w:t xml:space="preserve">A= </w:t>
+      </w:r>
+      <w:proofErr w:type="gramStart"/>
+      <w:r>
+        <w:t>[ 140</w:t>
+      </w:r>
+      <w:proofErr w:type="gramEnd"/>
+      <w:r>
+        <w:t xml:space="preserve"> 139 138 128; 110 111 130 123; 120 132 122 132]</w:t>
       </w:r>
     </w:p>
     <w:p>
       <w:pPr>
-        <w:pStyle w:val="Kop2"/>
+        <w:pStyle w:val="Heading2"/>
         <w:numPr>
           <w:ilvl w:val="0"/>
           <w:numId w:val="0"/>
         </w:numPr>
         <w:ind w:left="576" w:hanging="576"/>
       </w:pPr>
-      <w:bookmarkStart w:id="21" w:name="_Toc498680649"/>
+      <w:bookmarkStart w:id="20" w:name="_Toc498680649"/>
       <w:r>
         <w:t>Ingewikkeldere functies maken</w:t>
+      </w:r>
+      <w:bookmarkEnd w:id="20"/>
+    </w:p>
+    <w:p>
+      <w:r>
+        <w:t xml:space="preserve">Dit deel sluit aan bij de paragraaf ‘ingewikkeldere functies’ in de reader van de studenten. Laat de studenten nog een keer zien hoe je een eigen functie aanmaakt. Nu ga je uitleggen dat we meerdere </w:t>
+      </w:r>
+      <w:proofErr w:type="spellStart"/>
+      <w:r>
+        <w:t>outputs</w:t>
+      </w:r>
+      <w:proofErr w:type="spellEnd"/>
+      <w:r>
+        <w:t xml:space="preserve"> kunnen meegeven in deze functie. Leg het belang uit van de schematische tekening, zodat ze goed weten wat er in de functie komt. </w:t>
+      </w:r>
+    </w:p>
+    <w:p>
+      <w:pPr>
+        <w:pStyle w:val="Heading2"/>
+      </w:pPr>
+      <w:bookmarkStart w:id="21" w:name="_Toc498680650"/>
+      <w:r>
+        <w:lastRenderedPageBreak/>
+        <w:t>Zelfstandig werken</w:t>
       </w:r>
       <w:bookmarkEnd w:id="21"/>
     </w:p>
     <w:p>
-      <w:r>
-        <w:t xml:space="preserve">Dit deel sluit aan bij de paragraaf ‘ingewikkeldere functies’ in de reader van de studenten. Laat de studenten nog een keer zien hoe je een eigen functie aanmaakt. Nu ga je uitleggen dat we meerdere </w:t>
-      </w:r>
-      <w:proofErr w:type="spellStart"/>
-      <w:r>
-        <w:t>outputs</w:t>
-      </w:r>
-      <w:proofErr w:type="spellEnd"/>
-      <w:r>
-        <w:t xml:space="preserve"> kunnen meegeven in deze functie. Leg het belang uit van de schematische tekening, zodat ze goed weten wat er in de functie komt. </w:t>
-      </w:r>
-    </w:p>
-    <w:p>
-      <w:pPr>
-        <w:pStyle w:val="Kop2"/>
-      </w:pPr>
-      <w:bookmarkStart w:id="22" w:name="_Toc498680650"/>
-      <w:r>
-        <w:lastRenderedPageBreak/>
-        <w:t>Zelfstandig werken</w:t>
-      </w:r>
-      <w:bookmarkEnd w:id="22"/>
-    </w:p>
-    <w:p>
-      <w:pPr>
-        <w:pStyle w:val="Lijstalinea"/>
+      <w:pPr>
+        <w:pStyle w:val="ListParagraph"/>
         <w:numPr>
           <w:ilvl w:val="0"/>
           <w:numId w:val="18"/>
@@ -3449,20 +3491,28 @@
     </w:p>
     <w:p>
       <w:pPr>
-        <w:pStyle w:val="Kop1"/>
-      </w:pPr>
-      <w:bookmarkStart w:id="23" w:name="_Toc498680651"/>
+        <w:pStyle w:val="Heading1"/>
+      </w:pPr>
+      <w:bookmarkStart w:id="22" w:name="_Toc498680651"/>
       <w:r>
         <w:t>Instructie</w:t>
       </w:r>
-      <w:bookmarkEnd w:id="23"/>
+      <w:bookmarkEnd w:id="22"/>
     </w:p>
     <w:p>
       <w:r>
         <w:t xml:space="preserve">In dit deel wordt de specifieke terminologie en handige functies besproken. </w:t>
       </w:r>
       <w:r>
-        <w:t>Bekijk de reader van de studenten en bespreek degene die jij nuttig vindt. Bespreek hier sowieso wel de colon (: ) dubbele punt. Hiermee kunnen de studenten nog beter de dimensies begrijpen. In het Matlab instructie staan al een paar codes klaar die zo uitgevoerd kunnen worden.</w:t>
+        <w:t>Bekijk de reader van de studenten en bespreek degene die jij nuttig vindt. Bespreek hier sowieso wel de colon (</w:t>
+      </w:r>
+      <w:proofErr w:type="gramStart"/>
+      <w:r>
+        <w:t>: )</w:t>
+      </w:r>
+      <w:proofErr w:type="gramEnd"/>
+      <w:r>
+        <w:t xml:space="preserve"> dubbele punt. Hiermee kunnen de studenten nog beter de dimensies begrijpen. In het Matlab instructie staan al een paar codes klaar die zo uitgevoerd kunnen worden.</w:t>
       </w:r>
       <w:r>
         <w:t xml:space="preserve"> </w:t>
@@ -3488,17 +3538,17 @@
     </w:p>
     <w:p>
       <w:pPr>
-        <w:pStyle w:val="Kop2"/>
-      </w:pPr>
-      <w:bookmarkStart w:id="24" w:name="_Toc498680652"/>
+        <w:pStyle w:val="Heading2"/>
+      </w:pPr>
+      <w:bookmarkStart w:id="23" w:name="_Toc498680652"/>
       <w:r>
         <w:t>Zelfstandig werken</w:t>
       </w:r>
-      <w:bookmarkEnd w:id="24"/>
+      <w:bookmarkEnd w:id="23"/>
     </w:p>
     <w:p/>
     <w:sectPr>
-      <w:footerReference w:type="default" r:id="rId12"/>
+      <w:footerReference w:type="default" r:id="rId10"/>
       <w:pgSz w:w="11906" w:h="16838"/>
       <w:pgMar w:top="1417" w:right="1417" w:bottom="1417" w:left="1417" w:header="708" w:footer="708" w:gutter="0"/>
       <w:pgNumType w:start="0"/>
@@ -3510,35 +3560,8 @@
 </w:document>
 </file>
 
-<file path=word/comments.xml><?xml version="1.0" encoding="utf-8"?>
-<w:comments xmlns:wpc="http://schemas.microsoft.com/office/word/2010/wordprocessingCanvas" xmlns:mc="http://schemas.openxmlformats.org/markup-compatibility/2006" xmlns:o="urn:schemas-microsoft-com:office:office" xmlns:r="http://schemas.openxmlformats.org/officeDocument/2006/relationships" xmlns:m="http://schemas.openxmlformats.org/officeDocument/2006/math" xmlns:v="urn:schemas-microsoft-com:vml" xmlns:wp14="http://schemas.microsoft.com/office/word/2010/wordprocessingDrawing" xmlns:wp="http://schemas.openxmlformats.org/drawingml/2006/wordprocessingDrawing" xmlns:w10="urn:schemas-microsoft-com:office:word" xmlns:w="http://schemas.openxmlformats.org/wordprocessingml/2006/main" xmlns:w14="http://schemas.microsoft.com/office/word/2010/wordml" xmlns:w15="http://schemas.microsoft.com/office/word/2012/wordml" xmlns:wpg="http://schemas.microsoft.com/office/word/2010/wordprocessingGroup" xmlns:wpi="http://schemas.microsoft.com/office/word/2010/wordprocessingInk" xmlns:wne="http://schemas.microsoft.com/office/word/2006/wordml" xmlns:wps="http://schemas.microsoft.com/office/word/2010/wordprocessingShape" mc:Ignorable="w14 w15 wp14">
-  <w:comment w:id="20" w:author="Gebruiker" w:date="2017-11-09T16:31:00Z" w:initials="G">
-    <w:p>
-      <w:pPr>
-        <w:pStyle w:val="Tekstopmerking"/>
-      </w:pPr>
-      <w:r>
-        <w:rPr>
-          <w:rStyle w:val="Verwijzingopmerking"/>
-        </w:rPr>
-        <w:annotationRef/>
-      </w:r>
-      <w:r>
-        <w:t>Dat hebben ze al geleerd in lesweek 1</w:t>
-      </w:r>
-    </w:p>
-  </w:comment>
-</w:comments>
-</file>
-
-<file path=word/commentsExtended.xml><?xml version="1.0" encoding="utf-8"?>
-<w15:commentsEx xmlns:wpc="http://schemas.microsoft.com/office/word/2010/wordprocessingCanvas" xmlns:mc="http://schemas.openxmlformats.org/markup-compatibility/2006" xmlns:o="urn:schemas-microsoft-com:office:office" xmlns:r="http://schemas.openxmlformats.org/officeDocument/2006/relationships" xmlns:m="http://schemas.openxmlformats.org/officeDocument/2006/math" xmlns:v="urn:schemas-microsoft-com:vml" xmlns:wp14="http://schemas.microsoft.com/office/word/2010/wordprocessingDrawing" xmlns:wp="http://schemas.openxmlformats.org/drawingml/2006/wordprocessingDrawing" xmlns:w10="urn:schemas-microsoft-com:office:word" xmlns:w="http://schemas.openxmlformats.org/wordprocessingml/2006/main" xmlns:w14="http://schemas.microsoft.com/office/word/2010/wordml" xmlns:w15="http://schemas.microsoft.com/office/word/2012/wordml" xmlns:wpg="http://schemas.microsoft.com/office/word/2010/wordprocessingGroup" xmlns:wpi="http://schemas.microsoft.com/office/word/2010/wordprocessingInk" xmlns:wne="http://schemas.microsoft.com/office/word/2006/wordml" xmlns:wps="http://schemas.microsoft.com/office/word/2010/wordprocessingShape" mc:Ignorable="w14 w15 wp14">
-  <w15:commentEx w15:paraId="5857CC83" w15:done="0"/>
-</w15:commentsEx>
-</file>
-
 <file path=word/endnotes.xml><?xml version="1.0" encoding="utf-8"?>
-<w:endnotes xmlns:wpc="http://schemas.microsoft.com/office/word/2010/wordprocessingCanvas" xmlns:mc="http://schemas.openxmlformats.org/markup-compatibility/2006" xmlns:o="urn:schemas-microsoft-com:office:office" xmlns:r="http://schemas.openxmlformats.org/officeDocument/2006/relationships" xmlns:m="http://schemas.openxmlformats.org/officeDocument/2006/math" xmlns:v="urn:schemas-microsoft-com:vml" xmlns:wp14="http://schemas.microsoft.com/office/word/2010/wordprocessingDrawing" xmlns:wp="http://schemas.openxmlformats.org/drawingml/2006/wordprocessingDrawing" xmlns:w10="urn:schemas-microsoft-com:office:word" xmlns:w="http://schemas.openxmlformats.org/wordprocessingml/2006/main" xmlns:w14="http://schemas.microsoft.com/office/word/2010/wordml" xmlns:w15="http://schemas.microsoft.com/office/word/2012/wordml" xmlns:wpg="http://schemas.microsoft.com/office/word/2010/wordprocessingGroup" xmlns:wpi="http://schemas.microsoft.com/office/word/2010/wordprocessingInk" xmlns:wne="http://schemas.microsoft.com/office/word/2006/wordml" xmlns:wps="http://schemas.microsoft.com/office/word/2010/wordprocessingShape" mc:Ignorable="w14 w15 wp14">
+<w:endnotes xmlns:wpc="http://schemas.microsoft.com/office/word/2010/wordprocessingCanvas" xmlns:mo="http://schemas.microsoft.com/office/mac/office/2008/main" xmlns:mc="http://schemas.openxmlformats.org/markup-compatibility/2006" xmlns:mv="urn:schemas-microsoft-com:mac:vml" xmlns:o="urn:schemas-microsoft-com:office:office" xmlns:r="http://schemas.openxmlformats.org/officeDocument/2006/relationships" xmlns:m="http://schemas.openxmlformats.org/officeDocument/2006/math" xmlns:v="urn:schemas-microsoft-com:vml" xmlns:wp14="http://schemas.microsoft.com/office/word/2010/wordprocessingDrawing" xmlns:wp="http://schemas.openxmlformats.org/drawingml/2006/wordprocessingDrawing" xmlns:w10="urn:schemas-microsoft-com:office:word" xmlns:w="http://schemas.openxmlformats.org/wordprocessingml/2006/main" xmlns:w14="http://schemas.microsoft.com/office/word/2010/wordml" xmlns:w15="http://schemas.microsoft.com/office/word/2012/wordml" xmlns:wpg="http://schemas.microsoft.com/office/word/2010/wordprocessingGroup" xmlns:wpi="http://schemas.microsoft.com/office/word/2010/wordprocessingInk" xmlns:wne="http://schemas.microsoft.com/office/word/2006/wordml" xmlns:wps="http://schemas.microsoft.com/office/word/2010/wordprocessingShape" mc:Ignorable="w14 w15 wp14">
   <w:endnote w:type="separator" w:id="-1">
     <w:p>
       <w:pPr>
@@ -3563,10 +3586,10 @@
 </file>
 
 <file path=word/footer1.xml><?xml version="1.0" encoding="utf-8"?>
-<w:ftr xmlns:wpc="http://schemas.microsoft.com/office/word/2010/wordprocessingCanvas" xmlns:mc="http://schemas.openxmlformats.org/markup-compatibility/2006" xmlns:o="urn:schemas-microsoft-com:office:office" xmlns:r="http://schemas.openxmlformats.org/officeDocument/2006/relationships" xmlns:m="http://schemas.openxmlformats.org/officeDocument/2006/math" xmlns:v="urn:schemas-microsoft-com:vml" xmlns:wp14="http://schemas.microsoft.com/office/word/2010/wordprocessingDrawing" xmlns:wp="http://schemas.openxmlformats.org/drawingml/2006/wordprocessingDrawing" xmlns:w10="urn:schemas-microsoft-com:office:word" xmlns:w="http://schemas.openxmlformats.org/wordprocessingml/2006/main" xmlns:w14="http://schemas.microsoft.com/office/word/2010/wordml" xmlns:w15="http://schemas.microsoft.com/office/word/2012/wordml" xmlns:wpg="http://schemas.microsoft.com/office/word/2010/wordprocessingGroup" xmlns:wpi="http://schemas.microsoft.com/office/word/2010/wordprocessingInk" xmlns:wne="http://schemas.microsoft.com/office/word/2006/wordml" xmlns:wps="http://schemas.microsoft.com/office/word/2010/wordprocessingShape" mc:Ignorable="w14 w15 wp14">
+<w:ftr xmlns:wpc="http://schemas.microsoft.com/office/word/2010/wordprocessingCanvas" xmlns:mo="http://schemas.microsoft.com/office/mac/office/2008/main" xmlns:mc="http://schemas.openxmlformats.org/markup-compatibility/2006" xmlns:mv="urn:schemas-microsoft-com:mac:vml" xmlns:o="urn:schemas-microsoft-com:office:office" xmlns:r="http://schemas.openxmlformats.org/officeDocument/2006/relationships" xmlns:m="http://schemas.openxmlformats.org/officeDocument/2006/math" xmlns:v="urn:schemas-microsoft-com:vml" xmlns:wp14="http://schemas.microsoft.com/office/word/2010/wordprocessingDrawing" xmlns:wp="http://schemas.openxmlformats.org/drawingml/2006/wordprocessingDrawing" xmlns:w10="urn:schemas-microsoft-com:office:word" xmlns:w="http://schemas.openxmlformats.org/wordprocessingml/2006/main" xmlns:w14="http://schemas.microsoft.com/office/word/2010/wordml" xmlns:w15="http://schemas.microsoft.com/office/word/2012/wordml" xmlns:wpg="http://schemas.microsoft.com/office/word/2010/wordprocessingGroup" xmlns:wpi="http://schemas.microsoft.com/office/word/2010/wordprocessingInk" xmlns:wne="http://schemas.microsoft.com/office/word/2006/wordml" xmlns:wps="http://schemas.microsoft.com/office/word/2010/wordprocessingShape" mc:Ignorable="w14 w15 wp14">
   <w:p>
     <w:pPr>
-      <w:pStyle w:val="Voettekst"/>
+      <w:pStyle w:val="Footer"/>
       <w:tabs>
         <w:tab w:val="clear" w:pos="4536"/>
         <w:tab w:val="clear" w:pos="9072"/>
@@ -3596,7 +3619,6 @@
       </w:sdtPr>
       <w:sdtEndPr/>
       <w:sdtContent>
-        <w:proofErr w:type="spellStart"/>
         <w:r>
           <w:rPr>
             <w:color w:val="808080" w:themeColor="background1" w:themeShade="80"/>
@@ -3604,7 +3626,6 @@
           </w:rPr>
           <w:t>Biostatica</w:t>
         </w:r>
-        <w:proofErr w:type="spellEnd"/>
       </w:sdtContent>
     </w:sdt>
     <w:r>
@@ -3717,7 +3738,7 @@
         <w:color w:val="808080" w:themeColor="background1" w:themeShade="80"/>
         <w:sz w:val="18"/>
       </w:rPr>
-      <w:t>2</w:t>
+      <w:t>5</w:t>
     </w:r>
     <w:r>
       <w:rPr>
@@ -3729,14 +3750,14 @@
   </w:p>
   <w:p>
     <w:pPr>
-      <w:pStyle w:val="Voettekst"/>
+      <w:pStyle w:val="Footer"/>
     </w:pPr>
   </w:p>
 </w:ftr>
 </file>
 
 <file path=word/footnotes.xml><?xml version="1.0" encoding="utf-8"?>
-<w:footnotes xmlns:wpc="http://schemas.microsoft.com/office/word/2010/wordprocessingCanvas" xmlns:mc="http://schemas.openxmlformats.org/markup-compatibility/2006" xmlns:o="urn:schemas-microsoft-com:office:office" xmlns:r="http://schemas.openxmlformats.org/officeDocument/2006/relationships" xmlns:m="http://schemas.openxmlformats.org/officeDocument/2006/math" xmlns:v="urn:schemas-microsoft-com:vml" xmlns:wp14="http://schemas.microsoft.com/office/word/2010/wordprocessingDrawing" xmlns:wp="http://schemas.openxmlformats.org/drawingml/2006/wordprocessingDrawing" xmlns:w10="urn:schemas-microsoft-com:office:word" xmlns:w="http://schemas.openxmlformats.org/wordprocessingml/2006/main" xmlns:w14="http://schemas.microsoft.com/office/word/2010/wordml" xmlns:w15="http://schemas.microsoft.com/office/word/2012/wordml" xmlns:wpg="http://schemas.microsoft.com/office/word/2010/wordprocessingGroup" xmlns:wpi="http://schemas.microsoft.com/office/word/2010/wordprocessingInk" xmlns:wne="http://schemas.microsoft.com/office/word/2006/wordml" xmlns:wps="http://schemas.microsoft.com/office/word/2010/wordprocessingShape" mc:Ignorable="w14 w15 wp14">
+<w:footnotes xmlns:wpc="http://schemas.microsoft.com/office/word/2010/wordprocessingCanvas" xmlns:mo="http://schemas.microsoft.com/office/mac/office/2008/main" xmlns:mc="http://schemas.openxmlformats.org/markup-compatibility/2006" xmlns:mv="urn:schemas-microsoft-com:mac:vml" xmlns:o="urn:schemas-microsoft-com:office:office" xmlns:r="http://schemas.openxmlformats.org/officeDocument/2006/relationships" xmlns:m="http://schemas.openxmlformats.org/officeDocument/2006/math" xmlns:v="urn:schemas-microsoft-com:vml" xmlns:wp14="http://schemas.microsoft.com/office/word/2010/wordprocessingDrawing" xmlns:wp="http://schemas.openxmlformats.org/drawingml/2006/wordprocessingDrawing" xmlns:w10="urn:schemas-microsoft-com:office:word" xmlns:w="http://schemas.openxmlformats.org/wordprocessingml/2006/main" xmlns:w14="http://schemas.microsoft.com/office/word/2010/wordml" xmlns:w15="http://schemas.microsoft.com/office/word/2012/wordml" xmlns:wpg="http://schemas.microsoft.com/office/word/2010/wordprocessingGroup" xmlns:wpi="http://schemas.microsoft.com/office/word/2010/wordprocessingInk" xmlns:wne="http://schemas.microsoft.com/office/word/2006/wordml" xmlns:wps="http://schemas.microsoft.com/office/word/2010/wordprocessingShape" mc:Ignorable="w14 w15 wp14">
   <w:footnote w:type="separator" w:id="-1">
     <w:p>
       <w:pPr>
@@ -3761,8 +3782,8 @@
 </file>
 
 <file path=word/numbering.xml><?xml version="1.0" encoding="utf-8"?>
-<w:numbering xmlns:wpc="http://schemas.microsoft.com/office/word/2010/wordprocessingCanvas" xmlns:mc="http://schemas.openxmlformats.org/markup-compatibility/2006" xmlns:o="urn:schemas-microsoft-com:office:office" xmlns:r="http://schemas.openxmlformats.org/officeDocument/2006/relationships" xmlns:m="http://schemas.openxmlformats.org/officeDocument/2006/math" xmlns:v="urn:schemas-microsoft-com:vml" xmlns:wp14="http://schemas.microsoft.com/office/word/2010/wordprocessingDrawing" xmlns:wp="http://schemas.openxmlformats.org/drawingml/2006/wordprocessingDrawing" xmlns:w10="urn:schemas-microsoft-com:office:word" xmlns:w="http://schemas.openxmlformats.org/wordprocessingml/2006/main" xmlns:w14="http://schemas.microsoft.com/office/word/2010/wordml" xmlns:w15="http://schemas.microsoft.com/office/word/2012/wordml" xmlns:wpg="http://schemas.microsoft.com/office/word/2010/wordprocessingGroup" xmlns:wpi="http://schemas.microsoft.com/office/word/2010/wordprocessingInk" xmlns:wne="http://schemas.microsoft.com/office/word/2006/wordml" xmlns:wps="http://schemas.microsoft.com/office/word/2010/wordprocessingShape" mc:Ignorable="w14 w15 wp14">
-  <w:abstractNum w:abstractNumId="0" w15:restartNumberingAfterBreak="0">
+<w:numbering xmlns:wpc="http://schemas.microsoft.com/office/word/2010/wordprocessingCanvas" xmlns:mo="http://schemas.microsoft.com/office/mac/office/2008/main" xmlns:mc="http://schemas.openxmlformats.org/markup-compatibility/2006" xmlns:mv="urn:schemas-microsoft-com:mac:vml" xmlns:o="urn:schemas-microsoft-com:office:office" xmlns:r="http://schemas.openxmlformats.org/officeDocument/2006/relationships" xmlns:m="http://schemas.openxmlformats.org/officeDocument/2006/math" xmlns:v="urn:schemas-microsoft-com:vml" xmlns:wp14="http://schemas.microsoft.com/office/word/2010/wordprocessingDrawing" xmlns:wp="http://schemas.openxmlformats.org/drawingml/2006/wordprocessingDrawing" xmlns:w10="urn:schemas-microsoft-com:office:word" xmlns:w="http://schemas.openxmlformats.org/wordprocessingml/2006/main" xmlns:w14="http://schemas.microsoft.com/office/word/2010/wordml" xmlns:w15="http://schemas.microsoft.com/office/word/2012/wordml" xmlns:wpg="http://schemas.microsoft.com/office/word/2010/wordprocessingGroup" xmlns:wpi="http://schemas.microsoft.com/office/word/2010/wordprocessingInk" xmlns:wne="http://schemas.microsoft.com/office/word/2006/wordml" xmlns:wps="http://schemas.microsoft.com/office/word/2010/wordprocessingShape" mc:Ignorable="w14 w15 wp14">
+  <w:abstractNum w:abstractNumId="0">
     <w:nsid w:val="0BDA6702"/>
     <w:multiLevelType w:val="hybridMultilevel"/>
     <w:tmpl w:val="B52002F8"/>
@@ -3848,7 +3869,7 @@
       </w:pPr>
     </w:lvl>
   </w:abstractNum>
-  <w:abstractNum w:abstractNumId="1" w15:restartNumberingAfterBreak="0">
+  <w:abstractNum w:abstractNumId="1">
     <w:nsid w:val="3F2A6069"/>
     <w:multiLevelType w:val="hybridMultilevel"/>
     <w:tmpl w:val="B014821A"/>
@@ -3934,14 +3955,14 @@
       </w:pPr>
     </w:lvl>
   </w:abstractNum>
-  <w:abstractNum w:abstractNumId="2" w15:restartNumberingAfterBreak="0">
+  <w:abstractNum w:abstractNumId="2">
     <w:nsid w:val="424B6EF9"/>
     <w:multiLevelType w:val="multilevel"/>
     <w:tmpl w:val="04130025"/>
     <w:lvl w:ilvl="0">
       <w:start w:val="1"/>
       <w:numFmt w:val="decimal"/>
-      <w:pStyle w:val="Kop1"/>
+      <w:pStyle w:val="Heading1"/>
       <w:lvlText w:val="%1"/>
       <w:lvlJc w:val="left"/>
       <w:pPr>
@@ -3951,7 +3972,7 @@
     <w:lvl w:ilvl="1">
       <w:start w:val="1"/>
       <w:numFmt w:val="decimal"/>
-      <w:pStyle w:val="Kop2"/>
+      <w:pStyle w:val="Heading2"/>
       <w:lvlText w:val="%1.%2"/>
       <w:lvlJc w:val="left"/>
       <w:pPr>
@@ -3961,7 +3982,7 @@
     <w:lvl w:ilvl="2">
       <w:start w:val="1"/>
       <w:numFmt w:val="decimal"/>
-      <w:pStyle w:val="Kop3"/>
+      <w:pStyle w:val="Heading3"/>
       <w:lvlText w:val="%1.%2.%3"/>
       <w:lvlJc w:val="left"/>
       <w:pPr>
@@ -3971,7 +3992,7 @@
     <w:lvl w:ilvl="3">
       <w:start w:val="1"/>
       <w:numFmt w:val="decimal"/>
-      <w:pStyle w:val="Kop4"/>
+      <w:pStyle w:val="Heading4"/>
       <w:lvlText w:val="%1.%2.%3.%4"/>
       <w:lvlJc w:val="left"/>
       <w:pPr>
@@ -3981,7 +4002,7 @@
     <w:lvl w:ilvl="4">
       <w:start w:val="1"/>
       <w:numFmt w:val="decimal"/>
-      <w:pStyle w:val="Kop5"/>
+      <w:pStyle w:val="Heading5"/>
       <w:lvlText w:val="%1.%2.%3.%4.%5"/>
       <w:lvlJc w:val="left"/>
       <w:pPr>
@@ -3991,7 +4012,7 @@
     <w:lvl w:ilvl="5">
       <w:start w:val="1"/>
       <w:numFmt w:val="decimal"/>
-      <w:pStyle w:val="Kop6"/>
+      <w:pStyle w:val="Heading6"/>
       <w:lvlText w:val="%1.%2.%3.%4.%5.%6"/>
       <w:lvlJc w:val="left"/>
       <w:pPr>
@@ -4001,7 +4022,7 @@
     <w:lvl w:ilvl="6">
       <w:start w:val="1"/>
       <w:numFmt w:val="decimal"/>
-      <w:pStyle w:val="Kop7"/>
+      <w:pStyle w:val="Heading7"/>
       <w:lvlText w:val="%1.%2.%3.%4.%5.%6.%7"/>
       <w:lvlJc w:val="left"/>
       <w:pPr>
@@ -4011,7 +4032,7 @@
     <w:lvl w:ilvl="7">
       <w:start w:val="1"/>
       <w:numFmt w:val="decimal"/>
-      <w:pStyle w:val="Kop8"/>
+      <w:pStyle w:val="Heading8"/>
       <w:lvlText w:val="%1.%2.%3.%4.%5.%6.%7.%8"/>
       <w:lvlJc w:val="left"/>
       <w:pPr>
@@ -4021,7 +4042,7 @@
     <w:lvl w:ilvl="8">
       <w:start w:val="1"/>
       <w:numFmt w:val="decimal"/>
-      <w:pStyle w:val="Kop9"/>
+      <w:pStyle w:val="Heading9"/>
       <w:lvlText w:val="%1.%2.%3.%4.%5.%6.%7.%8.%9"/>
       <w:lvlJc w:val="left"/>
       <w:pPr>
@@ -4029,7 +4050,7 @@
       </w:pPr>
     </w:lvl>
   </w:abstractNum>
-  <w:abstractNum w:abstractNumId="3" w15:restartNumberingAfterBreak="0">
+  <w:abstractNum w:abstractNumId="3">
     <w:nsid w:val="43346C02"/>
     <w:multiLevelType w:val="hybridMultilevel"/>
     <w:tmpl w:val="00D686EE"/>
@@ -4115,7 +4136,7 @@
       </w:pPr>
     </w:lvl>
   </w:abstractNum>
-  <w:abstractNum w:abstractNumId="4" w15:restartNumberingAfterBreak="0">
+  <w:abstractNum w:abstractNumId="4">
     <w:nsid w:val="4376397E"/>
     <w:multiLevelType w:val="hybridMultilevel"/>
     <w:tmpl w:val="A6B2735A"/>
@@ -4201,7 +4222,7 @@
       </w:pPr>
     </w:lvl>
   </w:abstractNum>
-  <w:abstractNum w:abstractNumId="5" w15:restartNumberingAfterBreak="0">
+  <w:abstractNum w:abstractNumId="5">
     <w:nsid w:val="43974901"/>
     <w:multiLevelType w:val="hybridMultilevel"/>
     <w:tmpl w:val="B1CEA358"/>
@@ -4287,7 +4308,7 @@
       </w:pPr>
     </w:lvl>
   </w:abstractNum>
-  <w:abstractNum w:abstractNumId="6" w15:restartNumberingAfterBreak="0">
+  <w:abstractNum w:abstractNumId="6">
     <w:nsid w:val="441B0321"/>
     <w:multiLevelType w:val="hybridMultilevel"/>
     <w:tmpl w:val="95181D70"/>
@@ -4373,7 +4394,7 @@
       </w:pPr>
     </w:lvl>
   </w:abstractNum>
-  <w:abstractNum w:abstractNumId="7" w15:restartNumberingAfterBreak="0">
+  <w:abstractNum w:abstractNumId="7">
     <w:nsid w:val="45952753"/>
     <w:multiLevelType w:val="hybridMultilevel"/>
     <w:tmpl w:val="B1CEA358"/>
@@ -4459,7 +4480,7 @@
       </w:pPr>
     </w:lvl>
   </w:abstractNum>
-  <w:abstractNum w:abstractNumId="8" w15:restartNumberingAfterBreak="0">
+  <w:abstractNum w:abstractNumId="8">
     <w:nsid w:val="54731847"/>
     <w:multiLevelType w:val="hybridMultilevel"/>
     <w:tmpl w:val="3D0C772C"/>
@@ -4545,7 +4566,7 @@
       </w:pPr>
     </w:lvl>
   </w:abstractNum>
-  <w:abstractNum w:abstractNumId="9" w15:restartNumberingAfterBreak="0">
+  <w:abstractNum w:abstractNumId="9">
     <w:nsid w:val="57162645"/>
     <w:multiLevelType w:val="hybridMultilevel"/>
     <w:tmpl w:val="C7EE949E"/>
@@ -4658,7 +4679,7 @@
       </w:rPr>
     </w:lvl>
   </w:abstractNum>
-  <w:abstractNum w:abstractNumId="10" w15:restartNumberingAfterBreak="0">
+  <w:abstractNum w:abstractNumId="10">
     <w:nsid w:val="57692C50"/>
     <w:multiLevelType w:val="hybridMultilevel"/>
     <w:tmpl w:val="65AE2A0A"/>
@@ -4771,7 +4792,7 @@
       </w:rPr>
     </w:lvl>
   </w:abstractNum>
-  <w:abstractNum w:abstractNumId="11" w15:restartNumberingAfterBreak="0">
+  <w:abstractNum w:abstractNumId="11">
     <w:nsid w:val="57967110"/>
     <w:multiLevelType w:val="hybridMultilevel"/>
     <w:tmpl w:val="68B2F6D6"/>
@@ -4857,7 +4878,7 @@
       </w:pPr>
     </w:lvl>
   </w:abstractNum>
-  <w:abstractNum w:abstractNumId="12" w15:restartNumberingAfterBreak="0">
+  <w:abstractNum w:abstractNumId="12">
     <w:nsid w:val="59585CF8"/>
     <w:multiLevelType w:val="hybridMultilevel"/>
     <w:tmpl w:val="B1CEA358"/>
@@ -4943,7 +4964,7 @@
       </w:pPr>
     </w:lvl>
   </w:abstractNum>
-  <w:abstractNum w:abstractNumId="13" w15:restartNumberingAfterBreak="0">
+  <w:abstractNum w:abstractNumId="13">
     <w:nsid w:val="596A0435"/>
     <w:multiLevelType w:val="hybridMultilevel"/>
     <w:tmpl w:val="1F601712"/>
@@ -5056,7 +5077,7 @@
       </w:rPr>
     </w:lvl>
   </w:abstractNum>
-  <w:abstractNum w:abstractNumId="14" w15:restartNumberingAfterBreak="0">
+  <w:abstractNum w:abstractNumId="14">
     <w:nsid w:val="5FF327AF"/>
     <w:multiLevelType w:val="hybridMultilevel"/>
     <w:tmpl w:val="41C6D950"/>
@@ -5169,7 +5190,7 @@
       </w:rPr>
     </w:lvl>
   </w:abstractNum>
-  <w:abstractNum w:abstractNumId="15" w15:restartNumberingAfterBreak="0">
+  <w:abstractNum w:abstractNumId="15">
     <w:nsid w:val="607415AA"/>
     <w:multiLevelType w:val="hybridMultilevel"/>
     <w:tmpl w:val="A6F44994"/>
@@ -5282,7 +5303,7 @@
       </w:rPr>
     </w:lvl>
   </w:abstractNum>
-  <w:abstractNum w:abstractNumId="16" w15:restartNumberingAfterBreak="0">
+  <w:abstractNum w:abstractNumId="16">
     <w:nsid w:val="64056F32"/>
     <w:multiLevelType w:val="hybridMultilevel"/>
     <w:tmpl w:val="B52002F8"/>
@@ -5368,7 +5389,7 @@
       </w:pPr>
     </w:lvl>
   </w:abstractNum>
-  <w:abstractNum w:abstractNumId="17" w15:restartNumberingAfterBreak="0">
+  <w:abstractNum w:abstractNumId="17">
     <w:nsid w:val="6A785A22"/>
     <w:multiLevelType w:val="hybridMultilevel"/>
     <w:tmpl w:val="051EB524"/>
@@ -5454,7 +5475,7 @@
       </w:pPr>
     </w:lvl>
   </w:abstractNum>
-  <w:abstractNum w:abstractNumId="18" w15:restartNumberingAfterBreak="0">
+  <w:abstractNum w:abstractNumId="18">
     <w:nsid w:val="6AD942B9"/>
     <w:multiLevelType w:val="hybridMultilevel"/>
     <w:tmpl w:val="EF4AB454"/>
@@ -5567,7 +5588,7 @@
       </w:rPr>
     </w:lvl>
   </w:abstractNum>
-  <w:abstractNum w:abstractNumId="19" w15:restartNumberingAfterBreak="0">
+  <w:abstractNum w:abstractNumId="19">
     <w:nsid w:val="6E527F0D"/>
     <w:multiLevelType w:val="hybridMultilevel"/>
     <w:tmpl w:val="D81EA752"/>
@@ -5680,7 +5701,7 @@
       </w:rPr>
     </w:lvl>
   </w:abstractNum>
-  <w:abstractNum w:abstractNumId="20" w15:restartNumberingAfterBreak="0">
+  <w:abstractNum w:abstractNumId="20">
     <w:nsid w:val="796E46EC"/>
     <w:multiLevelType w:val="hybridMultilevel"/>
     <w:tmpl w:val="19C29080"/>
@@ -5793,7 +5814,7 @@
       </w:rPr>
     </w:lvl>
   </w:abstractNum>
-  <w:abstractNum w:abstractNumId="21" w15:restartNumberingAfterBreak="0">
+  <w:abstractNum w:abstractNumId="21">
     <w:nsid w:val="79823098"/>
     <w:multiLevelType w:val="hybridMultilevel"/>
     <w:tmpl w:val="3F947F22"/>
@@ -5882,7 +5903,7 @@
       </w:pPr>
     </w:lvl>
   </w:abstractNum>
-  <w:abstractNum w:abstractNumId="22" w15:restartNumberingAfterBreak="0">
+  <w:abstractNum w:abstractNumId="22">
     <w:nsid w:val="7D364F0F"/>
     <w:multiLevelType w:val="multilevel"/>
     <w:tmpl w:val="5F6E8222"/>
@@ -6070,14 +6091,6 @@
 </w:numbering>
 </file>
 
-<file path=word/people.xml><?xml version="1.0" encoding="utf-8"?>
-<w15:people xmlns:wpc="http://schemas.microsoft.com/office/word/2010/wordprocessingCanvas" xmlns:mc="http://schemas.openxmlformats.org/markup-compatibility/2006" xmlns:o="urn:schemas-microsoft-com:office:office" xmlns:r="http://schemas.openxmlformats.org/officeDocument/2006/relationships" xmlns:m="http://schemas.openxmlformats.org/officeDocument/2006/math" xmlns:v="urn:schemas-microsoft-com:vml" xmlns:wp14="http://schemas.microsoft.com/office/word/2010/wordprocessingDrawing" xmlns:wp="http://schemas.openxmlformats.org/drawingml/2006/wordprocessingDrawing" xmlns:w10="urn:schemas-microsoft-com:office:word" xmlns:w="http://schemas.openxmlformats.org/wordprocessingml/2006/main" xmlns:w14="http://schemas.microsoft.com/office/word/2010/wordml" xmlns:w15="http://schemas.microsoft.com/office/word/2012/wordml" xmlns:wpg="http://schemas.microsoft.com/office/word/2010/wordprocessingGroup" xmlns:wpi="http://schemas.microsoft.com/office/word/2010/wordprocessingInk" xmlns:wne="http://schemas.microsoft.com/office/word/2006/wordml" xmlns:wps="http://schemas.microsoft.com/office/word/2010/wordprocessingShape" mc:Ignorable="w14 w15 wp14">
-  <w15:person w15:author="Gebruiker">
-    <w15:presenceInfo w15:providerId="None" w15:userId="Gebruiker"/>
-  </w15:person>
-</w15:people>
-</file>
-
 <file path=word/styles.xml><?xml version="1.0" encoding="utf-8"?>
 <w:styles xmlns:mc="http://schemas.openxmlformats.org/markup-compatibility/2006" xmlns:r="http://schemas.openxmlformats.org/officeDocument/2006/relationships" xmlns:w="http://schemas.openxmlformats.org/wordprocessingml/2006/main" xmlns:w14="http://schemas.microsoft.com/office/word/2010/wordml" xmlns:w15="http://schemas.microsoft.com/office/word/2012/wordml" mc:Ignorable="w14 w15">
   <w:docDefaults>
@@ -6095,7 +6108,7 @@
       </w:pPr>
     </w:pPrDefault>
   </w:docDefaults>
-  <w:latentStyles w:defLockedState="0" w:defUIPriority="99" w:defSemiHidden="0" w:defUnhideWhenUsed="0" w:defQFormat="0" w:count="371">
+  <w:latentStyles w:defLockedState="0" w:defUIPriority="99" w:defSemiHidden="0" w:defUnhideWhenUsed="0" w:defQFormat="0" w:count="380">
     <w:lsdException w:name="Normal" w:uiPriority="0" w:qFormat="1"/>
     <w:lsdException w:name="heading 1" w:uiPriority="9" w:qFormat="1"/>
     <w:lsdException w:name="heading 2" w:semiHidden="1" w:uiPriority="9" w:unhideWhenUsed="1" w:qFormat="1"/>
@@ -6468,16 +6481,16 @@
     <w:lsdException w:name="List Table 6 Colorful Accent 6" w:uiPriority="51"/>
     <w:lsdException w:name="List Table 7 Colorful Accent 6" w:uiPriority="52"/>
   </w:latentStyles>
-  <w:style w:type="paragraph" w:default="1" w:styleId="Standaard">
+  <w:style w:type="paragraph" w:default="1" w:styleId="Normal">
     <w:name w:val="Normal"/>
     <w:qFormat/>
     <w:rsid w:val="00A97248"/>
   </w:style>
-  <w:style w:type="paragraph" w:styleId="Kop1">
+  <w:style w:type="paragraph" w:styleId="Heading1">
     <w:name w:val="heading 1"/>
-    <w:basedOn w:val="Standaard"/>
-    <w:next w:val="Standaard"/>
-    <w:link w:val="Kop1Char"/>
+    <w:basedOn w:val="Normal"/>
+    <w:next w:val="Normal"/>
+    <w:link w:val="Heading1Char"/>
     <w:uiPriority w:val="9"/>
     <w:qFormat/>
     <w:rsid w:val="004D00DB"/>
@@ -6497,11 +6510,11 @@
       <w:szCs w:val="32"/>
     </w:rPr>
   </w:style>
-  <w:style w:type="paragraph" w:styleId="Kop2">
+  <w:style w:type="paragraph" w:styleId="Heading2">
     <w:name w:val="heading 2"/>
-    <w:basedOn w:val="Standaard"/>
-    <w:next w:val="Standaard"/>
-    <w:link w:val="Kop2Char"/>
+    <w:basedOn w:val="Normal"/>
+    <w:next w:val="Normal"/>
+    <w:link w:val="Heading2Char"/>
     <w:uiPriority w:val="9"/>
     <w:unhideWhenUsed/>
     <w:qFormat/>
@@ -6523,11 +6536,11 @@
       <w:szCs w:val="26"/>
     </w:rPr>
   </w:style>
-  <w:style w:type="paragraph" w:styleId="Kop3">
+  <w:style w:type="paragraph" w:styleId="Heading3">
     <w:name w:val="heading 3"/>
-    <w:basedOn w:val="Standaard"/>
-    <w:next w:val="Standaard"/>
-    <w:link w:val="Kop3Char"/>
+    <w:basedOn w:val="Normal"/>
+    <w:next w:val="Normal"/>
+    <w:link w:val="Heading3Char"/>
     <w:uiPriority w:val="9"/>
     <w:unhideWhenUsed/>
     <w:qFormat/>
@@ -6549,11 +6562,11 @@
       <w:szCs w:val="24"/>
     </w:rPr>
   </w:style>
-  <w:style w:type="paragraph" w:styleId="Kop4">
+  <w:style w:type="paragraph" w:styleId="Heading4">
     <w:name w:val="heading 4"/>
-    <w:basedOn w:val="Standaard"/>
-    <w:next w:val="Standaard"/>
-    <w:link w:val="Kop4Char"/>
+    <w:basedOn w:val="Normal"/>
+    <w:next w:val="Normal"/>
+    <w:link w:val="Heading4Char"/>
     <w:uiPriority w:val="9"/>
     <w:semiHidden/>
     <w:unhideWhenUsed/>
@@ -6576,11 +6589,11 @@
       <w:color w:val="2E74B5" w:themeColor="accent1" w:themeShade="BF"/>
     </w:rPr>
   </w:style>
-  <w:style w:type="paragraph" w:styleId="Kop5">
+  <w:style w:type="paragraph" w:styleId="Heading5">
     <w:name w:val="heading 5"/>
-    <w:basedOn w:val="Standaard"/>
-    <w:next w:val="Standaard"/>
-    <w:link w:val="Kop5Char"/>
+    <w:basedOn w:val="Normal"/>
+    <w:next w:val="Normal"/>
+    <w:link w:val="Heading5Char"/>
     <w:uiPriority w:val="9"/>
     <w:semiHidden/>
     <w:unhideWhenUsed/>
@@ -6601,11 +6614,11 @@
       <w:color w:val="2E74B5" w:themeColor="accent1" w:themeShade="BF"/>
     </w:rPr>
   </w:style>
-  <w:style w:type="paragraph" w:styleId="Kop6">
+  <w:style w:type="paragraph" w:styleId="Heading6">
     <w:name w:val="heading 6"/>
-    <w:basedOn w:val="Standaard"/>
-    <w:next w:val="Standaard"/>
-    <w:link w:val="Kop6Char"/>
+    <w:basedOn w:val="Normal"/>
+    <w:next w:val="Normal"/>
+    <w:link w:val="Heading6Char"/>
     <w:uiPriority w:val="9"/>
     <w:semiHidden/>
     <w:unhideWhenUsed/>
@@ -6626,11 +6639,11 @@
       <w:color w:val="1F4D78" w:themeColor="accent1" w:themeShade="7F"/>
     </w:rPr>
   </w:style>
-  <w:style w:type="paragraph" w:styleId="Kop7">
+  <w:style w:type="paragraph" w:styleId="Heading7">
     <w:name w:val="heading 7"/>
-    <w:basedOn w:val="Standaard"/>
-    <w:next w:val="Standaard"/>
-    <w:link w:val="Kop7Char"/>
+    <w:basedOn w:val="Normal"/>
+    <w:next w:val="Normal"/>
+    <w:link w:val="Heading7Char"/>
     <w:uiPriority w:val="9"/>
     <w:semiHidden/>
     <w:unhideWhenUsed/>
@@ -6653,11 +6666,11 @@
       <w:color w:val="1F4D78" w:themeColor="accent1" w:themeShade="7F"/>
     </w:rPr>
   </w:style>
-  <w:style w:type="paragraph" w:styleId="Kop8">
+  <w:style w:type="paragraph" w:styleId="Heading8">
     <w:name w:val="heading 8"/>
-    <w:basedOn w:val="Standaard"/>
-    <w:next w:val="Standaard"/>
-    <w:link w:val="Kop8Char"/>
+    <w:basedOn w:val="Normal"/>
+    <w:next w:val="Normal"/>
+    <w:link w:val="Heading8Char"/>
     <w:uiPriority w:val="9"/>
     <w:semiHidden/>
     <w:unhideWhenUsed/>
@@ -6680,11 +6693,11 @@
       <w:szCs w:val="21"/>
     </w:rPr>
   </w:style>
-  <w:style w:type="paragraph" w:styleId="Kop9">
+  <w:style w:type="paragraph" w:styleId="Heading9">
     <w:name w:val="heading 9"/>
-    <w:basedOn w:val="Standaard"/>
-    <w:next w:val="Standaard"/>
-    <w:link w:val="Kop9Char"/>
+    <w:basedOn w:val="Normal"/>
+    <w:next w:val="Normal"/>
+    <w:link w:val="Heading9Char"/>
     <w:uiPriority w:val="9"/>
     <w:semiHidden/>
     <w:unhideWhenUsed/>
@@ -6709,13 +6722,13 @@
       <w:szCs w:val="21"/>
     </w:rPr>
   </w:style>
-  <w:style w:type="character" w:default="1" w:styleId="Standaardalinea-lettertype">
+  <w:style w:type="character" w:default="1" w:styleId="DefaultParagraphFont">
     <w:name w:val="Default Paragraph Font"/>
     <w:uiPriority w:val="1"/>
     <w:semiHidden/>
     <w:unhideWhenUsed/>
   </w:style>
-  <w:style w:type="table" w:default="1" w:styleId="Standaardtabel">
+  <w:style w:type="table" w:default="1" w:styleId="TableNormal">
     <w:name w:val="Normal Table"/>
     <w:uiPriority w:val="99"/>
     <w:semiHidden/>
@@ -6730,15 +6743,15 @@
       </w:tblCellMar>
     </w:tblPr>
   </w:style>
-  <w:style w:type="numbering" w:default="1" w:styleId="Geenlijst">
+  <w:style w:type="numbering" w:default="1" w:styleId="NoList">
     <w:name w:val="No List"/>
     <w:uiPriority w:val="99"/>
     <w:semiHidden/>
     <w:unhideWhenUsed/>
   </w:style>
-  <w:style w:type="paragraph" w:styleId="Geenafstand">
+  <w:style w:type="paragraph" w:styleId="NoSpacing">
     <w:name w:val="No Spacing"/>
-    <w:link w:val="GeenafstandChar"/>
+    <w:link w:val="NoSpacingChar"/>
     <w:uiPriority w:val="1"/>
     <w:qFormat/>
     <w:rsid w:val="004D00DB"/>
@@ -6750,10 +6763,10 @@
       <w:lang w:eastAsia="nl-NL"/>
     </w:rPr>
   </w:style>
-  <w:style w:type="character" w:customStyle="1" w:styleId="GeenafstandChar">
-    <w:name w:val="Geen afstand Char"/>
-    <w:basedOn w:val="Standaardalinea-lettertype"/>
-    <w:link w:val="Geenafstand"/>
+  <w:style w:type="character" w:customStyle="1" w:styleId="NoSpacingChar">
+    <w:name w:val="No Spacing Char"/>
+    <w:basedOn w:val="DefaultParagraphFont"/>
+    <w:link w:val="NoSpacing"/>
     <w:uiPriority w:val="1"/>
     <w:rsid w:val="004D00DB"/>
     <w:rPr>
@@ -6761,9 +6774,9 @@
       <w:lang w:eastAsia="nl-NL"/>
     </w:rPr>
   </w:style>
-  <w:style w:type="paragraph" w:styleId="Lijstalinea">
+  <w:style w:type="paragraph" w:styleId="ListParagraph">
     <w:name w:val="List Paragraph"/>
-    <w:basedOn w:val="Standaard"/>
+    <w:basedOn w:val="Normal"/>
     <w:uiPriority w:val="34"/>
     <w:qFormat/>
     <w:rsid w:val="004D00DB"/>
@@ -6772,10 +6785,10 @@
       <w:contextualSpacing/>
     </w:pPr>
   </w:style>
-  <w:style w:type="character" w:customStyle="1" w:styleId="Kop1Char">
-    <w:name w:val="Kop 1 Char"/>
-    <w:basedOn w:val="Standaardalinea-lettertype"/>
-    <w:link w:val="Kop1"/>
+  <w:style w:type="character" w:customStyle="1" w:styleId="Heading1Char">
+    <w:name w:val="Heading 1 Char"/>
+    <w:basedOn w:val="DefaultParagraphFont"/>
+    <w:link w:val="Heading1"/>
     <w:uiPriority w:val="9"/>
     <w:rsid w:val="004D00DB"/>
     <w:rPr>
@@ -6785,10 +6798,10 @@
       <w:szCs w:val="32"/>
     </w:rPr>
   </w:style>
-  <w:style w:type="paragraph" w:styleId="Bijschrift">
+  <w:style w:type="paragraph" w:styleId="Caption">
     <w:name w:val="caption"/>
-    <w:basedOn w:val="Standaard"/>
-    <w:next w:val="Standaard"/>
+    <w:basedOn w:val="Normal"/>
+    <w:next w:val="Normal"/>
     <w:uiPriority w:val="35"/>
     <w:unhideWhenUsed/>
     <w:qFormat/>
@@ -6804,10 +6817,10 @@
       <w:szCs w:val="18"/>
     </w:rPr>
   </w:style>
-  <w:style w:type="paragraph" w:styleId="Koptekst">
+  <w:style w:type="paragraph" w:styleId="Header">
     <w:name w:val="header"/>
-    <w:basedOn w:val="Standaard"/>
-    <w:link w:val="KoptekstChar"/>
+    <w:basedOn w:val="Normal"/>
+    <w:link w:val="HeaderChar"/>
     <w:uiPriority w:val="99"/>
     <w:unhideWhenUsed/>
     <w:rsid w:val="0004441A"/>
@@ -6819,17 +6832,17 @@
       <w:spacing w:after="0" w:line="240" w:lineRule="auto"/>
     </w:pPr>
   </w:style>
-  <w:style w:type="character" w:customStyle="1" w:styleId="KoptekstChar">
-    <w:name w:val="Koptekst Char"/>
-    <w:basedOn w:val="Standaardalinea-lettertype"/>
-    <w:link w:val="Koptekst"/>
+  <w:style w:type="character" w:customStyle="1" w:styleId="HeaderChar">
+    <w:name w:val="Header Char"/>
+    <w:basedOn w:val="DefaultParagraphFont"/>
+    <w:link w:val="Header"/>
     <w:uiPriority w:val="99"/>
     <w:rsid w:val="0004441A"/>
   </w:style>
-  <w:style w:type="paragraph" w:styleId="Voettekst">
+  <w:style w:type="paragraph" w:styleId="Footer">
     <w:name w:val="footer"/>
-    <w:basedOn w:val="Standaard"/>
-    <w:link w:val="VoettekstChar"/>
+    <w:basedOn w:val="Normal"/>
+    <w:link w:val="FooterChar"/>
     <w:uiPriority w:val="99"/>
     <w:unhideWhenUsed/>
     <w:rsid w:val="0004441A"/>
@@ -6841,17 +6854,17 @@
       <w:spacing w:after="0" w:line="240" w:lineRule="auto"/>
     </w:pPr>
   </w:style>
-  <w:style w:type="character" w:customStyle="1" w:styleId="VoettekstChar">
-    <w:name w:val="Voettekst Char"/>
-    <w:basedOn w:val="Standaardalinea-lettertype"/>
-    <w:link w:val="Voettekst"/>
+  <w:style w:type="character" w:customStyle="1" w:styleId="FooterChar">
+    <w:name w:val="Footer Char"/>
+    <w:basedOn w:val="DefaultParagraphFont"/>
+    <w:link w:val="Footer"/>
     <w:uiPriority w:val="99"/>
     <w:rsid w:val="0004441A"/>
   </w:style>
-  <w:style w:type="character" w:customStyle="1" w:styleId="Kop2Char">
-    <w:name w:val="Kop 2 Char"/>
-    <w:basedOn w:val="Standaardalinea-lettertype"/>
-    <w:link w:val="Kop2"/>
+  <w:style w:type="character" w:customStyle="1" w:styleId="Heading2Char">
+    <w:name w:val="Heading 2 Char"/>
+    <w:basedOn w:val="DefaultParagraphFont"/>
+    <w:link w:val="Heading2"/>
     <w:uiPriority w:val="9"/>
     <w:rsid w:val="00BE3E29"/>
     <w:rPr>
@@ -6861,15 +6874,16 @@
       <w:szCs w:val="26"/>
     </w:rPr>
   </w:style>
-  <w:style w:type="table" w:styleId="Tabelraster">
+  <w:style w:type="table" w:styleId="TableGrid">
     <w:name w:val="Table Grid"/>
-    <w:basedOn w:val="Standaardtabel"/>
+    <w:basedOn w:val="TableNormal"/>
     <w:uiPriority w:val="39"/>
     <w:rsid w:val="005E4667"/>
     <w:pPr>
       <w:spacing w:after="0" w:line="240" w:lineRule="auto"/>
     </w:pPr>
     <w:tblPr>
+      <w:tblInd w:w="0" w:type="dxa"/>
       <w:tblBorders>
         <w:top w:val="single" w:sz="4" w:space="0" w:color="auto"/>
         <w:left w:val="single" w:sz="4" w:space="0" w:color="auto"/>
@@ -6878,12 +6892,18 @@
         <w:insideH w:val="single" w:sz="4" w:space="0" w:color="auto"/>
         <w:insideV w:val="single" w:sz="4" w:space="0" w:color="auto"/>
       </w:tblBorders>
+      <w:tblCellMar>
+        <w:top w:w="0" w:type="dxa"/>
+        <w:left w:w="108" w:type="dxa"/>
+        <w:bottom w:w="0" w:type="dxa"/>
+        <w:right w:w="108" w:type="dxa"/>
+      </w:tblCellMar>
     </w:tblPr>
   </w:style>
-  <w:style w:type="paragraph" w:styleId="Voetnoottekst">
+  <w:style w:type="paragraph" w:styleId="FootnoteText">
     <w:name w:val="footnote text"/>
-    <w:basedOn w:val="Standaard"/>
-    <w:link w:val="VoetnoottekstChar"/>
+    <w:basedOn w:val="Normal"/>
+    <w:link w:val="FootnoteTextChar"/>
     <w:uiPriority w:val="99"/>
     <w:semiHidden/>
     <w:unhideWhenUsed/>
@@ -6896,10 +6916,10 @@
       <w:szCs w:val="20"/>
     </w:rPr>
   </w:style>
-  <w:style w:type="character" w:customStyle="1" w:styleId="VoetnoottekstChar">
-    <w:name w:val="Voetnoottekst Char"/>
-    <w:basedOn w:val="Standaardalinea-lettertype"/>
-    <w:link w:val="Voetnoottekst"/>
+  <w:style w:type="character" w:customStyle="1" w:styleId="FootnoteTextChar">
+    <w:name w:val="Footnote Text Char"/>
+    <w:basedOn w:val="DefaultParagraphFont"/>
+    <w:link w:val="FootnoteText"/>
     <w:uiPriority w:val="99"/>
     <w:semiHidden/>
     <w:rsid w:val="005E4667"/>
@@ -6908,9 +6928,9 @@
       <w:szCs w:val="20"/>
     </w:rPr>
   </w:style>
-  <w:style w:type="character" w:styleId="Voetnootmarkering">
+  <w:style w:type="character" w:styleId="FootnoteReference">
     <w:name w:val="footnote reference"/>
-    <w:basedOn w:val="Standaardalinea-lettertype"/>
+    <w:basedOn w:val="DefaultParagraphFont"/>
     <w:uiPriority w:val="99"/>
     <w:semiHidden/>
     <w:unhideWhenUsed/>
@@ -6919,10 +6939,10 @@
       <w:vertAlign w:val="superscript"/>
     </w:rPr>
   </w:style>
-  <w:style w:type="character" w:customStyle="1" w:styleId="Kop3Char">
-    <w:name w:val="Kop 3 Char"/>
-    <w:basedOn w:val="Standaardalinea-lettertype"/>
-    <w:link w:val="Kop3"/>
+  <w:style w:type="character" w:customStyle="1" w:styleId="Heading3Char">
+    <w:name w:val="Heading 3 Char"/>
+    <w:basedOn w:val="DefaultParagraphFont"/>
+    <w:link w:val="Heading3"/>
     <w:uiPriority w:val="9"/>
     <w:rsid w:val="00D37C5B"/>
     <w:rPr>
@@ -6932,9 +6952,9 @@
       <w:szCs w:val="24"/>
     </w:rPr>
   </w:style>
-  <w:style w:type="character" w:styleId="Tekstvantijdelijkeaanduiding">
+  <w:style w:type="character" w:styleId="PlaceholderText">
     <w:name w:val="Placeholder Text"/>
-    <w:basedOn w:val="Standaardalinea-lettertype"/>
+    <w:basedOn w:val="DefaultParagraphFont"/>
     <w:uiPriority w:val="99"/>
     <w:semiHidden/>
     <w:rsid w:val="00285575"/>
@@ -6942,10 +6962,10 @@
       <w:color w:val="808080"/>
     </w:rPr>
   </w:style>
-  <w:style w:type="paragraph" w:styleId="Kopvaninhoudsopgave">
+  <w:style w:type="paragraph" w:styleId="TOCHeading">
     <w:name w:val="TOC Heading"/>
-    <w:basedOn w:val="Kop1"/>
-    <w:next w:val="Standaard"/>
+    <w:basedOn w:val="Heading1"/>
+    <w:next w:val="Normal"/>
     <w:uiPriority w:val="39"/>
     <w:unhideWhenUsed/>
     <w:qFormat/>
@@ -6957,10 +6977,10 @@
       <w:lang w:eastAsia="nl-NL"/>
     </w:rPr>
   </w:style>
-  <w:style w:type="paragraph" w:styleId="Inhopg1">
+  <w:style w:type="paragraph" w:styleId="TOC1">
     <w:name w:val="toc 1"/>
-    <w:basedOn w:val="Standaard"/>
-    <w:next w:val="Standaard"/>
+    <w:basedOn w:val="Normal"/>
+    <w:next w:val="Normal"/>
     <w:autoRedefine/>
     <w:uiPriority w:val="39"/>
     <w:unhideWhenUsed/>
@@ -6977,10 +6997,10 @@
       <w:b/>
     </w:rPr>
   </w:style>
-  <w:style w:type="paragraph" w:styleId="Inhopg2">
+  <w:style w:type="paragraph" w:styleId="TOC2">
     <w:name w:val="toc 2"/>
-    <w:basedOn w:val="Standaard"/>
-    <w:next w:val="Standaard"/>
+    <w:basedOn w:val="Normal"/>
+    <w:next w:val="Normal"/>
     <w:autoRedefine/>
     <w:uiPriority w:val="39"/>
     <w:unhideWhenUsed/>
@@ -6997,10 +7017,10 @@
       <w:sz w:val="18"/>
     </w:rPr>
   </w:style>
-  <w:style w:type="paragraph" w:styleId="Inhopg3">
+  <w:style w:type="paragraph" w:styleId="TOC3">
     <w:name w:val="toc 3"/>
-    <w:basedOn w:val="Standaard"/>
-    <w:next w:val="Standaard"/>
+    <w:basedOn w:val="Normal"/>
+    <w:next w:val="Normal"/>
     <w:autoRedefine/>
     <w:uiPriority w:val="39"/>
     <w:unhideWhenUsed/>
@@ -7022,7 +7042,7 @@
   </w:style>
   <w:style w:type="character" w:styleId="Hyperlink">
     <w:name w:val="Hyperlink"/>
-    <w:basedOn w:val="Standaardalinea-lettertype"/>
+    <w:basedOn w:val="DefaultParagraphFont"/>
     <w:uiPriority w:val="99"/>
     <w:unhideWhenUsed/>
     <w:rsid w:val="00DF611E"/>
@@ -7031,10 +7051,10 @@
       <w:u w:val="single"/>
     </w:rPr>
   </w:style>
-  <w:style w:type="character" w:customStyle="1" w:styleId="Kop4Char">
-    <w:name w:val="Kop 4 Char"/>
-    <w:basedOn w:val="Standaardalinea-lettertype"/>
-    <w:link w:val="Kop4"/>
+  <w:style w:type="character" w:customStyle="1" w:styleId="Heading4Char">
+    <w:name w:val="Heading 4 Char"/>
+    <w:basedOn w:val="DefaultParagraphFont"/>
+    <w:link w:val="Heading4"/>
     <w:uiPriority w:val="9"/>
     <w:semiHidden/>
     <w:rsid w:val="00D766E2"/>
@@ -7045,10 +7065,10 @@
       <w:color w:val="2E74B5" w:themeColor="accent1" w:themeShade="BF"/>
     </w:rPr>
   </w:style>
-  <w:style w:type="character" w:customStyle="1" w:styleId="Kop5Char">
-    <w:name w:val="Kop 5 Char"/>
-    <w:basedOn w:val="Standaardalinea-lettertype"/>
-    <w:link w:val="Kop5"/>
+  <w:style w:type="character" w:customStyle="1" w:styleId="Heading5Char">
+    <w:name w:val="Heading 5 Char"/>
+    <w:basedOn w:val="DefaultParagraphFont"/>
+    <w:link w:val="Heading5"/>
     <w:uiPriority w:val="9"/>
     <w:semiHidden/>
     <w:rsid w:val="00D766E2"/>
@@ -7057,10 +7077,10 @@
       <w:color w:val="2E74B5" w:themeColor="accent1" w:themeShade="BF"/>
     </w:rPr>
   </w:style>
-  <w:style w:type="character" w:customStyle="1" w:styleId="Kop6Char">
-    <w:name w:val="Kop 6 Char"/>
-    <w:basedOn w:val="Standaardalinea-lettertype"/>
-    <w:link w:val="Kop6"/>
+  <w:style w:type="character" w:customStyle="1" w:styleId="Heading6Char">
+    <w:name w:val="Heading 6 Char"/>
+    <w:basedOn w:val="DefaultParagraphFont"/>
+    <w:link w:val="Heading6"/>
     <w:uiPriority w:val="9"/>
     <w:semiHidden/>
     <w:rsid w:val="00D766E2"/>
@@ -7069,10 +7089,10 @@
       <w:color w:val="1F4D78" w:themeColor="accent1" w:themeShade="7F"/>
     </w:rPr>
   </w:style>
-  <w:style w:type="character" w:customStyle="1" w:styleId="Kop7Char">
-    <w:name w:val="Kop 7 Char"/>
-    <w:basedOn w:val="Standaardalinea-lettertype"/>
-    <w:link w:val="Kop7"/>
+  <w:style w:type="character" w:customStyle="1" w:styleId="Heading7Char">
+    <w:name w:val="Heading 7 Char"/>
+    <w:basedOn w:val="DefaultParagraphFont"/>
+    <w:link w:val="Heading7"/>
     <w:uiPriority w:val="9"/>
     <w:semiHidden/>
     <w:rsid w:val="00D766E2"/>
@@ -7083,10 +7103,10 @@
       <w:color w:val="1F4D78" w:themeColor="accent1" w:themeShade="7F"/>
     </w:rPr>
   </w:style>
-  <w:style w:type="character" w:customStyle="1" w:styleId="Kop8Char">
-    <w:name w:val="Kop 8 Char"/>
-    <w:basedOn w:val="Standaardalinea-lettertype"/>
-    <w:link w:val="Kop8"/>
+  <w:style w:type="character" w:customStyle="1" w:styleId="Heading8Char">
+    <w:name w:val="Heading 8 Char"/>
+    <w:basedOn w:val="DefaultParagraphFont"/>
+    <w:link w:val="Heading8"/>
     <w:uiPriority w:val="9"/>
     <w:semiHidden/>
     <w:rsid w:val="00D766E2"/>
@@ -7097,10 +7117,10 @@
       <w:szCs w:val="21"/>
     </w:rPr>
   </w:style>
-  <w:style w:type="character" w:customStyle="1" w:styleId="Kop9Char">
-    <w:name w:val="Kop 9 Char"/>
-    <w:basedOn w:val="Standaardalinea-lettertype"/>
-    <w:link w:val="Kop9"/>
+  <w:style w:type="character" w:customStyle="1" w:styleId="Heading9Char">
+    <w:name w:val="Heading 9 Char"/>
+    <w:basedOn w:val="DefaultParagraphFont"/>
+    <w:link w:val="Heading9"/>
     <w:uiPriority w:val="9"/>
     <w:semiHidden/>
     <w:rsid w:val="00D766E2"/>
@@ -7113,9 +7133,9 @@
       <w:szCs w:val="21"/>
     </w:rPr>
   </w:style>
-  <w:style w:type="character" w:styleId="Verwijzingopmerking">
+  <w:style w:type="character" w:styleId="CommentReference">
     <w:name w:val="annotation reference"/>
-    <w:basedOn w:val="Standaardalinea-lettertype"/>
+    <w:basedOn w:val="DefaultParagraphFont"/>
     <w:uiPriority w:val="99"/>
     <w:semiHidden/>
     <w:unhideWhenUsed/>
@@ -7125,10 +7145,10 @@
       <w:szCs w:val="16"/>
     </w:rPr>
   </w:style>
-  <w:style w:type="paragraph" w:styleId="Tekstopmerking">
+  <w:style w:type="paragraph" w:styleId="CommentText">
     <w:name w:val="annotation text"/>
-    <w:basedOn w:val="Standaard"/>
-    <w:link w:val="TekstopmerkingChar"/>
+    <w:basedOn w:val="Normal"/>
+    <w:link w:val="CommentTextChar"/>
     <w:uiPriority w:val="99"/>
     <w:semiHidden/>
     <w:unhideWhenUsed/>
@@ -7141,10 +7161,10 @@
       <w:szCs w:val="20"/>
     </w:rPr>
   </w:style>
-  <w:style w:type="character" w:customStyle="1" w:styleId="TekstopmerkingChar">
-    <w:name w:val="Tekst opmerking Char"/>
-    <w:basedOn w:val="Standaardalinea-lettertype"/>
-    <w:link w:val="Tekstopmerking"/>
+  <w:style w:type="character" w:customStyle="1" w:styleId="CommentTextChar">
+    <w:name w:val="Comment Text Char"/>
+    <w:basedOn w:val="DefaultParagraphFont"/>
+    <w:link w:val="CommentText"/>
     <w:uiPriority w:val="99"/>
     <w:semiHidden/>
     <w:rsid w:val="00D94D4B"/>
@@ -7153,10 +7173,10 @@
       <w:szCs w:val="20"/>
     </w:rPr>
   </w:style>
-  <w:style w:type="paragraph" w:styleId="Ballontekst">
+  <w:style w:type="paragraph" w:styleId="BalloonText">
     <w:name w:val="Balloon Text"/>
-    <w:basedOn w:val="Standaard"/>
-    <w:link w:val="BallontekstChar"/>
+    <w:basedOn w:val="Normal"/>
+    <w:link w:val="BalloonTextChar"/>
     <w:uiPriority w:val="99"/>
     <w:semiHidden/>
     <w:unhideWhenUsed/>
@@ -7170,10 +7190,10 @@
       <w:szCs w:val="18"/>
     </w:rPr>
   </w:style>
-  <w:style w:type="character" w:customStyle="1" w:styleId="BallontekstChar">
-    <w:name w:val="Ballontekst Char"/>
-    <w:basedOn w:val="Standaardalinea-lettertype"/>
-    <w:link w:val="Ballontekst"/>
+  <w:style w:type="character" w:customStyle="1" w:styleId="BalloonTextChar">
+    <w:name w:val="Balloon Text Char"/>
+    <w:basedOn w:val="DefaultParagraphFont"/>
+    <w:link w:val="BalloonText"/>
     <w:uiPriority w:val="99"/>
     <w:semiHidden/>
     <w:rsid w:val="00D94D4B"/>
@@ -7183,11 +7203,11 @@
       <w:szCs w:val="18"/>
     </w:rPr>
   </w:style>
-  <w:style w:type="paragraph" w:styleId="Onderwerpvanopmerking">
+  <w:style w:type="paragraph" w:styleId="CommentSubject">
     <w:name w:val="annotation subject"/>
-    <w:basedOn w:val="Tekstopmerking"/>
-    <w:next w:val="Tekstopmerking"/>
-    <w:link w:val="OnderwerpvanopmerkingChar"/>
+    <w:basedOn w:val="CommentText"/>
+    <w:next w:val="CommentText"/>
+    <w:link w:val="CommentSubjectChar"/>
     <w:uiPriority w:val="99"/>
     <w:semiHidden/>
     <w:unhideWhenUsed/>
@@ -7197,10 +7217,10 @@
       <w:bCs/>
     </w:rPr>
   </w:style>
-  <w:style w:type="character" w:customStyle="1" w:styleId="OnderwerpvanopmerkingChar">
-    <w:name w:val="Onderwerp van opmerking Char"/>
-    <w:basedOn w:val="TekstopmerkingChar"/>
-    <w:link w:val="Onderwerpvanopmerking"/>
+  <w:style w:type="character" w:customStyle="1" w:styleId="CommentSubjectChar">
+    <w:name w:val="Comment Subject Char"/>
+    <w:basedOn w:val="CommentTextChar"/>
+    <w:link w:val="CommentSubject"/>
     <w:uiPriority w:val="99"/>
     <w:semiHidden/>
     <w:rsid w:val="009D74A7"/>
@@ -7480,7 +7500,7 @@
 </file>
 
 <file path=customXml/itemProps1.xml><?xml version="1.0" encoding="utf-8"?>
-<ds:datastoreItem xmlns:ds="http://schemas.openxmlformats.org/officeDocument/2006/customXml" ds:itemID="{ED92D03D-6D00-41E0-B0A8-51C2D6BA37D2}">
+<ds:datastoreItem xmlns:ds="http://schemas.openxmlformats.org/officeDocument/2006/customXml" ds:itemID="{07AF4B30-B4F2-C246-9CB5-65846C5D5EFC}">
   <ds:schemaRefs>
     <ds:schemaRef ds:uri="http://schemas.openxmlformats.org/officeDocument/2006/bibliography"/>
   </ds:schemaRefs>
